--- a/technical-analysis.docx
+++ b/technical-analysis.docx
@@ -2,10 +2,2739 @@
 <file path=word/document.xml><?xml version="1.0" encoding="utf-8"?>
 <w:document xmlns:wpc="http://schemas.microsoft.com/office/word/2010/wordprocessingCanvas" xmlns:cx="http://schemas.microsoft.com/office/drawing/2014/chartex" xmlns:cx1="http://schemas.microsoft.com/office/drawing/2015/9/8/chartex" xmlns:mc="http://schemas.openxmlformats.org/markup-compatibility/2006" xmlns:o="urn:schemas-microsoft-com:office:office" xmlns:r="http://schemas.openxmlformats.org/officeDocument/2006/relationships" xmlns:m="http://schemas.openxmlformats.org/officeDocument/2006/math" xmlns:v="urn:schemas-microsoft-com:vml" xmlns:wp14="http://schemas.microsoft.com/office/word/2010/wordprocessingDrawing" xmlns:wp="http://schemas.openxmlformats.org/drawingml/2006/wordprocessingDrawing" xmlns:w10="urn:schemas-microsoft-com:office:word" xmlns:w="http://schemas.openxmlformats.org/wordprocessingml/2006/main" xmlns:w14="http://schemas.microsoft.com/office/word/2010/wordml" xmlns:w15="http://schemas.microsoft.com/office/word/2012/wordml" xmlns:w16se="http://schemas.microsoft.com/office/word/2015/wordml/symex" xmlns:wpg="http://schemas.microsoft.com/office/word/2010/wordprocessingGroup" xmlns:wpi="http://schemas.microsoft.com/office/word/2010/wordprocessingInk" xmlns:wne="http://schemas.microsoft.com/office/word/2006/wordml" xmlns:wps="http://schemas.microsoft.com/office/word/2010/wordprocessingShape" mc:Ignorable="w14 w15 w16se wp14">
   <w:body>
-    <w:p>
-      <w:bookmarkStart w:id="0" w:name="_GoBack"/>
+    <w:sdt>
+      <w:sdtPr>
+        <w:id w:val="-1884249162"/>
+        <w:docPartObj>
+          <w:docPartGallery w:val="Cover Pages"/>
+          <w:docPartUnique/>
+        </w:docPartObj>
+      </w:sdtPr>
+      <w:sdtContent>
+        <w:p/>
+        <w:p>
+          <w:r>
+            <w:rPr>
+              <w:noProof/>
+              <w:lang w:eastAsia="ru-RU"/>
+            </w:rPr>
+            <mc:AlternateContent>
+              <mc:Choice Requires="wps">
+                <w:drawing>
+                  <wp:anchor distT="0" distB="0" distL="182880" distR="182880" simplePos="0" relativeHeight="251659264" behindDoc="0" locked="0" layoutInCell="1" allowOverlap="1">
+                    <wp:simplePos x="0" y="0"/>
+                    <mc:AlternateContent>
+                      <mc:Choice Requires="wp14">
+                        <wp:positionH relativeFrom="margin">
+                          <wp14:pctPosHOffset>7700</wp14:pctPosHOffset>
+                        </wp:positionH>
+                      </mc:Choice>
+                      <mc:Fallback>
+                        <wp:positionH relativeFrom="page">
+                          <wp:posOffset>1537335</wp:posOffset>
+                        </wp:positionH>
+                      </mc:Fallback>
+                    </mc:AlternateContent>
+                    <mc:AlternateContent>
+                      <mc:Choice Requires="wp14">
+                        <wp:positionV relativeFrom="page">
+                          <wp14:pctPosVOffset>54000</wp14:pctPosVOffset>
+                        </wp:positionV>
+                      </mc:Choice>
+                      <mc:Fallback>
+                        <wp:positionV relativeFrom="page">
+                          <wp:posOffset>5773420</wp:posOffset>
+                        </wp:positionV>
+                      </mc:Fallback>
+                    </mc:AlternateContent>
+                    <wp:extent cx="5779135" cy="1362710"/>
+                    <wp:effectExtent l="0" t="0" r="12700" b="0"/>
+                    <wp:wrapSquare wrapText="bothSides"/>
+                    <wp:docPr id="131" name="Надпись 131"/>
+                    <wp:cNvGraphicFramePr/>
+                    <a:graphic xmlns:a="http://schemas.openxmlformats.org/drawingml/2006/main">
+                      <a:graphicData uri="http://schemas.microsoft.com/office/word/2010/wordprocessingShape">
+                        <wps:wsp>
+                          <wps:cNvSpPr txBox="1"/>
+                          <wps:spPr>
+                            <a:xfrm>
+                              <a:off x="0" y="0"/>
+                              <a:ext cx="5120005" cy="1369060"/>
+                            </a:xfrm>
+                            <a:prstGeom prst="rect">
+                              <a:avLst/>
+                            </a:prstGeom>
+                            <a:noFill/>
+                            <a:ln w="6350">
+                              <a:noFill/>
+                            </a:ln>
+                            <a:effectLst/>
+                          </wps:spPr>
+                          <wps:style>
+                            <a:lnRef idx="0">
+                              <a:schemeClr val="accent1"/>
+                            </a:lnRef>
+                            <a:fillRef idx="0">
+                              <a:schemeClr val="accent1"/>
+                            </a:fillRef>
+                            <a:effectRef idx="0">
+                              <a:schemeClr val="accent1"/>
+                            </a:effectRef>
+                            <a:fontRef idx="minor">
+                              <a:schemeClr val="dk1"/>
+                            </a:fontRef>
+                          </wps:style>
+                          <wps:txbx>
+                            <w:txbxContent>
+                              <w:p>
+                                <w:pPr>
+                                  <w:pStyle w:val="a4"/>
+                                  <w:spacing w:before="40" w:after="560" w:line="216" w:lineRule="auto"/>
+                                  <w:rPr>
+                                    <w:color w:val="5B9BD5" w:themeColor="accent1"/>
+                                    <w:sz w:val="72"/>
+                                    <w:szCs w:val="72"/>
+                                  </w:rPr>
+                                </w:pPr>
+                                <w:sdt>
+                                  <w:sdtPr>
+                                    <w:rPr>
+                                      <w:color w:val="5B9BD5" w:themeColor="accent1"/>
+                                      <w:sz w:val="72"/>
+                                      <w:szCs w:val="72"/>
+                                    </w:rPr>
+                                    <w:alias w:val="Название"/>
+                                    <w:id w:val="151731938"/>
+                                    <w:dataBinding w:prefixMappings="xmlns:ns0='http://purl.org/dc/elements/1.1/' xmlns:ns1='http://schemas.openxmlformats.org/package/2006/metadata/core-properties' " w:xpath="/ns1:coreProperties[1]/ns0:title[1]" w:storeItemID="{6C3C8BC8-F283-45AE-878A-BAB7291924A1}"/>
+                                    <w:text/>
+                                  </w:sdtPr>
+                                  <w:sdtContent>
+                                    <w:r>
+                                      <w:rPr>
+                                        <w:color w:val="5B9BD5" w:themeColor="accent1"/>
+                                        <w:sz w:val="72"/>
+                                        <w:szCs w:val="72"/>
+                                      </w:rPr>
+                                      <w:t>Мини-проект</w:t>
+                                    </w:r>
+                                  </w:sdtContent>
+                                </w:sdt>
+                              </w:p>
+                              <w:sdt>
+                                <w:sdtPr>
+                                  <w:rPr>
+                                    <w:caps/>
+                                    <w:color w:val="1F3864" w:themeColor="accent5" w:themeShade="80"/>
+                                    <w:sz w:val="28"/>
+                                    <w:szCs w:val="28"/>
+                                  </w:rPr>
+                                  <w:alias w:val="Подзаголовок"/>
+                                  <w:id w:val="-2090151685"/>
+                                  <w:showingPlcHdr/>
+                                  <w:dataBinding w:prefixMappings="xmlns:ns0='http://purl.org/dc/elements/1.1/' xmlns:ns1='http://schemas.openxmlformats.org/package/2006/metadata/core-properties' " w:xpath="/ns1:coreProperties[1]/ns0:subject[1]" w:storeItemID="{6C3C8BC8-F283-45AE-878A-BAB7291924A1}"/>
+                                  <w:text/>
+                                </w:sdtPr>
+                                <w:sdtContent>
+                                  <w:p>
+                                    <w:pPr>
+                                      <w:pStyle w:val="a4"/>
+                                      <w:spacing w:before="40" w:after="40"/>
+                                      <w:rPr>
+                                        <w:caps/>
+                                        <w:color w:val="1F3864" w:themeColor="accent5" w:themeShade="80"/>
+                                        <w:sz w:val="28"/>
+                                        <w:szCs w:val="28"/>
+                                      </w:rPr>
+                                    </w:pPr>
+                                    <w:r>
+                                      <w:rPr>
+                                        <w:caps/>
+                                        <w:color w:val="1F3864" w:themeColor="accent5" w:themeShade="80"/>
+                                        <w:sz w:val="28"/>
+                                        <w:szCs w:val="28"/>
+                                      </w:rPr>
+                                      <w:t xml:space="preserve">     </w:t>
+                                    </w:r>
+                                  </w:p>
+                                </w:sdtContent>
+                              </w:sdt>
+                              <w:sdt>
+                                <w:sdtPr>
+                                  <w:rPr>
+                                    <w:caps/>
+                                    <w:color w:val="4472C4" w:themeColor="accent5"/>
+                                    <w:sz w:val="24"/>
+                                    <w:szCs w:val="24"/>
+                                  </w:rPr>
+                                  <w:alias w:val="Автор"/>
+                                  <w:id w:val="-1536112409"/>
+                                  <w:dataBinding w:prefixMappings="xmlns:ns0='http://purl.org/dc/elements/1.1/' xmlns:ns1='http://schemas.openxmlformats.org/package/2006/metadata/core-properties' " w:xpath="/ns1:coreProperties[1]/ns0:creator[1]" w:storeItemID="{6C3C8BC8-F283-45AE-878A-BAB7291924A1}"/>
+                                  <w:text/>
+                                </w:sdtPr>
+                                <w:sdtContent>
+                                  <w:p>
+                                    <w:pPr>
+                                      <w:pStyle w:val="a4"/>
+                                      <w:spacing w:before="80" w:after="40"/>
+                                      <w:rPr>
+                                        <w:caps/>
+                                        <w:color w:val="4472C4" w:themeColor="accent5"/>
+                                        <w:sz w:val="24"/>
+                                        <w:szCs w:val="24"/>
+                                      </w:rPr>
+                                    </w:pPr>
+                                    <w:r>
+                                      <w:rPr>
+                                        <w:caps/>
+                                        <w:color w:val="4472C4" w:themeColor="accent5"/>
+                                        <w:sz w:val="24"/>
+                                        <w:szCs w:val="24"/>
+                                      </w:rPr>
+                                      <w:t>Проскурин Александр</w:t>
+                                    </w:r>
+                                  </w:p>
+                                </w:sdtContent>
+                              </w:sdt>
+                            </w:txbxContent>
+                          </wps:txbx>
+                          <wps:bodyPr rot="0" spcFirstLastPara="0" vertOverflow="overflow" horzOverflow="overflow" vert="horz" wrap="square" lIns="0" tIns="0" rIns="0" bIns="0" numCol="1" spcCol="0" rtlCol="0" fromWordArt="0" anchor="t" anchorCtr="0" forceAA="0" compatLnSpc="1">
+                            <a:prstTxWarp prst="textNoShape">
+                              <a:avLst/>
+                            </a:prstTxWarp>
+                            <a:spAutoFit/>
+                          </wps:bodyPr>
+                        </wps:wsp>
+                      </a:graphicData>
+                    </a:graphic>
+                    <wp14:sizeRelH relativeFrom="margin">
+                      <wp14:pctWidth>79000</wp14:pctWidth>
+                    </wp14:sizeRelH>
+                    <wp14:sizeRelV relativeFrom="page">
+                      <wp14:pctHeight>35000</wp14:pctHeight>
+                    </wp14:sizeRelV>
+                  </wp:anchor>
+                </w:drawing>
+              </mc:Choice>
+              <mc:Fallback>
+                <w:pict>
+                  <v:shapetype id="_x0000_t202" coordsize="21600,21600" o:spt="202" path="m,l,21600r21600,l21600,xe">
+                    <v:stroke joinstyle="miter"/>
+                    <v:path gradientshapeok="t" o:connecttype="rect"/>
+                  </v:shapetype>
+                  <v:shape id="Надпись 131" o:spid="_x0000_s1026" type="#_x0000_t202" style="position:absolute;margin-left:0;margin-top:0;width:455.05pt;height:107.3pt;z-index:251659264;visibility:visible;mso-wrap-style:square;mso-width-percent:790;mso-height-percent:350;mso-left-percent:77;mso-top-percent:540;mso-wrap-distance-left:14.4pt;mso-wrap-distance-top:0;mso-wrap-distance-right:14.4pt;mso-wrap-distance-bottom:0;mso-position-horizontal-relative:margin;mso-position-vertical-relative:page;mso-width-percent:790;mso-height-percent:350;mso-left-percent:77;mso-top-percent:540;mso-width-relative:margin;mso-height-relative:page;v-text-anchor:top" o:gfxdata="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" filled="f" stroked="f" strokeweight=".5pt">
+                    <v:textbox style="mso-fit-shape-to-text:t" inset="0,0,0,0">
+                      <w:txbxContent>
+                        <w:p>
+                          <w:pPr>
+                            <w:pStyle w:val="a4"/>
+                            <w:spacing w:before="40" w:after="560" w:line="216" w:lineRule="auto"/>
+                            <w:rPr>
+                              <w:color w:val="5B9BD5" w:themeColor="accent1"/>
+                              <w:sz w:val="72"/>
+                              <w:szCs w:val="72"/>
+                            </w:rPr>
+                          </w:pPr>
+                          <w:sdt>
+                            <w:sdtPr>
+                              <w:rPr>
+                                <w:color w:val="5B9BD5" w:themeColor="accent1"/>
+                                <w:sz w:val="72"/>
+                                <w:szCs w:val="72"/>
+                              </w:rPr>
+                              <w:alias w:val="Название"/>
+                              <w:id w:val="151731938"/>
+                              <w:dataBinding w:prefixMappings="xmlns:ns0='http://purl.org/dc/elements/1.1/' xmlns:ns1='http://schemas.openxmlformats.org/package/2006/metadata/core-properties' " w:xpath="/ns1:coreProperties[1]/ns0:title[1]" w:storeItemID="{6C3C8BC8-F283-45AE-878A-BAB7291924A1}"/>
+                              <w:text/>
+                            </w:sdtPr>
+                            <w:sdtContent>
+                              <w:r>
+                                <w:rPr>
+                                  <w:color w:val="5B9BD5" w:themeColor="accent1"/>
+                                  <w:sz w:val="72"/>
+                                  <w:szCs w:val="72"/>
+                                </w:rPr>
+                                <w:t>Мини-проект</w:t>
+                              </w:r>
+                            </w:sdtContent>
+                          </w:sdt>
+                        </w:p>
+                        <w:sdt>
+                          <w:sdtPr>
+                            <w:rPr>
+                              <w:caps/>
+                              <w:color w:val="1F3864" w:themeColor="accent5" w:themeShade="80"/>
+                              <w:sz w:val="28"/>
+                              <w:szCs w:val="28"/>
+                            </w:rPr>
+                            <w:alias w:val="Подзаголовок"/>
+                            <w:id w:val="-2090151685"/>
+                            <w:showingPlcHdr/>
+                            <w:dataBinding w:prefixMappings="xmlns:ns0='http://purl.org/dc/elements/1.1/' xmlns:ns1='http://schemas.openxmlformats.org/package/2006/metadata/core-properties' " w:xpath="/ns1:coreProperties[1]/ns0:subject[1]" w:storeItemID="{6C3C8BC8-F283-45AE-878A-BAB7291924A1}"/>
+                            <w:text/>
+                          </w:sdtPr>
+                          <w:sdtContent>
+                            <w:p>
+                              <w:pPr>
+                                <w:pStyle w:val="a4"/>
+                                <w:spacing w:before="40" w:after="40"/>
+                                <w:rPr>
+                                  <w:caps/>
+                                  <w:color w:val="1F3864" w:themeColor="accent5" w:themeShade="80"/>
+                                  <w:sz w:val="28"/>
+                                  <w:szCs w:val="28"/>
+                                </w:rPr>
+                              </w:pPr>
+                              <w:r>
+                                <w:rPr>
+                                  <w:caps/>
+                                  <w:color w:val="1F3864" w:themeColor="accent5" w:themeShade="80"/>
+                                  <w:sz w:val="28"/>
+                                  <w:szCs w:val="28"/>
+                                </w:rPr>
+                                <w:t xml:space="preserve">     </w:t>
+                              </w:r>
+                            </w:p>
+                          </w:sdtContent>
+                        </w:sdt>
+                        <w:sdt>
+                          <w:sdtPr>
+                            <w:rPr>
+                              <w:caps/>
+                              <w:color w:val="4472C4" w:themeColor="accent5"/>
+                              <w:sz w:val="24"/>
+                              <w:szCs w:val="24"/>
+                            </w:rPr>
+                            <w:alias w:val="Автор"/>
+                            <w:id w:val="-1536112409"/>
+                            <w:dataBinding w:prefixMappings="xmlns:ns0='http://purl.org/dc/elements/1.1/' xmlns:ns1='http://schemas.openxmlformats.org/package/2006/metadata/core-properties' " w:xpath="/ns1:coreProperties[1]/ns0:creator[1]" w:storeItemID="{6C3C8BC8-F283-45AE-878A-BAB7291924A1}"/>
+                            <w:text/>
+                          </w:sdtPr>
+                          <w:sdtContent>
+                            <w:p>
+                              <w:pPr>
+                                <w:pStyle w:val="a4"/>
+                                <w:spacing w:before="80" w:after="40"/>
+                                <w:rPr>
+                                  <w:caps/>
+                                  <w:color w:val="4472C4" w:themeColor="accent5"/>
+                                  <w:sz w:val="24"/>
+                                  <w:szCs w:val="24"/>
+                                </w:rPr>
+                              </w:pPr>
+                              <w:r>
+                                <w:rPr>
+                                  <w:caps/>
+                                  <w:color w:val="4472C4" w:themeColor="accent5"/>
+                                  <w:sz w:val="24"/>
+                                  <w:szCs w:val="24"/>
+                                </w:rPr>
+                                <w:t>Проскурин Александр</w:t>
+                              </w:r>
+                            </w:p>
+                          </w:sdtContent>
+                        </w:sdt>
+                      </w:txbxContent>
+                    </v:textbox>
+                    <w10:wrap type="square" anchorx="margin" anchory="page"/>
+                  </v:shape>
+                </w:pict>
+              </mc:Fallback>
+            </mc:AlternateContent>
+          </w:r>
+          <w:r>
+            <w:rPr>
+              <w:noProof/>
+              <w:lang w:eastAsia="ru-RU"/>
+            </w:rPr>
+            <mc:AlternateContent>
+              <mc:Choice Requires="wps">
+                <w:drawing>
+                  <wp:anchor distT="0" distB="0" distL="114300" distR="114300" simplePos="0" relativeHeight="251660288" behindDoc="0" locked="0" layoutInCell="1" allowOverlap="1">
+                    <wp:simplePos x="0" y="0"/>
+                    <wp:positionH relativeFrom="margin">
+                      <wp:align>right</wp:align>
+                    </wp:positionH>
+                    <mc:AlternateContent>
+                      <mc:Choice Requires="wp14">
+                        <wp:positionV relativeFrom="page">
+                          <wp14:pctPosVOffset>2300</wp14:pctPosVOffset>
+                        </wp:positionV>
+                      </mc:Choice>
+                      <mc:Fallback>
+                        <wp:positionV relativeFrom="page">
+                          <wp:posOffset>245745</wp:posOffset>
+                        </wp:positionV>
+                      </mc:Fallback>
+                    </mc:AlternateContent>
+                    <wp:extent cx="556260" cy="987425"/>
+                    <wp:effectExtent l="0" t="0" r="0" b="0"/>
+                    <wp:wrapNone/>
+                    <wp:docPr id="132" name="Прямоугольник 132"/>
+                    <wp:cNvGraphicFramePr>
+                      <a:graphicFrameLocks xmlns:a="http://schemas.openxmlformats.org/drawingml/2006/main" noChangeAspect="1"/>
+                    </wp:cNvGraphicFramePr>
+                    <a:graphic xmlns:a="http://schemas.openxmlformats.org/drawingml/2006/main">
+                      <a:graphicData uri="http://schemas.microsoft.com/office/word/2010/wordprocessingShape">
+                        <wps:wsp>
+                          <wps:cNvSpPr>
+                            <a:spLocks noChangeAspect="1"/>
+                          </wps:cNvSpPr>
+                          <wps:spPr>
+                            <a:xfrm>
+                              <a:off x="0" y="0"/>
+                              <a:ext cx="574675" cy="1047750"/>
+                            </a:xfrm>
+                            <a:prstGeom prst="rect">
+                              <a:avLst/>
+                            </a:prstGeom>
+                            <a:ln>
+                              <a:noFill/>
+                            </a:ln>
+                          </wps:spPr>
+                          <wps:style>
+                            <a:lnRef idx="2">
+                              <a:schemeClr val="accent1">
+                                <a:shade val="50000"/>
+                              </a:schemeClr>
+                            </a:lnRef>
+                            <a:fillRef idx="1">
+                              <a:schemeClr val="accent1"/>
+                            </a:fillRef>
+                            <a:effectRef idx="0">
+                              <a:schemeClr val="accent1"/>
+                            </a:effectRef>
+                            <a:fontRef idx="minor">
+                              <a:schemeClr val="lt1"/>
+                            </a:fontRef>
+                          </wps:style>
+                          <wps:txbx>
+                            <w:txbxContent>
+                              <w:sdt>
+                                <w:sdtPr>
+                                  <w:rPr>
+                                    <w:color w:val="FFFFFF" w:themeColor="background1"/>
+                                    <w:sz w:val="24"/>
+                                    <w:szCs w:val="24"/>
+                                  </w:rPr>
+                                  <w:alias w:val="Год"/>
+                                  <w:id w:val="-785116381"/>
+                                  <w:dataBinding w:prefixMappings="xmlns:ns0='http://schemas.microsoft.com/office/2006/coverPageProps' " w:xpath="/ns0:CoverPageProperties[1]/ns0:PublishDate[1]" w:storeItemID="{55AF091B-3C7A-41E3-B477-F2FDAA23CFDA}"/>
+                                  <w:date w:fullDate="2019-01-01T00:00:00Z">
+                                    <w:dateFormat w:val="yyyy"/>
+                                    <w:lid w:val="ru-RU"/>
+                                    <w:storeMappedDataAs w:val="dateTime"/>
+                                    <w:calendar w:val="gregorian"/>
+                                  </w:date>
+                                </w:sdtPr>
+                                <w:sdtContent>
+                                  <w:p>
+                                    <w:pPr>
+                                      <w:pStyle w:val="a4"/>
+                                      <w:jc w:val="right"/>
+                                      <w:rPr>
+                                        <w:color w:val="FFFFFF" w:themeColor="background1"/>
+                                        <w:sz w:val="24"/>
+                                        <w:szCs w:val="24"/>
+                                      </w:rPr>
+                                    </w:pPr>
+                                    <w:r>
+                                      <w:rPr>
+                                        <w:color w:val="FFFFFF" w:themeColor="background1"/>
+                                        <w:sz w:val="24"/>
+                                        <w:szCs w:val="24"/>
+                                      </w:rPr>
+                                      <w:t>2019</w:t>
+                                    </w:r>
+                                  </w:p>
+                                </w:sdtContent>
+                              </w:sdt>
+                            </w:txbxContent>
+                          </wps:txbx>
+                          <wps:bodyPr rot="0" spcFirstLastPara="0" vertOverflow="overflow" horzOverflow="overflow" vert="horz" wrap="square" lIns="45720" tIns="45720" rIns="45720" bIns="45720" numCol="1" spcCol="0" rtlCol="0" fromWordArt="0" anchor="b" anchorCtr="0" forceAA="0" compatLnSpc="1">
+                            <a:prstTxWarp prst="textNoShape">
+                              <a:avLst/>
+                            </a:prstTxWarp>
+                            <a:noAutofit/>
+                          </wps:bodyPr>
+                        </wps:wsp>
+                      </a:graphicData>
+                    </a:graphic>
+                    <wp14:sizeRelH relativeFrom="page">
+                      <wp14:pctWidth>7600</wp14:pctWidth>
+                    </wp14:sizeRelH>
+                    <wp14:sizeRelV relativeFrom="page">
+                      <wp14:pctHeight>9800</wp14:pctHeight>
+                    </wp14:sizeRelV>
+                  </wp:anchor>
+                </w:drawing>
+              </mc:Choice>
+              <mc:Fallback>
+                <w:pict>
+                  <v:rect id="Прямоугольник 132" o:spid="_x0000_s1027" style="position:absolute;margin-left:-7.4pt;margin-top:0;width:43.8pt;height:77.75pt;z-index:251660288;visibility:visible;mso-wrap-style:square;mso-width-percent:76;mso-height-percent:98;mso-top-percent:23;mso-wrap-distance-left:9pt;mso-wrap-distance-top:0;mso-wrap-distance-right:9pt;mso-wrap-distance-bottom:0;mso-position-horizontal:right;mso-position-horizontal-relative:margin;mso-position-vertical-relative:page;mso-width-percent:76;mso-height-percent:98;mso-top-percent:23;mso-width-relative:page;mso-height-relative:page;v-text-anchor:bottom" o:gfxdata="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" fillcolor="#5b9bd5 [3204]" stroked="f" strokeweight="1pt">
+                    <v:path arrowok="t"/>
+                    <o:lock v:ext="edit" aspectratio="t"/>
+                    <v:textbox inset="3.6pt,,3.6pt">
+                      <w:txbxContent>
+                        <w:sdt>
+                          <w:sdtPr>
+                            <w:rPr>
+                              <w:color w:val="FFFFFF" w:themeColor="background1"/>
+                              <w:sz w:val="24"/>
+                              <w:szCs w:val="24"/>
+                            </w:rPr>
+                            <w:alias w:val="Год"/>
+                            <w:id w:val="-785116381"/>
+                            <w:dataBinding w:prefixMappings="xmlns:ns0='http://schemas.microsoft.com/office/2006/coverPageProps' " w:xpath="/ns0:CoverPageProperties[1]/ns0:PublishDate[1]" w:storeItemID="{55AF091B-3C7A-41E3-B477-F2FDAA23CFDA}"/>
+                            <w:date w:fullDate="2019-01-01T00:00:00Z">
+                              <w:dateFormat w:val="yyyy"/>
+                              <w:lid w:val="ru-RU"/>
+                              <w:storeMappedDataAs w:val="dateTime"/>
+                              <w:calendar w:val="gregorian"/>
+                            </w:date>
+                          </w:sdtPr>
+                          <w:sdtContent>
+                            <w:p>
+                              <w:pPr>
+                                <w:pStyle w:val="a4"/>
+                                <w:jc w:val="right"/>
+                                <w:rPr>
+                                  <w:color w:val="FFFFFF" w:themeColor="background1"/>
+                                  <w:sz w:val="24"/>
+                                  <w:szCs w:val="24"/>
+                                </w:rPr>
+                              </w:pPr>
+                              <w:r>
+                                <w:rPr>
+                                  <w:color w:val="FFFFFF" w:themeColor="background1"/>
+                                  <w:sz w:val="24"/>
+                                  <w:szCs w:val="24"/>
+                                </w:rPr>
+                                <w:t>2019</w:t>
+                              </w:r>
+                            </w:p>
+                          </w:sdtContent>
+                        </w:sdt>
+                      </w:txbxContent>
+                    </v:textbox>
+                    <w10:wrap anchorx="margin" anchory="page"/>
+                  </v:rect>
+                </w:pict>
+              </mc:Fallback>
+            </mc:AlternateContent>
+          </w:r>
+          <w:r>
+            <w:br w:type="page"/>
+          </w:r>
+        </w:p>
+      </w:sdtContent>
+    </w:sdt>
+    <w:sdt>
+      <w:sdtPr>
+        <w:rPr>
+          <w:rFonts w:asciiTheme="minorHAnsi" w:eastAsiaTheme="minorHAnsi" w:hAnsiTheme="minorHAnsi" w:cstheme="minorBidi"/>
+          <w:color w:val="auto"/>
+          <w:sz w:val="22"/>
+          <w:szCs w:val="22"/>
+          <w:lang w:eastAsia="en-US"/>
+        </w:rPr>
+        <w:id w:val="-1456168036"/>
+        <w:docPartObj>
+          <w:docPartGallery w:val="Table of Contents"/>
+          <w:docPartUnique/>
+        </w:docPartObj>
+      </w:sdtPr>
+      <w:sdtContent>
+        <w:p>
+          <w:pPr>
+            <w:pStyle w:val="a5"/>
+          </w:pPr>
+          <w:r>
+            <w:t>Оглавление</w:t>
+          </w:r>
+        </w:p>
+        <w:p>
+          <w:pPr>
+            <w:pStyle w:val="11"/>
+            <w:tabs>
+              <w:tab w:val="right" w:leader="dot" w:pos="9345"/>
+            </w:tabs>
+            <w:rPr>
+              <w:noProof/>
+            </w:rPr>
+          </w:pPr>
+          <w:r>
+            <w:fldChar w:fldCharType="begin"/>
+          </w:r>
+          <w:r>
+            <w:instrText xml:space="preserve"> TOC \o "1-3" \h \z \u </w:instrText>
+          </w:r>
+          <w:r>
+            <w:fldChar w:fldCharType="separate"/>
+          </w:r>
+          <w:hyperlink w:anchor="_Toc26712209" w:history="1">
+            <w:r>
+              <w:rPr>
+                <w:rStyle w:val="a6"/>
+                <w:noProof/>
+              </w:rPr>
+              <w:t>Анализ проблемы</w:t>
+            </w:r>
+            <w:r>
+              <w:rPr>
+                <w:noProof/>
+                <w:webHidden/>
+              </w:rPr>
+              <w:tab/>
+            </w:r>
+            <w:r>
+              <w:rPr>
+                <w:noProof/>
+                <w:webHidden/>
+              </w:rPr>
+              <w:fldChar w:fldCharType="begin"/>
+            </w:r>
+            <w:r>
+              <w:rPr>
+                <w:noProof/>
+                <w:webHidden/>
+              </w:rPr>
+              <w:instrText xml:space="preserve"> PAGEREF _Toc26712209 \h </w:instrText>
+            </w:r>
+            <w:r>
+              <w:rPr>
+                <w:noProof/>
+                <w:webHidden/>
+              </w:rPr>
+            </w:r>
+            <w:r>
+              <w:rPr>
+                <w:noProof/>
+                <w:webHidden/>
+              </w:rPr>
+              <w:fldChar w:fldCharType="separate"/>
+            </w:r>
+            <w:r>
+              <w:rPr>
+                <w:noProof/>
+                <w:webHidden/>
+              </w:rPr>
+              <w:t>3</w:t>
+            </w:r>
+            <w:r>
+              <w:rPr>
+                <w:noProof/>
+                <w:webHidden/>
+              </w:rPr>
+              <w:fldChar w:fldCharType="end"/>
+            </w:r>
+          </w:hyperlink>
+        </w:p>
+        <w:p>
+          <w:pPr>
+            <w:pStyle w:val="11"/>
+            <w:tabs>
+              <w:tab w:val="right" w:leader="dot" w:pos="9345"/>
+            </w:tabs>
+            <w:rPr>
+              <w:noProof/>
+            </w:rPr>
+          </w:pPr>
+          <w:hyperlink w:anchor="_Toc26712210" w:history="1">
+            <w:r>
+              <w:rPr>
+                <w:rStyle w:val="a6"/>
+                <w:noProof/>
+              </w:rPr>
+              <w:t>Показатели деятельности компании, служащие индикаторами проблемы. Предварительная оценка.</w:t>
+            </w:r>
+            <w:r>
+              <w:rPr>
+                <w:noProof/>
+                <w:webHidden/>
+              </w:rPr>
+              <w:tab/>
+            </w:r>
+            <w:r>
+              <w:rPr>
+                <w:noProof/>
+                <w:webHidden/>
+              </w:rPr>
+              <w:fldChar w:fldCharType="begin"/>
+            </w:r>
+            <w:r>
+              <w:rPr>
+                <w:noProof/>
+                <w:webHidden/>
+              </w:rPr>
+              <w:instrText xml:space="preserve"> PAGEREF _Toc26712210 \h </w:instrText>
+            </w:r>
+            <w:r>
+              <w:rPr>
+                <w:noProof/>
+                <w:webHidden/>
+              </w:rPr>
+            </w:r>
+            <w:r>
+              <w:rPr>
+                <w:noProof/>
+                <w:webHidden/>
+              </w:rPr>
+              <w:fldChar w:fldCharType="separate"/>
+            </w:r>
+            <w:r>
+              <w:rPr>
+                <w:noProof/>
+                <w:webHidden/>
+              </w:rPr>
+              <w:t>4</w:t>
+            </w:r>
+            <w:r>
+              <w:rPr>
+                <w:noProof/>
+                <w:webHidden/>
+              </w:rPr>
+              <w:fldChar w:fldCharType="end"/>
+            </w:r>
+          </w:hyperlink>
+        </w:p>
+        <w:p>
+          <w:pPr>
+            <w:pStyle w:val="11"/>
+            <w:tabs>
+              <w:tab w:val="right" w:leader="dot" w:pos="9345"/>
+            </w:tabs>
+            <w:rPr>
+              <w:noProof/>
+            </w:rPr>
+          </w:pPr>
+          <w:hyperlink w:anchor="_Toc26712211" w:history="1">
+            <w:r>
+              <w:rPr>
+                <w:rStyle w:val="a6"/>
+                <w:noProof/>
+              </w:rPr>
+              <w:t>Предварительная оценка</w:t>
+            </w:r>
+            <w:r>
+              <w:rPr>
+                <w:noProof/>
+                <w:webHidden/>
+              </w:rPr>
+              <w:tab/>
+            </w:r>
+            <w:r>
+              <w:rPr>
+                <w:noProof/>
+                <w:webHidden/>
+              </w:rPr>
+              <w:fldChar w:fldCharType="begin"/>
+            </w:r>
+            <w:r>
+              <w:rPr>
+                <w:noProof/>
+                <w:webHidden/>
+              </w:rPr>
+              <w:instrText xml:space="preserve"> PAGEREF _Toc26712211 \h </w:instrText>
+            </w:r>
+            <w:r>
+              <w:rPr>
+                <w:noProof/>
+                <w:webHidden/>
+              </w:rPr>
+            </w:r>
+            <w:r>
+              <w:rPr>
+                <w:noProof/>
+                <w:webHidden/>
+              </w:rPr>
+              <w:fldChar w:fldCharType="separate"/>
+            </w:r>
+            <w:r>
+              <w:rPr>
+                <w:noProof/>
+                <w:webHidden/>
+              </w:rPr>
+              <w:t>4</w:t>
+            </w:r>
+            <w:r>
+              <w:rPr>
+                <w:noProof/>
+                <w:webHidden/>
+              </w:rPr>
+              <w:fldChar w:fldCharType="end"/>
+            </w:r>
+          </w:hyperlink>
+        </w:p>
+        <w:p>
+          <w:pPr>
+            <w:pStyle w:val="11"/>
+            <w:tabs>
+              <w:tab w:val="right" w:leader="dot" w:pos="9345"/>
+            </w:tabs>
+            <w:rPr>
+              <w:noProof/>
+            </w:rPr>
+          </w:pPr>
+          <w:hyperlink w:anchor="_Toc26712212" w:history="1">
+            <w:r>
+              <w:rPr>
+                <w:rStyle w:val="a6"/>
+                <w:noProof/>
+              </w:rPr>
+              <w:t>Анализ существующих управленческих методологий и информационных технологий для задач по устранению причин выявленных проблем</w:t>
+            </w:r>
+            <w:r>
+              <w:rPr>
+                <w:noProof/>
+                <w:webHidden/>
+              </w:rPr>
+              <w:tab/>
+            </w:r>
+            <w:r>
+              <w:rPr>
+                <w:noProof/>
+                <w:webHidden/>
+              </w:rPr>
+              <w:fldChar w:fldCharType="begin"/>
+            </w:r>
+            <w:r>
+              <w:rPr>
+                <w:noProof/>
+                <w:webHidden/>
+              </w:rPr>
+              <w:instrText xml:space="preserve"> PAGEREF _Toc26712212 \h </w:instrText>
+            </w:r>
+            <w:r>
+              <w:rPr>
+                <w:noProof/>
+                <w:webHidden/>
+              </w:rPr>
+            </w:r>
+            <w:r>
+              <w:rPr>
+                <w:noProof/>
+                <w:webHidden/>
+              </w:rPr>
+              <w:fldChar w:fldCharType="separate"/>
+            </w:r>
+            <w:r>
+              <w:rPr>
+                <w:noProof/>
+                <w:webHidden/>
+              </w:rPr>
+              <w:t>4</w:t>
+            </w:r>
+            <w:r>
+              <w:rPr>
+                <w:noProof/>
+                <w:webHidden/>
+              </w:rPr>
+              <w:fldChar w:fldCharType="end"/>
+            </w:r>
+          </w:hyperlink>
+        </w:p>
+        <w:p>
+          <w:pPr>
+            <w:pStyle w:val="11"/>
+            <w:tabs>
+              <w:tab w:val="right" w:leader="dot" w:pos="9345"/>
+            </w:tabs>
+            <w:rPr>
+              <w:noProof/>
+            </w:rPr>
+          </w:pPr>
+          <w:hyperlink w:anchor="_Toc26712213" w:history="1">
+            <w:r>
+              <w:rPr>
+                <w:rStyle w:val="a6"/>
+                <w:noProof/>
+              </w:rPr>
+              <w:t>Анализ современных информационных технологий, которые можно использовать для решения поставленных задач</w:t>
+            </w:r>
+            <w:r>
+              <w:rPr>
+                <w:noProof/>
+                <w:webHidden/>
+              </w:rPr>
+              <w:tab/>
+            </w:r>
+            <w:r>
+              <w:rPr>
+                <w:noProof/>
+                <w:webHidden/>
+              </w:rPr>
+              <w:fldChar w:fldCharType="begin"/>
+            </w:r>
+            <w:r>
+              <w:rPr>
+                <w:noProof/>
+                <w:webHidden/>
+              </w:rPr>
+              <w:instrText xml:space="preserve"> PAGEREF _Toc26712213 \h </w:instrText>
+            </w:r>
+            <w:r>
+              <w:rPr>
+                <w:noProof/>
+                <w:webHidden/>
+              </w:rPr>
+            </w:r>
+            <w:r>
+              <w:rPr>
+                <w:noProof/>
+                <w:webHidden/>
+              </w:rPr>
+              <w:fldChar w:fldCharType="separate"/>
+            </w:r>
+            <w:r>
+              <w:rPr>
+                <w:noProof/>
+                <w:webHidden/>
+              </w:rPr>
+              <w:t>4</w:t>
+            </w:r>
+            <w:r>
+              <w:rPr>
+                <w:noProof/>
+                <w:webHidden/>
+              </w:rPr>
+              <w:fldChar w:fldCharType="end"/>
+            </w:r>
+          </w:hyperlink>
+        </w:p>
+        <w:p>
+          <w:pPr>
+            <w:pStyle w:val="11"/>
+            <w:tabs>
+              <w:tab w:val="right" w:leader="dot" w:pos="9345"/>
+            </w:tabs>
+            <w:rPr>
+              <w:noProof/>
+            </w:rPr>
+          </w:pPr>
+          <w:hyperlink w:anchor="_Toc26712214" w:history="1">
+            <w:r>
+              <w:rPr>
+                <w:rStyle w:val="a6"/>
+                <w:noProof/>
+              </w:rPr>
+              <w:t>Оценка вариантов реализации по релевантным критериям</w:t>
+            </w:r>
+            <w:r>
+              <w:rPr>
+                <w:noProof/>
+                <w:webHidden/>
+              </w:rPr>
+              <w:tab/>
+            </w:r>
+            <w:r>
+              <w:rPr>
+                <w:noProof/>
+                <w:webHidden/>
+              </w:rPr>
+              <w:fldChar w:fldCharType="begin"/>
+            </w:r>
+            <w:r>
+              <w:rPr>
+                <w:noProof/>
+                <w:webHidden/>
+              </w:rPr>
+              <w:instrText xml:space="preserve"> PAGEREF _Toc26712214 \h </w:instrText>
+            </w:r>
+            <w:r>
+              <w:rPr>
+                <w:noProof/>
+                <w:webHidden/>
+              </w:rPr>
+            </w:r>
+            <w:r>
+              <w:rPr>
+                <w:noProof/>
+                <w:webHidden/>
+              </w:rPr>
+              <w:fldChar w:fldCharType="separate"/>
+            </w:r>
+            <w:r>
+              <w:rPr>
+                <w:noProof/>
+                <w:webHidden/>
+              </w:rPr>
+              <w:t>4</w:t>
+            </w:r>
+            <w:r>
+              <w:rPr>
+                <w:noProof/>
+                <w:webHidden/>
+              </w:rPr>
+              <w:fldChar w:fldCharType="end"/>
+            </w:r>
+          </w:hyperlink>
+        </w:p>
+        <w:p>
+          <w:pPr>
+            <w:pStyle w:val="11"/>
+            <w:tabs>
+              <w:tab w:val="right" w:leader="dot" w:pos="9345"/>
+            </w:tabs>
+            <w:rPr>
+              <w:noProof/>
+            </w:rPr>
+          </w:pPr>
+          <w:hyperlink w:anchor="_Toc26712215" w:history="1">
+            <w:r>
+              <w:rPr>
+                <w:rStyle w:val="a6"/>
+                <w:noProof/>
+                <w:lang w:val="en-US"/>
+              </w:rPr>
+              <w:t>Vision and Scope</w:t>
+            </w:r>
+            <w:r>
+              <w:rPr>
+                <w:noProof/>
+                <w:webHidden/>
+              </w:rPr>
+              <w:tab/>
+            </w:r>
+            <w:r>
+              <w:rPr>
+                <w:noProof/>
+                <w:webHidden/>
+              </w:rPr>
+              <w:fldChar w:fldCharType="begin"/>
+            </w:r>
+            <w:r>
+              <w:rPr>
+                <w:noProof/>
+                <w:webHidden/>
+              </w:rPr>
+              <w:instrText xml:space="preserve"> PAGEREF _Toc26712215 \h </w:instrText>
+            </w:r>
+            <w:r>
+              <w:rPr>
+                <w:noProof/>
+                <w:webHidden/>
+              </w:rPr>
+            </w:r>
+            <w:r>
+              <w:rPr>
+                <w:noProof/>
+                <w:webHidden/>
+              </w:rPr>
+              <w:fldChar w:fldCharType="separate"/>
+            </w:r>
+            <w:r>
+              <w:rPr>
+                <w:noProof/>
+                <w:webHidden/>
+              </w:rPr>
+              <w:t>4</w:t>
+            </w:r>
+            <w:r>
+              <w:rPr>
+                <w:noProof/>
+                <w:webHidden/>
+              </w:rPr>
+              <w:fldChar w:fldCharType="end"/>
+            </w:r>
+          </w:hyperlink>
+        </w:p>
+        <w:p>
+          <w:pPr>
+            <w:pStyle w:val="11"/>
+            <w:tabs>
+              <w:tab w:val="right" w:leader="dot" w:pos="9345"/>
+            </w:tabs>
+            <w:rPr>
+              <w:noProof/>
+            </w:rPr>
+          </w:pPr>
+          <w:hyperlink w:anchor="_Toc26712216" w:history="1">
+            <w:r>
+              <w:rPr>
+                <w:rStyle w:val="a6"/>
+                <w:noProof/>
+                <w:lang w:val="en-US"/>
+              </w:rPr>
+              <w:t>Purpose</w:t>
+            </w:r>
+            <w:r>
+              <w:rPr>
+                <w:noProof/>
+                <w:webHidden/>
+              </w:rPr>
+              <w:tab/>
+            </w:r>
+            <w:r>
+              <w:rPr>
+                <w:noProof/>
+                <w:webHidden/>
+              </w:rPr>
+              <w:fldChar w:fldCharType="begin"/>
+            </w:r>
+            <w:r>
+              <w:rPr>
+                <w:noProof/>
+                <w:webHidden/>
+              </w:rPr>
+              <w:instrText xml:space="preserve"> PAGEREF _Toc26712216 \h </w:instrText>
+            </w:r>
+            <w:r>
+              <w:rPr>
+                <w:noProof/>
+                <w:webHidden/>
+              </w:rPr>
+            </w:r>
+            <w:r>
+              <w:rPr>
+                <w:noProof/>
+                <w:webHidden/>
+              </w:rPr>
+              <w:fldChar w:fldCharType="separate"/>
+            </w:r>
+            <w:r>
+              <w:rPr>
+                <w:noProof/>
+                <w:webHidden/>
+              </w:rPr>
+              <w:t>5</w:t>
+            </w:r>
+            <w:r>
+              <w:rPr>
+                <w:noProof/>
+                <w:webHidden/>
+              </w:rPr>
+              <w:fldChar w:fldCharType="end"/>
+            </w:r>
+          </w:hyperlink>
+        </w:p>
+        <w:p>
+          <w:pPr>
+            <w:pStyle w:val="11"/>
+            <w:tabs>
+              <w:tab w:val="right" w:leader="dot" w:pos="9345"/>
+            </w:tabs>
+            <w:rPr>
+              <w:noProof/>
+            </w:rPr>
+          </w:pPr>
+          <w:hyperlink w:anchor="_Toc26712217" w:history="1">
+            <w:r>
+              <w:rPr>
+                <w:rStyle w:val="a6"/>
+                <w:noProof/>
+              </w:rPr>
+              <w:t>Назначение</w:t>
+            </w:r>
+            <w:r>
+              <w:rPr>
+                <w:noProof/>
+                <w:webHidden/>
+              </w:rPr>
+              <w:tab/>
+            </w:r>
+            <w:r>
+              <w:rPr>
+                <w:noProof/>
+                <w:webHidden/>
+              </w:rPr>
+              <w:fldChar w:fldCharType="begin"/>
+            </w:r>
+            <w:r>
+              <w:rPr>
+                <w:noProof/>
+                <w:webHidden/>
+              </w:rPr>
+              <w:instrText xml:space="preserve"> PAGEREF _Toc26712217 \h </w:instrText>
+            </w:r>
+            <w:r>
+              <w:rPr>
+                <w:noProof/>
+                <w:webHidden/>
+              </w:rPr>
+            </w:r>
+            <w:r>
+              <w:rPr>
+                <w:noProof/>
+                <w:webHidden/>
+              </w:rPr>
+              <w:fldChar w:fldCharType="separate"/>
+            </w:r>
+            <w:r>
+              <w:rPr>
+                <w:noProof/>
+                <w:webHidden/>
+              </w:rPr>
+              <w:t>5</w:t>
+            </w:r>
+            <w:r>
+              <w:rPr>
+                <w:noProof/>
+                <w:webHidden/>
+              </w:rPr>
+              <w:fldChar w:fldCharType="end"/>
+            </w:r>
+          </w:hyperlink>
+        </w:p>
+        <w:p>
+          <w:pPr>
+            <w:pStyle w:val="11"/>
+            <w:tabs>
+              <w:tab w:val="right" w:leader="dot" w:pos="9345"/>
+            </w:tabs>
+            <w:rPr>
+              <w:noProof/>
+            </w:rPr>
+          </w:pPr>
+          <w:hyperlink w:anchor="_Toc26712218" w:history="1">
+            <w:r>
+              <w:rPr>
+                <w:rStyle w:val="a6"/>
+                <w:noProof/>
+                <w:lang w:val="en-US"/>
+              </w:rPr>
+              <w:t>Stakeholder analysis</w:t>
+            </w:r>
+            <w:r>
+              <w:rPr>
+                <w:noProof/>
+                <w:webHidden/>
+              </w:rPr>
+              <w:tab/>
+            </w:r>
+            <w:r>
+              <w:rPr>
+                <w:noProof/>
+                <w:webHidden/>
+              </w:rPr>
+              <w:fldChar w:fldCharType="begin"/>
+            </w:r>
+            <w:r>
+              <w:rPr>
+                <w:noProof/>
+                <w:webHidden/>
+              </w:rPr>
+              <w:instrText xml:space="preserve"> PAGEREF _Toc26712218 \h </w:instrText>
+            </w:r>
+            <w:r>
+              <w:rPr>
+                <w:noProof/>
+                <w:webHidden/>
+              </w:rPr>
+            </w:r>
+            <w:r>
+              <w:rPr>
+                <w:noProof/>
+                <w:webHidden/>
+              </w:rPr>
+              <w:fldChar w:fldCharType="separate"/>
+            </w:r>
+            <w:r>
+              <w:rPr>
+                <w:noProof/>
+                <w:webHidden/>
+              </w:rPr>
+              <w:t>5</w:t>
+            </w:r>
+            <w:r>
+              <w:rPr>
+                <w:noProof/>
+                <w:webHidden/>
+              </w:rPr>
+              <w:fldChar w:fldCharType="end"/>
+            </w:r>
+          </w:hyperlink>
+        </w:p>
+        <w:p>
+          <w:pPr>
+            <w:pStyle w:val="11"/>
+            <w:tabs>
+              <w:tab w:val="right" w:leader="dot" w:pos="9345"/>
+            </w:tabs>
+            <w:rPr>
+              <w:noProof/>
+            </w:rPr>
+          </w:pPr>
+          <w:hyperlink w:anchor="_Toc26712219" w:history="1">
+            <w:r>
+              <w:rPr>
+                <w:rStyle w:val="a6"/>
+                <w:noProof/>
+                <w:lang w:val="en-US"/>
+              </w:rPr>
+              <w:t>User Stories</w:t>
+            </w:r>
+            <w:r>
+              <w:rPr>
+                <w:noProof/>
+                <w:webHidden/>
+              </w:rPr>
+              <w:tab/>
+            </w:r>
+            <w:r>
+              <w:rPr>
+                <w:noProof/>
+                <w:webHidden/>
+              </w:rPr>
+              <w:fldChar w:fldCharType="begin"/>
+            </w:r>
+            <w:r>
+              <w:rPr>
+                <w:noProof/>
+                <w:webHidden/>
+              </w:rPr>
+              <w:instrText xml:space="preserve"> PAGEREF _Toc26712219 \h </w:instrText>
+            </w:r>
+            <w:r>
+              <w:rPr>
+                <w:noProof/>
+                <w:webHidden/>
+              </w:rPr>
+            </w:r>
+            <w:r>
+              <w:rPr>
+                <w:noProof/>
+                <w:webHidden/>
+              </w:rPr>
+              <w:fldChar w:fldCharType="separate"/>
+            </w:r>
+            <w:r>
+              <w:rPr>
+                <w:noProof/>
+                <w:webHidden/>
+              </w:rPr>
+              <w:t>5</w:t>
+            </w:r>
+            <w:r>
+              <w:rPr>
+                <w:noProof/>
+                <w:webHidden/>
+              </w:rPr>
+              <w:fldChar w:fldCharType="end"/>
+            </w:r>
+          </w:hyperlink>
+        </w:p>
+        <w:p>
+          <w:pPr>
+            <w:pStyle w:val="11"/>
+            <w:tabs>
+              <w:tab w:val="right" w:leader="dot" w:pos="9345"/>
+            </w:tabs>
+            <w:rPr>
+              <w:noProof/>
+            </w:rPr>
+          </w:pPr>
+          <w:hyperlink w:anchor="_Toc26712220" w:history="1">
+            <w:r>
+              <w:rPr>
+                <w:rStyle w:val="a6"/>
+                <w:noProof/>
+                <w:lang w:val="en-US"/>
+              </w:rPr>
+              <w:t>Use Cases</w:t>
+            </w:r>
+            <w:r>
+              <w:rPr>
+                <w:noProof/>
+                <w:webHidden/>
+              </w:rPr>
+              <w:tab/>
+            </w:r>
+            <w:r>
+              <w:rPr>
+                <w:noProof/>
+                <w:webHidden/>
+              </w:rPr>
+              <w:fldChar w:fldCharType="begin"/>
+            </w:r>
+            <w:r>
+              <w:rPr>
+                <w:noProof/>
+                <w:webHidden/>
+              </w:rPr>
+              <w:instrText xml:space="preserve"> PAGEREF _Toc26712220 \h </w:instrText>
+            </w:r>
+            <w:r>
+              <w:rPr>
+                <w:noProof/>
+                <w:webHidden/>
+              </w:rPr>
+            </w:r>
+            <w:r>
+              <w:rPr>
+                <w:noProof/>
+                <w:webHidden/>
+              </w:rPr>
+              <w:fldChar w:fldCharType="separate"/>
+            </w:r>
+            <w:r>
+              <w:rPr>
+                <w:noProof/>
+                <w:webHidden/>
+              </w:rPr>
+              <w:t>5</w:t>
+            </w:r>
+            <w:r>
+              <w:rPr>
+                <w:noProof/>
+                <w:webHidden/>
+              </w:rPr>
+              <w:fldChar w:fldCharType="end"/>
+            </w:r>
+          </w:hyperlink>
+        </w:p>
+        <w:p>
+          <w:pPr>
+            <w:pStyle w:val="11"/>
+            <w:tabs>
+              <w:tab w:val="right" w:leader="dot" w:pos="9345"/>
+            </w:tabs>
+            <w:rPr>
+              <w:noProof/>
+            </w:rPr>
+          </w:pPr>
+          <w:hyperlink w:anchor="_Toc26712221" w:history="1">
+            <w:r>
+              <w:rPr>
+                <w:rStyle w:val="a6"/>
+                <w:noProof/>
+              </w:rPr>
+              <w:t>Техническое предложение</w:t>
+            </w:r>
+            <w:r>
+              <w:rPr>
+                <w:noProof/>
+                <w:webHidden/>
+              </w:rPr>
+              <w:tab/>
+            </w:r>
+            <w:r>
+              <w:rPr>
+                <w:noProof/>
+                <w:webHidden/>
+              </w:rPr>
+              <w:fldChar w:fldCharType="begin"/>
+            </w:r>
+            <w:r>
+              <w:rPr>
+                <w:noProof/>
+                <w:webHidden/>
+              </w:rPr>
+              <w:instrText xml:space="preserve"> PAGEREF _Toc26712221 \h </w:instrText>
+            </w:r>
+            <w:r>
+              <w:rPr>
+                <w:noProof/>
+                <w:webHidden/>
+              </w:rPr>
+            </w:r>
+            <w:r>
+              <w:rPr>
+                <w:noProof/>
+                <w:webHidden/>
+              </w:rPr>
+              <w:fldChar w:fldCharType="separate"/>
+            </w:r>
+            <w:r>
+              <w:rPr>
+                <w:noProof/>
+                <w:webHidden/>
+              </w:rPr>
+              <w:t>5</w:t>
+            </w:r>
+            <w:r>
+              <w:rPr>
+                <w:noProof/>
+                <w:webHidden/>
+              </w:rPr>
+              <w:fldChar w:fldCharType="end"/>
+            </w:r>
+          </w:hyperlink>
+        </w:p>
+        <w:p>
+          <w:pPr>
+            <w:pStyle w:val="11"/>
+            <w:tabs>
+              <w:tab w:val="right" w:leader="dot" w:pos="9345"/>
+            </w:tabs>
+            <w:rPr>
+              <w:noProof/>
+            </w:rPr>
+          </w:pPr>
+          <w:hyperlink w:anchor="_Toc26712222" w:history="1">
+            <w:r>
+              <w:rPr>
+                <w:rStyle w:val="a6"/>
+                <w:noProof/>
+              </w:rPr>
+              <w:t>Разработка прототипов</w:t>
+            </w:r>
+            <w:r>
+              <w:rPr>
+                <w:rStyle w:val="a6"/>
+                <w:noProof/>
+                <w:lang w:val="en-US"/>
+              </w:rPr>
+              <w:t xml:space="preserve"> GUI</w:t>
+            </w:r>
+            <w:r>
+              <w:rPr>
+                <w:noProof/>
+                <w:webHidden/>
+              </w:rPr>
+              <w:tab/>
+            </w:r>
+            <w:r>
+              <w:rPr>
+                <w:noProof/>
+                <w:webHidden/>
+              </w:rPr>
+              <w:fldChar w:fldCharType="begin"/>
+            </w:r>
+            <w:r>
+              <w:rPr>
+                <w:noProof/>
+                <w:webHidden/>
+              </w:rPr>
+              <w:instrText xml:space="preserve"> PAGEREF _Toc26712222 \h </w:instrText>
+            </w:r>
+            <w:r>
+              <w:rPr>
+                <w:noProof/>
+                <w:webHidden/>
+              </w:rPr>
+            </w:r>
+            <w:r>
+              <w:rPr>
+                <w:noProof/>
+                <w:webHidden/>
+              </w:rPr>
+              <w:fldChar w:fldCharType="separate"/>
+            </w:r>
+            <w:r>
+              <w:rPr>
+                <w:noProof/>
+                <w:webHidden/>
+              </w:rPr>
+              <w:t>5</w:t>
+            </w:r>
+            <w:r>
+              <w:rPr>
+                <w:noProof/>
+                <w:webHidden/>
+              </w:rPr>
+              <w:fldChar w:fldCharType="end"/>
+            </w:r>
+          </w:hyperlink>
+        </w:p>
+        <w:p>
+          <w:pPr>
+            <w:pStyle w:val="11"/>
+            <w:tabs>
+              <w:tab w:val="right" w:leader="dot" w:pos="9345"/>
+            </w:tabs>
+            <w:rPr>
+              <w:noProof/>
+            </w:rPr>
+          </w:pPr>
+          <w:hyperlink w:anchor="_Toc26712223" w:history="1">
+            <w:r>
+              <w:rPr>
+                <w:rStyle w:val="a6"/>
+                <w:noProof/>
+              </w:rPr>
+              <w:t>Обоснование выбора архитектуры</w:t>
+            </w:r>
+            <w:r>
+              <w:rPr>
+                <w:rStyle w:val="a6"/>
+                <w:noProof/>
+                <w:lang w:val="en-US"/>
+              </w:rPr>
+              <w:t xml:space="preserve"> ИС</w:t>
+            </w:r>
+            <w:r>
+              <w:rPr>
+                <w:noProof/>
+                <w:webHidden/>
+              </w:rPr>
+              <w:tab/>
+            </w:r>
+            <w:r>
+              <w:rPr>
+                <w:noProof/>
+                <w:webHidden/>
+              </w:rPr>
+              <w:fldChar w:fldCharType="begin"/>
+            </w:r>
+            <w:r>
+              <w:rPr>
+                <w:noProof/>
+                <w:webHidden/>
+              </w:rPr>
+              <w:instrText xml:space="preserve"> PAGEREF _Toc26712223 \h </w:instrText>
+            </w:r>
+            <w:r>
+              <w:rPr>
+                <w:noProof/>
+                <w:webHidden/>
+              </w:rPr>
+            </w:r>
+            <w:r>
+              <w:rPr>
+                <w:noProof/>
+                <w:webHidden/>
+              </w:rPr>
+              <w:fldChar w:fldCharType="separate"/>
+            </w:r>
+            <w:r>
+              <w:rPr>
+                <w:noProof/>
+                <w:webHidden/>
+              </w:rPr>
+              <w:t>5</w:t>
+            </w:r>
+            <w:r>
+              <w:rPr>
+                <w:noProof/>
+                <w:webHidden/>
+              </w:rPr>
+              <w:fldChar w:fldCharType="end"/>
+            </w:r>
+          </w:hyperlink>
+        </w:p>
+        <w:p>
+          <w:pPr>
+            <w:pStyle w:val="11"/>
+            <w:tabs>
+              <w:tab w:val="right" w:leader="dot" w:pos="9345"/>
+            </w:tabs>
+            <w:rPr>
+              <w:noProof/>
+            </w:rPr>
+          </w:pPr>
+          <w:hyperlink w:anchor="_Toc26712224" w:history="1">
+            <w:r>
+              <w:rPr>
+                <w:rStyle w:val="a6"/>
+                <w:noProof/>
+              </w:rPr>
+              <w:t>Описание источников информации</w:t>
+            </w:r>
+            <w:r>
+              <w:rPr>
+                <w:noProof/>
+                <w:webHidden/>
+              </w:rPr>
+              <w:tab/>
+            </w:r>
+            <w:r>
+              <w:rPr>
+                <w:noProof/>
+                <w:webHidden/>
+              </w:rPr>
+              <w:fldChar w:fldCharType="begin"/>
+            </w:r>
+            <w:r>
+              <w:rPr>
+                <w:noProof/>
+                <w:webHidden/>
+              </w:rPr>
+              <w:instrText xml:space="preserve"> PAGEREF _Toc26712224 \h </w:instrText>
+            </w:r>
+            <w:r>
+              <w:rPr>
+                <w:noProof/>
+                <w:webHidden/>
+              </w:rPr>
+            </w:r>
+            <w:r>
+              <w:rPr>
+                <w:noProof/>
+                <w:webHidden/>
+              </w:rPr>
+              <w:fldChar w:fldCharType="separate"/>
+            </w:r>
+            <w:r>
+              <w:rPr>
+                <w:noProof/>
+                <w:webHidden/>
+              </w:rPr>
+              <w:t>5</w:t>
+            </w:r>
+            <w:r>
+              <w:rPr>
+                <w:noProof/>
+                <w:webHidden/>
+              </w:rPr>
+              <w:fldChar w:fldCharType="end"/>
+            </w:r>
+          </w:hyperlink>
+        </w:p>
+        <w:p>
+          <w:pPr>
+            <w:pStyle w:val="11"/>
+            <w:tabs>
+              <w:tab w:val="right" w:leader="dot" w:pos="9345"/>
+            </w:tabs>
+            <w:rPr>
+              <w:noProof/>
+            </w:rPr>
+          </w:pPr>
+          <w:hyperlink w:anchor="_Toc26712225" w:history="1">
+            <w:r>
+              <w:rPr>
+                <w:rStyle w:val="a6"/>
+                <w:noProof/>
+                <w:lang w:val="en-US"/>
+              </w:rPr>
+              <w:t>DFD-</w:t>
+            </w:r>
+            <w:r>
+              <w:rPr>
+                <w:rStyle w:val="a6"/>
+                <w:noProof/>
+              </w:rPr>
+              <w:t>диаграмма</w:t>
+            </w:r>
+            <w:r>
+              <w:rPr>
+                <w:noProof/>
+                <w:webHidden/>
+              </w:rPr>
+              <w:tab/>
+            </w:r>
+            <w:r>
+              <w:rPr>
+                <w:noProof/>
+                <w:webHidden/>
+              </w:rPr>
+              <w:fldChar w:fldCharType="begin"/>
+            </w:r>
+            <w:r>
+              <w:rPr>
+                <w:noProof/>
+                <w:webHidden/>
+              </w:rPr>
+              <w:instrText xml:space="preserve"> PAGEREF _Toc26712225 \h </w:instrText>
+            </w:r>
+            <w:r>
+              <w:rPr>
+                <w:noProof/>
+                <w:webHidden/>
+              </w:rPr>
+            </w:r>
+            <w:r>
+              <w:rPr>
+                <w:noProof/>
+                <w:webHidden/>
+              </w:rPr>
+              <w:fldChar w:fldCharType="separate"/>
+            </w:r>
+            <w:r>
+              <w:rPr>
+                <w:noProof/>
+                <w:webHidden/>
+              </w:rPr>
+              <w:t>5</w:t>
+            </w:r>
+            <w:r>
+              <w:rPr>
+                <w:noProof/>
+                <w:webHidden/>
+              </w:rPr>
+              <w:fldChar w:fldCharType="end"/>
+            </w:r>
+          </w:hyperlink>
+        </w:p>
+        <w:p>
+          <w:pPr>
+            <w:pStyle w:val="11"/>
+            <w:tabs>
+              <w:tab w:val="right" w:leader="dot" w:pos="9345"/>
+            </w:tabs>
+            <w:rPr>
+              <w:noProof/>
+            </w:rPr>
+          </w:pPr>
+          <w:hyperlink w:anchor="_Toc26712226" w:history="1">
+            <w:r>
+              <w:rPr>
+                <w:rStyle w:val="a6"/>
+                <w:noProof/>
+              </w:rPr>
+              <w:t>Концептуальная модель данных</w:t>
+            </w:r>
+            <w:r>
+              <w:rPr>
+                <w:noProof/>
+                <w:webHidden/>
+              </w:rPr>
+              <w:tab/>
+            </w:r>
+            <w:r>
+              <w:rPr>
+                <w:noProof/>
+                <w:webHidden/>
+              </w:rPr>
+              <w:fldChar w:fldCharType="begin"/>
+            </w:r>
+            <w:r>
+              <w:rPr>
+                <w:noProof/>
+                <w:webHidden/>
+              </w:rPr>
+              <w:instrText xml:space="preserve"> PAGEREF _Toc26712226 \h </w:instrText>
+            </w:r>
+            <w:r>
+              <w:rPr>
+                <w:noProof/>
+                <w:webHidden/>
+              </w:rPr>
+            </w:r>
+            <w:r>
+              <w:rPr>
+                <w:noProof/>
+                <w:webHidden/>
+              </w:rPr>
+              <w:fldChar w:fldCharType="separate"/>
+            </w:r>
+            <w:r>
+              <w:rPr>
+                <w:noProof/>
+                <w:webHidden/>
+              </w:rPr>
+              <w:t>5</w:t>
+            </w:r>
+            <w:r>
+              <w:rPr>
+                <w:noProof/>
+                <w:webHidden/>
+              </w:rPr>
+              <w:fldChar w:fldCharType="end"/>
+            </w:r>
+          </w:hyperlink>
+        </w:p>
+        <w:p>
+          <w:pPr>
+            <w:pStyle w:val="21"/>
+            <w:tabs>
+              <w:tab w:val="right" w:leader="dot" w:pos="9345"/>
+            </w:tabs>
+            <w:rPr>
+              <w:noProof/>
+            </w:rPr>
+          </w:pPr>
+          <w:hyperlink w:anchor="_Toc26712227" w:history="1">
+            <w:r>
+              <w:rPr>
+                <w:rStyle w:val="a6"/>
+                <w:noProof/>
+                <w:lang w:val="en-US"/>
+              </w:rPr>
+              <w:t xml:space="preserve">UML </w:t>
+            </w:r>
+            <w:r>
+              <w:rPr>
+                <w:rStyle w:val="a6"/>
+                <w:noProof/>
+              </w:rPr>
+              <w:t>диаграмма классов</w:t>
+            </w:r>
+            <w:r>
+              <w:rPr>
+                <w:noProof/>
+                <w:webHidden/>
+              </w:rPr>
+              <w:tab/>
+            </w:r>
+            <w:r>
+              <w:rPr>
+                <w:noProof/>
+                <w:webHidden/>
+              </w:rPr>
+              <w:fldChar w:fldCharType="begin"/>
+            </w:r>
+            <w:r>
+              <w:rPr>
+                <w:noProof/>
+                <w:webHidden/>
+              </w:rPr>
+              <w:instrText xml:space="preserve"> PAGEREF _Toc26712227 \h </w:instrText>
+            </w:r>
+            <w:r>
+              <w:rPr>
+                <w:noProof/>
+                <w:webHidden/>
+              </w:rPr>
+            </w:r>
+            <w:r>
+              <w:rPr>
+                <w:noProof/>
+                <w:webHidden/>
+              </w:rPr>
+              <w:fldChar w:fldCharType="separate"/>
+            </w:r>
+            <w:r>
+              <w:rPr>
+                <w:noProof/>
+                <w:webHidden/>
+              </w:rPr>
+              <w:t>5</w:t>
+            </w:r>
+            <w:r>
+              <w:rPr>
+                <w:noProof/>
+                <w:webHidden/>
+              </w:rPr>
+              <w:fldChar w:fldCharType="end"/>
+            </w:r>
+          </w:hyperlink>
+        </w:p>
+        <w:p>
+          <w:pPr>
+            <w:pStyle w:val="11"/>
+            <w:tabs>
+              <w:tab w:val="right" w:leader="dot" w:pos="9345"/>
+            </w:tabs>
+            <w:rPr>
+              <w:noProof/>
+            </w:rPr>
+          </w:pPr>
+          <w:hyperlink w:anchor="_Toc26712228" w:history="1">
+            <w:r>
+              <w:rPr>
+                <w:rStyle w:val="a6"/>
+                <w:noProof/>
+              </w:rPr>
+              <w:t>Выбор</w:t>
+            </w:r>
+            <w:r>
+              <w:rPr>
+                <w:rStyle w:val="a6"/>
+                <w:noProof/>
+                <w:lang w:val="en-US"/>
+              </w:rPr>
+              <w:t xml:space="preserve"> СУБД</w:t>
+            </w:r>
+            <w:r>
+              <w:rPr>
+                <w:noProof/>
+                <w:webHidden/>
+              </w:rPr>
+              <w:tab/>
+            </w:r>
+            <w:r>
+              <w:rPr>
+                <w:noProof/>
+                <w:webHidden/>
+              </w:rPr>
+              <w:fldChar w:fldCharType="begin"/>
+            </w:r>
+            <w:r>
+              <w:rPr>
+                <w:noProof/>
+                <w:webHidden/>
+              </w:rPr>
+              <w:instrText xml:space="preserve"> PAGEREF _Toc26712228 \h </w:instrText>
+            </w:r>
+            <w:r>
+              <w:rPr>
+                <w:noProof/>
+                <w:webHidden/>
+              </w:rPr>
+            </w:r>
+            <w:r>
+              <w:rPr>
+                <w:noProof/>
+                <w:webHidden/>
+              </w:rPr>
+              <w:fldChar w:fldCharType="separate"/>
+            </w:r>
+            <w:r>
+              <w:rPr>
+                <w:noProof/>
+                <w:webHidden/>
+              </w:rPr>
+              <w:t>5</w:t>
+            </w:r>
+            <w:r>
+              <w:rPr>
+                <w:noProof/>
+                <w:webHidden/>
+              </w:rPr>
+              <w:fldChar w:fldCharType="end"/>
+            </w:r>
+          </w:hyperlink>
+        </w:p>
+        <w:p>
+          <w:pPr>
+            <w:pStyle w:val="11"/>
+            <w:tabs>
+              <w:tab w:val="right" w:leader="dot" w:pos="9345"/>
+            </w:tabs>
+            <w:rPr>
+              <w:noProof/>
+            </w:rPr>
+          </w:pPr>
+          <w:hyperlink w:anchor="_Toc26712229" w:history="1">
+            <w:r>
+              <w:rPr>
+                <w:rStyle w:val="a6"/>
+                <w:noProof/>
+              </w:rPr>
+              <w:t>Диаграмма деятельности алгоритма заполнения вакантных мест в расписании</w:t>
+            </w:r>
+            <w:r>
+              <w:rPr>
+                <w:noProof/>
+                <w:webHidden/>
+              </w:rPr>
+              <w:tab/>
+            </w:r>
+            <w:r>
+              <w:rPr>
+                <w:noProof/>
+                <w:webHidden/>
+              </w:rPr>
+              <w:fldChar w:fldCharType="begin"/>
+            </w:r>
+            <w:r>
+              <w:rPr>
+                <w:noProof/>
+                <w:webHidden/>
+              </w:rPr>
+              <w:instrText xml:space="preserve"> PAGEREF _Toc26712229 \h </w:instrText>
+            </w:r>
+            <w:r>
+              <w:rPr>
+                <w:noProof/>
+                <w:webHidden/>
+              </w:rPr>
+            </w:r>
+            <w:r>
+              <w:rPr>
+                <w:noProof/>
+                <w:webHidden/>
+              </w:rPr>
+              <w:fldChar w:fldCharType="separate"/>
+            </w:r>
+            <w:r>
+              <w:rPr>
+                <w:noProof/>
+                <w:webHidden/>
+              </w:rPr>
+              <w:t>5</w:t>
+            </w:r>
+            <w:r>
+              <w:rPr>
+                <w:noProof/>
+                <w:webHidden/>
+              </w:rPr>
+              <w:fldChar w:fldCharType="end"/>
+            </w:r>
+          </w:hyperlink>
+        </w:p>
+        <w:p>
+          <w:r>
+            <w:rPr>
+              <w:b/>
+              <w:bCs/>
+            </w:rPr>
+            <w:fldChar w:fldCharType="end"/>
+          </w:r>
+        </w:p>
+      </w:sdtContent>
+    </w:sdt>
+    <w:p>
+      <w:r>
+        <w:br w:type="page"/>
+      </w:r>
+    </w:p>
+    <w:p>
+      <w:pPr>
+        <w:pStyle w:val="1"/>
+      </w:pPr>
+      <w:bookmarkStart w:id="0" w:name="_Toc26712209"/>
+      <w:r>
+        <w:lastRenderedPageBreak/>
+        <w:t>Анализ проблемы</w:t>
+      </w:r>
       <w:bookmarkEnd w:id="0"/>
     </w:p>
+    <w:p>
+      <w:r>
+        <w:t>Потребности бизнеса:</w:t>
+      </w:r>
+    </w:p>
+    <w:p>
+      <w:r>
+        <w:t>Комплексная поддержка</w:t>
+      </w:r>
+    </w:p>
+    <w:p>
+      <w:r>
+        <w:t>Бизнес цели:</w:t>
+      </w:r>
+    </w:p>
+    <w:p>
+      <w:r>
+        <w:t>Финансы</w:t>
+      </w:r>
+    </w:p>
+    <w:p>
+      <w:r>
+        <w:t>Снижение себестоимости оказываемой услуги</w:t>
+      </w:r>
+    </w:p>
+    <w:p>
+      <w:r>
+        <w:t>Увеличение выручки</w:t>
+      </w:r>
+    </w:p>
+    <w:p/>
+    <w:p/>
+    <w:p/>
+    <w:p>
+      <w:r>
+        <w:t>То, что сейчас есть в компании не является проблемой, на самом деле. Если посмотреть на нее со стороны, то в ней все более менее нормально. Живут, как живут и дальше бы так жили. Но почему же ей нужны изменения? Почему данной компании необходимо трансформация, необходима информационная система?</w:t>
+      </w:r>
+    </w:p>
+    <w:p>
+      <w:r>
+        <w:t>Дело не в том, как исправить то, что не работает, а в том, как сделать так, чтобы оно работало лучше. На самом деле, понятие работает и не работает не совсем верны. Не работает, возникает или существует проблема значит лишь то, что какие-либо показатели могут быть улучшены. И в некоторых ситуациях, которые чаще всего и называют проблемами, данные показатели не достигают значения приемлимых показателей.</w:t>
+      </w:r>
+    </w:p>
+    <w:p>
+      <w:r>
+        <w:t>Поэтому в центре диаграммы Исикавы мы поставим показатель, который мы хотим улучшить. Улучшение которого, будет для нас являться основной целью. Например, увеличение выручки. Будет ли он основным показателем. Нет, так как почти любое улучшение, направленное на развитие компании, направлено и на увеличение выручки этой компании, на ее рост, который является целью для топ менеджера данной компании.</w:t>
+      </w:r>
+    </w:p>
+    <w:p>
+      <w:r>
+        <w:t xml:space="preserve">Итак, посмотрим на другие </w:t>
+      </w:r>
+    </w:p>
+    <w:p/>
+    <w:p/>
+    <w:p/>
+    <w:p/>
+    <w:p/>
+    <w:p/>
+    <w:p/>
+    <w:p/>
+    <w:p/>
+    <w:p>
+      <w:pPr>
+        <w:pStyle w:val="1"/>
+      </w:pPr>
+      <w:bookmarkStart w:id="1" w:name="_Toc26712210"/>
+      <w:r>
+        <w:lastRenderedPageBreak/>
+        <w:t>Показатели деятельности компании, служащие индикаторами проблемы. Предварительная оценка.</w:t>
+      </w:r>
+      <w:bookmarkEnd w:id="1"/>
+    </w:p>
+    <w:p>
+      <w:r>
+        <w:t>Выручка</w:t>
+      </w:r>
+    </w:p>
+    <w:p/>
+    <w:p/>
+    <w:p/>
+    <w:p/>
+    <w:p>
+      <w:r>
+        <w:t>Предварительная подготовка</w:t>
+      </w:r>
+    </w:p>
+    <w:p>
+      <w:r>
+        <w:t>Расчет прогнозируемых показателей для расчета эффективности данного проекта.</w:t>
+      </w:r>
+    </w:p>
+    <w:p>
+      <w:r>
+        <w:t>Расчет новых показателей, если в отсчетные точки он не производится</w:t>
+      </w:r>
+    </w:p>
+    <w:p>
+      <w:r>
+        <w:t>Учет внешних и внутренних отклонений от показателей, влияющих на прогнозируемые.</w:t>
+      </w:r>
+    </w:p>
+    <w:p/>
+    <w:p>
+      <w:r>
+        <w:t xml:space="preserve">Занести в смету </w:t>
+      </w:r>
+    </w:p>
+    <w:p>
+      <w:r>
+        <w:t>Смета расходов</w:t>
+      </w:r>
+    </w:p>
+    <w:p/>
+    <w:p/>
+    <w:p/>
+    <w:p/>
+    <w:p>
+      <w:pPr>
+        <w:pStyle w:val="1"/>
+      </w:pPr>
+      <w:bookmarkStart w:id="2" w:name="_Toc26712211"/>
+      <w:r>
+        <w:t>Предварительная оценка</w:t>
+      </w:r>
+      <w:bookmarkEnd w:id="2"/>
+    </w:p>
+    <w:p/>
+    <w:p>
+      <w:pPr>
+        <w:pStyle w:val="1"/>
+      </w:pPr>
+      <w:bookmarkStart w:id="3" w:name="_Toc26712212"/>
+      <w:r>
+        <w:t>Анализ существующих управленческих методологий и информационных</w:t>
+      </w:r>
+      <w:r>
+        <w:t xml:space="preserve"> </w:t>
+      </w:r>
+      <w:r>
+        <w:t>технологий для задач по устранению причин выявленных проблем</w:t>
+      </w:r>
+      <w:bookmarkEnd w:id="3"/>
+    </w:p>
+    <w:p/>
+    <w:p>
+      <w:pPr>
+        <w:pStyle w:val="1"/>
+      </w:pPr>
+      <w:bookmarkStart w:id="4" w:name="_Toc26712213"/>
+      <w:r>
+        <w:t>Анализ современных информационных технологий, которые</w:t>
+      </w:r>
+      <w:r>
+        <w:t xml:space="preserve"> </w:t>
+      </w:r>
+      <w:r>
+        <w:t>можно использовать для решения поставленных задач</w:t>
+      </w:r>
+      <w:bookmarkEnd w:id="4"/>
+    </w:p>
+    <w:p/>
+    <w:p>
+      <w:pPr>
+        <w:pStyle w:val="1"/>
+      </w:pPr>
+      <w:bookmarkStart w:id="5" w:name="_Toc26712214"/>
+      <w:r>
+        <w:t>Оценка вариантов реализации по релевантным критериям</w:t>
+      </w:r>
+      <w:bookmarkEnd w:id="5"/>
+    </w:p>
+    <w:p/>
+    <w:p>
+      <w:pPr>
+        <w:pStyle w:val="1"/>
+        <w:rPr>
+          <w:lang w:val="en-US"/>
+        </w:rPr>
+      </w:pPr>
+      <w:bookmarkStart w:id="6" w:name="_Toc26712215"/>
+      <w:r>
+        <w:rPr>
+          <w:lang w:val="en-US"/>
+        </w:rPr>
+        <w:t>Vision and Scope</w:t>
+      </w:r>
+      <w:bookmarkEnd w:id="6"/>
+    </w:p>
+    <w:p>
+      <w:pPr>
+        <w:rPr>
+          <w:lang w:val="en-US"/>
+        </w:rPr>
+      </w:pPr>
+    </w:p>
+    <w:p>
+      <w:pPr>
+        <w:rPr>
+          <w:lang w:val="en-US"/>
+        </w:rPr>
+      </w:pPr>
+    </w:p>
+    <w:p>
+      <w:pPr>
+        <w:pStyle w:val="1"/>
+        <w:rPr>
+          <w:lang w:val="en-US"/>
+        </w:rPr>
+      </w:pPr>
+      <w:bookmarkStart w:id="7" w:name="_Toc26712216"/>
+      <w:r>
+        <w:rPr>
+          <w:lang w:val="en-US"/>
+        </w:rPr>
+        <w:lastRenderedPageBreak/>
+        <w:t>Purpose</w:t>
+      </w:r>
+      <w:bookmarkEnd w:id="7"/>
+    </w:p>
+    <w:p>
+      <w:pPr>
+        <w:rPr>
+          <w:lang w:val="en-US"/>
+        </w:rPr>
+      </w:pPr>
+    </w:p>
+    <w:p>
+      <w:pPr>
+        <w:pStyle w:val="1"/>
+        <w:rPr>
+          <w:lang w:val="en-US"/>
+        </w:rPr>
+      </w:pPr>
+      <w:bookmarkStart w:id="8" w:name="_Toc26712217"/>
+      <w:r>
+        <w:t>Назначение</w:t>
+      </w:r>
+      <w:bookmarkEnd w:id="8"/>
+    </w:p>
+    <w:p>
+      <w:pPr>
+        <w:rPr>
+          <w:lang w:val="en-US"/>
+        </w:rPr>
+      </w:pPr>
+    </w:p>
+    <w:p>
+      <w:pPr>
+        <w:pStyle w:val="1"/>
+        <w:rPr>
+          <w:lang w:val="en-US"/>
+        </w:rPr>
+      </w:pPr>
+      <w:bookmarkStart w:id="9" w:name="_Toc26712218"/>
+      <w:r>
+        <w:rPr>
+          <w:lang w:val="en-US"/>
+        </w:rPr>
+        <w:t>Stakeholder analysis</w:t>
+      </w:r>
+      <w:bookmarkEnd w:id="9"/>
+    </w:p>
+    <w:p>
+      <w:pPr>
+        <w:rPr>
+          <w:lang w:val="en-US"/>
+        </w:rPr>
+      </w:pPr>
+    </w:p>
+    <w:p>
+      <w:pPr>
+        <w:pStyle w:val="1"/>
+        <w:rPr>
+          <w:lang w:val="en-US"/>
+        </w:rPr>
+      </w:pPr>
+      <w:bookmarkStart w:id="10" w:name="_Toc26712219"/>
+      <w:r>
+        <w:rPr>
+          <w:lang w:val="en-US"/>
+        </w:rPr>
+        <w:t>User Stories</w:t>
+      </w:r>
+      <w:bookmarkEnd w:id="10"/>
+    </w:p>
+    <w:p>
+      <w:pPr>
+        <w:rPr>
+          <w:lang w:val="en-US"/>
+        </w:rPr>
+      </w:pPr>
+    </w:p>
+    <w:p>
+      <w:pPr>
+        <w:pStyle w:val="1"/>
+        <w:rPr>
+          <w:lang w:val="en-US"/>
+        </w:rPr>
+      </w:pPr>
+      <w:bookmarkStart w:id="11" w:name="_Toc26712220"/>
+      <w:r>
+        <w:rPr>
+          <w:lang w:val="en-US"/>
+        </w:rPr>
+        <w:t>Use Cases</w:t>
+      </w:r>
+      <w:bookmarkEnd w:id="11"/>
+    </w:p>
+    <w:p>
+      <w:pPr>
+        <w:rPr>
+          <w:lang w:val="en-US"/>
+        </w:rPr>
+      </w:pPr>
+    </w:p>
+    <w:p>
+      <w:pPr>
+        <w:pStyle w:val="1"/>
+      </w:pPr>
+      <w:bookmarkStart w:id="12" w:name="_Toc26712221"/>
+      <w:r>
+        <w:t>Техническое предложение</w:t>
+      </w:r>
+      <w:bookmarkEnd w:id="12"/>
+    </w:p>
+    <w:p>
+      <w:pPr>
+        <w:rPr>
+          <w:lang w:val="en-US"/>
+        </w:rPr>
+      </w:pPr>
+    </w:p>
+    <w:p>
+      <w:pPr>
+        <w:pStyle w:val="1"/>
+        <w:rPr>
+          <w:lang w:val="en-US"/>
+        </w:rPr>
+      </w:pPr>
+      <w:bookmarkStart w:id="13" w:name="_Toc26712222"/>
+      <w:r>
+        <w:t>Разработка прототипов</w:t>
+      </w:r>
+      <w:r>
+        <w:rPr>
+          <w:lang w:val="en-US"/>
+        </w:rPr>
+        <w:t xml:space="preserve"> GUI</w:t>
+      </w:r>
+      <w:bookmarkEnd w:id="13"/>
+    </w:p>
+    <w:p>
+      <w:pPr>
+        <w:rPr>
+          <w:lang w:val="en-US"/>
+        </w:rPr>
+      </w:pPr>
+    </w:p>
+    <w:p>
+      <w:pPr>
+        <w:pStyle w:val="1"/>
+        <w:rPr>
+          <w:lang w:val="en-US"/>
+        </w:rPr>
+      </w:pPr>
+      <w:bookmarkStart w:id="14" w:name="_Toc26712223"/>
+      <w:r>
+        <w:t>Обоснование выбора архитектуры</w:t>
+      </w:r>
+      <w:r>
+        <w:rPr>
+          <w:lang w:val="en-US"/>
+        </w:rPr>
+        <w:t xml:space="preserve"> ИС</w:t>
+      </w:r>
+      <w:bookmarkEnd w:id="14"/>
+    </w:p>
+    <w:p>
+      <w:r>
+        <w:t xml:space="preserve">Для построения нашей системы лучше всего подойдет </w:t>
+      </w:r>
+      <w:r>
+        <w:rPr>
+          <w:lang w:val="en-US"/>
+        </w:rPr>
+        <w:t>MVC</w:t>
+      </w:r>
+      <w:r>
+        <w:t xml:space="preserve">. </w:t>
+      </w:r>
+      <w:r>
+        <w:t>Плюсы данного типа архитектуры рассмотрим ниже:</w:t>
+      </w:r>
+    </w:p>
+    <w:p>
+      <w:pPr>
+        <w:pStyle w:val="a7"/>
+        <w:numPr>
+          <w:ilvl w:val="0"/>
+          <w:numId w:val="1"/>
+        </w:numPr>
+      </w:pPr>
+      <w:r>
+        <w:t>Это самый популярный поведенческий паттерн проектирования приложений</w:t>
+      </w:r>
+      <w:r>
+        <w:t>, поэтому наши специалисты в нем, вероятно, разбираются лучше всего. Также это нам позволит быстро найти недостающие кадры в случае из текучки или потребности в дополнительной рабочей силе.</w:t>
+      </w:r>
+    </w:p>
+    <w:p>
+      <w:pPr>
+        <w:pStyle w:val="a7"/>
+        <w:numPr>
+          <w:ilvl w:val="0"/>
+          <w:numId w:val="1"/>
+        </w:numPr>
+      </w:pPr>
+      <w:r>
+        <w:t>В отличии от подхода без какого-либо известного паттерна, данный паттерн позволит нам сильно сократить объемы кода, тем самым увеличив скорость загрузки приложения и легкость поддержки кода</w:t>
+      </w:r>
+    </w:p>
+    <w:p>
+      <w:pPr>
+        <w:pStyle w:val="a7"/>
+        <w:numPr>
+          <w:ilvl w:val="0"/>
+          <w:numId w:val="1"/>
+        </w:numPr>
+      </w:pPr>
+      <w:r>
+        <w:t>При потребности в дополнительном функционале или потребности в создании еще одного приложения, которое будет использовать реализованную нами логику, данный тип архитектуры позволит нам с меньшими затратами ресурсов реализовать данные типы задач.</w:t>
+      </w:r>
+    </w:p>
+    <w:p>
+      <w:pPr>
+        <w:pStyle w:val="a7"/>
+        <w:numPr>
+          <w:ilvl w:val="0"/>
+          <w:numId w:val="1"/>
+        </w:numPr>
+      </w:pPr>
+      <w:r>
+        <w:t xml:space="preserve">Данный паттерн отлично подходит для реализации собственного </w:t>
+      </w:r>
+      <w:r>
+        <w:rPr>
+          <w:lang w:val="en-US"/>
+        </w:rPr>
+        <w:t>web</w:t>
+      </w:r>
+      <w:r>
+        <w:t xml:space="preserve"> </w:t>
+      </w:r>
+      <w:r>
+        <w:rPr>
+          <w:lang w:val="en-US"/>
+        </w:rPr>
+        <w:t>API</w:t>
+      </w:r>
+      <w:r>
+        <w:t>, что, в свою очередь, позволит нам с легкостью интегрироваться в другие свои продукты.</w:t>
+      </w:r>
+    </w:p>
+    <w:p>
+      <w:pPr>
+        <w:pStyle w:val="a7"/>
+        <w:numPr>
+          <w:ilvl w:val="0"/>
+          <w:numId w:val="1"/>
+        </w:numPr>
+      </w:pPr>
+      <w:r>
+        <w:t>MVC не привязана к какому-то конкретному языку программирования, и не требует использования объектно-ориентированного программирования или какой-то другой парадигмы.</w:t>
+      </w:r>
+      <w:r>
+        <w:t xml:space="preserve"> Что позволит нам использовать ее с привычными для отдела стеком технологий.</w:t>
+      </w:r>
+      <w:bookmarkStart w:id="15" w:name="_GoBack"/>
+      <w:bookmarkEnd w:id="15"/>
+    </w:p>
+    <w:p>
+      <w:pPr>
+        <w:pStyle w:val="1"/>
+      </w:pPr>
+      <w:bookmarkStart w:id="16" w:name="_Toc26712224"/>
+      <w:r>
+        <w:t>Описание источников информации</w:t>
+      </w:r>
+      <w:bookmarkEnd w:id="16"/>
+    </w:p>
+    <w:p/>
+    <w:p>
+      <w:pPr>
+        <w:pStyle w:val="1"/>
+      </w:pPr>
+      <w:bookmarkStart w:id="17" w:name="_Toc26712225"/>
+      <w:r>
+        <w:rPr>
+          <w:lang w:val="en-US"/>
+        </w:rPr>
+        <w:t>DFD</w:t>
+      </w:r>
+      <w:r>
+        <w:t>-</w:t>
+      </w:r>
+      <w:r>
+        <w:t>диаграмма</w:t>
+      </w:r>
+      <w:bookmarkEnd w:id="17"/>
+    </w:p>
+    <w:p/>
+    <w:p>
+      <w:pPr>
+        <w:pStyle w:val="1"/>
+      </w:pPr>
+      <w:bookmarkStart w:id="18" w:name="_Toc26712226"/>
+      <w:r>
+        <w:lastRenderedPageBreak/>
+        <w:t>Концептуальная модель данных</w:t>
+      </w:r>
+      <w:bookmarkEnd w:id="18"/>
+    </w:p>
+    <w:p/>
+    <w:p>
+      <w:pPr>
+        <w:pStyle w:val="2"/>
+      </w:pPr>
+      <w:bookmarkStart w:id="19" w:name="_Toc26712227"/>
+      <w:r>
+        <w:rPr>
+          <w:lang w:val="en-US"/>
+        </w:rPr>
+        <w:t>UML</w:t>
+      </w:r>
+      <w:r>
+        <w:t xml:space="preserve"> </w:t>
+      </w:r>
+      <w:r>
+        <w:t>диаграмма классов</w:t>
+      </w:r>
+      <w:bookmarkEnd w:id="19"/>
+    </w:p>
+    <w:p/>
+    <w:p/>
+    <w:p>
+      <w:pPr>
+        <w:pStyle w:val="1"/>
+      </w:pPr>
+      <w:bookmarkStart w:id="20" w:name="_Toc26712228"/>
+      <w:r>
+        <w:t>Выбор</w:t>
+      </w:r>
+      <w:r>
+        <w:t xml:space="preserve"> СУБД</w:t>
+      </w:r>
+      <w:bookmarkEnd w:id="20"/>
+    </w:p>
+    <w:p/>
+    <w:p>
+      <w:pPr>
+        <w:pStyle w:val="1"/>
+      </w:pPr>
+      <w:bookmarkStart w:id="21" w:name="_Toc26712229"/>
+      <w:r>
+        <w:t>Диаграмма деятельности алгори</w:t>
+      </w:r>
+      <w:r>
+        <w:t xml:space="preserve">тма заполнения вакантных мест в </w:t>
+      </w:r>
+      <w:r>
+        <w:t>расписании</w:t>
+      </w:r>
+      <w:bookmarkEnd w:id="21"/>
+    </w:p>
+    <w:p/>
+    <w:p/>
+    <w:p/>
+    <w:p/>
+    <w:p/>
+    <w:p/>
+    <w:p/>
+    <w:p>
+      <w:r>
+        <w:t>Почему мы будем использовать именно сервер лесс архитектуру?</w:t>
+      </w:r>
+    </w:p>
+    <w:p>
+      <w:r>
+        <w:t>Первое, что стоит проанализировать, так это то, как компания относится к сторонним облачным решениям, а также применению облаков в своих разработках</w:t>
+      </w:r>
+    </w:p>
+    <w:p>
+      <w:r>
+        <w:t>Перед тем, как даже рассматривать такой тип архитектуры, как серверлесс, нужно рассмотреть общее расположение компании к таким сервисам.</w:t>
+      </w:r>
+    </w:p>
+    <w:p/>
+    <w:p>
+      <w:r>
+        <w:t>Из … я выяснил, что продукты компании находятся в их собственных дата центрах и в облаках, а значит у него уже есть все необходимые специалисты для создания приложения по данной архитектуре, что может сократить издержки на поиск подходящих специалистов, либо привлечение сторонних подрядчиков.</w:t>
+      </w:r>
+    </w:p>
+    <w:p/>
+    <w:p>
+      <w:r>
+        <w:t xml:space="preserve">Это мировая компания, поэтому нужно трижды подумать перед выбором конкретного хостинга для данного продукта. Почему? Дело в том, что данная компания поставляет свои услуги, в том числе и в Китай. Для этого им пришлось обойти “Великий китайский фаервол”. А для этого, в свою очередь, им было необходимо получить </w:t>
+      </w:r>
+      <w:r>
+        <w:rPr>
+          <w:lang w:val="en-US"/>
+        </w:rPr>
+        <w:t>icp</w:t>
+      </w:r>
+      <w:r>
+        <w:t xml:space="preserve"> </w:t>
+      </w:r>
+      <w:r>
+        <w:t xml:space="preserve">– лицензию, которая имеет одну очень важную особенность: в нее вписывается конкретный провайдер, будь то </w:t>
+      </w:r>
+      <w:r>
+        <w:rPr>
+          <w:lang w:val="en-US"/>
+        </w:rPr>
+        <w:t>Cloudflare</w:t>
+      </w:r>
+      <w:r>
+        <w:t xml:space="preserve"> </w:t>
+      </w:r>
+      <w:r>
+        <w:t xml:space="preserve">или </w:t>
+      </w:r>
+      <w:r>
+        <w:rPr>
+          <w:lang w:val="en-US"/>
+        </w:rPr>
+        <w:t>Alibaba</w:t>
+      </w:r>
+      <w:r>
+        <w:t xml:space="preserve"> </w:t>
+      </w:r>
+      <w:r>
+        <w:rPr>
+          <w:lang w:val="en-US"/>
+        </w:rPr>
+        <w:t>Cloud</w:t>
+      </w:r>
+      <w:r>
+        <w:t xml:space="preserve">. </w:t>
+      </w:r>
+      <w:r>
+        <w:rPr>
+          <w:rFonts w:ascii="Roboto" w:hAnsi="Roboto"/>
+          <w:color w:val="000000"/>
+          <w:sz w:val="20"/>
+          <w:szCs w:val="20"/>
+          <w:shd w:val="clear" w:color="auto" w:fill="FFFFFF"/>
+        </w:rPr>
+        <w:t>Поэтому, если вы получали ICP-лицензию для Cloudflare и размещали свой сайт у них, в последствии “бесшовно” переехать на Alibaba Cloud у вас не получится. Необходимо будет добавлять в эту лицензию еще один хостинг.</w:t>
+      </w:r>
+    </w:p>
+    <w:p/>
+    <w:p>
+      <w:r>
+        <w:t xml:space="preserve">Дело в том, что данный тип </w:t>
+      </w:r>
+    </w:p>
+    <w:p/>
+    <w:p>
+      <w:r>
+        <w:t>Если результаты полностью совпадут с текущими и известными миру, то минимум мы привлечем к своей системе внимание масс тем самым сократив расходы на рекламу</w:t>
+      </w:r>
+    </w:p>
+    <w:p/>
     <w:sectPr>
       <w:pgSz w:w="11906" w:h="16838"/>
       <w:pgMar w:top="1134" w:right="850" w:bottom="1134" w:left="1701" w:header="708" w:footer="708" w:gutter="0"/>
@@ -14,6 +2743,100 @@
     </w:sectPr>
   </w:body>
 </w:document>
+</file>
+
+<file path=word/numbering.xml><?xml version="1.0" encoding="utf-8"?>
+<w:numbering xmlns:wpc="http://schemas.microsoft.com/office/word/2010/wordprocessingCanvas" xmlns:cx="http://schemas.microsoft.com/office/drawing/2014/chartex" xmlns:cx1="http://schemas.microsoft.com/office/drawing/2015/9/8/chartex" xmlns:mc="http://schemas.openxmlformats.org/markup-compatibility/2006" xmlns:o="urn:schemas-microsoft-com:office:office" xmlns:r="http://schemas.openxmlformats.org/officeDocument/2006/relationships" xmlns:m="http://schemas.openxmlformats.org/officeDocument/2006/math" xmlns:v="urn:schemas-microsoft-com:vml" xmlns:wp14="http://schemas.microsoft.com/office/word/2010/wordprocessingDrawing" xmlns:wp="http://schemas.openxmlformats.org/drawingml/2006/wordprocessingDrawing" xmlns:w10="urn:schemas-microsoft-com:office:word" xmlns:w="http://schemas.openxmlformats.org/wordprocessingml/2006/main" xmlns:w14="http://schemas.microsoft.com/office/word/2010/wordml" xmlns:w15="http://schemas.microsoft.com/office/word/2012/wordml" xmlns:w16se="http://schemas.microsoft.com/office/word/2015/wordml/symex" xmlns:wpg="http://schemas.microsoft.com/office/word/2010/wordprocessingGroup" xmlns:wpi="http://schemas.microsoft.com/office/word/2010/wordprocessingInk" xmlns:wne="http://schemas.microsoft.com/office/word/2006/wordml" xmlns:wps="http://schemas.microsoft.com/office/word/2010/wordprocessingShape" mc:Ignorable="w14 w15 w16se wp14">
+  <w:abstractNum w:abstractNumId="0" w15:restartNumberingAfterBreak="0">
+    <w:nsid w:val="69D9692A"/>
+    <w:multiLevelType w:val="hybridMultilevel"/>
+    <w:tmpl w:val="9B7456DE"/>
+    <w:lvl w:ilvl="0" w:tplc="0419000F">
+      <w:start w:val="1"/>
+      <w:numFmt w:val="decimal"/>
+      <w:lvlText w:val="%1."/>
+      <w:lvlJc w:val="left"/>
+      <w:pPr>
+        <w:ind w:left="720" w:hanging="360"/>
+      </w:pPr>
+    </w:lvl>
+    <w:lvl w:ilvl="1" w:tplc="04190019" w:tentative="1">
+      <w:start w:val="1"/>
+      <w:numFmt w:val="lowerLetter"/>
+      <w:lvlText w:val="%2."/>
+      <w:lvlJc w:val="left"/>
+      <w:pPr>
+        <w:ind w:left="1440" w:hanging="360"/>
+      </w:pPr>
+    </w:lvl>
+    <w:lvl w:ilvl="2" w:tplc="0419001B" w:tentative="1">
+      <w:start w:val="1"/>
+      <w:numFmt w:val="lowerRoman"/>
+      <w:lvlText w:val="%3."/>
+      <w:lvlJc w:val="right"/>
+      <w:pPr>
+        <w:ind w:left="2160" w:hanging="180"/>
+      </w:pPr>
+    </w:lvl>
+    <w:lvl w:ilvl="3" w:tplc="0419000F" w:tentative="1">
+      <w:start w:val="1"/>
+      <w:numFmt w:val="decimal"/>
+      <w:lvlText w:val="%4."/>
+      <w:lvlJc w:val="left"/>
+      <w:pPr>
+        <w:ind w:left="2880" w:hanging="360"/>
+      </w:pPr>
+    </w:lvl>
+    <w:lvl w:ilvl="4" w:tplc="04190019" w:tentative="1">
+      <w:start w:val="1"/>
+      <w:numFmt w:val="lowerLetter"/>
+      <w:lvlText w:val="%5."/>
+      <w:lvlJc w:val="left"/>
+      <w:pPr>
+        <w:ind w:left="3600" w:hanging="360"/>
+      </w:pPr>
+    </w:lvl>
+    <w:lvl w:ilvl="5" w:tplc="0419001B" w:tentative="1">
+      <w:start w:val="1"/>
+      <w:numFmt w:val="lowerRoman"/>
+      <w:lvlText w:val="%6."/>
+      <w:lvlJc w:val="right"/>
+      <w:pPr>
+        <w:ind w:left="4320" w:hanging="180"/>
+      </w:pPr>
+    </w:lvl>
+    <w:lvl w:ilvl="6" w:tplc="0419000F" w:tentative="1">
+      <w:start w:val="1"/>
+      <w:numFmt w:val="decimal"/>
+      <w:lvlText w:val="%7."/>
+      <w:lvlJc w:val="left"/>
+      <w:pPr>
+        <w:ind w:left="5040" w:hanging="360"/>
+      </w:pPr>
+    </w:lvl>
+    <w:lvl w:ilvl="7" w:tplc="04190019" w:tentative="1">
+      <w:start w:val="1"/>
+      <w:numFmt w:val="lowerLetter"/>
+      <w:lvlText w:val="%8."/>
+      <w:lvlJc w:val="left"/>
+      <w:pPr>
+        <w:ind w:left="5760" w:hanging="360"/>
+      </w:pPr>
+    </w:lvl>
+    <w:lvl w:ilvl="8" w:tplc="0419001B" w:tentative="1">
+      <w:start w:val="1"/>
+      <w:numFmt w:val="lowerRoman"/>
+      <w:lvlText w:val="%9."/>
+      <w:lvlJc w:val="right"/>
+      <w:pPr>
+        <w:ind w:left="6480" w:hanging="180"/>
+      </w:pPr>
+    </w:lvl>
+  </w:abstractNum>
+  <w:num w:numId="1">
+    <w:abstractNumId w:val="0"/>
+  </w:num>
+</w:numbering>
 </file>
 
 <file path=word/styles.xml><?xml version="1.0" encoding="utf-8"?>
@@ -409,6 +3232,53 @@
   <w:style w:type="paragraph" w:default="1" w:styleId="a">
     <w:name w:val="Normal"/>
     <w:qFormat/>
+    <w:rsid w:val="00387D8E"/>
+    <w:pPr>
+      <w:spacing w:line="256" w:lineRule="auto"/>
+    </w:pPr>
+  </w:style>
+  <w:style w:type="paragraph" w:styleId="1">
+    <w:name w:val="heading 1"/>
+    <w:basedOn w:val="a"/>
+    <w:next w:val="a"/>
+    <w:link w:val="10"/>
+    <w:uiPriority w:val="9"/>
+    <w:qFormat/>
+    <w:rsid w:val="00387D8E"/>
+    <w:pPr>
+      <w:keepNext/>
+      <w:keepLines/>
+      <w:spacing w:before="240" w:after="0"/>
+      <w:outlineLvl w:val="0"/>
+    </w:pPr>
+    <w:rPr>
+      <w:rFonts w:asciiTheme="majorHAnsi" w:eastAsiaTheme="majorEastAsia" w:hAnsiTheme="majorHAnsi" w:cstheme="majorBidi"/>
+      <w:color w:val="2E74B5" w:themeColor="accent1" w:themeShade="BF"/>
+      <w:sz w:val="32"/>
+      <w:szCs w:val="32"/>
+    </w:rPr>
+  </w:style>
+  <w:style w:type="paragraph" w:styleId="2">
+    <w:name w:val="heading 2"/>
+    <w:basedOn w:val="a"/>
+    <w:next w:val="a"/>
+    <w:link w:val="20"/>
+    <w:uiPriority w:val="9"/>
+    <w:unhideWhenUsed/>
+    <w:qFormat/>
+    <w:rsid w:val="007B3856"/>
+    <w:pPr>
+      <w:keepNext/>
+      <w:keepLines/>
+      <w:spacing w:before="40" w:after="0"/>
+      <w:outlineLvl w:val="1"/>
+    </w:pPr>
+    <w:rPr>
+      <w:rFonts w:asciiTheme="majorHAnsi" w:eastAsiaTheme="majorEastAsia" w:hAnsiTheme="majorHAnsi" w:cstheme="majorBidi"/>
+      <w:color w:val="2E74B5" w:themeColor="accent1" w:themeShade="BF"/>
+      <w:sz w:val="26"/>
+      <w:szCs w:val="26"/>
+    </w:rPr>
   </w:style>
   <w:style w:type="character" w:default="1" w:styleId="a0">
     <w:name w:val="Default Paragraph Font"/>
@@ -436,6 +3306,121 @@
     <w:uiPriority w:val="99"/>
     <w:semiHidden/>
     <w:unhideWhenUsed/>
+  </w:style>
+  <w:style w:type="character" w:customStyle="1" w:styleId="10">
+    <w:name w:val="Заголовок 1 Знак"/>
+    <w:basedOn w:val="a0"/>
+    <w:link w:val="1"/>
+    <w:uiPriority w:val="9"/>
+    <w:rsid w:val="00387D8E"/>
+    <w:rPr>
+      <w:rFonts w:asciiTheme="majorHAnsi" w:eastAsiaTheme="majorEastAsia" w:hAnsiTheme="majorHAnsi" w:cstheme="majorBidi"/>
+      <w:color w:val="2E74B5" w:themeColor="accent1" w:themeShade="BF"/>
+      <w:sz w:val="32"/>
+      <w:szCs w:val="32"/>
+    </w:rPr>
+  </w:style>
+  <w:style w:type="character" w:customStyle="1" w:styleId="a3">
+    <w:name w:val="Без интервала Знак"/>
+    <w:basedOn w:val="a0"/>
+    <w:link w:val="a4"/>
+    <w:uiPriority w:val="1"/>
+    <w:locked/>
+    <w:rsid w:val="00387D8E"/>
+    <w:rPr>
+      <w:rFonts w:ascii="Times New Roman" w:eastAsiaTheme="minorEastAsia" w:hAnsi="Times New Roman" w:cs="Times New Roman"/>
+      <w:lang w:eastAsia="ru-RU"/>
+    </w:rPr>
+  </w:style>
+  <w:style w:type="paragraph" w:styleId="a4">
+    <w:name w:val="No Spacing"/>
+    <w:link w:val="a3"/>
+    <w:uiPriority w:val="1"/>
+    <w:qFormat/>
+    <w:rsid w:val="00387D8E"/>
+    <w:pPr>
+      <w:spacing w:after="0" w:line="240" w:lineRule="auto"/>
+    </w:pPr>
+    <w:rPr>
+      <w:rFonts w:ascii="Times New Roman" w:eastAsiaTheme="minorEastAsia" w:hAnsi="Times New Roman" w:cs="Times New Roman"/>
+      <w:lang w:eastAsia="ru-RU"/>
+    </w:rPr>
+  </w:style>
+  <w:style w:type="paragraph" w:styleId="a5">
+    <w:name w:val="TOC Heading"/>
+    <w:basedOn w:val="1"/>
+    <w:next w:val="a"/>
+    <w:uiPriority w:val="39"/>
+    <w:semiHidden/>
+    <w:unhideWhenUsed/>
+    <w:qFormat/>
+    <w:rsid w:val="00387D8E"/>
+    <w:pPr>
+      <w:outlineLvl w:val="9"/>
+    </w:pPr>
+    <w:rPr>
+      <w:lang w:eastAsia="ru-RU"/>
+    </w:rPr>
+  </w:style>
+  <w:style w:type="character" w:customStyle="1" w:styleId="20">
+    <w:name w:val="Заголовок 2 Знак"/>
+    <w:basedOn w:val="a0"/>
+    <w:link w:val="2"/>
+    <w:uiPriority w:val="9"/>
+    <w:rsid w:val="007B3856"/>
+    <w:rPr>
+      <w:rFonts w:asciiTheme="majorHAnsi" w:eastAsiaTheme="majorEastAsia" w:hAnsiTheme="majorHAnsi" w:cstheme="majorBidi"/>
+      <w:color w:val="2E74B5" w:themeColor="accent1" w:themeShade="BF"/>
+      <w:sz w:val="26"/>
+      <w:szCs w:val="26"/>
+    </w:rPr>
+  </w:style>
+  <w:style w:type="paragraph" w:styleId="11">
+    <w:name w:val="toc 1"/>
+    <w:basedOn w:val="a"/>
+    <w:next w:val="a"/>
+    <w:autoRedefine/>
+    <w:uiPriority w:val="39"/>
+    <w:unhideWhenUsed/>
+    <w:rsid w:val="007B3856"/>
+    <w:pPr>
+      <w:spacing w:after="100"/>
+    </w:pPr>
+  </w:style>
+  <w:style w:type="paragraph" w:styleId="21">
+    <w:name w:val="toc 2"/>
+    <w:basedOn w:val="a"/>
+    <w:next w:val="a"/>
+    <w:autoRedefine/>
+    <w:uiPriority w:val="39"/>
+    <w:unhideWhenUsed/>
+    <w:rsid w:val="007B3856"/>
+    <w:pPr>
+      <w:spacing w:after="100"/>
+      <w:ind w:left="220"/>
+    </w:pPr>
+  </w:style>
+  <w:style w:type="character" w:styleId="a6">
+    <w:name w:val="Hyperlink"/>
+    <w:basedOn w:val="a0"/>
+    <w:uiPriority w:val="99"/>
+    <w:unhideWhenUsed/>
+    <w:rsid w:val="007B3856"/>
+    <w:rPr>
+      <w:color w:val="0563C1" w:themeColor="hyperlink"/>
+      <w:u w:val="single"/>
+    </w:rPr>
+  </w:style>
+  <w:style w:type="paragraph" w:styleId="a7">
+    <w:name w:val="List Paragraph"/>
+    <w:basedOn w:val="a"/>
+    <w:uiPriority w:val="34"/>
+    <w:qFormat/>
+    <w:rsid w:val="00D81EA2"/>
+    <w:pPr>
+      <w:ind w:left="720"/>
+      <w:contextualSpacing/>
+    </w:pPr>
   </w:style>
 </w:styles>
 </file>
@@ -699,4 +3684,23 @@
     </a:ext>
   </a:extLst>
 </a:theme>
+</file>
+
+<file path=customXml/item1.xml><?xml version="1.0" encoding="utf-8"?>
+<CoverPageProperties xmlns="http://schemas.microsoft.com/office/2006/coverPageProps">
+  <PublishDate>2019-01-01T00:00:00</PublishDate>
+  <Abstract/>
+  <CompanyAddress/>
+  <CompanyPhone/>
+  <CompanyFax/>
+  <CompanyEmail/>
+</CoverPageProperties>
+</file>
+
+<file path=customXml/itemProps1.xml><?xml version="1.0" encoding="utf-8"?>
+<ds:datastoreItem xmlns:ds="http://schemas.openxmlformats.org/officeDocument/2006/customXml" ds:itemID="{55AF091B-3C7A-41E3-B477-F2FDAA23CFDA}">
+  <ds:schemaRefs>
+    <ds:schemaRef ds:uri="http://schemas.microsoft.com/office/2006/coverPageProps"/>
+  </ds:schemaRefs>
+</ds:datastoreItem>
 </file>
--- a/technical-analysis.docx
+++ b/technical-analysis.docx
@@ -2065,6 +2065,16 @@
       <w:r>
         <w:t>Потребности бизнеса:</w:t>
       </w:r>
+      <w:r>
+        <w:t xml:space="preserve"> </w:t>
+      </w:r>
+      <w:proofErr w:type="spellStart"/>
+      <w:r>
+        <w:t>сокращ</w:t>
+      </w:r>
+      <w:bookmarkStart w:id="1" w:name="_GoBack"/>
+      <w:bookmarkEnd w:id="1"/>
+      <w:proofErr w:type="spellEnd"/>
     </w:p>
     <w:p>
       <w:r>
@@ -2096,17 +2106,65 @@
     <w:p/>
     <w:p>
       <w:r>
-        <w:t>То, что сейчас есть в компании не является проблемой, на самом деле. Если посмотреть на нее со стороны, то в ней все более менее нормально. Живут, как живут и дальше бы так жили. Но почему же ей нужны изменения? Почему данной компании необходимо трансформация, необходима информационная система?</w:t>
-      </w:r>
-    </w:p>
-    <w:p>
-      <w:r>
-        <w:t>Дело не в том, как исправить то, что не работает, а в том, как сделать так, чтобы оно работало лучше. На самом деле, понятие работает и не работает не совсем верны. Не работает, возникает или существует проблема значит лишь то, что какие-либо показатели могут быть улучшены. И в некоторых ситуациях, которые чаще всего и называют проблемами, данные показатели не достигают значения приемлимых показателей.</w:t>
-      </w:r>
-    </w:p>
-    <w:p>
-      <w:r>
-        <w:t>Поэтому в центре диаграммы Исикавы мы поставим показатель, который мы хотим улучшить. Улучшение которого, будет для нас являться основной целью. Например, увеличение выручки. Будет ли он основным показателем. Нет, так как почти любое улучшение, направленное на развитие компании, направлено и на увеличение выручки этой компании, на ее рост, который является целью для топ менеджера данной компании.</w:t>
+        <w:t xml:space="preserve">То, что сейчас есть в компании не является проблемой, на самом деле. Если посмотреть на нее со стороны, то в ней все </w:t>
+      </w:r>
+      <w:proofErr w:type="gramStart"/>
+      <w:r>
+        <w:t>более менее</w:t>
+      </w:r>
+      <w:proofErr w:type="gramEnd"/>
+      <w:r>
+        <w:t xml:space="preserve"> нормально. Живут, как живут и дальше бы так жили. Но почему же ей нужны изменения? Почему данной компании необходимо трансформация, необходима информационная система?</w:t>
+      </w:r>
+    </w:p>
+    <w:p>
+      <w:r>
+        <w:t xml:space="preserve">Дело не в том, как исправить то, что не работает, а в том, как сделать так, чтобы оно работало лучше. На самом деле, понятие работает и не работает не совсем верны. Не работает, возникает или существует </w:t>
+      </w:r>
+      <w:proofErr w:type="gramStart"/>
+      <w:r>
+        <w:t>проблема значит</w:t>
+      </w:r>
+      <w:proofErr w:type="gramEnd"/>
+      <w:r>
+        <w:t xml:space="preserve"> лишь то, что какие-либо показатели могут быть улучшены. И в некоторых ситуациях, которые чаще всего и называют проблемами, данные показатели не достигают значения </w:t>
+      </w:r>
+      <w:proofErr w:type="spellStart"/>
+      <w:r>
+        <w:t>приемлимых</w:t>
+      </w:r>
+      <w:proofErr w:type="spellEnd"/>
+      <w:r>
+        <w:t xml:space="preserve"> показателей.</w:t>
+      </w:r>
+    </w:p>
+    <w:p>
+      <w:r>
+        <w:t xml:space="preserve">Поэтому в центре диаграммы </w:t>
+      </w:r>
+      <w:proofErr w:type="spellStart"/>
+      <w:r>
+        <w:t>Исикавы</w:t>
+      </w:r>
+      <w:proofErr w:type="spellEnd"/>
+      <w:r>
+        <w:t xml:space="preserve"> мы поставим показатель, который мы хотим улучшить. </w:t>
+      </w:r>
+      <w:proofErr w:type="gramStart"/>
+      <w:r>
+        <w:t>Улучшение</w:t>
+      </w:r>
+      <w:proofErr w:type="gramEnd"/>
+      <w:r>
+        <w:t xml:space="preserve"> которого, будет для нас являться основной целью. Например, увеличение выручки. Будет ли он основным показателем. Нет, так как почти любое улучшение, направленное на развитие компании, направлено и на увеличение выручки этой компании, на ее рост, который является целью </w:t>
+      </w:r>
+      <w:proofErr w:type="gramStart"/>
+      <w:r>
+        <w:t>для топ</w:t>
+      </w:r>
+      <w:proofErr w:type="gramEnd"/>
+      <w:r>
+        <w:t xml:space="preserve"> менеджера данной компании.</w:t>
       </w:r>
     </w:p>
     <w:p>
@@ -2127,12 +2185,12 @@
       <w:pPr>
         <w:pStyle w:val="1"/>
       </w:pPr>
-      <w:bookmarkStart w:id="1" w:name="_Toc26712210"/>
+      <w:bookmarkStart w:id="2" w:name="_Toc26712210"/>
       <w:r>
         <w:lastRenderedPageBreak/>
         <w:t>Показатели деятельности компании, служащие индикаторами проблемы. Предварительная оценка.</w:t>
       </w:r>
-      <w:bookmarkEnd w:id="1"/>
+      <w:bookmarkEnd w:id="2"/>
     </w:p>
     <w:p>
       <w:r>
@@ -2182,18 +2240,18 @@
       <w:pPr>
         <w:pStyle w:val="1"/>
       </w:pPr>
-      <w:bookmarkStart w:id="2" w:name="_Toc26712211"/>
+      <w:bookmarkStart w:id="3" w:name="_Toc26712211"/>
       <w:r>
         <w:t>Предварительная оценка</w:t>
       </w:r>
-      <w:bookmarkEnd w:id="2"/>
+      <w:bookmarkEnd w:id="3"/>
     </w:p>
     <w:p/>
     <w:p>
       <w:pPr>
         <w:pStyle w:val="1"/>
       </w:pPr>
-      <w:bookmarkStart w:id="3" w:name="_Toc26712212"/>
+      <w:bookmarkStart w:id="4" w:name="_Toc26712212"/>
       <w:r>
         <w:t>Анализ существующих управленческих методологий и информационных</w:t>
       </w:r>
@@ -2203,14 +2261,14 @@
       <w:r>
         <w:t>технологий для задач по устранению причин выявленных проблем</w:t>
       </w:r>
-      <w:bookmarkEnd w:id="3"/>
+      <w:bookmarkEnd w:id="4"/>
     </w:p>
     <w:p/>
     <w:p>
       <w:pPr>
         <w:pStyle w:val="1"/>
       </w:pPr>
-      <w:bookmarkStart w:id="4" w:name="_Toc26712213"/>
+      <w:bookmarkStart w:id="5" w:name="_Toc26712213"/>
       <w:r>
         <w:t>Анализ современных информационных технологий, которые</w:t>
       </w:r>
@@ -2220,18 +2278,18 @@
       <w:r>
         <w:t>можно использовать для решения поставленных задач</w:t>
       </w:r>
-      <w:bookmarkEnd w:id="4"/>
+      <w:bookmarkEnd w:id="5"/>
     </w:p>
     <w:p/>
     <w:p>
       <w:pPr>
         <w:pStyle w:val="1"/>
       </w:pPr>
-      <w:bookmarkStart w:id="5" w:name="_Toc26712214"/>
+      <w:bookmarkStart w:id="6" w:name="_Toc26712214"/>
       <w:r>
         <w:t>Оценка вариантов реализации по релевантным критериям</w:t>
       </w:r>
-      <w:bookmarkEnd w:id="5"/>
+      <w:bookmarkEnd w:id="6"/>
     </w:p>
     <w:p/>
     <w:p>
@@ -2241,14 +2299,14 @@
           <w:lang w:val="en-US"/>
         </w:rPr>
       </w:pPr>
-      <w:bookmarkStart w:id="6" w:name="_Toc26712215"/>
+      <w:bookmarkStart w:id="7" w:name="_Toc26712215"/>
       <w:r>
         <w:rPr>
           <w:lang w:val="en-US"/>
         </w:rPr>
         <w:t>Vision and Scope</w:t>
       </w:r>
-      <w:bookmarkEnd w:id="6"/>
+      <w:bookmarkEnd w:id="7"/>
     </w:p>
     <w:p>
       <w:pPr>
@@ -2271,7 +2329,7 @@
           <w:lang w:val="en-US"/>
         </w:rPr>
       </w:pPr>
-      <w:bookmarkStart w:id="7" w:name="_Toc26712216"/>
+      <w:bookmarkStart w:id="8" w:name="_Toc26712216"/>
       <w:r>
         <w:rPr>
           <w:lang w:val="en-US"/>
@@ -2279,7 +2337,7 @@
         <w:lastRenderedPageBreak/>
         <w:t>Purpose</w:t>
       </w:r>
-      <w:bookmarkEnd w:id="7"/>
+      <w:bookmarkEnd w:id="8"/>
     </w:p>
     <w:p>
       <w:pPr>
@@ -2295,11 +2353,11 @@
           <w:lang w:val="en-US"/>
         </w:rPr>
       </w:pPr>
-      <w:bookmarkStart w:id="8" w:name="_Toc26712217"/>
+      <w:bookmarkStart w:id="9" w:name="_Toc26712217"/>
       <w:r>
         <w:t>Назначение</w:t>
       </w:r>
-      <w:bookmarkEnd w:id="8"/>
+      <w:bookmarkEnd w:id="9"/>
     </w:p>
     <w:p>
       <w:pPr>
@@ -2315,14 +2373,14 @@
           <w:lang w:val="en-US"/>
         </w:rPr>
       </w:pPr>
-      <w:bookmarkStart w:id="9" w:name="_Toc26712218"/>
+      <w:bookmarkStart w:id="10" w:name="_Toc26712218"/>
       <w:r>
         <w:rPr>
           <w:lang w:val="en-US"/>
         </w:rPr>
         <w:t>Stakeholder analysis</w:t>
       </w:r>
-      <w:bookmarkEnd w:id="9"/>
+      <w:bookmarkEnd w:id="10"/>
     </w:p>
     <w:p>
       <w:pPr>
@@ -2338,14 +2396,14 @@
           <w:lang w:val="en-US"/>
         </w:rPr>
       </w:pPr>
-      <w:bookmarkStart w:id="10" w:name="_Toc26712219"/>
+      <w:bookmarkStart w:id="11" w:name="_Toc26712219"/>
       <w:r>
         <w:rPr>
           <w:lang w:val="en-US"/>
         </w:rPr>
         <w:t>User Stories</w:t>
       </w:r>
-      <w:bookmarkEnd w:id="10"/>
+      <w:bookmarkEnd w:id="11"/>
     </w:p>
     <w:p>
       <w:pPr>
@@ -2361,14 +2419,14 @@
           <w:lang w:val="en-US"/>
         </w:rPr>
       </w:pPr>
-      <w:bookmarkStart w:id="11" w:name="_Toc26712220"/>
+      <w:bookmarkStart w:id="12" w:name="_Toc26712220"/>
       <w:r>
         <w:rPr>
           <w:lang w:val="en-US"/>
         </w:rPr>
         <w:t>Use Cases</w:t>
       </w:r>
-      <w:bookmarkEnd w:id="11"/>
+      <w:bookmarkEnd w:id="12"/>
     </w:p>
     <w:p>
       <w:pPr>
@@ -2381,11 +2439,11 @@
       <w:pPr>
         <w:pStyle w:val="1"/>
       </w:pPr>
-      <w:bookmarkStart w:id="12" w:name="_Toc26712221"/>
+      <w:bookmarkStart w:id="13" w:name="_Toc26712221"/>
       <w:r>
         <w:t>Техническое предложение</w:t>
       </w:r>
-      <w:bookmarkEnd w:id="12"/>
+      <w:bookmarkEnd w:id="13"/>
     </w:p>
     <w:p>
       <w:pPr>
@@ -2401,7 +2459,7 @@
           <w:lang w:val="en-US"/>
         </w:rPr>
       </w:pPr>
-      <w:bookmarkStart w:id="13" w:name="_Toc26712222"/>
+      <w:bookmarkStart w:id="14" w:name="_Toc26712222"/>
       <w:r>
         <w:t>Разработка прототипов</w:t>
       </w:r>
@@ -2411,7 +2469,7 @@
         </w:rPr>
         <w:t xml:space="preserve"> GUI</w:t>
       </w:r>
-      <w:bookmarkEnd w:id="13"/>
+      <w:bookmarkEnd w:id="14"/>
     </w:p>
     <w:p>
       <w:pPr>
@@ -2427,7 +2485,7 @@
           <w:lang w:val="en-US"/>
         </w:rPr>
       </w:pPr>
-      <w:bookmarkStart w:id="14" w:name="_Toc26712223"/>
+      <w:bookmarkStart w:id="15" w:name="_Toc26712223"/>
       <w:r>
         <w:t>Обоснование выбора архитектуры</w:t>
       </w:r>
@@ -2437,7 +2495,7 @@
         </w:rPr>
         <w:t xml:space="preserve"> ИС</w:t>
       </w:r>
-      <w:bookmarkEnd w:id="14"/>
+      <w:bookmarkEnd w:id="15"/>
     </w:p>
     <w:p>
       <w:r>
@@ -2539,8 +2597,6 @@
       <w:r>
         <w:t xml:space="preserve"> Что позволит нам использовать ее с привычными для отдела стеком технологий.</w:t>
       </w:r>
-      <w:bookmarkStart w:id="15" w:name="_GoBack"/>
-      <w:bookmarkEnd w:id="15"/>
     </w:p>
     <w:p>
       <w:pPr>
@@ -2655,7 +2711,15 @@
     </w:p>
     <w:p>
       <w:r>
-        <w:t>Перед тем, как даже рассматривать такой тип архитектуры, как серверлесс, нужно рассмотреть общее расположение компании к таким сервисам.</w:t>
+        <w:t xml:space="preserve">Перед тем, как даже рассматривать такой тип архитектуры, как </w:t>
+      </w:r>
+      <w:proofErr w:type="spellStart"/>
+      <w:r>
+        <w:t>серверлесс</w:t>
+      </w:r>
+      <w:proofErr w:type="spellEnd"/>
+      <w:r>
+        <w:t>, нужно рассмотреть общее расположение компании к таким сервисам.</w:t>
       </w:r>
     </w:p>
     <w:p/>
@@ -2667,26 +2731,38 @@
     <w:p/>
     <w:p>
       <w:r>
-        <w:t xml:space="preserve">Это мировая компания, поэтому нужно трижды подумать перед выбором конкретного хостинга для данного продукта. Почему? Дело в том, что данная компания поставляет свои услуги, в том числе и в Китай. Для этого им пришлось обойти “Великий китайский фаервол”. А для этого, в свою очередь, им было необходимо получить </w:t>
-      </w:r>
+        <w:t xml:space="preserve">Это мировая компания, поэтому нужно трижды подумать перед выбором конкретного хостинга для данного продукта. Почему? Дело в том, что данная компания поставляет свои услуги, в том числе и в Китай. Для этого им пришлось обойти “Великий китайский </w:t>
+      </w:r>
+      <w:proofErr w:type="spellStart"/>
+      <w:r>
+        <w:t>фаервол</w:t>
+      </w:r>
+      <w:proofErr w:type="spellEnd"/>
+      <w:r>
+        <w:t xml:space="preserve">”. А для этого, в свою очередь, им было необходимо получить </w:t>
+      </w:r>
+      <w:proofErr w:type="spellStart"/>
       <w:r>
         <w:rPr>
           <w:lang w:val="en-US"/>
         </w:rPr>
         <w:t>icp</w:t>
       </w:r>
+      <w:proofErr w:type="spellEnd"/>
       <w:r>
         <w:t xml:space="preserve"> </w:t>
       </w:r>
       <w:r>
         <w:t xml:space="preserve">– лицензию, которая имеет одну очень важную особенность: в нее вписывается конкретный провайдер, будь то </w:t>
       </w:r>
+      <w:proofErr w:type="spellStart"/>
       <w:r>
         <w:rPr>
           <w:lang w:val="en-US"/>
         </w:rPr>
         <w:t>Cloudflare</w:t>
       </w:r>
+      <w:proofErr w:type="spellEnd"/>
       <w:r>
         <w:t xml:space="preserve"> </w:t>
       </w:r>
@@ -2719,7 +2795,95 @@
           <w:szCs w:val="20"/>
           <w:shd w:val="clear" w:color="auto" w:fill="FFFFFF"/>
         </w:rPr>
-        <w:t>Поэтому, если вы получали ICP-лицензию для Cloudflare и размещали свой сайт у них, в последствии “бесшовно” переехать на Alibaba Cloud у вас не получится. Необходимо будет добавлять в эту лицензию еще один хостинг.</w:t>
+        <w:t xml:space="preserve">Поэтому, если вы получали ICP-лицензию для </w:t>
+      </w:r>
+      <w:proofErr w:type="spellStart"/>
+      <w:r>
+        <w:rPr>
+          <w:rFonts w:ascii="Roboto" w:hAnsi="Roboto"/>
+          <w:color w:val="000000"/>
+          <w:sz w:val="20"/>
+          <w:szCs w:val="20"/>
+          <w:shd w:val="clear" w:color="auto" w:fill="FFFFFF"/>
+        </w:rPr>
+        <w:t>Cloudflare</w:t>
+      </w:r>
+      <w:proofErr w:type="spellEnd"/>
+      <w:r>
+        <w:rPr>
+          <w:rFonts w:ascii="Roboto" w:hAnsi="Roboto"/>
+          <w:color w:val="000000"/>
+          <w:sz w:val="20"/>
+          <w:szCs w:val="20"/>
+          <w:shd w:val="clear" w:color="auto" w:fill="FFFFFF"/>
+        </w:rPr>
+        <w:t xml:space="preserve"> и размещали свой сайт у них, в последствии “</w:t>
+      </w:r>
+      <w:proofErr w:type="spellStart"/>
+      <w:r>
+        <w:rPr>
+          <w:rFonts w:ascii="Roboto" w:hAnsi="Roboto"/>
+          <w:color w:val="000000"/>
+          <w:sz w:val="20"/>
+          <w:szCs w:val="20"/>
+          <w:shd w:val="clear" w:color="auto" w:fill="FFFFFF"/>
+        </w:rPr>
+        <w:t>бесшовно</w:t>
+      </w:r>
+      <w:proofErr w:type="spellEnd"/>
+      <w:r>
+        <w:rPr>
+          <w:rFonts w:ascii="Roboto" w:hAnsi="Roboto"/>
+          <w:color w:val="000000"/>
+          <w:sz w:val="20"/>
+          <w:szCs w:val="20"/>
+          <w:shd w:val="clear" w:color="auto" w:fill="FFFFFF"/>
+        </w:rPr>
+        <w:t xml:space="preserve">” переехать на </w:t>
+      </w:r>
+      <w:proofErr w:type="spellStart"/>
+      <w:r>
+        <w:rPr>
+          <w:rFonts w:ascii="Roboto" w:hAnsi="Roboto"/>
+          <w:color w:val="000000"/>
+          <w:sz w:val="20"/>
+          <w:szCs w:val="20"/>
+          <w:shd w:val="clear" w:color="auto" w:fill="FFFFFF"/>
+        </w:rPr>
+        <w:t>Alibaba</w:t>
+      </w:r>
+      <w:proofErr w:type="spellEnd"/>
+      <w:r>
+        <w:rPr>
+          <w:rFonts w:ascii="Roboto" w:hAnsi="Roboto"/>
+          <w:color w:val="000000"/>
+          <w:sz w:val="20"/>
+          <w:szCs w:val="20"/>
+          <w:shd w:val="clear" w:color="auto" w:fill="FFFFFF"/>
+        </w:rPr>
+        <w:t xml:space="preserve"> </w:t>
+      </w:r>
+      <w:proofErr w:type="spellStart"/>
+      <w:r>
+        <w:rPr>
+          <w:rFonts w:ascii="Roboto" w:hAnsi="Roboto"/>
+          <w:color w:val="000000"/>
+          <w:sz w:val="20"/>
+          <w:szCs w:val="20"/>
+          <w:shd w:val="clear" w:color="auto" w:fill="FFFFFF"/>
+        </w:rPr>
+        <w:t>Cloud</w:t>
+      </w:r>
+      <w:proofErr w:type="spellEnd"/>
+      <w:r>
+        <w:rPr>
+          <w:rFonts w:ascii="Roboto" w:hAnsi="Roboto"/>
+          <w:color w:val="000000"/>
+          <w:sz w:val="20"/>
+          <w:szCs w:val="20"/>
+          <w:shd w:val="clear" w:color="auto" w:fill="FFFFFF"/>
+        </w:rPr>
+        <w:t xml:space="preserve"> у вас не получится. Необходимо будет добавлять в эту лицензию еще один хостинг.</w:t>
       </w:r>
     </w:p>
     <w:p/>

--- a/technical-analysis.docx
+++ b/technical-analysis.docx
@@ -10,6 +10,7 @@
           <w:docPartUnique/>
         </w:docPartObj>
       </w:sdtPr>
+      <w:sdtEndPr/>
       <w:sdtContent>
         <w:p/>
         <w:p>
@@ -108,6 +109,7 @@
                                     <w:dataBinding w:prefixMappings="xmlns:ns0='http://purl.org/dc/elements/1.1/' xmlns:ns1='http://schemas.openxmlformats.org/package/2006/metadata/core-properties' " w:xpath="/ns1:coreProperties[1]/ns0:title[1]" w:storeItemID="{6C3C8BC8-F283-45AE-878A-BAB7291924A1}"/>
                                     <w:text/>
                                   </w:sdtPr>
+                                  <w:sdtEndPr/>
                                   <w:sdtContent>
                                     <w:r>
                                       <w:rPr>
@@ -134,6 +136,7 @@
                                   <w:dataBinding w:prefixMappings="xmlns:ns0='http://purl.org/dc/elements/1.1/' xmlns:ns1='http://schemas.openxmlformats.org/package/2006/metadata/core-properties' " w:xpath="/ns1:coreProperties[1]/ns0:subject[1]" w:storeItemID="{6C3C8BC8-F283-45AE-878A-BAB7291924A1}"/>
                                   <w:text/>
                                 </w:sdtPr>
+                                <w:sdtEndPr/>
                                 <w:sdtContent>
                                   <w:p>
                                     <w:pPr>
@@ -171,6 +174,7 @@
                                   <w:dataBinding w:prefixMappings="xmlns:ns0='http://purl.org/dc/elements/1.1/' xmlns:ns1='http://schemas.openxmlformats.org/package/2006/metadata/core-properties' " w:xpath="/ns1:coreProperties[1]/ns0:creator[1]" w:storeItemID="{6C3C8BC8-F283-45AE-878A-BAB7291924A1}"/>
                                   <w:text/>
                                 </w:sdtPr>
+                                <w:sdtEndPr/>
                                 <w:sdtContent>
                                   <w:p>
                                     <w:pPr>
@@ -426,6 +430,7 @@
                                     <w:calendar w:val="gregorian"/>
                                   </w:date>
                                 </w:sdtPr>
+                                <w:sdtEndPr/>
                                 <w:sdtContent>
                                   <w:p>
                                     <w:pPr>
@@ -543,6 +548,7 @@
           <w:docPartUnique/>
         </w:docPartObj>
       </w:sdtPr>
+      <w:sdtEndPr/>
       <w:sdtContent>
         <w:p>
           <w:pPr>
@@ -2061,116 +2067,618 @@
       </w:r>
       <w:bookmarkEnd w:id="0"/>
     </w:p>
-    <w:p>
-      <w:r>
-        <w:t>Потребности бизнеса:</w:t>
-      </w:r>
-      <w:r>
-        <w:t xml:space="preserve"> </w:t>
-      </w:r>
-      <w:proofErr w:type="spellStart"/>
-      <w:r>
-        <w:t>сокращ</w:t>
-      </w:r>
-      <w:bookmarkStart w:id="1" w:name="_GoBack"/>
-      <w:bookmarkEnd w:id="1"/>
-      <w:proofErr w:type="spellEnd"/>
-    </w:p>
-    <w:p>
-      <w:r>
-        <w:t>Комплексная поддержка</w:t>
-      </w:r>
-    </w:p>
-    <w:p>
-      <w:r>
-        <w:t>Бизнес цели:</w:t>
-      </w:r>
-    </w:p>
-    <w:p>
-      <w:r>
-        <w:t>Финансы</w:t>
-      </w:r>
-    </w:p>
-    <w:p>
-      <w:r>
-        <w:t>Снижение себестоимости оказываемой услуги</w:t>
-      </w:r>
-    </w:p>
-    <w:p>
-      <w:r>
-        <w:t>Увеличение выручки</w:t>
-      </w:r>
-    </w:p>
     <w:p/>
     <w:p/>
     <w:p/>
-    <w:p>
-      <w:r>
-        <w:t xml:space="preserve">То, что сейчас есть в компании не является проблемой, на самом деле. Если посмотреть на нее со стороны, то в ней все </w:t>
-      </w:r>
-      <w:proofErr w:type="gramStart"/>
-      <w:r>
-        <w:t>более менее</w:t>
-      </w:r>
-      <w:proofErr w:type="gramEnd"/>
-      <w:r>
-        <w:t xml:space="preserve"> нормально. Живут, как живут и дальше бы так жили. Но почему же ей нужны изменения? Почему данной компании необходимо трансформация, необходима информационная система?</w:t>
-      </w:r>
-    </w:p>
-    <w:p>
-      <w:r>
-        <w:t xml:space="preserve">Дело не в том, как исправить то, что не работает, а в том, как сделать так, чтобы оно работало лучше. На самом деле, понятие работает и не работает не совсем верны. Не работает, возникает или существует </w:t>
-      </w:r>
-      <w:proofErr w:type="gramStart"/>
-      <w:r>
-        <w:t>проблема значит</w:t>
-      </w:r>
-      <w:proofErr w:type="gramEnd"/>
-      <w:r>
-        <w:t xml:space="preserve"> лишь то, что какие-либо показатели могут быть улучшены. И в некоторых ситуациях, которые чаще всего и называют проблемами, данные показатели не достигают значения </w:t>
-      </w:r>
-      <w:proofErr w:type="spellStart"/>
-      <w:r>
-        <w:t>приемлимых</w:t>
-      </w:r>
-      <w:proofErr w:type="spellEnd"/>
-      <w:r>
-        <w:t xml:space="preserve"> показателей.</w:t>
-      </w:r>
-    </w:p>
-    <w:p>
-      <w:r>
-        <w:t xml:space="preserve">Поэтому в центре диаграммы </w:t>
-      </w:r>
-      <w:proofErr w:type="spellStart"/>
-      <w:r>
-        <w:t>Исикавы</w:t>
-      </w:r>
-      <w:proofErr w:type="spellEnd"/>
-      <w:r>
-        <w:t xml:space="preserve"> мы поставим показатель, который мы хотим улучшить. </w:t>
-      </w:r>
-      <w:proofErr w:type="gramStart"/>
-      <w:r>
-        <w:t>Улучшение</w:t>
-      </w:r>
-      <w:proofErr w:type="gramEnd"/>
-      <w:r>
-        <w:t xml:space="preserve"> которого, будет для нас являться основной целью. Например, увеличение выручки. Будет ли он основным показателем. Нет, так как почти любое улучшение, направленное на развитие компании, направлено и на увеличение выручки этой компании, на ее рост, который является целью </w:t>
-      </w:r>
-      <w:proofErr w:type="gramStart"/>
-      <w:r>
-        <w:t>для топ</w:t>
-      </w:r>
-      <w:proofErr w:type="gramEnd"/>
-      <w:r>
-        <w:t xml:space="preserve"> менеджера данной компании.</w:t>
-      </w:r>
-    </w:p>
-    <w:p>
-      <w:r>
-        <w:t xml:space="preserve">Итак, посмотрим на другие </w:t>
-      </w:r>
+    <w:p/>
+    <w:p>
+      <w:bookmarkStart w:id="1" w:name="_GoBack"/>
+      <w:bookmarkEnd w:id="1"/>
+    </w:p>
+    <w:p>
+      <w:r>
+        <w:object w:dxaOrig="15735" w:dyaOrig="11250">
+          <v:shapetype id="_x0000_t75" coordsize="21600,21600" o:spt="75" o:preferrelative="t" path="m@4@5l@4@11@9@11@9@5xe" filled="f" stroked="f">
+            <v:stroke joinstyle="miter"/>
+            <v:formulas>
+              <v:f eqn="if lineDrawn pixelLineWidth 0"/>
+              <v:f eqn="sum @0 1 0"/>
+              <v:f eqn="sum 0 0 @1"/>
+              <v:f eqn="prod @2 1 2"/>
+              <v:f eqn="prod @3 21600 pixelWidth"/>
+              <v:f eqn="prod @3 21600 pixelHeight"/>
+              <v:f eqn="sum @0 0 1"/>
+              <v:f eqn="prod @6 1 2"/>
+              <v:f eqn="prod @7 21600 pixelWidth"/>
+              <v:f eqn="sum @8 21600 0"/>
+              <v:f eqn="prod @7 21600 pixelHeight"/>
+              <v:f eqn="sum @10 21600 0"/>
+            </v:formulas>
+            <v:path o:extrusionok="f" gradientshapeok="t" o:connecttype="rect"/>
+            <o:lock v:ext="edit" aspectratio="t"/>
+          </v:shapetype>
+          <v:shape id="_x0000_i1025" type="#_x0000_t75" style="width:467.35pt;height:334.15pt" o:ole="">
+            <v:imagedata r:id="rId6" o:title=""/>
+          </v:shape>
+          <o:OLEObject Type="Embed" ProgID="Visio.Drawing.15" ShapeID="_x0000_i1025" DrawAspect="Content" ObjectID="_1637422377" r:id="rId7"/>
+        </w:object>
+      </w:r>
+    </w:p>
+    <w:p/>
+    <w:p/>
+    <w:p/>
+    <w:p/>
+    <w:p/>
+    <w:p/>
+    <w:p>
+      <w:pPr>
+        <w:pStyle w:val="1"/>
+      </w:pPr>
+      <w:bookmarkStart w:id="2" w:name="_Toc26712210"/>
+      <w:r>
+        <w:t>Показатели деятельности компании, служащие индикаторами проблемы. Предварительная оценка.</w:t>
+      </w:r>
+      <w:bookmarkEnd w:id="2"/>
+    </w:p>
+    <w:p>
+      <w:pPr>
+        <w:pStyle w:val="a7"/>
+        <w:numPr>
+          <w:ilvl w:val="0"/>
+          <w:numId w:val="2"/>
+        </w:numPr>
+      </w:pPr>
+      <w:r>
+        <w:t>Выручка</w:t>
+      </w:r>
+    </w:p>
+    <w:p/>
+    <w:p/>
+    <w:p/>
+    <w:p>
+      <w:pPr>
+        <w:pStyle w:val="1"/>
+      </w:pPr>
+      <w:bookmarkStart w:id="3" w:name="_Toc26712211"/>
+      <w:r>
+        <w:t>Предварительная оценка</w:t>
+      </w:r>
+      <w:bookmarkEnd w:id="3"/>
+    </w:p>
+    <w:p/>
+    <w:p>
+      <w:pPr>
+        <w:pStyle w:val="1"/>
+      </w:pPr>
+      <w:bookmarkStart w:id="4" w:name="_Toc26712212"/>
+      <w:r>
+        <w:t>Анализ существующих управленческих методологий и информационных</w:t>
+      </w:r>
+      <w:r>
+        <w:t xml:space="preserve"> </w:t>
+      </w:r>
+      <w:r>
+        <w:t>технологий для задач по устранению причин выявленных проблем</w:t>
+      </w:r>
+      <w:bookmarkEnd w:id="4"/>
+    </w:p>
+    <w:p/>
+    <w:p>
+      <w:pPr>
+        <w:pStyle w:val="1"/>
+      </w:pPr>
+      <w:bookmarkStart w:id="5" w:name="_Toc26712213"/>
+      <w:r>
+        <w:t>Анализ современных информационных технологий, которые можно использовать для решения поставленных задач</w:t>
+      </w:r>
+      <w:bookmarkEnd w:id="5"/>
+    </w:p>
+    <w:p/>
+    <w:p>
+      <w:pPr>
+        <w:pStyle w:val="1"/>
+      </w:pPr>
+      <w:bookmarkStart w:id="6" w:name="_Toc26712214"/>
+      <w:r>
+        <w:t>Оценка вариантов реализации по релевантным критериям</w:t>
+      </w:r>
+      <w:bookmarkEnd w:id="6"/>
+    </w:p>
+    <w:p/>
+    <w:p>
+      <w:pPr>
+        <w:pStyle w:val="1"/>
+        <w:rPr>
+          <w:lang w:val="en-US"/>
+        </w:rPr>
+      </w:pPr>
+      <w:bookmarkStart w:id="7" w:name="_Toc26712215"/>
+      <w:r>
+        <w:rPr>
+          <w:lang w:val="en-US"/>
+        </w:rPr>
+        <w:t>Vision and Scope</w:t>
+      </w:r>
+      <w:bookmarkEnd w:id="7"/>
+    </w:p>
+    <w:p>
+      <w:pPr>
+        <w:rPr>
+          <w:lang w:val="en-US"/>
+        </w:rPr>
+      </w:pPr>
+    </w:p>
+    <w:p>
+      <w:pPr>
+        <w:rPr>
+          <w:lang w:val="en-US"/>
+        </w:rPr>
+      </w:pPr>
+    </w:p>
+    <w:p>
+      <w:pPr>
+        <w:pStyle w:val="1"/>
+        <w:rPr>
+          <w:lang w:val="en-US"/>
+        </w:rPr>
+      </w:pPr>
+      <w:bookmarkStart w:id="8" w:name="_Toc26712216"/>
+      <w:r>
+        <w:rPr>
+          <w:lang w:val="en-US"/>
+        </w:rPr>
+        <w:t>Purpose</w:t>
+      </w:r>
+      <w:bookmarkEnd w:id="8"/>
+    </w:p>
+    <w:p>
+      <w:pPr>
+        <w:rPr>
+          <w:lang w:val="en-US"/>
+        </w:rPr>
+      </w:pPr>
+    </w:p>
+    <w:p>
+      <w:pPr>
+        <w:pStyle w:val="1"/>
+        <w:rPr>
+          <w:lang w:val="en-US"/>
+        </w:rPr>
+      </w:pPr>
+      <w:bookmarkStart w:id="9" w:name="_Toc26712217"/>
+      <w:r>
+        <w:t>Назначение</w:t>
+      </w:r>
+      <w:bookmarkEnd w:id="9"/>
+    </w:p>
+    <w:p>
+      <w:pPr>
+        <w:rPr>
+          <w:lang w:val="en-US"/>
+        </w:rPr>
+      </w:pPr>
+    </w:p>
+    <w:p>
+      <w:pPr>
+        <w:pStyle w:val="1"/>
+        <w:rPr>
+          <w:lang w:val="en-US"/>
+        </w:rPr>
+      </w:pPr>
+      <w:bookmarkStart w:id="10" w:name="_Toc26712218"/>
+      <w:r>
+        <w:rPr>
+          <w:lang w:val="en-US"/>
+        </w:rPr>
+        <w:t>Stakeholder analysis</w:t>
+      </w:r>
+      <w:bookmarkEnd w:id="10"/>
+    </w:p>
+    <w:p>
+      <w:pPr>
+        <w:rPr>
+          <w:lang w:val="en-US"/>
+        </w:rPr>
+      </w:pPr>
+    </w:p>
+    <w:p>
+      <w:pPr>
+        <w:pStyle w:val="1"/>
+      </w:pPr>
+      <w:bookmarkStart w:id="11" w:name="_Toc26712219"/>
+      <w:r>
+        <w:rPr>
+          <w:lang w:val="en-US"/>
+        </w:rPr>
+        <w:t>User</w:t>
+      </w:r>
+      <w:r>
+        <w:t xml:space="preserve"> </w:t>
+      </w:r>
+      <w:r>
+        <w:rPr>
+          <w:lang w:val="en-US"/>
+        </w:rPr>
+        <w:t>Stories</w:t>
+      </w:r>
+      <w:bookmarkEnd w:id="11"/>
+    </w:p>
+    <w:p/>
+    <w:p>
+      <w:pPr>
+        <w:pStyle w:val="1"/>
+      </w:pPr>
+      <w:bookmarkStart w:id="12" w:name="_Toc26712220"/>
+      <w:r>
+        <w:rPr>
+          <w:lang w:val="en-US"/>
+        </w:rPr>
+        <w:t>Use</w:t>
+      </w:r>
+      <w:r>
+        <w:t xml:space="preserve"> </w:t>
+      </w:r>
+      <w:r>
+        <w:rPr>
+          <w:lang w:val="en-US"/>
+        </w:rPr>
+        <w:t>Cases</w:t>
+      </w:r>
+      <w:bookmarkEnd w:id="12"/>
+    </w:p>
+    <w:p/>
+    <w:p>
+      <w:pPr>
+        <w:pStyle w:val="1"/>
+      </w:pPr>
+      <w:bookmarkStart w:id="13" w:name="_Toc26712221"/>
+      <w:r>
+        <w:t>Техническое предложение</w:t>
+      </w:r>
+      <w:bookmarkEnd w:id="13"/>
+    </w:p>
+    <w:p/>
+    <w:p>
+      <w:pPr>
+        <w:pStyle w:val="1"/>
+      </w:pPr>
+      <w:bookmarkStart w:id="14" w:name="_Toc26712222"/>
+      <w:r>
+        <w:t>Разработка прототипов</w:t>
+      </w:r>
+      <w:r>
+        <w:t xml:space="preserve"> </w:t>
+      </w:r>
+      <w:r>
+        <w:rPr>
+          <w:lang w:val="en-US"/>
+        </w:rPr>
+        <w:t>GUI</w:t>
+      </w:r>
+      <w:bookmarkEnd w:id="14"/>
+    </w:p>
+    <w:p/>
+    <w:p>
+      <w:pPr>
+        <w:pStyle w:val="1"/>
+      </w:pPr>
+      <w:bookmarkStart w:id="15" w:name="_Toc26712223"/>
+      <w:r>
+        <w:t>Обоснование выбора архитектуры</w:t>
+      </w:r>
+      <w:r>
+        <w:t xml:space="preserve"> ИС</w:t>
+      </w:r>
+      <w:bookmarkEnd w:id="15"/>
+    </w:p>
+    <w:p>
+      <w:r>
+        <w:t>Для построения нашей системы лучше всего подойдет</w:t>
+      </w:r>
+      <w:r>
+        <w:t xml:space="preserve"> </w:t>
+      </w:r>
+      <w:r>
+        <w:t>клиент-серверная архитектура с использованием облаков на базе</w:t>
+      </w:r>
+      <w:r>
+        <w:t xml:space="preserve"> </w:t>
+      </w:r>
+      <w:r>
+        <w:rPr>
+          <w:lang w:val="en-US"/>
+        </w:rPr>
+        <w:t>MVC</w:t>
+      </w:r>
+      <w:r>
+        <w:t xml:space="preserve">. </w:t>
+      </w:r>
+      <w:r>
+        <w:t>Плюсы данного типа архитектуры рассмотрим ниже:</w:t>
+      </w:r>
+    </w:p>
+    <w:p>
+      <w:pPr>
+        <w:pStyle w:val="a7"/>
+        <w:numPr>
+          <w:ilvl w:val="0"/>
+          <w:numId w:val="1"/>
+        </w:numPr>
+      </w:pPr>
+      <w:r>
+        <w:lastRenderedPageBreak/>
+        <w:t>Это самый популярный поведенческий паттерн проектирования приложений</w:t>
+      </w:r>
+      <w:r>
+        <w:t>, поэтому наши специалисты в нем, вероятно, разбираются лучше всего. Также это нам позволит быстро найти недостающие кадры в случае из текучки или потребности в дополнительной рабочей силе.</w:t>
+      </w:r>
+    </w:p>
+    <w:p>
+      <w:pPr>
+        <w:pStyle w:val="a7"/>
+        <w:numPr>
+          <w:ilvl w:val="0"/>
+          <w:numId w:val="1"/>
+        </w:numPr>
+      </w:pPr>
+      <w:r>
+        <w:t>В отличии от подхода без какого-либо известного паттерна, данный паттерн позволит нам сильно сократить объемы кода, тем самым увеличив скорость загрузки приложения и легкость поддержки кода</w:t>
+      </w:r>
+    </w:p>
+    <w:p>
+      <w:pPr>
+        <w:pStyle w:val="a7"/>
+        <w:numPr>
+          <w:ilvl w:val="0"/>
+          <w:numId w:val="1"/>
+        </w:numPr>
+      </w:pPr>
+      <w:r>
+        <w:t>При потребности в дополнительном функционале или потребности в создании еще одного приложения, которое будет использовать реализованную нами логику, данный тип архитектуры позволит нам с меньшими затратами ресурсов реализовать данные типы задач.</w:t>
+      </w:r>
+    </w:p>
+    <w:p>
+      <w:pPr>
+        <w:pStyle w:val="a7"/>
+        <w:numPr>
+          <w:ilvl w:val="0"/>
+          <w:numId w:val="1"/>
+        </w:numPr>
+      </w:pPr>
+      <w:r>
+        <w:t xml:space="preserve">Данный паттерн отлично подходит для реализации собственного </w:t>
+      </w:r>
+      <w:r>
+        <w:rPr>
+          <w:lang w:val="en-US"/>
+        </w:rPr>
+        <w:t>web</w:t>
+      </w:r>
+      <w:r>
+        <w:t xml:space="preserve"> </w:t>
+      </w:r>
+      <w:r>
+        <w:rPr>
+          <w:lang w:val="en-US"/>
+        </w:rPr>
+        <w:t>API</w:t>
+      </w:r>
+      <w:r>
+        <w:t>, что, в свою очередь, позволит нам с легкостью интегрироваться в другие свои продукты.</w:t>
+      </w:r>
+    </w:p>
+    <w:p>
+      <w:pPr>
+        <w:pStyle w:val="a7"/>
+        <w:numPr>
+          <w:ilvl w:val="0"/>
+          <w:numId w:val="1"/>
+        </w:numPr>
+      </w:pPr>
+      <w:r>
+        <w:t>MVC не привязана к какому-то конкретному языку программирования, и не требует использования объектно-ориентированного программирования или какой-то другой парадигмы.</w:t>
+      </w:r>
+      <w:r>
+        <w:t xml:space="preserve"> Что позволит нам использовать ее с привычными для отдела стеком технологий.</w:t>
+      </w:r>
+    </w:p>
+    <w:p>
+      <w:pPr>
+        <w:pStyle w:val="a7"/>
+        <w:numPr>
+          <w:ilvl w:val="0"/>
+          <w:numId w:val="1"/>
+        </w:numPr>
+      </w:pPr>
+      <w:r>
+        <w:t xml:space="preserve">Для нашей компании использование облаков и </w:t>
+      </w:r>
+      <w:r>
+        <w:rPr>
+          <w:lang w:val="en-US"/>
+        </w:rPr>
+        <w:t>cdn</w:t>
+      </w:r>
+      <w:r>
+        <w:t xml:space="preserve"> </w:t>
+      </w:r>
+      <w:r>
+        <w:t>является нормой, поэтому вопросы и проблемы с внутренней политикой компании в этом аспекте возникнуть не должны.</w:t>
+      </w:r>
+    </w:p>
+    <w:p>
+      <w:pPr>
+        <w:pStyle w:val="a7"/>
+        <w:numPr>
+          <w:ilvl w:val="0"/>
+          <w:numId w:val="1"/>
+        </w:numPr>
+      </w:pPr>
+      <w:r>
+        <w:t xml:space="preserve">Данный тип архитектуры вполне применим к нашей проблеме с Китаем. При интеграции его в существующий продукт, как часть или модуль системы, нам не придется повторно получать </w:t>
+      </w:r>
+      <w:r>
+        <w:rPr>
+          <w:lang w:val="en-US"/>
+        </w:rPr>
+        <w:t>ICP</w:t>
+      </w:r>
+      <w:r>
+        <w:t xml:space="preserve"> лицензию.</w:t>
+      </w:r>
+      <w:r>
+        <w:t xml:space="preserve"> </w:t>
+      </w:r>
+      <w:r>
+        <w:t xml:space="preserve">(особенность </w:t>
+      </w:r>
+      <w:r>
+        <w:rPr>
+          <w:lang w:val="en-US"/>
+        </w:rPr>
+        <w:t>ICP</w:t>
+      </w:r>
+      <w:r>
+        <w:t xml:space="preserve"> </w:t>
+      </w:r>
+      <w:r>
+        <w:t>лицензий:</w:t>
+      </w:r>
+    </w:p>
+    <w:p>
+      <w:pPr>
+        <w:pStyle w:val="a7"/>
+        <w:numPr>
+          <w:ilvl w:val="1"/>
+          <w:numId w:val="1"/>
+        </w:numPr>
+      </w:pPr>
+      <w:r>
+        <w:t>для обхода</w:t>
+      </w:r>
+      <w:r>
+        <w:t xml:space="preserve"> “Велик</w:t>
+      </w:r>
+      <w:r>
+        <w:t>ого</w:t>
+      </w:r>
+      <w:r>
+        <w:t xml:space="preserve"> китайск</w:t>
+      </w:r>
+      <w:r>
+        <w:t>ого</w:t>
+      </w:r>
+      <w:r>
+        <w:t xml:space="preserve"> фаервол</w:t>
+      </w:r>
+      <w:r>
+        <w:t>а</w:t>
+      </w:r>
+      <w:r>
+        <w:t>”</w:t>
+      </w:r>
+      <w:r>
+        <w:t xml:space="preserve"> необходимо получить icp – лицензию, которая имеет одну очень важную особенность: в нее вписывается конкретный провайдер, будь то Cloudflare или Alibaba Cloud. Поэтому, если вы получали ICP-лицензию для Cloudflare и размещали свой сайт у них, в последствии “бесшовно” переехать на Alibaba Cloud у вас не получится. Необходимо будет добавлять в эту лицензию еще один хостинг.</w:t>
+      </w:r>
+      <w:r>
+        <w:rPr>
+          <w:lang w:val="en-US"/>
+        </w:rPr>
+        <w:t xml:space="preserve"> )</w:t>
+      </w:r>
+    </w:p>
+    <w:p>
+      <w:pPr>
+        <w:pStyle w:val="1"/>
+      </w:pPr>
+      <w:bookmarkStart w:id="16" w:name="_Toc26712224"/>
+      <w:r>
+        <w:t>Описание источников информации</w:t>
+      </w:r>
+      <w:bookmarkEnd w:id="16"/>
+    </w:p>
+    <w:p/>
+    <w:p>
+      <w:pPr>
+        <w:pStyle w:val="1"/>
+      </w:pPr>
+      <w:bookmarkStart w:id="17" w:name="_Toc26712225"/>
+      <w:r>
+        <w:rPr>
+          <w:lang w:val="en-US"/>
+        </w:rPr>
+        <w:t>DFD</w:t>
+      </w:r>
+      <w:r>
+        <w:t>-</w:t>
+      </w:r>
+      <w:r>
+        <w:t>диаграмма</w:t>
+      </w:r>
+      <w:bookmarkEnd w:id="17"/>
+    </w:p>
+    <w:p/>
+    <w:p>
+      <w:pPr>
+        <w:pStyle w:val="1"/>
+      </w:pPr>
+      <w:bookmarkStart w:id="18" w:name="_Toc26712226"/>
+      <w:r>
+        <w:t>Концептуальная модель данных</w:t>
+      </w:r>
+      <w:bookmarkEnd w:id="18"/>
+    </w:p>
+    <w:p/>
+    <w:p>
+      <w:pPr>
+        <w:pStyle w:val="2"/>
+      </w:pPr>
+      <w:bookmarkStart w:id="19" w:name="_Toc26712227"/>
+      <w:r>
+        <w:rPr>
+          <w:lang w:val="en-US"/>
+        </w:rPr>
+        <w:t>UML</w:t>
+      </w:r>
+      <w:r>
+        <w:t xml:space="preserve"> </w:t>
+      </w:r>
+      <w:r>
+        <w:t>диаграмма классов</w:t>
+      </w:r>
+      <w:bookmarkEnd w:id="19"/>
+    </w:p>
+    <w:p/>
+    <w:p/>
+    <w:p>
+      <w:pPr>
+        <w:pStyle w:val="1"/>
+      </w:pPr>
+      <w:bookmarkStart w:id="20" w:name="_Toc26712228"/>
+      <w:r>
+        <w:t>Выбор</w:t>
+      </w:r>
+      <w:r>
+        <w:t xml:space="preserve"> СУБД</w:t>
+      </w:r>
+      <w:bookmarkEnd w:id="20"/>
+    </w:p>
+    <w:p/>
+    <w:p>
+      <w:pPr>
+        <w:pStyle w:val="1"/>
+      </w:pPr>
+      <w:bookmarkStart w:id="21" w:name="_Toc26712229"/>
+      <w:r>
+        <w:t>Диаграмма деятельности алгори</w:t>
+      </w:r>
+      <w:r>
+        <w:t xml:space="preserve">тма заполнения вакантных мест в </w:t>
+      </w:r>
+      <w:r>
+        <w:t>расписании</w:t>
+      </w:r>
+      <w:bookmarkEnd w:id="21"/>
     </w:p>
     <w:p/>
     <w:p/>
@@ -2179,719 +2687,6 @@
     <w:p/>
     <w:p/>
     <w:p/>
-    <w:p/>
-    <w:p/>
-    <w:p>
-      <w:pPr>
-        <w:pStyle w:val="1"/>
-      </w:pPr>
-      <w:bookmarkStart w:id="2" w:name="_Toc26712210"/>
-      <w:r>
-        <w:lastRenderedPageBreak/>
-        <w:t>Показатели деятельности компании, служащие индикаторами проблемы. Предварительная оценка.</w:t>
-      </w:r>
-      <w:bookmarkEnd w:id="2"/>
-    </w:p>
-    <w:p>
-      <w:r>
-        <w:t>Выручка</w:t>
-      </w:r>
-    </w:p>
-    <w:p/>
-    <w:p/>
-    <w:p/>
-    <w:p/>
-    <w:p>
-      <w:r>
-        <w:t>Предварительная подготовка</w:t>
-      </w:r>
-    </w:p>
-    <w:p>
-      <w:r>
-        <w:t>Расчет прогнозируемых показателей для расчета эффективности данного проекта.</w:t>
-      </w:r>
-    </w:p>
-    <w:p>
-      <w:r>
-        <w:t>Расчет новых показателей, если в отсчетные точки он не производится</w:t>
-      </w:r>
-    </w:p>
-    <w:p>
-      <w:r>
-        <w:t>Учет внешних и внутренних отклонений от показателей, влияющих на прогнозируемые.</w:t>
-      </w:r>
-    </w:p>
-    <w:p/>
-    <w:p>
-      <w:r>
-        <w:t xml:space="preserve">Занести в смету </w:t>
-      </w:r>
-    </w:p>
-    <w:p>
-      <w:r>
-        <w:t>Смета расходов</w:t>
-      </w:r>
-    </w:p>
-    <w:p/>
-    <w:p/>
-    <w:p/>
-    <w:p/>
-    <w:p>
-      <w:pPr>
-        <w:pStyle w:val="1"/>
-      </w:pPr>
-      <w:bookmarkStart w:id="3" w:name="_Toc26712211"/>
-      <w:r>
-        <w:t>Предварительная оценка</w:t>
-      </w:r>
-      <w:bookmarkEnd w:id="3"/>
-    </w:p>
-    <w:p/>
-    <w:p>
-      <w:pPr>
-        <w:pStyle w:val="1"/>
-      </w:pPr>
-      <w:bookmarkStart w:id="4" w:name="_Toc26712212"/>
-      <w:r>
-        <w:t>Анализ существующих управленческих методологий и информационных</w:t>
-      </w:r>
-      <w:r>
-        <w:t xml:space="preserve"> </w:t>
-      </w:r>
-      <w:r>
-        <w:t>технологий для задач по устранению причин выявленных проблем</w:t>
-      </w:r>
-      <w:bookmarkEnd w:id="4"/>
-    </w:p>
-    <w:p/>
-    <w:p>
-      <w:pPr>
-        <w:pStyle w:val="1"/>
-      </w:pPr>
-      <w:bookmarkStart w:id="5" w:name="_Toc26712213"/>
-      <w:r>
-        <w:t>Анализ современных информационных технологий, которые</w:t>
-      </w:r>
-      <w:r>
-        <w:t xml:space="preserve"> </w:t>
-      </w:r>
-      <w:r>
-        <w:t>можно использовать для решения поставленных задач</w:t>
-      </w:r>
-      <w:bookmarkEnd w:id="5"/>
-    </w:p>
-    <w:p/>
-    <w:p>
-      <w:pPr>
-        <w:pStyle w:val="1"/>
-      </w:pPr>
-      <w:bookmarkStart w:id="6" w:name="_Toc26712214"/>
-      <w:r>
-        <w:t>Оценка вариантов реализации по релевантным критериям</w:t>
-      </w:r>
-      <w:bookmarkEnd w:id="6"/>
-    </w:p>
-    <w:p/>
-    <w:p>
-      <w:pPr>
-        <w:pStyle w:val="1"/>
-        <w:rPr>
-          <w:lang w:val="en-US"/>
-        </w:rPr>
-      </w:pPr>
-      <w:bookmarkStart w:id="7" w:name="_Toc26712215"/>
-      <w:r>
-        <w:rPr>
-          <w:lang w:val="en-US"/>
-        </w:rPr>
-        <w:t>Vision and Scope</w:t>
-      </w:r>
-      <w:bookmarkEnd w:id="7"/>
-    </w:p>
-    <w:p>
-      <w:pPr>
-        <w:rPr>
-          <w:lang w:val="en-US"/>
-        </w:rPr>
-      </w:pPr>
-    </w:p>
-    <w:p>
-      <w:pPr>
-        <w:rPr>
-          <w:lang w:val="en-US"/>
-        </w:rPr>
-      </w:pPr>
-    </w:p>
-    <w:p>
-      <w:pPr>
-        <w:pStyle w:val="1"/>
-        <w:rPr>
-          <w:lang w:val="en-US"/>
-        </w:rPr>
-      </w:pPr>
-      <w:bookmarkStart w:id="8" w:name="_Toc26712216"/>
-      <w:r>
-        <w:rPr>
-          <w:lang w:val="en-US"/>
-        </w:rPr>
-        <w:lastRenderedPageBreak/>
-        <w:t>Purpose</w:t>
-      </w:r>
-      <w:bookmarkEnd w:id="8"/>
-    </w:p>
-    <w:p>
-      <w:pPr>
-        <w:rPr>
-          <w:lang w:val="en-US"/>
-        </w:rPr>
-      </w:pPr>
-    </w:p>
-    <w:p>
-      <w:pPr>
-        <w:pStyle w:val="1"/>
-        <w:rPr>
-          <w:lang w:val="en-US"/>
-        </w:rPr>
-      </w:pPr>
-      <w:bookmarkStart w:id="9" w:name="_Toc26712217"/>
-      <w:r>
-        <w:t>Назначение</w:t>
-      </w:r>
-      <w:bookmarkEnd w:id="9"/>
-    </w:p>
-    <w:p>
-      <w:pPr>
-        <w:rPr>
-          <w:lang w:val="en-US"/>
-        </w:rPr>
-      </w:pPr>
-    </w:p>
-    <w:p>
-      <w:pPr>
-        <w:pStyle w:val="1"/>
-        <w:rPr>
-          <w:lang w:val="en-US"/>
-        </w:rPr>
-      </w:pPr>
-      <w:bookmarkStart w:id="10" w:name="_Toc26712218"/>
-      <w:r>
-        <w:rPr>
-          <w:lang w:val="en-US"/>
-        </w:rPr>
-        <w:t>Stakeholder analysis</w:t>
-      </w:r>
-      <w:bookmarkEnd w:id="10"/>
-    </w:p>
-    <w:p>
-      <w:pPr>
-        <w:rPr>
-          <w:lang w:val="en-US"/>
-        </w:rPr>
-      </w:pPr>
-    </w:p>
-    <w:p>
-      <w:pPr>
-        <w:pStyle w:val="1"/>
-        <w:rPr>
-          <w:lang w:val="en-US"/>
-        </w:rPr>
-      </w:pPr>
-      <w:bookmarkStart w:id="11" w:name="_Toc26712219"/>
-      <w:r>
-        <w:rPr>
-          <w:lang w:val="en-US"/>
-        </w:rPr>
-        <w:t>User Stories</w:t>
-      </w:r>
-      <w:bookmarkEnd w:id="11"/>
-    </w:p>
-    <w:p>
-      <w:pPr>
-        <w:rPr>
-          <w:lang w:val="en-US"/>
-        </w:rPr>
-      </w:pPr>
-    </w:p>
-    <w:p>
-      <w:pPr>
-        <w:pStyle w:val="1"/>
-        <w:rPr>
-          <w:lang w:val="en-US"/>
-        </w:rPr>
-      </w:pPr>
-      <w:bookmarkStart w:id="12" w:name="_Toc26712220"/>
-      <w:r>
-        <w:rPr>
-          <w:lang w:val="en-US"/>
-        </w:rPr>
-        <w:t>Use Cases</w:t>
-      </w:r>
-      <w:bookmarkEnd w:id="12"/>
-    </w:p>
-    <w:p>
-      <w:pPr>
-        <w:rPr>
-          <w:lang w:val="en-US"/>
-        </w:rPr>
-      </w:pPr>
-    </w:p>
-    <w:p>
-      <w:pPr>
-        <w:pStyle w:val="1"/>
-      </w:pPr>
-      <w:bookmarkStart w:id="13" w:name="_Toc26712221"/>
-      <w:r>
-        <w:t>Техническое предложение</w:t>
-      </w:r>
-      <w:bookmarkEnd w:id="13"/>
-    </w:p>
-    <w:p>
-      <w:pPr>
-        <w:rPr>
-          <w:lang w:val="en-US"/>
-        </w:rPr>
-      </w:pPr>
-    </w:p>
-    <w:p>
-      <w:pPr>
-        <w:pStyle w:val="1"/>
-        <w:rPr>
-          <w:lang w:val="en-US"/>
-        </w:rPr>
-      </w:pPr>
-      <w:bookmarkStart w:id="14" w:name="_Toc26712222"/>
-      <w:r>
-        <w:t>Разработка прототипов</w:t>
-      </w:r>
-      <w:r>
-        <w:rPr>
-          <w:lang w:val="en-US"/>
-        </w:rPr>
-        <w:t xml:space="preserve"> GUI</w:t>
-      </w:r>
-      <w:bookmarkEnd w:id="14"/>
-    </w:p>
-    <w:p>
-      <w:pPr>
-        <w:rPr>
-          <w:lang w:val="en-US"/>
-        </w:rPr>
-      </w:pPr>
-    </w:p>
-    <w:p>
-      <w:pPr>
-        <w:pStyle w:val="1"/>
-        <w:rPr>
-          <w:lang w:val="en-US"/>
-        </w:rPr>
-      </w:pPr>
-      <w:bookmarkStart w:id="15" w:name="_Toc26712223"/>
-      <w:r>
-        <w:t>Обоснование выбора архитектуры</w:t>
-      </w:r>
-      <w:r>
-        <w:rPr>
-          <w:lang w:val="en-US"/>
-        </w:rPr>
-        <w:t xml:space="preserve"> ИС</w:t>
-      </w:r>
-      <w:bookmarkEnd w:id="15"/>
-    </w:p>
-    <w:p>
-      <w:r>
-        <w:t xml:space="preserve">Для построения нашей системы лучше всего подойдет </w:t>
-      </w:r>
-      <w:r>
-        <w:rPr>
-          <w:lang w:val="en-US"/>
-        </w:rPr>
-        <w:t>MVC</w:t>
-      </w:r>
-      <w:r>
-        <w:t xml:space="preserve">. </w:t>
-      </w:r>
-      <w:r>
-        <w:t>Плюсы данного типа архитектуры рассмотрим ниже:</w:t>
-      </w:r>
-    </w:p>
-    <w:p>
-      <w:pPr>
-        <w:pStyle w:val="a7"/>
-        <w:numPr>
-          <w:ilvl w:val="0"/>
-          <w:numId w:val="1"/>
-        </w:numPr>
-      </w:pPr>
-      <w:r>
-        <w:t>Это самый популярный поведенческий паттерн проектирования приложений</w:t>
-      </w:r>
-      <w:r>
-        <w:t>, поэтому наши специалисты в нем, вероятно, разбираются лучше всего. Также это нам позволит быстро найти недостающие кадры в случае из текучки или потребности в дополнительной рабочей силе.</w:t>
-      </w:r>
-    </w:p>
-    <w:p>
-      <w:pPr>
-        <w:pStyle w:val="a7"/>
-        <w:numPr>
-          <w:ilvl w:val="0"/>
-          <w:numId w:val="1"/>
-        </w:numPr>
-      </w:pPr>
-      <w:r>
-        <w:t>В отличии от подхода без какого-либо известного паттерна, данный паттерн позволит нам сильно сократить объемы кода, тем самым увеличив скорость загрузки приложения и легкость поддержки кода</w:t>
-      </w:r>
-    </w:p>
-    <w:p>
-      <w:pPr>
-        <w:pStyle w:val="a7"/>
-        <w:numPr>
-          <w:ilvl w:val="0"/>
-          <w:numId w:val="1"/>
-        </w:numPr>
-      </w:pPr>
-      <w:r>
-        <w:t>При потребности в дополнительном функционале или потребности в создании еще одного приложения, которое будет использовать реализованную нами логику, данный тип архитектуры позволит нам с меньшими затратами ресурсов реализовать данные типы задач.</w:t>
-      </w:r>
-    </w:p>
-    <w:p>
-      <w:pPr>
-        <w:pStyle w:val="a7"/>
-        <w:numPr>
-          <w:ilvl w:val="0"/>
-          <w:numId w:val="1"/>
-        </w:numPr>
-      </w:pPr>
-      <w:r>
-        <w:t xml:space="preserve">Данный паттерн отлично подходит для реализации собственного </w:t>
-      </w:r>
-      <w:r>
-        <w:rPr>
-          <w:lang w:val="en-US"/>
-        </w:rPr>
-        <w:t>web</w:t>
-      </w:r>
-      <w:r>
-        <w:t xml:space="preserve"> </w:t>
-      </w:r>
-      <w:r>
-        <w:rPr>
-          <w:lang w:val="en-US"/>
-        </w:rPr>
-        <w:t>API</w:t>
-      </w:r>
-      <w:r>
-        <w:t>, что, в свою очередь, позволит нам с легкостью интегрироваться в другие свои продукты.</w:t>
-      </w:r>
-    </w:p>
-    <w:p>
-      <w:pPr>
-        <w:pStyle w:val="a7"/>
-        <w:numPr>
-          <w:ilvl w:val="0"/>
-          <w:numId w:val="1"/>
-        </w:numPr>
-      </w:pPr>
-      <w:r>
-        <w:t>MVC не привязана к какому-то конкретному языку программирования, и не требует использования объектно-ориентированного программирования или какой-то другой парадигмы.</w:t>
-      </w:r>
-      <w:r>
-        <w:t xml:space="preserve"> Что позволит нам использовать ее с привычными для отдела стеком технологий.</w:t>
-      </w:r>
-    </w:p>
-    <w:p>
-      <w:pPr>
-        <w:pStyle w:val="1"/>
-      </w:pPr>
-      <w:bookmarkStart w:id="16" w:name="_Toc26712224"/>
-      <w:r>
-        <w:t>Описание источников информации</w:t>
-      </w:r>
-      <w:bookmarkEnd w:id="16"/>
-    </w:p>
-    <w:p/>
-    <w:p>
-      <w:pPr>
-        <w:pStyle w:val="1"/>
-      </w:pPr>
-      <w:bookmarkStart w:id="17" w:name="_Toc26712225"/>
-      <w:r>
-        <w:rPr>
-          <w:lang w:val="en-US"/>
-        </w:rPr>
-        <w:t>DFD</w:t>
-      </w:r>
-      <w:r>
-        <w:t>-</w:t>
-      </w:r>
-      <w:r>
-        <w:t>диаграмма</w:t>
-      </w:r>
-      <w:bookmarkEnd w:id="17"/>
-    </w:p>
-    <w:p/>
-    <w:p>
-      <w:pPr>
-        <w:pStyle w:val="1"/>
-      </w:pPr>
-      <w:bookmarkStart w:id="18" w:name="_Toc26712226"/>
-      <w:r>
-        <w:lastRenderedPageBreak/>
-        <w:t>Концептуальная модель данных</w:t>
-      </w:r>
-      <w:bookmarkEnd w:id="18"/>
-    </w:p>
-    <w:p/>
-    <w:p>
-      <w:pPr>
-        <w:pStyle w:val="2"/>
-      </w:pPr>
-      <w:bookmarkStart w:id="19" w:name="_Toc26712227"/>
-      <w:r>
-        <w:rPr>
-          <w:lang w:val="en-US"/>
-        </w:rPr>
-        <w:t>UML</w:t>
-      </w:r>
-      <w:r>
-        <w:t xml:space="preserve"> </w:t>
-      </w:r>
-      <w:r>
-        <w:t>диаграмма классов</w:t>
-      </w:r>
-      <w:bookmarkEnd w:id="19"/>
-    </w:p>
-    <w:p/>
-    <w:p/>
-    <w:p>
-      <w:pPr>
-        <w:pStyle w:val="1"/>
-      </w:pPr>
-      <w:bookmarkStart w:id="20" w:name="_Toc26712228"/>
-      <w:r>
-        <w:t>Выбор</w:t>
-      </w:r>
-      <w:r>
-        <w:t xml:space="preserve"> СУБД</w:t>
-      </w:r>
-      <w:bookmarkEnd w:id="20"/>
-    </w:p>
-    <w:p/>
-    <w:p>
-      <w:pPr>
-        <w:pStyle w:val="1"/>
-      </w:pPr>
-      <w:bookmarkStart w:id="21" w:name="_Toc26712229"/>
-      <w:r>
-        <w:t>Диаграмма деятельности алгори</w:t>
-      </w:r>
-      <w:r>
-        <w:t xml:space="preserve">тма заполнения вакантных мест в </w:t>
-      </w:r>
-      <w:r>
-        <w:t>расписании</w:t>
-      </w:r>
-      <w:bookmarkEnd w:id="21"/>
-    </w:p>
-    <w:p/>
-    <w:p/>
-    <w:p/>
-    <w:p/>
-    <w:p/>
-    <w:p/>
-    <w:p/>
-    <w:p>
-      <w:r>
-        <w:t>Почему мы будем использовать именно сервер лесс архитектуру?</w:t>
-      </w:r>
-    </w:p>
-    <w:p>
-      <w:r>
-        <w:t>Первое, что стоит проанализировать, так это то, как компания относится к сторонним облачным решениям, а также применению облаков в своих разработках</w:t>
-      </w:r>
-    </w:p>
-    <w:p>
-      <w:r>
-        <w:t xml:space="preserve">Перед тем, как даже рассматривать такой тип архитектуры, как </w:t>
-      </w:r>
-      <w:proofErr w:type="spellStart"/>
-      <w:r>
-        <w:t>серверлесс</w:t>
-      </w:r>
-      <w:proofErr w:type="spellEnd"/>
-      <w:r>
-        <w:t>, нужно рассмотреть общее расположение компании к таким сервисам.</w:t>
-      </w:r>
-    </w:p>
-    <w:p/>
-    <w:p>
-      <w:r>
-        <w:t>Из … я выяснил, что продукты компании находятся в их собственных дата центрах и в облаках, а значит у него уже есть все необходимые специалисты для создания приложения по данной архитектуре, что может сократить издержки на поиск подходящих специалистов, либо привлечение сторонних подрядчиков.</w:t>
-      </w:r>
-    </w:p>
-    <w:p/>
-    <w:p>
-      <w:r>
-        <w:t xml:space="preserve">Это мировая компания, поэтому нужно трижды подумать перед выбором конкретного хостинга для данного продукта. Почему? Дело в том, что данная компания поставляет свои услуги, в том числе и в Китай. Для этого им пришлось обойти “Великий китайский </w:t>
-      </w:r>
-      <w:proofErr w:type="spellStart"/>
-      <w:r>
-        <w:t>фаервол</w:t>
-      </w:r>
-      <w:proofErr w:type="spellEnd"/>
-      <w:r>
-        <w:t xml:space="preserve">”. А для этого, в свою очередь, им было необходимо получить </w:t>
-      </w:r>
-      <w:proofErr w:type="spellStart"/>
-      <w:r>
-        <w:rPr>
-          <w:lang w:val="en-US"/>
-        </w:rPr>
-        <w:t>icp</w:t>
-      </w:r>
-      <w:proofErr w:type="spellEnd"/>
-      <w:r>
-        <w:t xml:space="preserve"> </w:t>
-      </w:r>
-      <w:r>
-        <w:t xml:space="preserve">– лицензию, которая имеет одну очень важную особенность: в нее вписывается конкретный провайдер, будь то </w:t>
-      </w:r>
-      <w:proofErr w:type="spellStart"/>
-      <w:r>
-        <w:rPr>
-          <w:lang w:val="en-US"/>
-        </w:rPr>
-        <w:t>Cloudflare</w:t>
-      </w:r>
-      <w:proofErr w:type="spellEnd"/>
-      <w:r>
-        <w:t xml:space="preserve"> </w:t>
-      </w:r>
-      <w:r>
-        <w:t xml:space="preserve">или </w:t>
-      </w:r>
-      <w:r>
-        <w:rPr>
-          <w:lang w:val="en-US"/>
-        </w:rPr>
-        <w:t>Alibaba</w:t>
-      </w:r>
-      <w:r>
-        <w:t xml:space="preserve"> </w:t>
-      </w:r>
-      <w:r>
-        <w:rPr>
-          <w:lang w:val="en-US"/>
-        </w:rPr>
-        <w:t>Cloud</w:t>
-      </w:r>
-      <w:r>
-        <w:t xml:space="preserve">. </w:t>
-      </w:r>
-      <w:r>
-        <w:rPr>
-          <w:rFonts w:ascii="Roboto" w:hAnsi="Roboto"/>
-          <w:color w:val="000000"/>
-          <w:sz w:val="20"/>
-          <w:szCs w:val="20"/>
-          <w:shd w:val="clear" w:color="auto" w:fill="FFFFFF"/>
-        </w:rPr>
-        <w:t xml:space="preserve">Поэтому, если вы получали ICP-лицензию для </w:t>
-      </w:r>
-      <w:proofErr w:type="spellStart"/>
-      <w:r>
-        <w:rPr>
-          <w:rFonts w:ascii="Roboto" w:hAnsi="Roboto"/>
-          <w:color w:val="000000"/>
-          <w:sz w:val="20"/>
-          <w:szCs w:val="20"/>
-          <w:shd w:val="clear" w:color="auto" w:fill="FFFFFF"/>
-        </w:rPr>
-        <w:t>Cloudflare</w:t>
-      </w:r>
-      <w:proofErr w:type="spellEnd"/>
-      <w:r>
-        <w:rPr>
-          <w:rFonts w:ascii="Roboto" w:hAnsi="Roboto"/>
-          <w:color w:val="000000"/>
-          <w:sz w:val="20"/>
-          <w:szCs w:val="20"/>
-          <w:shd w:val="clear" w:color="auto" w:fill="FFFFFF"/>
-        </w:rPr>
-        <w:t xml:space="preserve"> и размещали свой сайт у них, в последствии “</w:t>
-      </w:r>
-      <w:proofErr w:type="spellStart"/>
-      <w:r>
-        <w:rPr>
-          <w:rFonts w:ascii="Roboto" w:hAnsi="Roboto"/>
-          <w:color w:val="000000"/>
-          <w:sz w:val="20"/>
-          <w:szCs w:val="20"/>
-          <w:shd w:val="clear" w:color="auto" w:fill="FFFFFF"/>
-        </w:rPr>
-        <w:t>бесшовно</w:t>
-      </w:r>
-      <w:proofErr w:type="spellEnd"/>
-      <w:r>
-        <w:rPr>
-          <w:rFonts w:ascii="Roboto" w:hAnsi="Roboto"/>
-          <w:color w:val="000000"/>
-          <w:sz w:val="20"/>
-          <w:szCs w:val="20"/>
-          <w:shd w:val="clear" w:color="auto" w:fill="FFFFFF"/>
-        </w:rPr>
-        <w:t xml:space="preserve">” переехать на </w:t>
-      </w:r>
-      <w:proofErr w:type="spellStart"/>
-      <w:r>
-        <w:rPr>
-          <w:rFonts w:ascii="Roboto" w:hAnsi="Roboto"/>
-          <w:color w:val="000000"/>
-          <w:sz w:val="20"/>
-          <w:szCs w:val="20"/>
-          <w:shd w:val="clear" w:color="auto" w:fill="FFFFFF"/>
-        </w:rPr>
-        <w:t>Alibaba</w:t>
-      </w:r>
-      <w:proofErr w:type="spellEnd"/>
-      <w:r>
-        <w:rPr>
-          <w:rFonts w:ascii="Roboto" w:hAnsi="Roboto"/>
-          <w:color w:val="000000"/>
-          <w:sz w:val="20"/>
-          <w:szCs w:val="20"/>
-          <w:shd w:val="clear" w:color="auto" w:fill="FFFFFF"/>
-        </w:rPr>
-        <w:t xml:space="preserve"> </w:t>
-      </w:r>
-      <w:proofErr w:type="spellStart"/>
-      <w:r>
-        <w:rPr>
-          <w:rFonts w:ascii="Roboto" w:hAnsi="Roboto"/>
-          <w:color w:val="000000"/>
-          <w:sz w:val="20"/>
-          <w:szCs w:val="20"/>
-          <w:shd w:val="clear" w:color="auto" w:fill="FFFFFF"/>
-        </w:rPr>
-        <w:t>Cloud</w:t>
-      </w:r>
-      <w:proofErr w:type="spellEnd"/>
-      <w:r>
-        <w:rPr>
-          <w:rFonts w:ascii="Roboto" w:hAnsi="Roboto"/>
-          <w:color w:val="000000"/>
-          <w:sz w:val="20"/>
-          <w:szCs w:val="20"/>
-          <w:shd w:val="clear" w:color="auto" w:fill="FFFFFF"/>
-        </w:rPr>
-        <w:t xml:space="preserve"> у вас не получится. Необходимо будет добавлять в эту лицензию еще один хостинг.</w:t>
-      </w:r>
-    </w:p>
-    <w:p/>
-    <w:p>
-      <w:r>
-        <w:t xml:space="preserve">Дело в том, что данный тип </w:t>
-      </w:r>
-    </w:p>
     <w:p/>
     <w:p>
       <w:r>
@@ -2912,6 +2707,92 @@
 <file path=word/numbering.xml><?xml version="1.0" encoding="utf-8"?>
 <w:numbering xmlns:wpc="http://schemas.microsoft.com/office/word/2010/wordprocessingCanvas" xmlns:cx="http://schemas.microsoft.com/office/drawing/2014/chartex" xmlns:cx1="http://schemas.microsoft.com/office/drawing/2015/9/8/chartex" xmlns:mc="http://schemas.openxmlformats.org/markup-compatibility/2006" xmlns:o="urn:schemas-microsoft-com:office:office" xmlns:r="http://schemas.openxmlformats.org/officeDocument/2006/relationships" xmlns:m="http://schemas.openxmlformats.org/officeDocument/2006/math" xmlns:v="urn:schemas-microsoft-com:vml" xmlns:wp14="http://schemas.microsoft.com/office/word/2010/wordprocessingDrawing" xmlns:wp="http://schemas.openxmlformats.org/drawingml/2006/wordprocessingDrawing" xmlns:w10="urn:schemas-microsoft-com:office:word" xmlns:w="http://schemas.openxmlformats.org/wordprocessingml/2006/main" xmlns:w14="http://schemas.microsoft.com/office/word/2010/wordml" xmlns:w15="http://schemas.microsoft.com/office/word/2012/wordml" xmlns:w16se="http://schemas.microsoft.com/office/word/2015/wordml/symex" xmlns:wpg="http://schemas.microsoft.com/office/word/2010/wordprocessingGroup" xmlns:wpi="http://schemas.microsoft.com/office/word/2010/wordprocessingInk" xmlns:wne="http://schemas.microsoft.com/office/word/2006/wordml" xmlns:wps="http://schemas.microsoft.com/office/word/2010/wordprocessingShape" mc:Ignorable="w14 w15 w16se wp14">
   <w:abstractNum w:abstractNumId="0" w15:restartNumberingAfterBreak="0">
+    <w:nsid w:val="1A5B50A5"/>
+    <w:multiLevelType w:val="hybridMultilevel"/>
+    <w:tmpl w:val="464AD7DE"/>
+    <w:lvl w:ilvl="0" w:tplc="0419000F">
+      <w:start w:val="1"/>
+      <w:numFmt w:val="decimal"/>
+      <w:lvlText w:val="%1."/>
+      <w:lvlJc w:val="left"/>
+      <w:pPr>
+        <w:ind w:left="720" w:hanging="360"/>
+      </w:pPr>
+    </w:lvl>
+    <w:lvl w:ilvl="1" w:tplc="04190019" w:tentative="1">
+      <w:start w:val="1"/>
+      <w:numFmt w:val="lowerLetter"/>
+      <w:lvlText w:val="%2."/>
+      <w:lvlJc w:val="left"/>
+      <w:pPr>
+        <w:ind w:left="1440" w:hanging="360"/>
+      </w:pPr>
+    </w:lvl>
+    <w:lvl w:ilvl="2" w:tplc="0419001B" w:tentative="1">
+      <w:start w:val="1"/>
+      <w:numFmt w:val="lowerRoman"/>
+      <w:lvlText w:val="%3."/>
+      <w:lvlJc w:val="right"/>
+      <w:pPr>
+        <w:ind w:left="2160" w:hanging="180"/>
+      </w:pPr>
+    </w:lvl>
+    <w:lvl w:ilvl="3" w:tplc="0419000F" w:tentative="1">
+      <w:start w:val="1"/>
+      <w:numFmt w:val="decimal"/>
+      <w:lvlText w:val="%4."/>
+      <w:lvlJc w:val="left"/>
+      <w:pPr>
+        <w:ind w:left="2880" w:hanging="360"/>
+      </w:pPr>
+    </w:lvl>
+    <w:lvl w:ilvl="4" w:tplc="04190019" w:tentative="1">
+      <w:start w:val="1"/>
+      <w:numFmt w:val="lowerLetter"/>
+      <w:lvlText w:val="%5."/>
+      <w:lvlJc w:val="left"/>
+      <w:pPr>
+        <w:ind w:left="3600" w:hanging="360"/>
+      </w:pPr>
+    </w:lvl>
+    <w:lvl w:ilvl="5" w:tplc="0419001B" w:tentative="1">
+      <w:start w:val="1"/>
+      <w:numFmt w:val="lowerRoman"/>
+      <w:lvlText w:val="%6."/>
+      <w:lvlJc w:val="right"/>
+      <w:pPr>
+        <w:ind w:left="4320" w:hanging="180"/>
+      </w:pPr>
+    </w:lvl>
+    <w:lvl w:ilvl="6" w:tplc="0419000F" w:tentative="1">
+      <w:start w:val="1"/>
+      <w:numFmt w:val="decimal"/>
+      <w:lvlText w:val="%7."/>
+      <w:lvlJc w:val="left"/>
+      <w:pPr>
+        <w:ind w:left="5040" w:hanging="360"/>
+      </w:pPr>
+    </w:lvl>
+    <w:lvl w:ilvl="7" w:tplc="04190019" w:tentative="1">
+      <w:start w:val="1"/>
+      <w:numFmt w:val="lowerLetter"/>
+      <w:lvlText w:val="%8."/>
+      <w:lvlJc w:val="left"/>
+      <w:pPr>
+        <w:ind w:left="5760" w:hanging="360"/>
+      </w:pPr>
+    </w:lvl>
+    <w:lvl w:ilvl="8" w:tplc="0419001B" w:tentative="1">
+      <w:start w:val="1"/>
+      <w:numFmt w:val="lowerRoman"/>
+      <w:lvlText w:val="%9."/>
+      <w:lvlJc w:val="right"/>
+      <w:pPr>
+        <w:ind w:left="6480" w:hanging="180"/>
+      </w:pPr>
+    </w:lvl>
+  </w:abstractNum>
+  <w:abstractNum w:abstractNumId="1" w15:restartNumberingAfterBreak="0">
     <w:nsid w:val="69D9692A"/>
     <w:multiLevelType w:val="hybridMultilevel"/>
     <w:tmpl w:val="9B7456DE"/>
@@ -2924,7 +2805,7 @@
         <w:ind w:left="720" w:hanging="360"/>
       </w:pPr>
     </w:lvl>
-    <w:lvl w:ilvl="1" w:tplc="04190019" w:tentative="1">
+    <w:lvl w:ilvl="1" w:tplc="04190019">
       <w:start w:val="1"/>
       <w:numFmt w:val="lowerLetter"/>
       <w:lvlText w:val="%2."/>
@@ -2998,6 +2879,9 @@
     </w:lvl>
   </w:abstractNum>
   <w:num w:numId="1">
+    <w:abstractNumId w:val="1"/>
+  </w:num>
+  <w:num w:numId="2">
     <w:abstractNumId w:val="0"/>
   </w:num>
 </w:numbering>

--- a/technical-analysis.docx
+++ b/technical-analysis.docx
@@ -250,6 +250,7 @@
                               <w:dataBinding w:prefixMappings="xmlns:ns0='http://purl.org/dc/elements/1.1/' xmlns:ns1='http://schemas.openxmlformats.org/package/2006/metadata/core-properties' " w:xpath="/ns1:coreProperties[1]/ns0:title[1]" w:storeItemID="{6C3C8BC8-F283-45AE-878A-BAB7291924A1}"/>
                               <w:text/>
                             </w:sdtPr>
+                            <w:sdtEndPr/>
                             <w:sdtContent>
                               <w:r>
                                 <w:rPr>
@@ -276,6 +277,7 @@
                             <w:dataBinding w:prefixMappings="xmlns:ns0='http://purl.org/dc/elements/1.1/' xmlns:ns1='http://schemas.openxmlformats.org/package/2006/metadata/core-properties' " w:xpath="/ns1:coreProperties[1]/ns0:subject[1]" w:storeItemID="{6C3C8BC8-F283-45AE-878A-BAB7291924A1}"/>
                             <w:text/>
                           </w:sdtPr>
+                          <w:sdtEndPr/>
                           <w:sdtContent>
                             <w:p>
                               <w:pPr>
@@ -313,6 +315,7 @@
                             <w:dataBinding w:prefixMappings="xmlns:ns0='http://purl.org/dc/elements/1.1/' xmlns:ns1='http://schemas.openxmlformats.org/package/2006/metadata/core-properties' " w:xpath="/ns1:coreProperties[1]/ns0:creator[1]" w:storeItemID="{6C3C8BC8-F283-45AE-878A-BAB7291924A1}"/>
                             <w:text/>
                           </w:sdtPr>
+                          <w:sdtEndPr/>
                           <w:sdtContent>
                             <w:p>
                               <w:pPr>
@@ -497,6 +500,7 @@
                               <w:calendar w:val="gregorian"/>
                             </w:date>
                           </w:sdtPr>
+                          <w:sdtEndPr/>
                           <w:sdtContent>
                             <w:p>
                               <w:pPr>
@@ -2067,13 +2071,340 @@
       </w:r>
       <w:bookmarkEnd w:id="0"/>
     </w:p>
+    <w:p>
+      <w:r>
+        <w:t xml:space="preserve">Компания: </w:t>
+      </w:r>
+      <w:r>
+        <w:rPr>
+          <w:lang w:val="en-US"/>
+        </w:rPr>
+        <w:t>SEMRush</w:t>
+      </w:r>
+    </w:p>
+    <w:p>
+      <w:r>
+        <w:t>Проблема:</w:t>
+      </w:r>
+      <w:r>
+        <w:t xml:space="preserve"> </w:t>
+      </w:r>
+      <w:r>
+        <w:t>стагнация в развитии компании</w:t>
+      </w:r>
+    </w:p>
+    <w:p>
+      <w:r>
+        <w:t>Анализ:</w:t>
+      </w:r>
+    </w:p>
+    <w:p>
+      <w:r>
+        <w:t>В последнее время в компании наблюдается стагнация, работники посещают компанию просто, чтобы отсидеть рабочее время, их совершенно ничего не мотивирует. С года на год они не приобретают новых навыков, и работа для них стала очередной рутиной. Для выполнения базовых операций необходимо опираться на достоверные современные исследования в различных областях психологии, социологии и маркетинга. Но база решений на данный момент устарела и не пригодна к использованию. Набор услуг компании ничем не отличается от уже существующих, из-за чего единственной возможностью укрепления собственных позиций на различных рынках является использование низкой ценовой политики, что в свою очередь наносит удар по выручке компании. Для выхода на новом рынке необходимо что-то кардинально новое, какой-то дополнительный продукт, который позволит сразу же завоевать доверие клиентов, получить массовую популярность среди населения новой страны и, наконец, завоевать этот рынок. На пути к решению данных проблем, компании сталкивается с многочисленными проблемами, решение которых требует высоких затрат и дополнительных исследований (Например, в Китае пришлось приложить массу усилий для того, чтобы преодолеть их фаервол, но даже так, предстоит еще не мало для того, чтобы вырваться в лидеры).</w:t>
+      </w:r>
+    </w:p>
     <w:p/>
+    <w:p>
+      <w:r>
+        <w:t>Сейчас для привлечения внимания клиента к продукту принято воздействовать в основном на животные инстинкты человека вне зависимости от его сферы деятельности. Тем самым не берется в расчет его социальная часть и все то, что его олицитворяет, как личность. При этом, те, кто пытается сделать более индивидуальный подход, создавая объявления под каждую конкретную аудиторию базируется на своих доводах и предположениях об этой аудитории.</w:t>
+      </w:r>
+      <w:r>
+        <w:t xml:space="preserve"> Что приводит к неэффективному составлению маркетинговой системы на основании ограниченной доступной информации с долей субъективизма. Единственное, что спасает в этом случае, так это опыт человека в этой сфере, чего у новых работников попросту нет. А это, в свою очередь, приводит к проблеме с кадрами.</w:t>
+      </w:r>
+    </w:p>
     <w:p/>
-    <w:p/>
-    <w:p/>
-    <w:p>
-      <w:bookmarkStart w:id="1" w:name="_GoBack"/>
-      <w:bookmarkEnd w:id="1"/>
+    <w:p>
+      <w:r>
+        <w:t>Основные причины возникновения проблемы:</w:t>
+      </w:r>
+    </w:p>
+    <w:p>
+      <w:pPr>
+        <w:pStyle w:val="a7"/>
+        <w:numPr>
+          <w:ilvl w:val="0"/>
+          <w:numId w:val="3"/>
+        </w:numPr>
+      </w:pPr>
+      <w:r>
+        <w:t>Персонал</w:t>
+      </w:r>
+    </w:p>
+    <w:p>
+      <w:pPr>
+        <w:pStyle w:val="a7"/>
+        <w:numPr>
+          <w:ilvl w:val="1"/>
+          <w:numId w:val="3"/>
+        </w:numPr>
+      </w:pPr>
+      <w:r>
+        <w:t>Недостаток мотивации</w:t>
+      </w:r>
+    </w:p>
+    <w:p>
+      <w:pPr>
+        <w:pStyle w:val="a7"/>
+        <w:numPr>
+          <w:ilvl w:val="1"/>
+          <w:numId w:val="3"/>
+        </w:numPr>
+      </w:pPr>
+      <w:r>
+        <w:t>Низкий уровень развития внутри группы</w:t>
+      </w:r>
+    </w:p>
+    <w:p>
+      <w:pPr>
+        <w:pStyle w:val="a7"/>
+        <w:numPr>
+          <w:ilvl w:val="1"/>
+          <w:numId w:val="3"/>
+        </w:numPr>
+      </w:pPr>
+      <w:r>
+        <w:t>Отсутствие понимания между руководителем и подчиненным</w:t>
+      </w:r>
+    </w:p>
+    <w:p>
+      <w:pPr>
+        <w:pStyle w:val="a7"/>
+        <w:numPr>
+          <w:ilvl w:val="0"/>
+          <w:numId w:val="3"/>
+        </w:numPr>
+      </w:pPr>
+      <w:r>
+        <w:t>Услуги</w:t>
+      </w:r>
+    </w:p>
+    <w:p>
+      <w:pPr>
+        <w:pStyle w:val="a7"/>
+        <w:numPr>
+          <w:ilvl w:val="1"/>
+          <w:numId w:val="3"/>
+        </w:numPr>
+      </w:pPr>
+      <w:r>
+        <w:t>Слабая маркетинговая компания</w:t>
+      </w:r>
+    </w:p>
+    <w:p>
+      <w:pPr>
+        <w:pStyle w:val="a7"/>
+        <w:numPr>
+          <w:ilvl w:val="1"/>
+          <w:numId w:val="3"/>
+        </w:numPr>
+      </w:pPr>
+      <w:r>
+        <w:t>Стандартный набор услуг</w:t>
+      </w:r>
+    </w:p>
+    <w:p>
+      <w:pPr>
+        <w:pStyle w:val="a7"/>
+        <w:numPr>
+          <w:ilvl w:val="1"/>
+          <w:numId w:val="3"/>
+        </w:numPr>
+      </w:pPr>
+      <w:r>
+        <w:t>Недоверие клиента</w:t>
+      </w:r>
+    </w:p>
+    <w:p>
+      <w:pPr>
+        <w:pStyle w:val="a7"/>
+        <w:numPr>
+          <w:ilvl w:val="0"/>
+          <w:numId w:val="3"/>
+        </w:numPr>
+      </w:pPr>
+      <w:r>
+        <w:t>Методы:</w:t>
+      </w:r>
+    </w:p>
+    <w:p>
+      <w:pPr>
+        <w:pStyle w:val="a7"/>
+        <w:numPr>
+          <w:ilvl w:val="1"/>
+          <w:numId w:val="3"/>
+        </w:numPr>
+      </w:pPr>
+      <w:r>
+        <w:t>Высокие расходы на повторяющиеся операции</w:t>
+      </w:r>
+    </w:p>
+    <w:p>
+      <w:pPr>
+        <w:pStyle w:val="a7"/>
+        <w:numPr>
+          <w:ilvl w:val="1"/>
+          <w:numId w:val="3"/>
+        </w:numPr>
+      </w:pPr>
+      <w:r>
+        <w:t>Использование устаревших технологий</w:t>
+      </w:r>
+    </w:p>
+    <w:p>
+      <w:pPr>
+        <w:pStyle w:val="a7"/>
+        <w:numPr>
+          <w:ilvl w:val="1"/>
+          <w:numId w:val="3"/>
+        </w:numPr>
+      </w:pPr>
+      <w:r>
+        <w:t>Отсутствие актуальных исследований</w:t>
+      </w:r>
+    </w:p>
+    <w:p>
+      <w:pPr>
+        <w:pStyle w:val="a7"/>
+        <w:numPr>
+          <w:ilvl w:val="0"/>
+          <w:numId w:val="3"/>
+        </w:numPr>
+      </w:pPr>
+      <w:r>
+        <w:t>Внешняя среда:</w:t>
+      </w:r>
+    </w:p>
+    <w:p>
+      <w:pPr>
+        <w:pStyle w:val="a7"/>
+        <w:numPr>
+          <w:ilvl w:val="1"/>
+          <w:numId w:val="3"/>
+        </w:numPr>
+      </w:pPr>
+      <w:r>
+        <w:t>Недоверие иностранным продуктам в новых регионах</w:t>
+      </w:r>
+    </w:p>
+    <w:p>
+      <w:pPr>
+        <w:pStyle w:val="a7"/>
+        <w:numPr>
+          <w:ilvl w:val="1"/>
+          <w:numId w:val="3"/>
+        </w:numPr>
+      </w:pPr>
+      <w:r>
+        <w:t>Политика конкурентов</w:t>
+      </w:r>
+    </w:p>
+    <w:p>
+      <w:pPr>
+        <w:pStyle w:val="a7"/>
+        <w:numPr>
+          <w:ilvl w:val="1"/>
+          <w:numId w:val="3"/>
+        </w:numPr>
+      </w:pPr>
+      <w:r>
+        <w:lastRenderedPageBreak/>
+        <w:t>Китайский Фаервол</w:t>
+      </w:r>
+    </w:p>
+    <w:p>
+      <w:pPr>
+        <w:pStyle w:val="a7"/>
+        <w:numPr>
+          <w:ilvl w:val="1"/>
+          <w:numId w:val="3"/>
+        </w:numPr>
+      </w:pPr>
+      <w:r>
+        <w:t>Неизвестность продукта на новых рынках</w:t>
+      </w:r>
+    </w:p>
+    <w:p>
+      <w:pPr>
+        <w:pStyle w:val="a7"/>
+        <w:numPr>
+          <w:ilvl w:val="1"/>
+          <w:numId w:val="3"/>
+        </w:numPr>
+      </w:pPr>
+      <w:r>
+        <w:t>Географическая отдаленность от некоторых регионов.</w:t>
+      </w:r>
+    </w:p>
+    <w:p>
+      <w:r>
+        <w:t>Каждой прич</w:t>
+      </w:r>
+      <w:r>
+        <w:t xml:space="preserve">ине присвоим два значения в формате: </w:t>
+      </w:r>
+      <w:r>
+        <w:rPr>
+          <w:lang w:val="en-US"/>
+        </w:rPr>
+        <w:t>a</w:t>
+      </w:r>
+      <w:r>
+        <w:t xml:space="preserve"> / </w:t>
+      </w:r>
+      <w:r>
+        <w:rPr>
+          <w:lang w:val="en-US"/>
+        </w:rPr>
+        <w:t>b</w:t>
+      </w:r>
+      <w:r>
+        <w:t xml:space="preserve">, где </w:t>
+      </w:r>
+      <w:r>
+        <w:rPr>
+          <w:lang w:val="en-US"/>
+        </w:rPr>
+        <w:t>a</w:t>
+      </w:r>
+      <w:r>
+        <w:t xml:space="preserve"> </w:t>
+      </w:r>
+      <w:r>
+        <w:t>– степень</w:t>
+      </w:r>
+      <w:r>
+        <w:t xml:space="preserve"> возможного воздействия на данные факторы</w:t>
+      </w:r>
+      <w:r>
+        <w:t xml:space="preserve">, </w:t>
+      </w:r>
+      <w:r>
+        <w:rPr>
+          <w:lang w:val="en-US"/>
+        </w:rPr>
+        <w:t>b</w:t>
+      </w:r>
+      <w:r>
+        <w:t xml:space="preserve"> </w:t>
+      </w:r>
+      <w:r>
+        <w:t>–</w:t>
+      </w:r>
+      <w:r>
+        <w:t xml:space="preserve"> </w:t>
+      </w:r>
+      <w:r>
+        <w:t>степень влияния на основную проблему</w:t>
+      </w:r>
+      <w:r>
+        <w:t>.</w:t>
+      </w:r>
+      <w:r>
+        <w:t xml:space="preserve"> Переменные принимают значения</w:t>
+      </w:r>
+      <w:r>
+        <w:t xml:space="preserve"> от 0 до 2.</w:t>
+      </w:r>
     </w:p>
     <w:p>
       <w:r>
@@ -2097,28 +2428,124 @@
             <v:path o:extrusionok="f" gradientshapeok="t" o:connecttype="rect"/>
             <o:lock v:ext="edit" aspectratio="t"/>
           </v:shapetype>
-          <v:shape id="_x0000_i1025" type="#_x0000_t75" style="width:467.35pt;height:334.15pt" o:ole="">
+          <v:shape id="_x0000_i1028" type="#_x0000_t75" style="width:467.35pt;height:334.15pt" o:ole="">
             <v:imagedata r:id="rId6" o:title=""/>
           </v:shape>
-          <o:OLEObject Type="Embed" ProgID="Visio.Drawing.15" ShapeID="_x0000_i1025" DrawAspect="Content" ObjectID="_1637422377" r:id="rId7"/>
+          <o:OLEObject Type="Embed" ProgID="Visio.Drawing.15" ShapeID="_x0000_i1028" DrawAspect="Content" ObjectID="_1637445481" r:id="rId7"/>
         </w:object>
       </w:r>
     </w:p>
+    <w:p>
+      <w:r>
+        <w:t>Информационная система направлена на решение следующих проблем:</w:t>
+      </w:r>
+    </w:p>
+    <w:p>
+      <w:pPr>
+        <w:pStyle w:val="a7"/>
+        <w:numPr>
+          <w:ilvl w:val="0"/>
+          <w:numId w:val="4"/>
+        </w:numPr>
+      </w:pPr>
+      <w:r>
+        <w:t>Сокращение недоверия к нашим продуктам в новых регионах</w:t>
+      </w:r>
+    </w:p>
+    <w:p>
+      <w:pPr>
+        <w:pStyle w:val="a7"/>
+        <w:numPr>
+          <w:ilvl w:val="0"/>
+          <w:numId w:val="4"/>
+        </w:numPr>
+      </w:pPr>
+      <w:r>
+        <w:t>Обретение популярности на новых рынках и закрепление текущих позиций на старых</w:t>
+      </w:r>
+    </w:p>
+    <w:p>
+      <w:pPr>
+        <w:pStyle w:val="a7"/>
+        <w:numPr>
+          <w:ilvl w:val="0"/>
+          <w:numId w:val="4"/>
+        </w:numPr>
+      </w:pPr>
+      <w:r>
+        <w:t>Сокращение дистанции между руководителем и подчиненным</w:t>
+      </w:r>
+    </w:p>
+    <w:p>
+      <w:pPr>
+        <w:pStyle w:val="a7"/>
+        <w:numPr>
+          <w:ilvl w:val="0"/>
+          <w:numId w:val="4"/>
+        </w:numPr>
+      </w:pPr>
+      <w:r>
+        <w:t>Преодоление недоверия клиента</w:t>
+      </w:r>
+    </w:p>
+    <w:p>
+      <w:pPr>
+        <w:pStyle w:val="a7"/>
+        <w:numPr>
+          <w:ilvl w:val="0"/>
+          <w:numId w:val="4"/>
+        </w:numPr>
+      </w:pPr>
+      <w:r>
+        <w:t>Получение актуальных исследований</w:t>
+      </w:r>
+    </w:p>
+    <w:p>
+      <w:pPr>
+        <w:pStyle w:val="a7"/>
+        <w:numPr>
+          <w:ilvl w:val="0"/>
+          <w:numId w:val="4"/>
+        </w:numPr>
+      </w:pPr>
+      <w:r>
+        <w:t>Устранение части повторяющихся рутинных операций</w:t>
+      </w:r>
+    </w:p>
+    <w:p>
+      <w:pPr>
+        <w:pStyle w:val="a7"/>
+        <w:numPr>
+          <w:ilvl w:val="0"/>
+          <w:numId w:val="4"/>
+        </w:numPr>
+      </w:pPr>
+      <w:r>
+        <w:t>Интеграция с существующими продуктами, для обновления устаревших технологий</w:t>
+      </w:r>
+    </w:p>
+    <w:p>
+      <w:pPr>
+        <w:pStyle w:val="a7"/>
+        <w:numPr>
+          <w:ilvl w:val="0"/>
+          <w:numId w:val="4"/>
+        </w:numPr>
+      </w:pPr>
+      <w:r>
+        <w:t>Недостаток мотивации сотрудников компании (данная информационная система будет направлена, в том числе, и на исследовательскую деятельность в данной области)</w:t>
+      </w:r>
+    </w:p>
     <w:p/>
-    <w:p/>
-    <w:p/>
-    <w:p/>
-    <w:p/>
-    <w:p/>
     <w:p>
       <w:pPr>
         <w:pStyle w:val="1"/>
       </w:pPr>
-      <w:bookmarkStart w:id="2" w:name="_Toc26712210"/>
+      <w:bookmarkStart w:id="1" w:name="_Toc26712210"/>
       <w:r>
         <w:t>Показатели деятельности компании, служащие индикаторами проблемы. Предварительная оценка.</w:t>
       </w:r>
-      <w:bookmarkEnd w:id="2"/>
+      <w:bookmarkEnd w:id="1"/>
     </w:p>
     <w:p>
       <w:pPr>
@@ -2131,108 +2558,4306 @@
       <w:r>
         <w:t>Выручка</w:t>
       </w:r>
-    </w:p>
+      <w:r>
+        <w:t xml:space="preserve"> компании в регионах</w:t>
+      </w:r>
+    </w:p>
+    <w:p>
+      <w:pPr>
+        <w:pStyle w:val="a7"/>
+        <w:numPr>
+          <w:ilvl w:val="0"/>
+          <w:numId w:val="2"/>
+        </w:numPr>
+      </w:pPr>
+      <w:r>
+        <w:t>Количество приобретаемых услуг пользователями</w:t>
+      </w:r>
+    </w:p>
+    <w:p>
+      <w:pPr>
+        <w:pStyle w:val="a7"/>
+        <w:numPr>
+          <w:ilvl w:val="0"/>
+          <w:numId w:val="2"/>
+        </w:numPr>
+      </w:pPr>
+      <w:r>
+        <w:t xml:space="preserve">Количество контрактов по подписки </w:t>
+      </w:r>
+      <w:r>
+        <w:rPr>
+          <w:lang w:val="en-US"/>
+        </w:rPr>
+        <w:t>Enterprise</w:t>
+      </w:r>
+      <w:r>
+        <w:t xml:space="preserve"> компаний</w:t>
+      </w:r>
+    </w:p>
+    <w:p>
+      <w:pPr>
+        <w:pStyle w:val="a7"/>
+        <w:numPr>
+          <w:ilvl w:val="0"/>
+          <w:numId w:val="2"/>
+        </w:numPr>
+      </w:pPr>
+      <w:r>
+        <w:lastRenderedPageBreak/>
+        <w:t>Распределение пользователей между подписками</w:t>
+      </w:r>
+    </w:p>
+    <w:p>
+      <w:pPr>
+        <w:pStyle w:val="a7"/>
+        <w:numPr>
+          <w:ilvl w:val="0"/>
+          <w:numId w:val="2"/>
+        </w:numPr>
+      </w:pPr>
+      <w:r>
+        <w:t>Количество задержек проектов (сумма временной задержки по всем проектам)</w:t>
+      </w:r>
+    </w:p>
+    <w:p>
+      <w:pPr>
+        <w:pStyle w:val="a7"/>
+        <w:numPr>
+          <w:ilvl w:val="0"/>
+          <w:numId w:val="2"/>
+        </w:numPr>
+      </w:pPr>
+      <w:r>
+        <w:t>Количество правок по проектам (сумма временных затрат на правки по проектам)</w:t>
+      </w:r>
+    </w:p>
+    <w:p>
+      <w:pPr>
+        <w:pStyle w:val="a7"/>
+        <w:numPr>
+          <w:ilvl w:val="0"/>
+          <w:numId w:val="2"/>
+        </w:numPr>
+      </w:pPr>
+      <w:r>
+        <w:t>Количество новых идей, предложенных сотрудниками</w:t>
+      </w:r>
+    </w:p>
+    <w:tbl>
+      <w:tblPr>
+        <w:tblStyle w:val="a8"/>
+        <w:tblW w:w="0" w:type="auto"/>
+        <w:tblLook w:val="04A0" w:firstRow="1" w:lastRow="0" w:firstColumn="1" w:lastColumn="0" w:noHBand="0" w:noVBand="1"/>
+      </w:tblPr>
+      <w:tblGrid>
+        <w:gridCol w:w="4672"/>
+        <w:gridCol w:w="4673"/>
+      </w:tblGrid>
+      <w:tr>
+        <w:tc>
+          <w:tcPr>
+            <w:tcW w:w="4672" w:type="dxa"/>
+          </w:tcPr>
+          <w:p>
+            <w:r>
+              <w:t>Показатель</w:t>
+            </w:r>
+          </w:p>
+        </w:tc>
+        <w:tc>
+          <w:tcPr>
+            <w:tcW w:w="4673" w:type="dxa"/>
+          </w:tcPr>
+          <w:p>
+            <w:r>
+              <w:t>Источник информации</w:t>
+            </w:r>
+          </w:p>
+        </w:tc>
+      </w:tr>
+      <w:tr>
+        <w:tc>
+          <w:tcPr>
+            <w:tcW w:w="4672" w:type="dxa"/>
+          </w:tcPr>
+          <w:p>
+            <w:r>
+              <w:t>Выручка компании в регионах</w:t>
+            </w:r>
+          </w:p>
+        </w:tc>
+        <w:tc>
+          <w:tcPr>
+            <w:tcW w:w="4673" w:type="dxa"/>
+          </w:tcPr>
+          <w:p>
+            <w:r>
+              <w:t>Бухгалтерский баланс</w:t>
+            </w:r>
+          </w:p>
+        </w:tc>
+      </w:tr>
+      <w:tr>
+        <w:tc>
+          <w:tcPr>
+            <w:tcW w:w="4672" w:type="dxa"/>
+          </w:tcPr>
+          <w:p>
+            <w:r>
+              <w:t>Количество приобретаемых услуг пользователями</w:t>
+            </w:r>
+          </w:p>
+        </w:tc>
+        <w:tc>
+          <w:tcPr>
+            <w:tcW w:w="4673" w:type="dxa"/>
+          </w:tcPr>
+          <w:p>
+            <w:r>
+              <w:rPr>
+                <w:lang w:val="en-US"/>
+              </w:rPr>
+              <w:t xml:space="preserve">ERP </w:t>
+            </w:r>
+            <w:r>
+              <w:t>системы</w:t>
+            </w:r>
+          </w:p>
+        </w:tc>
+      </w:tr>
+      <w:tr>
+        <w:tc>
+          <w:tcPr>
+            <w:tcW w:w="4672" w:type="dxa"/>
+          </w:tcPr>
+          <w:p>
+            <w:r>
+              <w:t>Количество контрактов по подписки Enterprise компаний</w:t>
+            </w:r>
+          </w:p>
+        </w:tc>
+        <w:tc>
+          <w:tcPr>
+            <w:tcW w:w="4673" w:type="dxa"/>
+          </w:tcPr>
+          <w:p>
+            <w:r>
+              <w:rPr>
+                <w:lang w:val="en-US"/>
+              </w:rPr>
+              <w:t xml:space="preserve">ERP </w:t>
+            </w:r>
+            <w:r>
+              <w:t>системы</w:t>
+            </w:r>
+          </w:p>
+        </w:tc>
+      </w:tr>
+      <w:tr>
+        <w:tc>
+          <w:tcPr>
+            <w:tcW w:w="4672" w:type="dxa"/>
+          </w:tcPr>
+          <w:p>
+            <w:r>
+              <w:t>Распределение пользователей между подписками</w:t>
+            </w:r>
+          </w:p>
+        </w:tc>
+        <w:tc>
+          <w:tcPr>
+            <w:tcW w:w="4673" w:type="dxa"/>
+          </w:tcPr>
+          <w:p>
+            <w:r>
+              <w:rPr>
+                <w:lang w:val="en-US"/>
+              </w:rPr>
+              <w:t xml:space="preserve">ERP </w:t>
+            </w:r>
+            <w:r>
+              <w:t>системы</w:t>
+            </w:r>
+          </w:p>
+        </w:tc>
+      </w:tr>
+      <w:tr>
+        <w:tc>
+          <w:tcPr>
+            <w:tcW w:w="4672" w:type="dxa"/>
+          </w:tcPr>
+          <w:p>
+            <w:r>
+              <w:t>Количество задержек проектов (сумма временной задержки по всем проектам)</w:t>
+            </w:r>
+          </w:p>
+        </w:tc>
+        <w:tc>
+          <w:tcPr>
+            <w:tcW w:w="4673" w:type="dxa"/>
+          </w:tcPr>
+          <w:p>
+            <w:pPr>
+              <w:rPr>
+                <w:lang w:val="en-US"/>
+              </w:rPr>
+            </w:pPr>
+            <w:r>
+              <w:rPr>
+                <w:lang w:val="en-US"/>
+              </w:rPr>
+              <w:t>Git</w:t>
+            </w:r>
+            <w:r>
+              <w:t xml:space="preserve"> </w:t>
+            </w:r>
+            <w:r>
+              <w:rPr>
+                <w:lang w:val="en-US"/>
+              </w:rPr>
+              <w:t>Lab</w:t>
+            </w:r>
+            <w:r>
+              <w:t>, СЭД</w:t>
+            </w:r>
+          </w:p>
+        </w:tc>
+      </w:tr>
+      <w:tr>
+        <w:tc>
+          <w:tcPr>
+            <w:tcW w:w="4672" w:type="dxa"/>
+          </w:tcPr>
+          <w:p>
+            <w:r>
+              <w:t>Количество правок по проектам (сумма временных затрат на правки по проектам)</w:t>
+            </w:r>
+          </w:p>
+        </w:tc>
+        <w:tc>
+          <w:tcPr>
+            <w:tcW w:w="4673" w:type="dxa"/>
+          </w:tcPr>
+          <w:p>
+            <w:r>
+              <w:t>СЭД</w:t>
+            </w:r>
+          </w:p>
+        </w:tc>
+      </w:tr>
+      <w:tr>
+        <w:tc>
+          <w:tcPr>
+            <w:tcW w:w="4672" w:type="dxa"/>
+          </w:tcPr>
+          <w:p>
+            <w:r>
+              <w:t>Количество новых идей, предложенных сотрудниками</w:t>
+            </w:r>
+          </w:p>
+        </w:tc>
+        <w:tc>
+          <w:tcPr>
+            <w:tcW w:w="4673" w:type="dxa"/>
+          </w:tcPr>
+          <w:p>
+            <w:r>
+              <w:t>Не ведется</w:t>
+            </w:r>
+          </w:p>
+        </w:tc>
+      </w:tr>
+    </w:tbl>
     <w:p/>
+    <w:p>
+      <w:pPr>
+        <w:pStyle w:val="1"/>
+      </w:pPr>
+      <w:bookmarkStart w:id="2" w:name="_Toc26712211"/>
+      <w:r>
+        <w:t>Предварительная оценка</w:t>
+      </w:r>
+      <w:bookmarkEnd w:id="2"/>
+    </w:p>
+    <w:p>
+      <w:pPr>
+        <w:pStyle w:val="a7"/>
+        <w:numPr>
+          <w:ilvl w:val="0"/>
+          <w:numId w:val="6"/>
+        </w:numPr>
+      </w:pPr>
+      <w:r>
+        <w:t>Попробуем рассчитать текущую выручку компании</w:t>
+      </w:r>
+      <w:r>
+        <w:t xml:space="preserve">. Сайт компании посещают примерно 6 миллионов человек (включая все доменные зоны). Вычтем из этого </w:t>
+      </w:r>
+      <w:r>
+        <w:rPr>
+          <w:lang w:val="en-US"/>
+        </w:rPr>
+        <w:t>Bounce</w:t>
+      </w:r>
+      <w:r>
+        <w:t xml:space="preserve"> </w:t>
+      </w:r>
+      <w:r>
+        <w:rPr>
+          <w:lang w:val="en-US"/>
+        </w:rPr>
+        <w:t>Rate</w:t>
+      </w:r>
+      <w:r>
+        <w:t xml:space="preserve">, который составляет почти 40%. Получим 3.6 миллиона посещений. Если конверсия приобретения продуктов составляет хотя бы </w:t>
+      </w:r>
+      <w:r>
+        <w:t>0.</w:t>
+      </w:r>
+      <w:r>
+        <w:t>1</w:t>
+      </w:r>
+      <w:r>
+        <w:t>%</w:t>
+      </w:r>
+      <w:r>
+        <w:t xml:space="preserve"> от общего посещения, то мы получим</w:t>
+      </w:r>
+      <w:r>
+        <w:t xml:space="preserve"> 3600 </w:t>
+      </w:r>
+      <w:r>
+        <w:t>приобретений подписки</w:t>
+      </w:r>
+      <w:r>
+        <w:t>.</w:t>
+      </w:r>
+      <w:r>
+        <w:t xml:space="preserve"> Будем отталкиваться от этой цифры в дальнейшем.</w:t>
+      </w:r>
+    </w:p>
+    <w:p>
+      <w:pPr>
+        <w:pStyle w:val="a7"/>
+        <w:numPr>
+          <w:ilvl w:val="0"/>
+          <w:numId w:val="6"/>
+        </w:numPr>
+      </w:pPr>
+      <w:r>
+        <w:t xml:space="preserve">Наша система предлагает внедрение нового функционала в систему, что позволит получить конкурентное преимущество среди других компаний. Предположительно, данный продукт будет доступен в самой популярной подписке и выше. Таким образом, планируется сместить распределение пользователей между подписками, сместив часть аудитории с самой дешевой подписки на самую популярную. Т.е. с текущего распределения </w:t>
+      </w:r>
+      <w:r>
+        <w:t>3</w:t>
+      </w:r>
+      <w:r>
+        <w:t xml:space="preserve">0% на тариф </w:t>
+      </w:r>
+      <w:r>
+        <w:rPr>
+          <w:lang w:val="en-US"/>
+        </w:rPr>
+        <w:t>Pro</w:t>
+      </w:r>
+      <w:r>
+        <w:t xml:space="preserve"> и </w:t>
+      </w:r>
+      <w:r>
+        <w:t>6</w:t>
+      </w:r>
+      <w:r>
+        <w:t xml:space="preserve">0% на тариф </w:t>
+      </w:r>
+      <w:r>
+        <w:rPr>
+          <w:lang w:val="en-US"/>
+        </w:rPr>
+        <w:t>Guru</w:t>
+      </w:r>
+      <w:r>
+        <w:t xml:space="preserve"> </w:t>
+      </w:r>
+      <w:r>
+        <w:t xml:space="preserve">перейти на 25% на тарифе </w:t>
+      </w:r>
+      <w:r>
+        <w:rPr>
+          <w:lang w:val="en-US"/>
+        </w:rPr>
+        <w:t>Pro</w:t>
+      </w:r>
+      <w:r>
+        <w:t xml:space="preserve"> и 65% на тарифе </w:t>
+      </w:r>
+      <w:r>
+        <w:rPr>
+          <w:lang w:val="en-US"/>
+        </w:rPr>
+        <w:t>Guru</w:t>
+      </w:r>
+      <w:r>
+        <w:t>.</w:t>
+      </w:r>
+    </w:p>
+    <w:p>
+      <w:pPr>
+        <w:pStyle w:val="a7"/>
+        <w:numPr>
+          <w:ilvl w:val="0"/>
+          <w:numId w:val="6"/>
+        </w:numPr>
+      </w:pPr>
+      <w:r>
+        <w:t>Также новый функционал позволит привлечь новых клиентов</w:t>
+      </w:r>
+      <w:r>
+        <w:t>. Предположим, что на 5%. То есть с 3600 до 3780, на 180.</w:t>
+      </w:r>
+    </w:p>
+    <w:p>
+      <w:pPr>
+        <w:pStyle w:val="a7"/>
+        <w:numPr>
+          <w:ilvl w:val="0"/>
+          <w:numId w:val="6"/>
+        </w:numPr>
+      </w:pPr>
+      <w:r>
+        <w:t xml:space="preserve">Вопрос мотивации сотрудников, а также, то насколько отличается мотивированный сотрудник от не мотивированного до конца не решен. Показатели могут оказаться как совершенно незначительными, так и колоссальными. (Например, руководство маркетингового агентства </w:t>
+      </w:r>
+      <w:r>
+        <w:rPr>
+          <w:lang w:val="en-US"/>
+        </w:rPr>
+        <w:t>Versa</w:t>
+      </w:r>
+      <w:r>
+        <w:t xml:space="preserve"> </w:t>
+      </w:r>
+      <w:r>
+        <w:t>в Австралии ввело третий выходной день в среду, что положительно сказалось на ее выручке. По описанию директора компании, данное действие повысило мотивацию для работников в рабочии дни. Эффект был таков, что выручка выросла на 46</w:t>
+      </w:r>
+      <w:r>
+        <w:t>%)</w:t>
+      </w:r>
+      <w:r>
+        <w:t>. Будем считать данный эффект исключительным для решения подобной проблемы, тем более подобный эксперимент в Новой Зеландии не увенчался успехом (там выручка осталась неизменной). В нашей компании сочтем эффект от увеличении мотивации, как положительное изменение выручки на 1.5%.</w:t>
+      </w:r>
+    </w:p>
+    <w:p>
+      <w:pPr>
+        <w:pStyle w:val="a7"/>
+        <w:numPr>
+          <w:ilvl w:val="0"/>
+          <w:numId w:val="6"/>
+        </w:numPr>
+      </w:pPr>
+      <w:r>
+        <w:t xml:space="preserve">Также повышение мотивации обязано увеличить качество продукта и сократить издержки на срывание сроков на </w:t>
+      </w:r>
+      <w:r>
+        <w:t>5</w:t>
+      </w:r>
+      <w:r>
+        <w:t>0%.</w:t>
+      </w:r>
+    </w:p>
+    <w:p>
+      <w:r>
+        <w:t>Расчет текущей выручки 3600 подписок, 30</w:t>
+      </w:r>
+      <w:r>
+        <w:t xml:space="preserve">% </w:t>
+      </w:r>
+      <w:r>
+        <w:t xml:space="preserve">по цене </w:t>
+      </w:r>
+      <w:r>
+        <w:t>$83</w:t>
+      </w:r>
+      <w:r>
+        <w:t xml:space="preserve"> per month (при приобретении на год) и</w:t>
+      </w:r>
+      <w:r>
+        <w:t xml:space="preserve"> </w:t>
+      </w:r>
+      <w:r>
+        <w:t>$</w:t>
+      </w:r>
+      <w:r>
+        <w:t xml:space="preserve">99 </w:t>
+      </w:r>
+      <w:r>
+        <w:rPr>
+          <w:lang w:val="en-US"/>
+        </w:rPr>
+        <w:t>per</w:t>
+      </w:r>
+      <w:r>
+        <w:t xml:space="preserve"> </w:t>
+      </w:r>
+      <w:r>
+        <w:rPr>
+          <w:lang w:val="en-US"/>
+        </w:rPr>
+        <w:t>month</w:t>
+      </w:r>
+      <w:r>
+        <w:t xml:space="preserve"> (</w:t>
+      </w:r>
+      <w:r>
+        <w:t xml:space="preserve">при приобретении на месяц), 60% </w:t>
+      </w:r>
+      <w:r>
+        <w:t xml:space="preserve">по цене </w:t>
+      </w:r>
+      <w:r>
+        <w:t>$</w:t>
+      </w:r>
+      <w:r>
+        <w:t>166</w:t>
+      </w:r>
+      <w:r>
+        <w:t xml:space="preserve"> per month (при приобретении на </w:t>
+      </w:r>
+      <w:r>
+        <w:lastRenderedPageBreak/>
+        <w:t>год) и</w:t>
+      </w:r>
+      <w:r>
+        <w:t xml:space="preserve"> $</w:t>
+      </w:r>
+      <w:r>
+        <w:t>1</w:t>
+      </w:r>
+      <w:r>
+        <w:t xml:space="preserve">99 </w:t>
+      </w:r>
+      <w:r>
+        <w:rPr>
+          <w:lang w:val="en-US"/>
+        </w:rPr>
+        <w:t>per</w:t>
+      </w:r>
+      <w:r>
+        <w:t xml:space="preserve"> </w:t>
+      </w:r>
+      <w:r>
+        <w:rPr>
+          <w:lang w:val="en-US"/>
+        </w:rPr>
+        <w:t>month</w:t>
+      </w:r>
+      <w:r>
+        <w:t xml:space="preserve"> (</w:t>
+      </w:r>
+      <w:r>
+        <w:t>при приобретении на месяц)</w:t>
+      </w:r>
+      <w:r>
+        <w:t xml:space="preserve">, 8% </w:t>
+      </w:r>
+      <w:r>
+        <w:t xml:space="preserve">Business </w:t>
+      </w:r>
+      <w:r>
+        <w:t xml:space="preserve">по цене </w:t>
+      </w:r>
+      <w:r>
+        <w:t>$</w:t>
+      </w:r>
+      <w:r>
+        <w:t>333</w:t>
+      </w:r>
+      <w:r>
+        <w:t xml:space="preserve"> per month (при приобретении на год) и</w:t>
+      </w:r>
+      <w:r>
+        <w:t xml:space="preserve"> $</w:t>
+      </w:r>
+      <w:r>
+        <w:t>3</w:t>
+      </w:r>
+      <w:r>
+        <w:t xml:space="preserve">99 </w:t>
+      </w:r>
+      <w:r>
+        <w:rPr>
+          <w:lang w:val="en-US"/>
+        </w:rPr>
+        <w:t>per</w:t>
+      </w:r>
+      <w:r>
+        <w:t xml:space="preserve"> </w:t>
+      </w:r>
+      <w:r>
+        <w:rPr>
+          <w:lang w:val="en-US"/>
+        </w:rPr>
+        <w:t>month</w:t>
+      </w:r>
+      <w:r>
+        <w:t xml:space="preserve"> (</w:t>
+      </w:r>
+      <w:r>
+        <w:t>при приобретении на месяц)</w:t>
+      </w:r>
+      <w:r>
+        <w:t xml:space="preserve"> и 2%</w:t>
+      </w:r>
+      <w:r>
+        <w:t xml:space="preserve"> </w:t>
+      </w:r>
+      <w:r>
+        <w:rPr>
+          <w:lang w:val="en-US"/>
+        </w:rPr>
+        <w:t>Enterprise</w:t>
+      </w:r>
+      <w:r>
+        <w:t xml:space="preserve"> </w:t>
+      </w:r>
+      <w:r>
+        <w:t xml:space="preserve">по цене </w:t>
+      </w:r>
+      <w:r>
+        <w:t>$</w:t>
+      </w:r>
+      <w:r>
+        <w:t>1</w:t>
+      </w:r>
+      <w:r>
+        <w:t>000</w:t>
+      </w:r>
+      <w:r>
+        <w:t xml:space="preserve"> per mo</w:t>
+      </w:r>
+      <w:r>
+        <w:t>nth</w:t>
+      </w:r>
+      <w:r>
+        <w:t xml:space="preserve"> </w:t>
+      </w:r>
+      <w:r>
+        <w:t>в среднем.</w:t>
+      </w:r>
+      <w:r>
+        <w:t xml:space="preserve"> Итого: </w:t>
+      </w:r>
+      <w:r>
+        <w:t xml:space="preserve">(91*.3*3600 + </w:t>
+      </w:r>
+      <w:r>
+        <w:t>182.5*.6*3600 + 366*.08*3600 + 1000*.02*3600</w:t>
+      </w:r>
+      <w:r>
+        <w:t xml:space="preserve">) * курс доллара = </w:t>
+      </w:r>
+      <w:r>
+        <w:t>669888</w:t>
+      </w:r>
+      <w:r>
+        <w:t xml:space="preserve"> * курс доллара = </w:t>
+      </w:r>
+      <w:r>
+        <w:t>42</w:t>
+      </w:r>
+      <w:r>
+        <w:t> </w:t>
+      </w:r>
+      <w:r>
+        <w:t>579</w:t>
+      </w:r>
+      <w:r>
+        <w:t> </w:t>
+      </w:r>
+      <w:r>
+        <w:t>153</w:t>
+      </w:r>
+    </w:p>
+    <w:p>
+      <w:r>
+        <w:t xml:space="preserve">Расчет нового значения выручки (для этого зафиксируем все изменения в количестве приобретаемых услуг, а также в их распределении, + учтем сокращаемое время работы специалистов над исправлением ошибок): </w:t>
+      </w:r>
+      <w:r>
+        <w:t>(91*.25*3780 + 182.5*.65*3780 + 366*.08*3780 + 1000*.02*3780 + 1000*5)</w:t>
+      </w:r>
+      <w:r>
+        <w:t>*курс доллара</w:t>
+      </w:r>
+      <w:r>
+        <w:t xml:space="preserve"> + 100000*7*0.5</w:t>
+      </w:r>
+      <w:r>
+        <w:t xml:space="preserve"> = </w:t>
+      </w:r>
+      <w:r>
+        <w:t>725675.9</w:t>
+      </w:r>
+      <w:r>
+        <w:t xml:space="preserve"> * курс доллара + 350 000 = </w:t>
+      </w:r>
+      <w:r>
+        <w:t>46125121</w:t>
+      </w:r>
+      <w:r>
+        <w:t>.</w:t>
+      </w:r>
+      <w:r>
+        <w:t>29</w:t>
+      </w:r>
+      <w:r>
+        <w:t xml:space="preserve"> + 350 = </w:t>
+      </w:r>
+      <w:r>
+        <w:t>46475121.29</w:t>
+      </w:r>
+      <w:r>
+        <w:t>, что на 3 895 969</w:t>
+      </w:r>
+    </w:p>
+    <w:tbl>
+      <w:tblPr>
+        <w:tblStyle w:val="a8"/>
+        <w:tblW w:w="0" w:type="auto"/>
+        <w:tblLook w:val="04A0" w:firstRow="1" w:lastRow="0" w:firstColumn="1" w:lastColumn="0" w:noHBand="0" w:noVBand="1"/>
+      </w:tblPr>
+      <w:tblGrid>
+        <w:gridCol w:w="3681"/>
+        <w:gridCol w:w="2977"/>
+        <w:gridCol w:w="2687"/>
+      </w:tblGrid>
+      <w:tr>
+        <w:tc>
+          <w:tcPr>
+            <w:tcW w:w="3681" w:type="dxa"/>
+          </w:tcPr>
+          <w:p>
+            <w:r>
+              <w:t>Показатель</w:t>
+            </w:r>
+          </w:p>
+        </w:tc>
+        <w:tc>
+          <w:tcPr>
+            <w:tcW w:w="2977" w:type="dxa"/>
+          </w:tcPr>
+          <w:p>
+            <w:r>
+              <w:t>Целевое значение (текущее значение -</w:t>
+            </w:r>
+            <w:r>
+              <w:t>&gt;</w:t>
+            </w:r>
+            <w:r>
+              <w:t xml:space="preserve"> целевое)</w:t>
+            </w:r>
+          </w:p>
+        </w:tc>
+        <w:tc>
+          <w:tcPr>
+            <w:tcW w:w="2687" w:type="dxa"/>
+          </w:tcPr>
+          <w:p>
+            <w:r>
+              <w:t>Эффект от внедрения ИС</w:t>
+            </w:r>
+          </w:p>
+        </w:tc>
+      </w:tr>
+      <w:tr>
+        <w:tc>
+          <w:tcPr>
+            <w:tcW w:w="3681" w:type="dxa"/>
+          </w:tcPr>
+          <w:p>
+            <w:r>
+              <w:t>Выручка компании в регионах</w:t>
+            </w:r>
+          </w:p>
+        </w:tc>
+        <w:tc>
+          <w:tcPr>
+            <w:tcW w:w="2977" w:type="dxa"/>
+          </w:tcPr>
+          <w:p>
+            <w:pPr>
+              <w:rPr>
+                <w:lang w:val="en-US"/>
+              </w:rPr>
+            </w:pPr>
+            <w:r>
+              <w:t>42 579</w:t>
+            </w:r>
+            <w:r>
+              <w:t> </w:t>
+            </w:r>
+            <w:r>
+              <w:t>153</w:t>
+            </w:r>
+            <w:r>
+              <w:t xml:space="preserve"> –</w:t>
+            </w:r>
+            <w:r>
+              <w:rPr>
+                <w:lang w:val="en-US"/>
+              </w:rPr>
+              <w:t xml:space="preserve">&gt; </w:t>
+            </w:r>
+            <w:r>
+              <w:t>46</w:t>
+            </w:r>
+            <w:r>
+              <w:t> </w:t>
+            </w:r>
+            <w:r>
+              <w:t>475</w:t>
+            </w:r>
+            <w:r>
+              <w:t xml:space="preserve"> </w:t>
+            </w:r>
+            <w:r>
+              <w:t>121.29</w:t>
+            </w:r>
+          </w:p>
+        </w:tc>
+        <w:tc>
+          <w:tcPr>
+            <w:tcW w:w="2687" w:type="dxa"/>
+          </w:tcPr>
+          <w:p>
+            <w:r>
+              <w:t xml:space="preserve">Увеличится на </w:t>
+            </w:r>
+            <w:r>
+              <w:t>3</w:t>
+            </w:r>
+            <w:r>
+              <w:t> </w:t>
+            </w:r>
+            <w:r>
+              <w:t>895</w:t>
+            </w:r>
+            <w:r>
+              <w:t xml:space="preserve"> </w:t>
+            </w:r>
+            <w:r>
+              <w:t>969</w:t>
+            </w:r>
+          </w:p>
+        </w:tc>
+      </w:tr>
+      <w:tr>
+        <w:tc>
+          <w:tcPr>
+            <w:tcW w:w="3681" w:type="dxa"/>
+          </w:tcPr>
+          <w:p>
+            <w:r>
+              <w:t>Количество приобретаемых услуг пользователями</w:t>
+            </w:r>
+          </w:p>
+        </w:tc>
+        <w:tc>
+          <w:tcPr>
+            <w:tcW w:w="2977" w:type="dxa"/>
+          </w:tcPr>
+          <w:p>
+            <w:pPr>
+              <w:rPr>
+                <w:lang w:val="en-US"/>
+              </w:rPr>
+            </w:pPr>
+            <w:r>
+              <w:t xml:space="preserve">3600 </w:t>
+            </w:r>
+            <w:r>
+              <w:rPr>
+                <w:lang w:val="en-US"/>
+              </w:rPr>
+              <w:t>-&gt; 3780</w:t>
+            </w:r>
+          </w:p>
+        </w:tc>
+        <w:tc>
+          <w:tcPr>
+            <w:tcW w:w="2687" w:type="dxa"/>
+          </w:tcPr>
+          <w:p>
+            <w:r>
+              <w:t>На 180</w:t>
+            </w:r>
+          </w:p>
+        </w:tc>
+      </w:tr>
+      <w:tr>
+        <w:tc>
+          <w:tcPr>
+            <w:tcW w:w="3681" w:type="dxa"/>
+          </w:tcPr>
+          <w:p>
+            <w:r>
+              <w:t>Количество контрактов по подписки Enterprise компаний</w:t>
+            </w:r>
+          </w:p>
+        </w:tc>
+        <w:tc>
+          <w:tcPr>
+            <w:tcW w:w="2977" w:type="dxa"/>
+          </w:tcPr>
+          <w:p>
+            <w:pPr>
+              <w:rPr>
+                <w:lang w:val="en-US"/>
+              </w:rPr>
+            </w:pPr>
+            <w:r>
+              <w:t>72 -</w:t>
+            </w:r>
+            <w:r>
+              <w:rPr>
+                <w:lang w:val="en-US"/>
+              </w:rPr>
+              <w:t>&gt;7</w:t>
+            </w:r>
+            <w:r>
+              <w:rPr>
+                <w:lang w:val="en-US"/>
+              </w:rPr>
+              <w:t>7</w:t>
+            </w:r>
+          </w:p>
+        </w:tc>
+        <w:tc>
+          <w:tcPr>
+            <w:tcW w:w="2687" w:type="dxa"/>
+          </w:tcPr>
+          <w:p>
+            <w:r>
+              <w:t>Н</w:t>
+            </w:r>
+            <w:r>
+              <w:t>а 5</w:t>
+            </w:r>
+          </w:p>
+        </w:tc>
+      </w:tr>
+      <w:tr>
+        <w:tc>
+          <w:tcPr>
+            <w:tcW w:w="3681" w:type="dxa"/>
+          </w:tcPr>
+          <w:p>
+            <w:r>
+              <w:t>Распределение пользователей между подписками</w:t>
+            </w:r>
+          </w:p>
+        </w:tc>
+        <w:tc>
+          <w:tcPr>
+            <w:tcW w:w="2977" w:type="dxa"/>
+          </w:tcPr>
+          <w:p>
+            <w:pPr>
+              <w:rPr>
+                <w:lang w:val="en-US"/>
+              </w:rPr>
+            </w:pPr>
+            <w:r>
+              <w:rPr>
+                <w:lang w:val="en-US"/>
+              </w:rPr>
+              <w:t xml:space="preserve">30%pro </w:t>
+            </w:r>
+            <w:r>
+              <w:t>и</w:t>
+            </w:r>
+            <w:r>
+              <w:rPr>
+                <w:lang w:val="en-US"/>
+              </w:rPr>
+              <w:t xml:space="preserve"> 60% guru </w:t>
+            </w:r>
+            <w:r>
+              <w:rPr>
+                <w:lang w:val="en-US"/>
+              </w:rPr>
+              <w:t xml:space="preserve">-&gt; 25% pro </w:t>
+            </w:r>
+            <w:r>
+              <w:t>и</w:t>
+            </w:r>
+            <w:r>
+              <w:rPr>
+                <w:lang w:val="en-US"/>
+              </w:rPr>
+              <w:t xml:space="preserve"> 65% </w:t>
+            </w:r>
+            <w:r>
+              <w:rPr>
+                <w:lang w:val="en-US"/>
+              </w:rPr>
+              <w:t>guru</w:t>
+            </w:r>
+          </w:p>
+        </w:tc>
+        <w:tc>
+          <w:tcPr>
+            <w:tcW w:w="2687" w:type="dxa"/>
+          </w:tcPr>
+          <w:p>
+            <w:r>
+              <w:t>Смещение 5% аудитории</w:t>
+            </w:r>
+          </w:p>
+        </w:tc>
+      </w:tr>
+      <w:tr>
+        <w:tc>
+          <w:tcPr>
+            <w:tcW w:w="3681" w:type="dxa"/>
+          </w:tcPr>
+          <w:p>
+            <w:r>
+              <w:t>Количество задержек проектов (сумма временной задержки по всем проектам)</w:t>
+            </w:r>
+          </w:p>
+        </w:tc>
+        <w:tc>
+          <w:tcPr>
+            <w:tcW w:w="2977" w:type="dxa"/>
+          </w:tcPr>
+          <w:p>
+            <w:r>
+              <w:t>2</w:t>
+            </w:r>
+            <w:r>
+              <w:t>0</w:t>
+            </w:r>
+            <w:r>
+              <w:t xml:space="preserve"> дней</w:t>
+            </w:r>
+            <w:r>
+              <w:t xml:space="preserve"> </w:t>
+            </w:r>
+            <w:r>
+              <w:t>в месяц -</w:t>
+            </w:r>
+            <w:r>
+              <w:t xml:space="preserve">&gt; </w:t>
+            </w:r>
+            <w:r>
+              <w:t>10 дней в месяц</w:t>
+            </w:r>
+          </w:p>
+        </w:tc>
+        <w:tc>
+          <w:tcPr>
+            <w:tcW w:w="2687" w:type="dxa"/>
+          </w:tcPr>
+          <w:p>
+            <w:r>
+              <w:t>1</w:t>
+            </w:r>
+            <w:r>
+              <w:t>0</w:t>
+            </w:r>
+            <w:r>
+              <w:t xml:space="preserve"> дней</w:t>
+            </w:r>
+            <w:r>
+              <w:t xml:space="preserve"> в месяц</w:t>
+            </w:r>
+          </w:p>
+        </w:tc>
+      </w:tr>
+      <w:tr>
+        <w:tc>
+          <w:tcPr>
+            <w:tcW w:w="3681" w:type="dxa"/>
+          </w:tcPr>
+          <w:p>
+            <w:r>
+              <w:t>Количество правок по проектам (сумма временных затрат на правки по проектам)</w:t>
+            </w:r>
+          </w:p>
+        </w:tc>
+        <w:tc>
+          <w:tcPr>
+            <w:tcW w:w="2977" w:type="dxa"/>
+          </w:tcPr>
+          <w:p>
+            <w:r>
+              <w:t>1</w:t>
+            </w:r>
+            <w:r>
+              <w:t>0</w:t>
+            </w:r>
+            <w:r>
+              <w:t xml:space="preserve"> дней</w:t>
+            </w:r>
+            <w:r>
+              <w:t xml:space="preserve"> в месяц -&gt; 5 дней в месяц</w:t>
+            </w:r>
+          </w:p>
+        </w:tc>
+        <w:tc>
+          <w:tcPr>
+            <w:tcW w:w="2687" w:type="dxa"/>
+          </w:tcPr>
+          <w:p>
+            <w:r>
+              <w:t>5</w:t>
+            </w:r>
+            <w:r>
+              <w:t xml:space="preserve"> дней</w:t>
+            </w:r>
+          </w:p>
+        </w:tc>
+      </w:tr>
+    </w:tbl>
     <w:p/>
+    <w:p>
+      <w:pPr>
+        <w:pStyle w:val="1"/>
+      </w:pPr>
+      <w:bookmarkStart w:id="3" w:name="_Toc26712212"/>
+      <w:r>
+        <w:t>Анализ существующих управленческих методологий и информационных</w:t>
+      </w:r>
+      <w:r>
+        <w:t xml:space="preserve"> </w:t>
+      </w:r>
+      <w:r>
+        <w:t>технологий для задач по устранению причин выявленных проблем</w:t>
+      </w:r>
+      <w:bookmarkEnd w:id="3"/>
+    </w:p>
     <w:p/>
     <w:p>
       <w:pPr>
         <w:pStyle w:val="1"/>
       </w:pPr>
-      <w:bookmarkStart w:id="3" w:name="_Toc26712211"/>
-      <w:r>
-        <w:t>Предварительная оценка</w:t>
-      </w:r>
-      <w:bookmarkEnd w:id="3"/>
+      <w:bookmarkStart w:id="4" w:name="_Toc26712213"/>
+      <w:r>
+        <w:t>Анализ современных информационных технологий, которые можно использовать для решения поставленных задач</w:t>
+      </w:r>
+      <w:bookmarkEnd w:id="4"/>
     </w:p>
     <w:p/>
     <w:p>
       <w:pPr>
         <w:pStyle w:val="1"/>
       </w:pPr>
-      <w:bookmarkStart w:id="4" w:name="_Toc26712212"/>
-      <w:r>
-        <w:t>Анализ существующих управленческих методологий и информационных</w:t>
-      </w:r>
-      <w:r>
-        <w:t xml:space="preserve"> </w:t>
-      </w:r>
-      <w:r>
-        <w:t>технологий для задач по устранению причин выявленных проблем</w:t>
-      </w:r>
-      <w:bookmarkEnd w:id="4"/>
+      <w:bookmarkStart w:id="5" w:name="_Toc26712214"/>
+      <w:r>
+        <w:t>Оценка вариантов реализации по релевантным критериям</w:t>
+      </w:r>
+      <w:bookmarkEnd w:id="5"/>
     </w:p>
     <w:p/>
     <w:p>
       <w:pPr>
         <w:pStyle w:val="1"/>
-      </w:pPr>
-      <w:bookmarkStart w:id="5" w:name="_Toc26712213"/>
-      <w:r>
-        <w:t>Анализ современных информационных технологий, которые можно использовать для решения поставленных задач</w:t>
-      </w:r>
-      <w:bookmarkEnd w:id="5"/>
-    </w:p>
+        <w:rPr>
+          <w:lang w:val="en-US"/>
+        </w:rPr>
+      </w:pPr>
+      <w:bookmarkStart w:id="6" w:name="_Toc26712215"/>
+      <w:r>
+        <w:rPr>
+          <w:lang w:val="en-US"/>
+        </w:rPr>
+        <w:t>Vision and Scope</w:t>
+      </w:r>
+      <w:bookmarkEnd w:id="6"/>
+    </w:p>
+    <w:tbl>
+      <w:tblPr>
+        <w:tblStyle w:val="a8"/>
+        <w:tblW w:w="0" w:type="auto"/>
+        <w:tblLook w:val="04A0" w:firstRow="1" w:lastRow="0" w:firstColumn="1" w:lastColumn="0" w:noHBand="0" w:noVBand="1"/>
+      </w:tblPr>
+      <w:tblGrid>
+        <w:gridCol w:w="4672"/>
+        <w:gridCol w:w="4673"/>
+      </w:tblGrid>
+      <w:tr>
+        <w:tc>
+          <w:tcPr>
+            <w:tcW w:w="4672" w:type="dxa"/>
+          </w:tcPr>
+          <w:p>
+            <w:pPr>
+              <w:rPr>
+                <w:lang w:val="en-US"/>
+              </w:rPr>
+            </w:pPr>
+            <w:r>
+              <w:rPr>
+                <w:lang w:val="en-US"/>
+              </w:rPr>
+              <w:t>Vision</w:t>
+            </w:r>
+          </w:p>
+        </w:tc>
+        <w:tc>
+          <w:tcPr>
+            <w:tcW w:w="4673" w:type="dxa"/>
+          </w:tcPr>
+          <w:p>
+            <w:pPr>
+              <w:rPr>
+                <w:lang w:val="en-US"/>
+              </w:rPr>
+            </w:pPr>
+            <w:r>
+              <w:rPr>
+                <w:lang w:val="en-US"/>
+              </w:rPr>
+              <w:t>Scope</w:t>
+            </w:r>
+          </w:p>
+        </w:tc>
+      </w:tr>
+      <w:tr>
+        <w:tc>
+          <w:tcPr>
+            <w:tcW w:w="4672" w:type="dxa"/>
+          </w:tcPr>
+          <w:p>
+            <w:r>
+              <w:t xml:space="preserve">Увеличение </w:t>
+            </w:r>
+            <w:r>
+              <w:t>конкурентоспособности</w:t>
+            </w:r>
+            <w:r>
+              <w:t xml:space="preserve"> продуктов и предост</w:t>
+            </w:r>
+            <w:r>
+              <w:t>авляемых услуг на рынке за счет</w:t>
+            </w:r>
+            <w:r>
+              <w:t xml:space="preserve"> </w:t>
+            </w:r>
+            <w:r>
+              <w:t>получения мотивирующих факторов под описание конкретной аудитории</w:t>
+            </w:r>
+          </w:p>
+          <w:p>
+            <w:r>
+              <w:lastRenderedPageBreak/>
+              <w:t>Высокая мотивация сотрудников, благодаря использованию результа</w:t>
+            </w:r>
+            <w:r>
+              <w:t>тов созданного продукта</w:t>
+            </w:r>
+          </w:p>
+        </w:tc>
+        <w:tc>
+          <w:tcPr>
+            <w:tcW w:w="4673" w:type="dxa"/>
+          </w:tcPr>
+          <w:p>
+            <w:pPr>
+              <w:pStyle w:val="a7"/>
+              <w:numPr>
+                <w:ilvl w:val="0"/>
+                <w:numId w:val="7"/>
+              </w:numPr>
+            </w:pPr>
+            <w:r>
+              <w:lastRenderedPageBreak/>
+              <w:t>Вывод мотивирующих факторов под конкретное описание аудитории</w:t>
+            </w:r>
+          </w:p>
+          <w:p>
+            <w:pPr>
+              <w:pStyle w:val="a7"/>
+              <w:numPr>
+                <w:ilvl w:val="0"/>
+                <w:numId w:val="7"/>
+              </w:numPr>
+            </w:pPr>
+            <w:r>
+              <w:t>Мониторинг текущих возможностей системы</w:t>
+            </w:r>
+          </w:p>
+          <w:p>
+            <w:pPr>
+              <w:pStyle w:val="a7"/>
+              <w:numPr>
+                <w:ilvl w:val="0"/>
+                <w:numId w:val="7"/>
+              </w:numPr>
+            </w:pPr>
+            <w:r>
+              <w:t>Обучение системы во время эксплуатации</w:t>
+            </w:r>
+          </w:p>
+          <w:p>
+            <w:pPr>
+              <w:pStyle w:val="a7"/>
+              <w:numPr>
+                <w:ilvl w:val="0"/>
+                <w:numId w:val="7"/>
+              </w:numPr>
+            </w:pPr>
+            <w:r>
+              <w:lastRenderedPageBreak/>
+              <w:t xml:space="preserve">Единый доступ для других продуктов и отделов через </w:t>
+            </w:r>
+            <w:r>
+              <w:rPr>
+                <w:lang w:val="en-US"/>
+              </w:rPr>
+              <w:t>Rest</w:t>
+            </w:r>
+            <w:r>
+              <w:t xml:space="preserve"> </w:t>
+            </w:r>
+            <w:r>
+              <w:rPr>
+                <w:lang w:val="en-US"/>
+              </w:rPr>
+              <w:t>API</w:t>
+            </w:r>
+          </w:p>
+        </w:tc>
+      </w:tr>
+    </w:tbl>
     <w:p/>
     <w:p>
       <w:pPr>
         <w:pStyle w:val="1"/>
       </w:pPr>
-      <w:bookmarkStart w:id="6" w:name="_Toc26712214"/>
-      <w:r>
-        <w:t>Оценка вариантов реализации по релевантным критериям</w:t>
-      </w:r>
-      <w:bookmarkEnd w:id="6"/>
-    </w:p>
+      <w:bookmarkStart w:id="7" w:name="_Toc26712216"/>
+      <w:r>
+        <w:rPr>
+          <w:lang w:val="en-US"/>
+        </w:rPr>
+        <w:t>Purpose</w:t>
+      </w:r>
+      <w:bookmarkEnd w:id="7"/>
+    </w:p>
+    <w:p>
+      <w:r>
+        <w:t xml:space="preserve">Совершенствование существующих продуктов и услуг для повышения </w:t>
+      </w:r>
+      <w:r>
+        <w:t>конкурентоспособности</w:t>
+      </w:r>
+      <w:r>
+        <w:t xml:space="preserve"> компании на существующих и будущих рынках, путем дополнения и интеграции их с новой информационной системой. У</w:t>
+      </w:r>
+      <w:r>
+        <w:t>величение понимания целевой аудитории</w:t>
+      </w:r>
+      <w:r>
+        <w:t xml:space="preserve"> для каждой конкретной сферы, а также обработки имеющейся информации в ней. П</w:t>
+      </w:r>
+      <w:r>
+        <w:t>олучение мотивирующих факторов под конкретное ЦА, а также рост мотивированности сотрудников внутри компании</w:t>
+      </w:r>
+      <w:r>
+        <w:t>.</w:t>
+      </w:r>
+    </w:p>
+    <w:p>
+      <w:pPr>
+        <w:pStyle w:val="1"/>
+      </w:pPr>
+      <w:bookmarkStart w:id="8" w:name="_Toc26712217"/>
+      <w:r>
+        <w:t>Назначение</w:t>
+      </w:r>
+      <w:bookmarkEnd w:id="8"/>
+    </w:p>
+    <w:p>
+      <w:r>
+        <w:t xml:space="preserve">Назначение системы в данном релизе – использование имеющийся и сбор недостаточной информации для последующего анализа. Предоставление клиентам и работникам компании рабочего обучающегося модуля по выводу мотивирующих факторов (фраз, картинок, стилей) под </w:t>
+      </w:r>
+      <w:r>
+        <w:t>конкретные</w:t>
+      </w:r>
+      <w:r>
+        <w:t xml:space="preserve"> параметры аудитории (возраст, сфера деятельности, интересы, </w:t>
+      </w:r>
+      <w:r>
+        <w:t>место проживание</w:t>
+      </w:r>
+      <w:r>
+        <w:t>, увлечение музыкой и т.п.)</w:t>
+      </w:r>
+    </w:p>
+    <w:p>
+      <w:pPr>
+        <w:pStyle w:val="1"/>
+        <w:rPr>
+          <w:lang w:val="en-US"/>
+        </w:rPr>
+      </w:pPr>
+      <w:bookmarkStart w:id="9" w:name="_Toc26712218"/>
+      <w:r>
+        <w:rPr>
+          <w:lang w:val="en-US"/>
+        </w:rPr>
+        <w:t>Stakeholder analysis</w:t>
+      </w:r>
+      <w:bookmarkEnd w:id="9"/>
+    </w:p>
+    <w:tbl>
+      <w:tblPr>
+        <w:tblStyle w:val="a8"/>
+        <w:tblW w:w="0" w:type="auto"/>
+        <w:tblLook w:val="04A0" w:firstRow="1" w:lastRow="0" w:firstColumn="1" w:lastColumn="0" w:noHBand="0" w:noVBand="1"/>
+      </w:tblPr>
+      <w:tblGrid>
+        <w:gridCol w:w="3539"/>
+        <w:gridCol w:w="5806"/>
+      </w:tblGrid>
+      <w:tr>
+        <w:tc>
+          <w:tcPr>
+            <w:tcW w:w="3539" w:type="dxa"/>
+          </w:tcPr>
+          <w:p>
+            <w:pPr>
+              <w:rPr>
+                <w:lang w:val="en-US"/>
+              </w:rPr>
+            </w:pPr>
+            <w:r>
+              <w:rPr>
+                <w:lang w:val="en-US"/>
+              </w:rPr>
+              <w:t>Stakeholder</w:t>
+            </w:r>
+          </w:p>
+        </w:tc>
+        <w:tc>
+          <w:tcPr>
+            <w:tcW w:w="5806" w:type="dxa"/>
+          </w:tcPr>
+          <w:p>
+            <w:pPr>
+              <w:rPr>
+                <w:lang w:val="en-US"/>
+              </w:rPr>
+            </w:pPr>
+            <w:r>
+              <w:rPr>
+                <w:lang w:val="en-US"/>
+              </w:rPr>
+              <w:t>Requirements</w:t>
+            </w:r>
+          </w:p>
+        </w:tc>
+      </w:tr>
+      <w:tr>
+        <w:tc>
+          <w:tcPr>
+            <w:tcW w:w="3539" w:type="dxa"/>
+          </w:tcPr>
+          <w:p>
+            <w:pPr>
+              <w:rPr>
+                <w:lang w:val="en-US"/>
+              </w:rPr>
+            </w:pPr>
+            <w:r>
+              <w:t>Менеджеры</w:t>
+            </w:r>
+            <w:r>
+              <w:t xml:space="preserve">, </w:t>
+            </w:r>
+            <w:r>
+              <w:rPr>
+                <w:lang w:val="en-US"/>
+              </w:rPr>
+              <w:t>Hr</w:t>
+            </w:r>
+          </w:p>
+        </w:tc>
+        <w:tc>
+          <w:tcPr>
+            <w:tcW w:w="5806" w:type="dxa"/>
+          </w:tcPr>
+          <w:p>
+            <w:pPr>
+              <w:pStyle w:val="a7"/>
+              <w:numPr>
+                <w:ilvl w:val="0"/>
+                <w:numId w:val="8"/>
+              </w:numPr>
+            </w:pPr>
+            <w:r>
+              <w:t>Получение информации и характеристики по каждому подчиненному на основе его личности</w:t>
+            </w:r>
+          </w:p>
+          <w:p>
+            <w:pPr>
+              <w:pStyle w:val="a7"/>
+              <w:numPr>
+                <w:ilvl w:val="0"/>
+                <w:numId w:val="8"/>
+              </w:numPr>
+              <w:rPr>
+                <w:lang w:val="en-US"/>
+              </w:rPr>
+            </w:pPr>
+            <w:r>
+              <w:t>Сокращение дистанции с подчиненными</w:t>
+            </w:r>
+          </w:p>
+          <w:p>
+            <w:pPr>
+              <w:pStyle w:val="a7"/>
+              <w:numPr>
+                <w:ilvl w:val="0"/>
+                <w:numId w:val="8"/>
+              </w:numPr>
+              <w:rPr>
+                <w:lang w:val="en-US"/>
+              </w:rPr>
+            </w:pPr>
+            <w:r>
+              <w:t>Увеличение мотивированности сотрудников</w:t>
+            </w:r>
+          </w:p>
+          <w:p>
+            <w:pPr>
+              <w:pStyle w:val="a7"/>
+              <w:numPr>
+                <w:ilvl w:val="0"/>
+                <w:numId w:val="8"/>
+              </w:numPr>
+              <w:rPr>
+                <w:lang w:val="en-US"/>
+              </w:rPr>
+            </w:pPr>
+            <w:r>
+              <w:t>Отсутствие задержек по проекту</w:t>
+            </w:r>
+          </w:p>
+        </w:tc>
+      </w:tr>
+      <w:tr>
+        <w:tc>
+          <w:tcPr>
+            <w:tcW w:w="3539" w:type="dxa"/>
+          </w:tcPr>
+          <w:p>
+            <w:r>
+              <w:t>Аналитик</w:t>
+            </w:r>
+          </w:p>
+        </w:tc>
+        <w:tc>
+          <w:tcPr>
+            <w:tcW w:w="5806" w:type="dxa"/>
+          </w:tcPr>
+          <w:p>
+            <w:pPr>
+              <w:pStyle w:val="a7"/>
+              <w:numPr>
+                <w:ilvl w:val="0"/>
+                <w:numId w:val="9"/>
+              </w:numPr>
+              <w:rPr>
+                <w:lang w:val="en-US"/>
+              </w:rPr>
+            </w:pPr>
+            <w:r>
+              <w:t>Сокращение времени на сбор данных</w:t>
+            </w:r>
+          </w:p>
+          <w:p>
+            <w:pPr>
+              <w:pStyle w:val="a7"/>
+              <w:numPr>
+                <w:ilvl w:val="0"/>
+                <w:numId w:val="9"/>
+              </w:numPr>
+            </w:pPr>
+            <w:r>
+              <w:t xml:space="preserve">Выгрузка информации под </w:t>
+            </w:r>
+            <w:r>
+              <w:t>конкретный</w:t>
+            </w:r>
+            <w:r>
+              <w:t xml:space="preserve"> запрос</w:t>
+            </w:r>
+          </w:p>
+        </w:tc>
+      </w:tr>
+      <w:tr>
+        <w:tc>
+          <w:tcPr>
+            <w:tcW w:w="3539" w:type="dxa"/>
+          </w:tcPr>
+          <w:p>
+            <w:pPr>
+              <w:rPr>
+                <w:lang w:val="en-US"/>
+              </w:rPr>
+            </w:pPr>
+            <w:r>
+              <w:t>Product Owner</w:t>
+            </w:r>
+          </w:p>
+        </w:tc>
+        <w:tc>
+          <w:tcPr>
+            <w:tcW w:w="5806" w:type="dxa"/>
+          </w:tcPr>
+          <w:p>
+            <w:pPr>
+              <w:pStyle w:val="a7"/>
+              <w:numPr>
+                <w:ilvl w:val="0"/>
+                <w:numId w:val="10"/>
+              </w:numPr>
+            </w:pPr>
+            <w:r>
+              <w:t>Лучшее понимание клиента</w:t>
+            </w:r>
+          </w:p>
+        </w:tc>
+      </w:tr>
+      <w:tr>
+        <w:tc>
+          <w:tcPr>
+            <w:tcW w:w="3539" w:type="dxa"/>
+          </w:tcPr>
+          <w:p>
+            <w:r>
+              <w:t>Маркетолог</w:t>
+            </w:r>
+          </w:p>
+        </w:tc>
+        <w:tc>
+          <w:tcPr>
+            <w:tcW w:w="5806" w:type="dxa"/>
+          </w:tcPr>
+          <w:p>
+            <w:pPr>
+              <w:pStyle w:val="a7"/>
+              <w:numPr>
+                <w:ilvl w:val="0"/>
+                <w:numId w:val="10"/>
+              </w:numPr>
+            </w:pPr>
+            <w:r>
+              <w:t>Получение информации по аудитории по ее характеристике</w:t>
+            </w:r>
+          </w:p>
+          <w:p>
+            <w:pPr>
+              <w:pStyle w:val="a7"/>
+              <w:numPr>
+                <w:ilvl w:val="0"/>
+                <w:numId w:val="10"/>
+              </w:numPr>
+            </w:pPr>
+            <w:r>
+              <w:t>Лучшее понимание ЦА</w:t>
+            </w:r>
+          </w:p>
+          <w:p>
+            <w:pPr>
+              <w:pStyle w:val="a7"/>
+              <w:numPr>
+                <w:ilvl w:val="0"/>
+                <w:numId w:val="10"/>
+              </w:numPr>
+            </w:pPr>
+            <w:r>
+              <w:t>Повышение эффективности работы маркетингового отдела</w:t>
+            </w:r>
+          </w:p>
+        </w:tc>
+      </w:tr>
+      <w:tr>
+        <w:tc>
+          <w:tcPr>
+            <w:tcW w:w="3539" w:type="dxa"/>
+          </w:tcPr>
+          <w:p>
+            <w:r>
+              <w:rPr>
+                <w:lang w:val="en-US"/>
+              </w:rPr>
+              <w:t>CEO</w:t>
+            </w:r>
+          </w:p>
+        </w:tc>
+        <w:tc>
+          <w:tcPr>
+            <w:tcW w:w="5806" w:type="dxa"/>
+          </w:tcPr>
+          <w:p>
+            <w:pPr>
+              <w:pStyle w:val="a7"/>
+              <w:numPr>
+                <w:ilvl w:val="0"/>
+                <w:numId w:val="11"/>
+              </w:numPr>
+            </w:pPr>
+            <w:r>
+              <w:t>Закрепление на существующих рынках</w:t>
+            </w:r>
+          </w:p>
+          <w:p>
+            <w:pPr>
+              <w:pStyle w:val="a7"/>
+              <w:numPr>
+                <w:ilvl w:val="0"/>
+                <w:numId w:val="11"/>
+              </w:numPr>
+            </w:pPr>
+            <w:r>
+              <w:t xml:space="preserve">Увеличение </w:t>
+            </w:r>
+            <w:r>
+              <w:t>конкурентоспособности</w:t>
+            </w:r>
+            <w:r>
+              <w:t xml:space="preserve"> продукта</w:t>
+            </w:r>
+          </w:p>
+          <w:p>
+            <w:pPr>
+              <w:pStyle w:val="a7"/>
+              <w:numPr>
+                <w:ilvl w:val="0"/>
+                <w:numId w:val="11"/>
+              </w:numPr>
+            </w:pPr>
+            <w:r>
+              <w:t>Получение новых идей по улучшению существующих продуктов</w:t>
+            </w:r>
+            <w:r>
+              <w:t xml:space="preserve"> (м</w:t>
+            </w:r>
+            <w:r>
+              <w:t>отивированный работник гораздо больше готов предлагать)</w:t>
+            </w:r>
+          </w:p>
+        </w:tc>
+      </w:tr>
+      <w:tr>
+        <w:tc>
+          <w:tcPr>
+            <w:tcW w:w="3539" w:type="dxa"/>
+          </w:tcPr>
+          <w:p>
+            <w:r>
+              <w:t>Клиенты</w:t>
+            </w:r>
+          </w:p>
+        </w:tc>
+        <w:tc>
+          <w:tcPr>
+            <w:tcW w:w="5806" w:type="dxa"/>
+          </w:tcPr>
+          <w:p>
+            <w:pPr>
+              <w:pStyle w:val="a7"/>
+              <w:numPr>
+                <w:ilvl w:val="0"/>
+                <w:numId w:val="11"/>
+              </w:numPr>
+            </w:pPr>
+            <w:r>
+              <w:t>Расширение функционала текущих продуктов</w:t>
+            </w:r>
+          </w:p>
+        </w:tc>
+      </w:tr>
+    </w:tbl>
     <w:p/>
     <w:p>
       <w:pPr>
         <w:pStyle w:val="1"/>
-        <w:rPr>
-          <w:lang w:val="en-US"/>
-        </w:rPr>
-      </w:pPr>
-      <w:bookmarkStart w:id="7" w:name="_Toc26712215"/>
-      <w:r>
-        <w:rPr>
-          <w:lang w:val="en-US"/>
-        </w:rPr>
-        <w:t>Vision and Scope</w:t>
-      </w:r>
-      <w:bookmarkEnd w:id="7"/>
-    </w:p>
-    <w:p>
-      <w:pPr>
-        <w:rPr>
-          <w:lang w:val="en-US"/>
-        </w:rPr>
-      </w:pPr>
-    </w:p>
-    <w:p>
-      <w:pPr>
-        <w:rPr>
-          <w:lang w:val="en-US"/>
-        </w:rPr>
-      </w:pPr>
+      </w:pPr>
+      <w:bookmarkStart w:id="10" w:name="_Toc26712219"/>
+      <w:r>
+        <w:rPr>
+          <w:lang w:val="en-US"/>
+        </w:rPr>
+        <w:t>User</w:t>
+      </w:r>
+      <w:r>
+        <w:t xml:space="preserve"> </w:t>
+      </w:r>
+      <w:r>
+        <w:rPr>
+          <w:lang w:val="en-US"/>
+        </w:rPr>
+        <w:t>Stories</w:t>
+      </w:r>
+      <w:bookmarkEnd w:id="10"/>
+    </w:p>
+    <w:tbl>
+      <w:tblPr>
+        <w:tblStyle w:val="a8"/>
+        <w:tblW w:w="9629" w:type="dxa"/>
+        <w:tblLook w:val="04A0" w:firstRow="1" w:lastRow="0" w:firstColumn="1" w:lastColumn="0" w:noHBand="0" w:noVBand="1"/>
+      </w:tblPr>
+      <w:tblGrid>
+        <w:gridCol w:w="1968"/>
+        <w:gridCol w:w="3357"/>
+        <w:gridCol w:w="2073"/>
+        <w:gridCol w:w="2231"/>
+      </w:tblGrid>
+      <w:tr>
+        <w:tc>
+          <w:tcPr>
+            <w:tcW w:w="1968" w:type="dxa"/>
+          </w:tcPr>
+          <w:p>
+            <w:pPr>
+              <w:rPr>
+                <w:lang w:val="en-US"/>
+              </w:rPr>
+            </w:pPr>
+            <w:r>
+              <w:rPr>
+                <w:lang w:val="en-US"/>
+              </w:rPr>
+              <w:t>As</w:t>
+            </w:r>
+          </w:p>
+        </w:tc>
+        <w:tc>
+          <w:tcPr>
+            <w:tcW w:w="3357" w:type="dxa"/>
+          </w:tcPr>
+          <w:p>
+            <w:pPr>
+              <w:rPr>
+                <w:lang w:val="en-US"/>
+              </w:rPr>
+            </w:pPr>
+            <w:r>
+              <w:rPr>
+                <w:lang w:val="en-US"/>
+              </w:rPr>
+              <w:t>I want to</w:t>
+            </w:r>
+          </w:p>
+        </w:tc>
+        <w:tc>
+          <w:tcPr>
+            <w:tcW w:w="2073" w:type="dxa"/>
+          </w:tcPr>
+          <w:p>
+            <w:pPr>
+              <w:rPr>
+                <w:lang w:val="en-US"/>
+              </w:rPr>
+            </w:pPr>
+            <w:r>
+              <w:rPr>
+                <w:lang w:val="en-US"/>
+              </w:rPr>
+              <w:t>for</w:t>
+            </w:r>
+          </w:p>
+        </w:tc>
+        <w:tc>
+          <w:tcPr>
+            <w:tcW w:w="2231" w:type="dxa"/>
+          </w:tcPr>
+          <w:p>
+            <w:pPr>
+              <w:rPr>
+                <w:lang w:val="en-US"/>
+              </w:rPr>
+            </w:pPr>
+            <w:r>
+              <w:rPr>
+                <w:lang w:val="en-US"/>
+              </w:rPr>
+              <w:t>Story Points</w:t>
+            </w:r>
+          </w:p>
+        </w:tc>
+      </w:tr>
+      <w:tr>
+        <w:trPr>
+          <w:trHeight w:val="264"/>
+        </w:trPr>
+        <w:tc>
+          <w:tcPr>
+            <w:tcW w:w="1968" w:type="dxa"/>
+          </w:tcPr>
+          <w:p>
+            <w:r>
+              <w:t>Маркетолог</w:t>
+            </w:r>
+          </w:p>
+        </w:tc>
+        <w:tc>
+          <w:tcPr>
+            <w:tcW w:w="3357" w:type="dxa"/>
+            <w:vMerge w:val="restart"/>
+          </w:tcPr>
+          <w:p>
+            <w:r>
+              <w:t>Получать мотивирующие факторы под конкретную аудиторию</w:t>
+            </w:r>
+          </w:p>
+        </w:tc>
+        <w:tc>
+          <w:tcPr>
+            <w:tcW w:w="2073" w:type="dxa"/>
+          </w:tcPr>
+          <w:p>
+            <w:r>
+              <w:t>Для понимания ЦА</w:t>
+            </w:r>
+          </w:p>
+        </w:tc>
+        <w:tc>
+          <w:tcPr>
+            <w:tcW w:w="2231" w:type="dxa"/>
+            <w:vMerge w:val="restart"/>
+          </w:tcPr>
+          <w:p>
+            <w:r>
+              <w:t>10</w:t>
+            </w:r>
+          </w:p>
+        </w:tc>
+      </w:tr>
+      <w:tr>
+        <w:trPr>
+          <w:trHeight w:val="300"/>
+        </w:trPr>
+        <w:tc>
+          <w:tcPr>
+            <w:tcW w:w="1968" w:type="dxa"/>
+          </w:tcPr>
+          <w:p>
+            <w:r>
+              <w:rPr>
+                <w:lang w:val="en-US"/>
+              </w:rPr>
+              <w:t>Hr</w:t>
+            </w:r>
+          </w:p>
+        </w:tc>
+        <w:tc>
+          <w:tcPr>
+            <w:tcW w:w="3357" w:type="dxa"/>
+            <w:vMerge/>
+          </w:tcPr>
+          <w:p/>
+        </w:tc>
+        <w:tc>
+          <w:tcPr>
+            <w:tcW w:w="2073" w:type="dxa"/>
+          </w:tcPr>
+          <w:p>
+            <w:r>
+              <w:t>Для понимания сотрудников</w:t>
+            </w:r>
+          </w:p>
+        </w:tc>
+        <w:tc>
+          <w:tcPr>
+            <w:tcW w:w="2231" w:type="dxa"/>
+            <w:vMerge/>
+          </w:tcPr>
+          <w:p/>
+        </w:tc>
+      </w:tr>
+      <w:tr>
+        <w:tc>
+          <w:tcPr>
+            <w:tcW w:w="1968" w:type="dxa"/>
+          </w:tcPr>
+          <w:p>
+            <w:r>
+              <w:lastRenderedPageBreak/>
+              <w:t>Менеджеры</w:t>
+            </w:r>
+          </w:p>
+        </w:tc>
+        <w:tc>
+          <w:tcPr>
+            <w:tcW w:w="3357" w:type="dxa"/>
+            <w:vMerge/>
+          </w:tcPr>
+          <w:p/>
+        </w:tc>
+        <w:tc>
+          <w:tcPr>
+            <w:tcW w:w="2073" w:type="dxa"/>
+          </w:tcPr>
+          <w:p>
+            <w:r>
+              <w:t>Для понимания сотрудников</w:t>
+            </w:r>
+          </w:p>
+        </w:tc>
+        <w:tc>
+          <w:tcPr>
+            <w:tcW w:w="2231" w:type="dxa"/>
+            <w:vMerge w:val="restart"/>
+          </w:tcPr>
+          <w:p/>
+        </w:tc>
+      </w:tr>
+      <w:tr>
+        <w:tc>
+          <w:tcPr>
+            <w:tcW w:w="1968" w:type="dxa"/>
+          </w:tcPr>
+          <w:p>
+            <w:r>
+              <w:t>Product Owner</w:t>
+            </w:r>
+          </w:p>
+        </w:tc>
+        <w:tc>
+          <w:tcPr>
+            <w:tcW w:w="3357" w:type="dxa"/>
+            <w:vMerge/>
+          </w:tcPr>
+          <w:p/>
+        </w:tc>
+        <w:tc>
+          <w:tcPr>
+            <w:tcW w:w="2073" w:type="dxa"/>
+          </w:tcPr>
+          <w:p>
+            <w:r>
+              <w:t>Для понимания того, что хотят клиенты</w:t>
+            </w:r>
+          </w:p>
+        </w:tc>
+        <w:tc>
+          <w:tcPr>
+            <w:tcW w:w="2231" w:type="dxa"/>
+            <w:vMerge/>
+          </w:tcPr>
+          <w:p/>
+        </w:tc>
+      </w:tr>
+      <w:tr>
+        <w:tc>
+          <w:tcPr>
+            <w:tcW w:w="1968" w:type="dxa"/>
+          </w:tcPr>
+          <w:p>
+            <w:r>
+              <w:t>Product Owner</w:t>
+            </w:r>
+          </w:p>
+        </w:tc>
+        <w:tc>
+          <w:tcPr>
+            <w:tcW w:w="3357" w:type="dxa"/>
+          </w:tcPr>
+          <w:p>
+            <w:r>
+              <w:t>Получать заявки и предложения по модификации продукта</w:t>
+            </w:r>
+          </w:p>
+        </w:tc>
+        <w:tc>
+          <w:tcPr>
+            <w:tcW w:w="2073" w:type="dxa"/>
+          </w:tcPr>
+          <w:p>
+            <w:r>
+              <w:t>Клиент ориентированность</w:t>
+            </w:r>
+          </w:p>
+        </w:tc>
+        <w:tc>
+          <w:tcPr>
+            <w:tcW w:w="2231" w:type="dxa"/>
+          </w:tcPr>
+          <w:p>
+            <w:r>
+              <w:t>1</w:t>
+            </w:r>
+          </w:p>
+        </w:tc>
+      </w:tr>
+      <w:tr>
+        <w:tc>
+          <w:tcPr>
+            <w:tcW w:w="1968" w:type="dxa"/>
+          </w:tcPr>
+          <w:p>
+            <w:r>
+              <w:t>Product Owner</w:t>
+            </w:r>
+          </w:p>
+        </w:tc>
+        <w:tc>
+          <w:tcPr>
+            <w:tcW w:w="3357" w:type="dxa"/>
+          </w:tcPr>
+          <w:p>
+            <w:r>
+              <w:t>Получение уведомлений об ошибках продукта (связанных с клиентом)</w:t>
+            </w:r>
+          </w:p>
+        </w:tc>
+        <w:tc>
+          <w:tcPr>
+            <w:tcW w:w="2073" w:type="dxa"/>
+          </w:tcPr>
+          <w:p>
+            <w:r>
+              <w:t>Клиент ориентированность</w:t>
+            </w:r>
+          </w:p>
+        </w:tc>
+        <w:tc>
+          <w:tcPr>
+            <w:tcW w:w="2231" w:type="dxa"/>
+          </w:tcPr>
+          <w:p>
+            <w:r>
+              <w:t>2</w:t>
+            </w:r>
+          </w:p>
+        </w:tc>
+      </w:tr>
+      <w:tr>
+        <w:tc>
+          <w:tcPr>
+            <w:tcW w:w="1968" w:type="dxa"/>
+          </w:tcPr>
+          <w:p>
+            <w:r>
+              <w:t>Клиенты</w:t>
+            </w:r>
+          </w:p>
+        </w:tc>
+        <w:tc>
+          <w:tcPr>
+            <w:tcW w:w="3357" w:type="dxa"/>
+            <w:vMerge w:val="restart"/>
+          </w:tcPr>
+          <w:p>
+            <w:r>
+              <w:t>Возможность оставлять отзыв и предложение по доработки продукта</w:t>
+            </w:r>
+          </w:p>
+        </w:tc>
+        <w:tc>
+          <w:tcPr>
+            <w:tcW w:w="2073" w:type="dxa"/>
+            <w:vMerge w:val="restart"/>
+          </w:tcPr>
+          <w:p>
+            <w:r>
+              <w:t>Оставить обратную связь</w:t>
+            </w:r>
+          </w:p>
+        </w:tc>
+        <w:tc>
+          <w:tcPr>
+            <w:tcW w:w="2231" w:type="dxa"/>
+            <w:vMerge w:val="restart"/>
+          </w:tcPr>
+          <w:p>
+            <w:r>
+              <w:t>1</w:t>
+            </w:r>
+          </w:p>
+        </w:tc>
+      </w:tr>
+      <w:tr>
+        <w:tc>
+          <w:tcPr>
+            <w:tcW w:w="1968" w:type="dxa"/>
+          </w:tcPr>
+          <w:p>
+            <w:r>
+              <w:t>Разработчики других отделов</w:t>
+            </w:r>
+          </w:p>
+        </w:tc>
+        <w:tc>
+          <w:tcPr>
+            <w:tcW w:w="3357" w:type="dxa"/>
+            <w:vMerge/>
+          </w:tcPr>
+          <w:p/>
+        </w:tc>
+        <w:tc>
+          <w:tcPr>
+            <w:tcW w:w="2073" w:type="dxa"/>
+            <w:vMerge/>
+          </w:tcPr>
+          <w:p/>
+        </w:tc>
+        <w:tc>
+          <w:tcPr>
+            <w:tcW w:w="2231" w:type="dxa"/>
+            <w:vMerge/>
+          </w:tcPr>
+          <w:p/>
+        </w:tc>
+      </w:tr>
+      <w:tr>
+        <w:tc>
+          <w:tcPr>
+            <w:tcW w:w="1968" w:type="dxa"/>
+          </w:tcPr>
+          <w:p>
+            <w:r>
+              <w:t>Продуктовый аналитик</w:t>
+            </w:r>
+          </w:p>
+        </w:tc>
+        <w:tc>
+          <w:tcPr>
+            <w:tcW w:w="3357" w:type="dxa"/>
+            <w:vMerge w:val="restart"/>
+          </w:tcPr>
+          <w:p>
+            <w:r>
+              <w:t xml:space="preserve">Возможность просматривать </w:t>
+            </w:r>
+            <w:r>
+              <w:t xml:space="preserve">статистику по </w:t>
+            </w:r>
+            <w:r>
+              <w:t>востребованност</w:t>
+            </w:r>
+            <w:r>
+              <w:t xml:space="preserve">и </w:t>
+            </w:r>
+            <w:r>
+              <w:t>продукта внутри компании и вне</w:t>
+            </w:r>
+          </w:p>
+        </w:tc>
+        <w:tc>
+          <w:tcPr>
+            <w:tcW w:w="2073" w:type="dxa"/>
+            <w:vMerge w:val="restart"/>
+          </w:tcPr>
+          <w:p>
+            <w:r>
+              <w:t>Оценка эффективности продукта</w:t>
+            </w:r>
+          </w:p>
+        </w:tc>
+        <w:tc>
+          <w:tcPr>
+            <w:tcW w:w="2231" w:type="dxa"/>
+            <w:vMerge w:val="restart"/>
+          </w:tcPr>
+          <w:p>
+            <w:r>
+              <w:t>3</w:t>
+            </w:r>
+          </w:p>
+        </w:tc>
+      </w:tr>
+      <w:tr>
+        <w:tc>
+          <w:tcPr>
+            <w:tcW w:w="1968" w:type="dxa"/>
+          </w:tcPr>
+          <w:p>
+            <w:pPr>
+              <w:rPr>
+                <w:lang w:val="en-US"/>
+              </w:rPr>
+            </w:pPr>
+            <w:r>
+              <w:rPr>
+                <w:lang w:val="en-US"/>
+              </w:rPr>
+              <w:t>Product Manager</w:t>
+            </w:r>
+          </w:p>
+        </w:tc>
+        <w:tc>
+          <w:tcPr>
+            <w:tcW w:w="3357" w:type="dxa"/>
+            <w:vMerge/>
+          </w:tcPr>
+          <w:p/>
+        </w:tc>
+        <w:tc>
+          <w:tcPr>
+            <w:tcW w:w="2073" w:type="dxa"/>
+            <w:vMerge/>
+          </w:tcPr>
+          <w:p/>
+        </w:tc>
+        <w:tc>
+          <w:tcPr>
+            <w:tcW w:w="2231" w:type="dxa"/>
+            <w:vMerge/>
+          </w:tcPr>
+          <w:p/>
+        </w:tc>
+      </w:tr>
+      <w:tr>
+        <w:tc>
+          <w:tcPr>
+            <w:tcW w:w="1968" w:type="dxa"/>
+          </w:tcPr>
+          <w:p>
+            <w:r>
+              <w:rPr>
+                <w:lang w:val="en-US"/>
+              </w:rPr>
+              <w:t>Product Manager</w:t>
+            </w:r>
+          </w:p>
+        </w:tc>
+        <w:tc>
+          <w:tcPr>
+            <w:tcW w:w="3357" w:type="dxa"/>
+          </w:tcPr>
+          <w:p>
+            <w:r>
+              <w:t>Получение отчетов о текущей работе системы</w:t>
+            </w:r>
+          </w:p>
+        </w:tc>
+        <w:tc>
+          <w:tcPr>
+            <w:tcW w:w="2073" w:type="dxa"/>
+          </w:tcPr>
+          <w:p>
+            <w:r>
+              <w:t>Отслеживание результатов работы системы</w:t>
+            </w:r>
+          </w:p>
+        </w:tc>
+        <w:tc>
+          <w:tcPr>
+            <w:tcW w:w="2231" w:type="dxa"/>
+          </w:tcPr>
+          <w:p>
+            <w:r>
+              <w:t>3</w:t>
+            </w:r>
+          </w:p>
+        </w:tc>
+      </w:tr>
+      <w:tr>
+        <w:tc>
+          <w:tcPr>
+            <w:tcW w:w="1968" w:type="dxa"/>
+          </w:tcPr>
+          <w:p>
+            <w:pPr>
+              <w:rPr>
+                <w:lang w:val="en-US"/>
+              </w:rPr>
+            </w:pPr>
+            <w:r>
+              <w:rPr>
+                <w:lang w:val="en-US"/>
+              </w:rPr>
+              <w:t>Data Science</w:t>
+            </w:r>
+          </w:p>
+        </w:tc>
+        <w:tc>
+          <w:tcPr>
+            <w:tcW w:w="3357" w:type="dxa"/>
+          </w:tcPr>
+          <w:p>
+            <w:r>
+              <w:t>Возможность дообучения модели</w:t>
+            </w:r>
+          </w:p>
+        </w:tc>
+        <w:tc>
+          <w:tcPr>
+            <w:tcW w:w="2073" w:type="dxa"/>
+          </w:tcPr>
+          <w:p>
+            <w:r>
+              <w:t>Улучшение качества модели</w:t>
+            </w:r>
+          </w:p>
+        </w:tc>
+        <w:tc>
+          <w:tcPr>
+            <w:tcW w:w="2231" w:type="dxa"/>
+          </w:tcPr>
+          <w:p>
+            <w:r>
+              <w:t>5</w:t>
+            </w:r>
+          </w:p>
+        </w:tc>
+      </w:tr>
+    </w:tbl>
+    <w:p>
+      <w:r>
+        <w:t xml:space="preserve">1 </w:t>
+      </w:r>
+      <w:r>
+        <w:rPr>
+          <w:lang w:val="en-US"/>
+        </w:rPr>
+        <w:t>Story</w:t>
+      </w:r>
+      <w:r>
+        <w:t xml:space="preserve"> </w:t>
+      </w:r>
+      <w:r>
+        <w:rPr>
+          <w:lang w:val="en-US"/>
+        </w:rPr>
+        <w:t>Point</w:t>
+      </w:r>
+      <w:r>
+        <w:t xml:space="preserve"> </w:t>
+      </w:r>
+      <w:r>
+        <w:t>– создание формы обратной связи</w:t>
+      </w:r>
     </w:p>
     <w:p>
       <w:pPr>
         <w:pStyle w:val="1"/>
-        <w:rPr>
-          <w:lang w:val="en-US"/>
-        </w:rPr>
-      </w:pPr>
-      <w:bookmarkStart w:id="8" w:name="_Toc26712216"/>
-      <w:r>
-        <w:rPr>
-          <w:lang w:val="en-US"/>
-        </w:rPr>
-        <w:t>Purpose</w:t>
-      </w:r>
-      <w:bookmarkEnd w:id="8"/>
-    </w:p>
-    <w:p>
-      <w:pPr>
+      </w:pPr>
+      <w:bookmarkStart w:id="11" w:name="_Toc26712220"/>
+      <w:r>
+        <w:rPr>
+          <w:lang w:val="en-US"/>
+        </w:rPr>
+        <w:t>Use</w:t>
+      </w:r>
+      <w:r>
+        <w:t xml:space="preserve"> </w:t>
+      </w:r>
+      <w:r>
+        <w:rPr>
+          <w:lang w:val="en-US"/>
+        </w:rPr>
+        <w:t>Cases</w:t>
+      </w:r>
+      <w:bookmarkEnd w:id="11"/>
+    </w:p>
+    <w:p>
+      <w:pPr>
+        <w:pStyle w:val="a7"/>
+        <w:numPr>
+          <w:ilvl w:val="0"/>
+          <w:numId w:val="12"/>
+        </w:numPr>
+      </w:pPr>
+      <w:r>
+        <w:rPr>
+          <w:lang w:val="en-US"/>
+        </w:rPr>
+        <w:t>Description</w:t>
+      </w:r>
+      <w:r>
+        <w:t xml:space="preserve">: </w:t>
+      </w:r>
+      <w:r>
+        <w:t>вход</w:t>
+      </w:r>
+      <w:r>
+        <w:t xml:space="preserve"> </w:t>
+      </w:r>
+      <w:r>
+        <w:t>в</w:t>
+      </w:r>
+      <w:r>
+        <w:t xml:space="preserve"> </w:t>
+      </w:r>
+      <w:r>
+        <w:t>систему</w:t>
+      </w:r>
+      <w:r>
+        <w:br/>
+      </w:r>
+      <w:r>
+        <w:rPr>
+          <w:lang w:val="en-US"/>
+        </w:rPr>
+        <w:t>Actors</w:t>
+      </w:r>
+      <w:r>
+        <w:t xml:space="preserve">: </w:t>
+      </w:r>
+      <w:r>
+        <w:t>Пользователи</w:t>
+      </w:r>
+      <w:r>
+        <w:br/>
+      </w:r>
+      <w:r>
+        <w:rPr>
+          <w:lang w:val="en-US"/>
+        </w:rPr>
+        <w:t>Pre</w:t>
+      </w:r>
+      <w:r>
+        <w:t>-</w:t>
+      </w:r>
+      <w:r>
+        <w:rPr>
+          <w:lang w:val="en-US"/>
+        </w:rPr>
+        <w:t>conditions</w:t>
+      </w:r>
+      <w:r>
+        <w:t xml:space="preserve">: </w:t>
+      </w:r>
+      <w:r>
+        <w:t>потребность</w:t>
+      </w:r>
+      <w:r>
+        <w:t xml:space="preserve"> </w:t>
+      </w:r>
+      <w:r>
+        <w:t>в</w:t>
+      </w:r>
+      <w:r>
+        <w:t xml:space="preserve"> </w:t>
+      </w:r>
+      <w:r>
+        <w:t>функционале</w:t>
+      </w:r>
+      <w:r>
+        <w:t xml:space="preserve"> </w:t>
+      </w:r>
+      <w:r>
+        <w:t>продукта</w:t>
+      </w:r>
+      <w:r>
+        <w:br/>
+      </w:r>
+      <w:r>
+        <w:rPr>
+          <w:lang w:val="en-US"/>
+        </w:rPr>
+        <w:t>Post</w:t>
+      </w:r>
+      <w:r>
+        <w:t>-</w:t>
+      </w:r>
+      <w:r>
+        <w:rPr>
+          <w:lang w:val="en-US"/>
+        </w:rPr>
+        <w:t>conditions</w:t>
+      </w:r>
+      <w:r>
+        <w:t>:</w:t>
+      </w:r>
+      <w:r>
+        <w:br/>
+      </w:r>
+      <w:r>
+        <w:rPr>
+          <w:lang w:val="en-US"/>
+        </w:rPr>
+        <w:t>Success</w:t>
+      </w:r>
+      <w:r>
+        <w:t xml:space="preserve"> </w:t>
+      </w:r>
+      <w:r>
+        <w:rPr>
+          <w:lang w:val="en-US"/>
+        </w:rPr>
+        <w:t>end</w:t>
+      </w:r>
+      <w:r>
+        <w:t xml:space="preserve">: </w:t>
+      </w:r>
+      <w:r>
+        <w:t>вход произведен под соответствующею цель</w:t>
+      </w:r>
+      <w:r>
+        <w:br/>
+      </w:r>
+      <w:r>
+        <w:rPr>
+          <w:lang w:val="en-US"/>
+        </w:rPr>
+        <w:t>Failure</w:t>
+      </w:r>
+      <w:r>
+        <w:t xml:space="preserve"> </w:t>
+      </w:r>
+      <w:r>
+        <w:rPr>
+          <w:lang w:val="en-US"/>
+        </w:rPr>
+        <w:t>end</w:t>
+      </w:r>
+      <w:r>
+        <w:t xml:space="preserve">: </w:t>
+      </w:r>
+      <w:r>
+        <w:t>предупреждение об ошибке (</w:t>
+      </w:r>
+      <w:r>
+        <w:t xml:space="preserve">при большом количестве уведомление </w:t>
+      </w:r>
+      <w:r>
+        <w:rPr>
+          <w:lang w:val="en-US"/>
+        </w:rPr>
+        <w:t>Product</w:t>
+      </w:r>
+      <w:r>
+        <w:t xml:space="preserve"> </w:t>
+      </w:r>
+      <w:r>
+        <w:rPr>
+          <w:lang w:val="en-US"/>
+        </w:rPr>
+        <w:t>Owner</w:t>
+      </w:r>
+      <w:r>
+        <w:t>)</w:t>
+      </w:r>
+      <w:r>
+        <w:br/>
+      </w:r>
+      <w:r>
+        <w:rPr>
+          <w:lang w:val="en-US"/>
+        </w:rPr>
+        <w:t>Minimal</w:t>
+      </w:r>
+      <w:r>
+        <w:t xml:space="preserve"> </w:t>
+      </w:r>
+      <w:r>
+        <w:rPr>
+          <w:lang w:val="en-US"/>
+        </w:rPr>
+        <w:t>guarantee</w:t>
+      </w:r>
+      <w:r>
+        <w:t xml:space="preserve">: </w:t>
+      </w:r>
+      <w:r>
+        <w:t>Открытие страницы входа, возможность вернуться на предыдущий шаг</w:t>
+      </w:r>
+    </w:p>
+    <w:p>
+      <w:pPr>
+        <w:pStyle w:val="a7"/>
+        <w:numPr>
+          <w:ilvl w:val="0"/>
+          <w:numId w:val="12"/>
+        </w:numPr>
+      </w:pPr>
+      <w:r>
+        <w:rPr>
+          <w:lang w:val="en-US"/>
+        </w:rPr>
+        <w:t>Description</w:t>
+      </w:r>
+      <w:r>
+        <w:t xml:space="preserve">: </w:t>
+      </w:r>
+      <w:r>
+        <w:t>Получать мотивирующие факторы под конкретную аудиторию</w:t>
+      </w:r>
+      <w:r>
+        <w:br/>
+      </w:r>
+      <w:r>
+        <w:rPr>
+          <w:lang w:val="en-US"/>
+        </w:rPr>
+        <w:t>Actors</w:t>
+      </w:r>
+      <w:r>
+        <w:t xml:space="preserve">: </w:t>
+      </w:r>
+      <w:r>
+        <w:t>Маркетолог</w:t>
+      </w:r>
+      <w:r>
+        <w:t xml:space="preserve">, </w:t>
+      </w:r>
+      <w:r>
+        <w:rPr>
+          <w:lang w:val="en-US"/>
+        </w:rPr>
+        <w:t>Hr</w:t>
+      </w:r>
+      <w:r>
+        <w:t xml:space="preserve">, </w:t>
+      </w:r>
+      <w:r>
+        <w:t>менеджеры</w:t>
+      </w:r>
+      <w:r>
+        <w:t xml:space="preserve">, </w:t>
+      </w:r>
+      <w:r>
+        <w:rPr>
+          <w:lang w:val="en-US"/>
+        </w:rPr>
+        <w:t>product</w:t>
+      </w:r>
+      <w:r>
+        <w:t xml:space="preserve"> </w:t>
+      </w:r>
+      <w:r>
+        <w:rPr>
+          <w:lang w:val="en-US"/>
+        </w:rPr>
+        <w:t>owner</w:t>
+      </w:r>
+      <w:r>
+        <w:br/>
+      </w:r>
+      <w:r>
+        <w:rPr>
+          <w:lang w:val="en-US"/>
+        </w:rPr>
+        <w:t>Pre</w:t>
+      </w:r>
+      <w:r>
+        <w:t>-</w:t>
+      </w:r>
+      <w:r>
+        <w:rPr>
+          <w:lang w:val="en-US"/>
+        </w:rPr>
+        <w:t>conditions</w:t>
+      </w:r>
+      <w:r>
+        <w:t xml:space="preserve">: </w:t>
+      </w:r>
+      <w:r>
+        <w:t>Потребность выявления мотивирующих факторов по описанию конкретного типа личности</w:t>
+      </w:r>
+      <w:r>
+        <w:br/>
+      </w:r>
+      <w:r>
+        <w:rPr>
+          <w:lang w:val="en-US"/>
+        </w:rPr>
+        <w:t>Post</w:t>
+      </w:r>
+      <w:r>
+        <w:t>-</w:t>
+      </w:r>
+      <w:r>
+        <w:rPr>
+          <w:lang w:val="en-US"/>
+        </w:rPr>
+        <w:t>conditions</w:t>
+      </w:r>
+      <w:r>
+        <w:t>:</w:t>
+      </w:r>
+      <w:r>
+        <w:br/>
+      </w:r>
+      <w:r>
+        <w:rPr>
+          <w:lang w:val="en-US"/>
+        </w:rPr>
+        <w:t>Success</w:t>
+      </w:r>
+      <w:r>
+        <w:t xml:space="preserve"> </w:t>
+      </w:r>
+      <w:r>
+        <w:rPr>
+          <w:lang w:val="en-US"/>
+        </w:rPr>
+        <w:t>end</w:t>
+      </w:r>
+      <w:r>
+        <w:t xml:space="preserve">: </w:t>
+      </w:r>
+      <w:r>
+        <w:t>получение подробного описания</w:t>
+      </w:r>
+      <w:r>
+        <w:br/>
+      </w:r>
+      <w:r>
+        <w:rPr>
+          <w:lang w:val="en-US"/>
+        </w:rPr>
+        <w:t>Failure</w:t>
+      </w:r>
+      <w:r>
+        <w:t xml:space="preserve"> </w:t>
+      </w:r>
+      <w:r>
+        <w:rPr>
+          <w:lang w:val="en-US"/>
+        </w:rPr>
+        <w:t>end</w:t>
+      </w:r>
+      <w:r>
+        <w:t xml:space="preserve">: </w:t>
+      </w:r>
+      <w:r>
+        <w:t>уведомление о том, что данных не достаточно</w:t>
+      </w:r>
+      <w:r>
+        <w:t xml:space="preserve">; </w:t>
+      </w:r>
+      <w:r>
+        <w:t>фиксирование события в логах для анализа аналитиком</w:t>
+      </w:r>
+      <w:r>
+        <w:br/>
+      </w:r>
+      <w:r>
+        <w:rPr>
+          <w:lang w:val="en-US"/>
+        </w:rPr>
+        <w:t>Minimal</w:t>
+      </w:r>
+      <w:r>
+        <w:t xml:space="preserve"> </w:t>
+      </w:r>
+      <w:r>
+        <w:rPr>
+          <w:lang w:val="en-US"/>
+        </w:rPr>
+        <w:t>guarantee</w:t>
+      </w:r>
+      <w:r>
+        <w:t xml:space="preserve">: </w:t>
+      </w:r>
+      <w:r>
+        <w:t>открытие страницы, приятный интерфейс, контакты для связи со специалистом</w:t>
+      </w:r>
+    </w:p>
+    <w:p>
+      <w:pPr>
+        <w:pStyle w:val="a7"/>
+        <w:numPr>
+          <w:ilvl w:val="0"/>
+          <w:numId w:val="12"/>
+        </w:numPr>
+      </w:pPr>
+      <w:r>
+        <w:rPr>
+          <w:lang w:val="en-US"/>
+        </w:rPr>
+        <w:t>Description</w:t>
+      </w:r>
+      <w:r>
+        <w:t xml:space="preserve">: </w:t>
+      </w:r>
+      <w:r>
+        <w:t>Получать</w:t>
+      </w:r>
+      <w:r>
+        <w:t xml:space="preserve"> </w:t>
+      </w:r>
+      <w:r>
+        <w:t>заявки</w:t>
+      </w:r>
+      <w:r>
+        <w:t xml:space="preserve"> </w:t>
+      </w:r>
+      <w:r>
+        <w:t>и</w:t>
+      </w:r>
+      <w:r>
+        <w:t xml:space="preserve"> </w:t>
+      </w:r>
+      <w:r>
+        <w:t>предложения</w:t>
+      </w:r>
+      <w:r>
+        <w:t xml:space="preserve"> </w:t>
+      </w:r>
+      <w:r>
+        <w:t>по</w:t>
+      </w:r>
+      <w:r>
+        <w:t xml:space="preserve"> </w:t>
+      </w:r>
+      <w:r>
+        <w:t>модификации</w:t>
+      </w:r>
+      <w:r>
+        <w:t xml:space="preserve"> </w:t>
+      </w:r>
+      <w:r>
+        <w:t>продукта</w:t>
+      </w:r>
+      <w:r>
+        <w:br/>
+      </w:r>
+      <w:r>
+        <w:rPr>
+          <w:lang w:val="en-US"/>
+        </w:rPr>
+        <w:t>Actors</w:t>
+      </w:r>
+      <w:r>
+        <w:t xml:space="preserve">: </w:t>
+      </w:r>
+      <w:r>
+        <w:rPr>
+          <w:lang w:val="en-US"/>
+        </w:rPr>
+        <w:t>Product</w:t>
+      </w:r>
+      <w:r>
+        <w:t xml:space="preserve"> </w:t>
+      </w:r>
+      <w:r>
+        <w:rPr>
+          <w:lang w:val="en-US"/>
+        </w:rPr>
+        <w:t>Owner</w:t>
+      </w:r>
+      <w:r>
+        <w:br/>
+      </w:r>
+      <w:r>
+        <w:rPr>
+          <w:lang w:val="en-US"/>
+        </w:rPr>
+        <w:t>Pre</w:t>
+      </w:r>
+      <w:r>
+        <w:t>-</w:t>
+      </w:r>
+      <w:r>
+        <w:rPr>
+          <w:lang w:val="en-US"/>
+        </w:rPr>
+        <w:t>conditions</w:t>
+      </w:r>
+      <w:r>
+        <w:t xml:space="preserve">: </w:t>
+      </w:r>
+      <w:r>
+        <w:t>выявление сфер по улучшению продукта</w:t>
+      </w:r>
+      <w:r>
+        <w:br/>
+      </w:r>
+      <w:r>
+        <w:rPr>
+          <w:lang w:val="en-US"/>
+        </w:rPr>
+        <w:t>Post</w:t>
+      </w:r>
+      <w:r>
+        <w:t>-</w:t>
+      </w:r>
+      <w:r>
+        <w:rPr>
+          <w:lang w:val="en-US"/>
+        </w:rPr>
+        <w:t>conditions</w:t>
+      </w:r>
+      <w:r>
+        <w:t>:</w:t>
+      </w:r>
+      <w:r>
+        <w:br/>
+      </w:r>
+      <w:r>
+        <w:rPr>
+          <w:lang w:val="en-US"/>
+        </w:rPr>
+        <w:t>Success</w:t>
+      </w:r>
+      <w:r>
+        <w:t xml:space="preserve"> </w:t>
+      </w:r>
+      <w:r>
+        <w:rPr>
+          <w:lang w:val="en-US"/>
+        </w:rPr>
+        <w:t>end</w:t>
+      </w:r>
+      <w:r>
+        <w:t xml:space="preserve">: </w:t>
+      </w:r>
+      <w:r>
+        <w:t>получение заявки и возможность отправить ответ со своей почты</w:t>
+      </w:r>
+      <w:r>
+        <w:br/>
+      </w:r>
+      <w:r>
+        <w:rPr>
+          <w:lang w:val="en-US"/>
+        </w:rPr>
+        <w:t>Failure</w:t>
+      </w:r>
+      <w:r>
+        <w:t xml:space="preserve"> </w:t>
+      </w:r>
+      <w:r>
+        <w:rPr>
+          <w:lang w:val="en-US"/>
+        </w:rPr>
+        <w:t>end</w:t>
+      </w:r>
+      <w:r>
+        <w:t xml:space="preserve">: </w:t>
+      </w:r>
+      <w:r>
+        <w:t>уведомление о том, что пользователь оставил предложение и контакты и просьбой уточнить у него данные аспекты</w:t>
+      </w:r>
+      <w:r>
+        <w:br/>
+      </w:r>
+      <w:r>
+        <w:rPr>
+          <w:lang w:val="en-US"/>
+        </w:rPr>
+        <w:lastRenderedPageBreak/>
+        <w:t>Minimal</w:t>
+      </w:r>
+      <w:r>
+        <w:t xml:space="preserve"> </w:t>
+      </w:r>
+      <w:r>
+        <w:rPr>
+          <w:lang w:val="en-US"/>
+        </w:rPr>
+        <w:t>guarantee</w:t>
+      </w:r>
+      <w:r>
+        <w:t xml:space="preserve">: </w:t>
+      </w:r>
+      <w:r>
+        <w:t>Получение заявок в случае их возникновения</w:t>
+      </w:r>
+      <w:r>
+        <w:t xml:space="preserve"> и уведомление об ошибках</w:t>
+      </w:r>
+    </w:p>
+    <w:p>
+      <w:pPr>
+        <w:pStyle w:val="a7"/>
+        <w:numPr>
+          <w:ilvl w:val="0"/>
+          <w:numId w:val="12"/>
+        </w:numPr>
+      </w:pPr>
+      <w:r>
+        <w:rPr>
+          <w:lang w:val="en-US"/>
+        </w:rPr>
+        <w:t>Description</w:t>
+      </w:r>
+      <w:r>
+        <w:t xml:space="preserve">: </w:t>
+      </w:r>
+      <w:r>
+        <w:t>Получение</w:t>
+      </w:r>
+      <w:r>
+        <w:t xml:space="preserve"> </w:t>
+      </w:r>
+      <w:r>
+        <w:t>уведомлений</w:t>
+      </w:r>
+      <w:r>
+        <w:t xml:space="preserve"> </w:t>
+      </w:r>
+      <w:r>
+        <w:t>об</w:t>
+      </w:r>
+      <w:r>
+        <w:t xml:space="preserve"> </w:t>
+      </w:r>
+      <w:r>
+        <w:t>ошибках</w:t>
+      </w:r>
+      <w:r>
+        <w:t xml:space="preserve"> </w:t>
+      </w:r>
+      <w:r>
+        <w:t>продукта</w:t>
+      </w:r>
+      <w:r>
+        <w:t xml:space="preserve"> (</w:t>
+      </w:r>
+      <w:r>
+        <w:t>связанных</w:t>
+      </w:r>
+      <w:r>
+        <w:t xml:space="preserve"> </w:t>
+      </w:r>
+      <w:r>
+        <w:t>с</w:t>
+      </w:r>
+      <w:r>
+        <w:t xml:space="preserve"> </w:t>
+      </w:r>
+      <w:r>
+        <w:t>клиентом</w:t>
+      </w:r>
+      <w:r>
+        <w:t>)</w:t>
+      </w:r>
+      <w:r>
+        <w:br/>
+      </w:r>
+      <w:r>
+        <w:rPr>
+          <w:lang w:val="en-US"/>
+        </w:rPr>
+        <w:t>Actors</w:t>
+      </w:r>
+      <w:r>
+        <w:t xml:space="preserve">: </w:t>
+      </w:r>
+      <w:r>
+        <w:rPr>
+          <w:lang w:val="en-US"/>
+        </w:rPr>
+        <w:t>Product</w:t>
+      </w:r>
+      <w:r>
+        <w:t xml:space="preserve"> </w:t>
+      </w:r>
+      <w:r>
+        <w:rPr>
+          <w:lang w:val="en-US"/>
+        </w:rPr>
+        <w:t>Owner</w:t>
+      </w:r>
+      <w:r>
+        <w:br/>
+      </w:r>
+      <w:r>
+        <w:rPr>
+          <w:lang w:val="en-US"/>
+        </w:rPr>
+        <w:t>Pre</w:t>
+      </w:r>
+      <w:r>
+        <w:t>-</w:t>
+      </w:r>
+      <w:r>
+        <w:rPr>
+          <w:lang w:val="en-US"/>
+        </w:rPr>
+        <w:t>conditions</w:t>
+      </w:r>
+      <w:r>
+        <w:t xml:space="preserve">: </w:t>
+      </w:r>
+      <w:r>
+        <w:t>улучшение и настройка работы продукта</w:t>
+      </w:r>
+      <w:r>
+        <w:br/>
+      </w:r>
+      <w:r>
+        <w:rPr>
+          <w:lang w:val="en-US"/>
+        </w:rPr>
+        <w:t>Post</w:t>
+      </w:r>
+      <w:r>
+        <w:t>-</w:t>
+      </w:r>
+      <w:r>
+        <w:rPr>
+          <w:lang w:val="en-US"/>
+        </w:rPr>
+        <w:t>conditions</w:t>
+      </w:r>
+      <w:r>
+        <w:t>:</w:t>
+      </w:r>
+      <w:r>
+        <w:br/>
+      </w:r>
+      <w:r>
+        <w:rPr>
+          <w:lang w:val="en-US"/>
+        </w:rPr>
+        <w:t>Success</w:t>
+      </w:r>
+      <w:r>
+        <w:t xml:space="preserve"> </w:t>
+      </w:r>
+      <w:r>
+        <w:rPr>
+          <w:lang w:val="en-US"/>
+        </w:rPr>
+        <w:t>end</w:t>
+      </w:r>
+      <w:r>
+        <w:t xml:space="preserve">: </w:t>
+      </w:r>
+      <w:r>
+        <w:t>п</w:t>
+      </w:r>
+      <w:r>
+        <w:t>олучение</w:t>
+      </w:r>
+      <w:r>
+        <w:t xml:space="preserve"> </w:t>
+      </w:r>
+      <w:r>
+        <w:t>уведомлений</w:t>
+      </w:r>
+      <w:r>
+        <w:t xml:space="preserve"> </w:t>
+      </w:r>
+      <w:r>
+        <w:t>об</w:t>
+      </w:r>
+      <w:r>
+        <w:t xml:space="preserve"> </w:t>
+      </w:r>
+      <w:r>
+        <w:t>ошибках</w:t>
+      </w:r>
+      <w:r>
+        <w:t xml:space="preserve"> </w:t>
+      </w:r>
+      <w:r>
+        <w:t>продукта</w:t>
+      </w:r>
+      <w:r>
+        <w:br/>
+      </w:r>
+      <w:r>
+        <w:rPr>
+          <w:lang w:val="en-US"/>
+        </w:rPr>
+        <w:t>Failure</w:t>
+      </w:r>
+      <w:r>
+        <w:t xml:space="preserve"> </w:t>
+      </w:r>
+      <w:r>
+        <w:rPr>
+          <w:lang w:val="en-US"/>
+        </w:rPr>
+        <w:t>end</w:t>
+      </w:r>
+      <w:r>
+        <w:t xml:space="preserve">: </w:t>
+      </w:r>
+      <w:r>
+        <w:t>информация о том, что ошибка случилась</w:t>
+      </w:r>
+      <w:r>
+        <w:br/>
+      </w:r>
+      <w:r>
+        <w:rPr>
+          <w:lang w:val="en-US"/>
+        </w:rPr>
+        <w:t>Minimal</w:t>
+      </w:r>
+      <w:r>
+        <w:t xml:space="preserve"> </w:t>
+      </w:r>
+      <w:r>
+        <w:rPr>
+          <w:lang w:val="en-US"/>
+        </w:rPr>
+        <w:t>guarantee</w:t>
+      </w:r>
+      <w:r>
+        <w:t xml:space="preserve">: </w:t>
+      </w:r>
+      <w:r>
+        <w:t>информация о том, что ошибка случилась</w:t>
+      </w:r>
+    </w:p>
+    <w:p>
+      <w:pPr>
+        <w:pStyle w:val="a7"/>
+        <w:numPr>
+          <w:ilvl w:val="0"/>
+          <w:numId w:val="12"/>
+        </w:numPr>
+      </w:pPr>
+      <w:r>
+        <w:rPr>
+          <w:lang w:val="en-US"/>
+        </w:rPr>
+        <w:t>Description</w:t>
+      </w:r>
+      <w:r>
+        <w:t xml:space="preserve">: </w:t>
+      </w:r>
+      <w:r>
+        <w:t>Возможность</w:t>
+      </w:r>
+      <w:r>
+        <w:t xml:space="preserve"> </w:t>
+      </w:r>
+      <w:r>
+        <w:t>оставлять</w:t>
+      </w:r>
+      <w:r>
+        <w:t xml:space="preserve"> </w:t>
+      </w:r>
+      <w:r>
+        <w:t>отзыв</w:t>
+      </w:r>
+      <w:r>
+        <w:t xml:space="preserve"> </w:t>
+      </w:r>
+      <w:r>
+        <w:t>и</w:t>
+      </w:r>
+      <w:r>
+        <w:t xml:space="preserve"> </w:t>
+      </w:r>
+      <w:r>
+        <w:t>предложение</w:t>
+      </w:r>
+      <w:r>
+        <w:t xml:space="preserve"> </w:t>
+      </w:r>
+      <w:r>
+        <w:t>по</w:t>
+      </w:r>
+      <w:r>
+        <w:t xml:space="preserve"> </w:t>
+      </w:r>
+      <w:r>
+        <w:t>доработки</w:t>
+      </w:r>
+      <w:r>
+        <w:t xml:space="preserve"> </w:t>
+      </w:r>
+      <w:r>
+        <w:t>продукта</w:t>
+      </w:r>
+      <w:r>
+        <w:br/>
+      </w:r>
+      <w:r>
+        <w:rPr>
+          <w:lang w:val="en-US"/>
+        </w:rPr>
+        <w:t>Actors</w:t>
+      </w:r>
+      <w:r>
+        <w:t xml:space="preserve">: </w:t>
+      </w:r>
+      <w:r>
+        <w:t>клиенты, разработчики других отделов</w:t>
+      </w:r>
+      <w:r>
+        <w:br/>
+      </w:r>
+      <w:r>
+        <w:rPr>
+          <w:lang w:val="en-US"/>
+        </w:rPr>
+        <w:t>Pre</w:t>
+      </w:r>
+      <w:r>
+        <w:t>-</w:t>
+      </w:r>
+      <w:r>
+        <w:rPr>
+          <w:lang w:val="en-US"/>
+        </w:rPr>
+        <w:t>conditions</w:t>
+      </w:r>
+      <w:r>
+        <w:t xml:space="preserve">: </w:t>
+      </w:r>
+      <w:r>
+        <w:t>появление идеи по доработке продукта или обнаружение бага</w:t>
+      </w:r>
+      <w:r>
+        <w:br/>
+      </w:r>
+      <w:r>
+        <w:rPr>
+          <w:lang w:val="en-US"/>
+        </w:rPr>
+        <w:t>Post</w:t>
+      </w:r>
+      <w:r>
+        <w:t>-</w:t>
+      </w:r>
+      <w:r>
+        <w:rPr>
+          <w:lang w:val="en-US"/>
+        </w:rPr>
+        <w:t>conditions</w:t>
+      </w:r>
+      <w:r>
+        <w:t>:</w:t>
+      </w:r>
+      <w:r>
+        <w:br/>
+      </w:r>
+      <w:r>
+        <w:rPr>
+          <w:lang w:val="en-US"/>
+        </w:rPr>
+        <w:t>Success</w:t>
+      </w:r>
+      <w:r>
+        <w:t xml:space="preserve"> </w:t>
+      </w:r>
+      <w:r>
+        <w:rPr>
+          <w:lang w:val="en-US"/>
+        </w:rPr>
+        <w:t>end</w:t>
+      </w:r>
+      <w:r>
+        <w:t xml:space="preserve">: </w:t>
+      </w:r>
+      <w:r>
+        <w:t>отправка сообщения</w:t>
+      </w:r>
+      <w:r>
+        <w:br/>
+      </w:r>
+      <w:r>
+        <w:rPr>
+          <w:lang w:val="en-US"/>
+        </w:rPr>
+        <w:t>Failure</w:t>
+      </w:r>
+      <w:r>
+        <w:t xml:space="preserve"> </w:t>
+      </w:r>
+      <w:r>
+        <w:rPr>
+          <w:lang w:val="en-US"/>
+        </w:rPr>
+        <w:t>end</w:t>
+      </w:r>
+      <w:r>
+        <w:t xml:space="preserve">: </w:t>
+      </w:r>
+      <w:r>
+        <w:t>уведомление о том, что сообщение не отправлено</w:t>
+      </w:r>
+      <w:r>
+        <w:br/>
+      </w:r>
+      <w:r>
+        <w:rPr>
+          <w:lang w:val="en-US"/>
+        </w:rPr>
+        <w:t>Minimal</w:t>
+      </w:r>
+      <w:r>
+        <w:t xml:space="preserve"> </w:t>
+      </w:r>
+      <w:r>
+        <w:rPr>
+          <w:lang w:val="en-US"/>
+        </w:rPr>
+        <w:t>guarantee</w:t>
+      </w:r>
+      <w:r>
+        <w:t xml:space="preserve">: </w:t>
+      </w:r>
+      <w:r>
+        <w:t>возможность отправки</w:t>
+      </w:r>
+    </w:p>
+    <w:p>
+      <w:pPr>
+        <w:pStyle w:val="a7"/>
+        <w:numPr>
+          <w:ilvl w:val="0"/>
+          <w:numId w:val="12"/>
+        </w:numPr>
+      </w:pPr>
+      <w:r>
+        <w:rPr>
+          <w:lang w:val="en-US"/>
+        </w:rPr>
+        <w:t>Description</w:t>
+      </w:r>
+      <w:r>
+        <w:t xml:space="preserve">: </w:t>
+      </w:r>
+      <w:r>
+        <w:t>Возможность</w:t>
+      </w:r>
+      <w:r>
+        <w:t xml:space="preserve"> </w:t>
+      </w:r>
+      <w:r>
+        <w:t>просматривать</w:t>
+      </w:r>
+      <w:r>
+        <w:t xml:space="preserve"> </w:t>
+      </w:r>
+      <w:r>
+        <w:t>статистику по востребованности</w:t>
+      </w:r>
+      <w:r>
+        <w:t xml:space="preserve"> </w:t>
+      </w:r>
+      <w:r>
+        <w:t>продукта</w:t>
+      </w:r>
+      <w:r>
+        <w:t xml:space="preserve"> </w:t>
+      </w:r>
+      <w:r>
+        <w:t>внутри</w:t>
+      </w:r>
+      <w:r>
+        <w:t xml:space="preserve"> </w:t>
+      </w:r>
+      <w:r>
+        <w:t>компании</w:t>
+      </w:r>
+      <w:r>
+        <w:t xml:space="preserve"> </w:t>
+      </w:r>
+      <w:r>
+        <w:t>и</w:t>
+      </w:r>
+      <w:r>
+        <w:t xml:space="preserve"> </w:t>
+      </w:r>
+      <w:r>
+        <w:t>вне</w:t>
+      </w:r>
+      <w:r>
+        <w:br/>
+      </w:r>
+      <w:r>
+        <w:rPr>
+          <w:lang w:val="en-US"/>
+        </w:rPr>
+        <w:t>Actors</w:t>
+      </w:r>
+      <w:r>
+        <w:t xml:space="preserve">: </w:t>
+      </w:r>
+      <w:r>
+        <w:t xml:space="preserve">продуктовый аналитик, </w:t>
+      </w:r>
+      <w:r>
+        <w:rPr>
+          <w:lang w:val="en-US"/>
+        </w:rPr>
+        <w:t>product</w:t>
+      </w:r>
+      <w:r>
+        <w:t xml:space="preserve"> </w:t>
+      </w:r>
+      <w:r>
+        <w:rPr>
+          <w:lang w:val="en-US"/>
+        </w:rPr>
+        <w:t>manager</w:t>
+      </w:r>
+      <w:r>
+        <w:br/>
+      </w:r>
+      <w:r>
+        <w:rPr>
+          <w:lang w:val="en-US"/>
+        </w:rPr>
+        <w:t>Pre</w:t>
+      </w:r>
+      <w:r>
+        <w:t>-</w:t>
+      </w:r>
+      <w:r>
+        <w:rPr>
+          <w:lang w:val="en-US"/>
+        </w:rPr>
+        <w:t>conditions</w:t>
+      </w:r>
+      <w:r>
+        <w:t xml:space="preserve">: </w:t>
+      </w:r>
+      <w:r>
+        <w:t>анализ эффективности работы системы</w:t>
+      </w:r>
+      <w:r>
+        <w:br/>
+      </w:r>
+      <w:r>
+        <w:rPr>
+          <w:lang w:val="en-US"/>
+        </w:rPr>
+        <w:t>Post</w:t>
+      </w:r>
+      <w:r>
+        <w:t>-</w:t>
+      </w:r>
+      <w:r>
+        <w:rPr>
+          <w:lang w:val="en-US"/>
+        </w:rPr>
+        <w:t>conditions</w:t>
+      </w:r>
+      <w:r>
+        <w:t>:</w:t>
+      </w:r>
+      <w:r>
+        <w:br/>
+      </w:r>
+      <w:r>
+        <w:rPr>
+          <w:lang w:val="en-US"/>
+        </w:rPr>
+        <w:t>Success</w:t>
+      </w:r>
+      <w:r>
+        <w:t xml:space="preserve"> </w:t>
+      </w:r>
+      <w:r>
+        <w:rPr>
+          <w:lang w:val="en-US"/>
+        </w:rPr>
+        <w:t>end</w:t>
+      </w:r>
+      <w:r>
+        <w:t xml:space="preserve">: </w:t>
+      </w:r>
+      <w:r>
+        <w:t>получение дэшборда с данными по показателям системы</w:t>
+      </w:r>
+      <w:r>
+        <w:br/>
+      </w:r>
+      <w:r>
+        <w:rPr>
+          <w:lang w:val="en-US"/>
+        </w:rPr>
+        <w:t>Failure</w:t>
+      </w:r>
+      <w:r>
+        <w:t xml:space="preserve"> </w:t>
+      </w:r>
+      <w:r>
+        <w:rPr>
+          <w:lang w:val="en-US"/>
+        </w:rPr>
+        <w:t>end</w:t>
+      </w:r>
+      <w:r>
+        <w:t xml:space="preserve">: </w:t>
+      </w:r>
+      <w:r>
+        <w:t>уведомление о том, что сейчас дэшборд не может быть выведен</w:t>
+      </w:r>
+      <w:r>
+        <w:br/>
+      </w:r>
+      <w:r>
+        <w:rPr>
+          <w:lang w:val="en-US"/>
+        </w:rPr>
+        <w:t>Minimal</w:t>
+      </w:r>
+      <w:r>
+        <w:t xml:space="preserve"> </w:t>
+      </w:r>
+      <w:r>
+        <w:rPr>
+          <w:lang w:val="en-US"/>
+        </w:rPr>
+        <w:t>guarantee</w:t>
+      </w:r>
+      <w:r>
+        <w:t xml:space="preserve">: </w:t>
+      </w:r>
+      <w:r>
+        <w:t>открытие страницы и получение информации о ее работоспособности</w:t>
+      </w:r>
+    </w:p>
+    <w:p>
+      <w:pPr>
+        <w:pStyle w:val="a7"/>
+        <w:numPr>
+          <w:ilvl w:val="0"/>
+          <w:numId w:val="12"/>
+        </w:numPr>
+        <w:rPr>
+          <w:lang w:val="en-US"/>
+        </w:rPr>
+      </w:pPr>
+      <w:r>
+        <w:rPr>
+          <w:lang w:val="en-US"/>
+        </w:rPr>
+        <w:t xml:space="preserve">Description: </w:t>
+      </w:r>
+      <w:r>
+        <w:t>Получение отчетов о текущей работе системы</w:t>
+      </w:r>
+      <w:r>
+        <w:t xml:space="preserve"> </w:t>
+      </w:r>
+      <w:r>
+        <w:rPr>
+          <w:lang w:val="en-US"/>
+        </w:rPr>
+        <w:br/>
+      </w:r>
+      <w:r>
+        <w:rPr>
+          <w:lang w:val="en-US"/>
+        </w:rPr>
+        <w:t xml:space="preserve">Actors: </w:t>
+      </w:r>
+      <w:r>
+        <w:rPr>
+          <w:lang w:val="en-US"/>
+        </w:rPr>
+        <w:t>Product Manager</w:t>
+      </w:r>
+      <w:r>
+        <w:rPr>
+          <w:lang w:val="en-US"/>
+        </w:rPr>
+        <w:br/>
+        <w:t xml:space="preserve">Pre-conditions: </w:t>
+      </w:r>
+      <w:r>
+        <w:t>анализ текущий работы системы, подготовка отчета для руководства</w:t>
+      </w:r>
+      <w:r>
+        <w:rPr>
+          <w:lang w:val="en-US"/>
+        </w:rPr>
+        <w:br/>
+        <w:t>Post-conditions:</w:t>
+      </w:r>
+      <w:r>
+        <w:rPr>
+          <w:lang w:val="en-US"/>
+        </w:rPr>
+        <w:br/>
+        <w:t xml:space="preserve">Success end: </w:t>
+      </w:r>
+      <w:r>
+        <w:t>отчет о текущей работе системы</w:t>
+      </w:r>
+      <w:r>
+        <w:rPr>
+          <w:lang w:val="en-US"/>
+        </w:rPr>
+        <w:br/>
+        <w:t xml:space="preserve">Failure end: </w:t>
+      </w:r>
+      <w:r>
+        <w:t>уведомление, что сейчас отчет не может быть получен</w:t>
+      </w:r>
+      <w:r>
+        <w:rPr>
+          <w:lang w:val="en-US"/>
+        </w:rPr>
+        <w:br/>
+        <w:t xml:space="preserve">Minimal guarantee: </w:t>
+      </w:r>
+      <w:r>
+        <w:t>принятие запроса на получение отчета</w:t>
+      </w:r>
+    </w:p>
+    <w:p>
+      <w:pPr>
+        <w:pStyle w:val="a7"/>
+        <w:numPr>
+          <w:ilvl w:val="0"/>
+          <w:numId w:val="12"/>
+        </w:numPr>
+        <w:rPr>
+          <w:lang w:val="en-US"/>
+        </w:rPr>
+      </w:pPr>
+      <w:r>
+        <w:rPr>
+          <w:lang w:val="en-US"/>
+        </w:rPr>
+        <w:t>Description</w:t>
+      </w:r>
+      <w:r>
+        <w:rPr>
+          <w:lang w:val="en-US"/>
+        </w:rPr>
+        <w:t xml:space="preserve">: </w:t>
+      </w:r>
+      <w:r>
+        <w:t>Возможность</w:t>
+      </w:r>
+      <w:r>
+        <w:rPr>
+          <w:lang w:val="en-US"/>
+        </w:rPr>
+        <w:t xml:space="preserve"> </w:t>
+      </w:r>
+      <w:r>
+        <w:t>дообучения</w:t>
+      </w:r>
+      <w:r>
+        <w:rPr>
+          <w:lang w:val="en-US"/>
+        </w:rPr>
+        <w:t xml:space="preserve"> </w:t>
+      </w:r>
+      <w:r>
+        <w:t>модели</w:t>
+      </w:r>
+      <w:r>
+        <w:rPr>
+          <w:lang w:val="en-US"/>
+        </w:rPr>
+        <w:br/>
+      </w:r>
+      <w:r>
+        <w:rPr>
+          <w:lang w:val="en-US"/>
+        </w:rPr>
+        <w:t>Actors</w:t>
+      </w:r>
+      <w:r>
+        <w:rPr>
+          <w:lang w:val="en-US"/>
+        </w:rPr>
+        <w:t xml:space="preserve">: </w:t>
+      </w:r>
+      <w:r>
+        <w:rPr>
+          <w:lang w:val="en-US"/>
+        </w:rPr>
+        <w:t>Data</w:t>
+      </w:r>
+      <w:r>
+        <w:rPr>
+          <w:lang w:val="en-US"/>
+        </w:rPr>
+        <w:t xml:space="preserve"> </w:t>
+      </w:r>
+      <w:r>
+        <w:rPr>
+          <w:lang w:val="en-US"/>
+        </w:rPr>
+        <w:t>Science</w:t>
+      </w:r>
+      <w:r>
+        <w:rPr>
+          <w:lang w:val="en-US"/>
+        </w:rPr>
+        <w:br/>
+      </w:r>
+      <w:r>
+        <w:rPr>
+          <w:lang w:val="en-US"/>
+        </w:rPr>
+        <w:t>Pre</w:t>
+      </w:r>
+      <w:r>
+        <w:rPr>
+          <w:lang w:val="en-US"/>
+        </w:rPr>
+        <w:t>-</w:t>
+      </w:r>
+      <w:r>
+        <w:rPr>
+          <w:lang w:val="en-US"/>
+        </w:rPr>
+        <w:t>conditions</w:t>
+      </w:r>
+      <w:r>
+        <w:rPr>
+          <w:lang w:val="en-US"/>
+        </w:rPr>
+        <w:t xml:space="preserve">: </w:t>
+      </w:r>
+      <w:r>
+        <w:t>необходимость</w:t>
+      </w:r>
+      <w:r>
+        <w:rPr>
+          <w:lang w:val="en-US"/>
+        </w:rPr>
+        <w:t xml:space="preserve"> </w:t>
+      </w:r>
+      <w:r>
+        <w:t>улучшения</w:t>
+      </w:r>
+      <w:r>
+        <w:rPr>
+          <w:lang w:val="en-US"/>
+        </w:rPr>
+        <w:t xml:space="preserve"> </w:t>
+      </w:r>
+      <w:r>
+        <w:t>модели</w:t>
+      </w:r>
+      <w:r>
+        <w:rPr>
+          <w:lang w:val="en-US"/>
+        </w:rPr>
+        <w:br/>
+      </w:r>
+      <w:r>
+        <w:rPr>
+          <w:lang w:val="en-US"/>
+        </w:rPr>
+        <w:t>Post</w:t>
+      </w:r>
+      <w:r>
+        <w:rPr>
+          <w:lang w:val="en-US"/>
+        </w:rPr>
+        <w:t>-</w:t>
+      </w:r>
+      <w:r>
+        <w:rPr>
+          <w:lang w:val="en-US"/>
+        </w:rPr>
+        <w:t>conditions</w:t>
+      </w:r>
+      <w:r>
+        <w:rPr>
+          <w:lang w:val="en-US"/>
+        </w:rPr>
+        <w:t>:</w:t>
+      </w:r>
+      <w:r>
+        <w:rPr>
+          <w:lang w:val="en-US"/>
+        </w:rPr>
+        <w:br/>
+      </w:r>
+      <w:r>
+        <w:rPr>
+          <w:lang w:val="en-US"/>
+        </w:rPr>
+        <w:t>Success</w:t>
+      </w:r>
+      <w:r>
+        <w:rPr>
+          <w:lang w:val="en-US"/>
+        </w:rPr>
+        <w:t xml:space="preserve"> </w:t>
+      </w:r>
+      <w:r>
+        <w:rPr>
+          <w:lang w:val="en-US"/>
+        </w:rPr>
+        <w:t>end</w:t>
+      </w:r>
+      <w:r>
+        <w:rPr>
+          <w:lang w:val="en-US"/>
+        </w:rPr>
+        <w:t xml:space="preserve">: </w:t>
+      </w:r>
+      <w:r>
+        <w:t>создание</w:t>
+      </w:r>
+      <w:r>
+        <w:rPr>
+          <w:lang w:val="en-US"/>
+        </w:rPr>
+        <w:t xml:space="preserve"> </w:t>
+      </w:r>
+      <w:r>
+        <w:t>новой</w:t>
+      </w:r>
+      <w:r>
+        <w:rPr>
+          <w:lang w:val="en-US"/>
+        </w:rPr>
+        <w:t xml:space="preserve"> </w:t>
+      </w:r>
+      <w:r>
+        <w:t>версии</w:t>
+      </w:r>
+      <w:r>
+        <w:rPr>
+          <w:lang w:val="en-US"/>
+        </w:rPr>
+        <w:t xml:space="preserve"> </w:t>
+      </w:r>
+      <w:r>
+        <w:t>модели</w:t>
+      </w:r>
+      <w:r>
+        <w:rPr>
+          <w:lang w:val="en-US"/>
+        </w:rPr>
+        <w:t xml:space="preserve"> </w:t>
+      </w:r>
+      <w:r>
+        <w:t>и</w:t>
+      </w:r>
+      <w:r>
+        <w:rPr>
+          <w:lang w:val="en-US"/>
+        </w:rPr>
+        <w:t xml:space="preserve"> </w:t>
+      </w:r>
+      <w:r>
+        <w:t>замер</w:t>
+      </w:r>
+      <w:r>
+        <w:rPr>
+          <w:lang w:val="en-US"/>
+        </w:rPr>
+        <w:t xml:space="preserve"> </w:t>
+      </w:r>
+      <w:r>
+        <w:t>ее</w:t>
+      </w:r>
+      <w:r>
+        <w:rPr>
+          <w:lang w:val="en-US"/>
+        </w:rPr>
+        <w:t xml:space="preserve"> </w:t>
+      </w:r>
+      <w:r>
+        <w:t>эффективности</w:t>
+      </w:r>
+      <w:r>
+        <w:rPr>
+          <w:lang w:val="en-US"/>
+        </w:rPr>
+        <w:t xml:space="preserve"> </w:t>
+      </w:r>
+      <w:r>
+        <w:t>в</w:t>
+      </w:r>
+      <w:r>
+        <w:rPr>
+          <w:lang w:val="en-US"/>
+        </w:rPr>
+        <w:t xml:space="preserve"> </w:t>
+      </w:r>
+      <w:r>
+        <w:t>сравнении</w:t>
+      </w:r>
+      <w:r>
+        <w:rPr>
+          <w:lang w:val="en-US"/>
+        </w:rPr>
+        <w:t xml:space="preserve"> </w:t>
+      </w:r>
+      <w:r>
+        <w:t>с</w:t>
+      </w:r>
+      <w:r>
+        <w:rPr>
+          <w:lang w:val="en-US"/>
+        </w:rPr>
+        <w:t xml:space="preserve"> </w:t>
+      </w:r>
+      <w:r>
+        <w:t>текущей</w:t>
+      </w:r>
+      <w:r>
+        <w:rPr>
+          <w:lang w:val="en-US"/>
+        </w:rPr>
+        <w:t xml:space="preserve">, </w:t>
+      </w:r>
+      <w:r>
+        <w:t>через</w:t>
+      </w:r>
+      <w:r>
+        <w:rPr>
+          <w:lang w:val="en-US"/>
+        </w:rPr>
+        <w:t xml:space="preserve"> </w:t>
+      </w:r>
+      <w:r>
+        <w:rPr>
+          <w:lang w:val="en-US"/>
+        </w:rPr>
+        <w:t>A</w:t>
+      </w:r>
+      <w:r>
+        <w:rPr>
+          <w:lang w:val="en-US"/>
+        </w:rPr>
+        <w:t xml:space="preserve"> / </w:t>
+      </w:r>
+      <w:r>
+        <w:rPr>
+          <w:lang w:val="en-US"/>
+        </w:rPr>
+        <w:t>B</w:t>
+      </w:r>
+      <w:r>
+        <w:rPr>
+          <w:lang w:val="en-US"/>
+        </w:rPr>
+        <w:t xml:space="preserve"> </w:t>
+      </w:r>
+      <w:r>
+        <w:t>тестирование</w:t>
+      </w:r>
+      <w:r>
+        <w:rPr>
+          <w:lang w:val="en-US"/>
+        </w:rPr>
+        <w:t xml:space="preserve"> </w:t>
+      </w:r>
+      <w:r>
+        <w:t>при</w:t>
+      </w:r>
+      <w:r>
+        <w:rPr>
+          <w:lang w:val="en-US"/>
+        </w:rPr>
+        <w:t xml:space="preserve"> </w:t>
+      </w:r>
+      <w:r>
+        <w:t>необходимости</w:t>
+      </w:r>
+      <w:r>
+        <w:rPr>
+          <w:lang w:val="en-US"/>
+        </w:rPr>
+        <w:br/>
+      </w:r>
+      <w:r>
+        <w:rPr>
+          <w:lang w:val="en-US"/>
+        </w:rPr>
+        <w:t>Failure</w:t>
+      </w:r>
+      <w:r>
+        <w:rPr>
+          <w:lang w:val="en-US"/>
+        </w:rPr>
+        <w:t xml:space="preserve"> </w:t>
+      </w:r>
+      <w:r>
+        <w:rPr>
+          <w:lang w:val="en-US"/>
+        </w:rPr>
+        <w:t>end</w:t>
+      </w:r>
+      <w:r>
+        <w:rPr>
+          <w:lang w:val="en-US"/>
+        </w:rPr>
+        <w:t xml:space="preserve">: </w:t>
+      </w:r>
+      <w:r>
+        <w:t>уведомление</w:t>
+      </w:r>
+      <w:r>
+        <w:rPr>
+          <w:lang w:val="en-US"/>
+        </w:rPr>
+        <w:t xml:space="preserve"> </w:t>
+      </w:r>
+      <w:r>
+        <w:t>с</w:t>
+      </w:r>
+      <w:r>
+        <w:rPr>
+          <w:lang w:val="en-US"/>
+        </w:rPr>
+        <w:t xml:space="preserve"> </w:t>
+      </w:r>
+      <w:r>
+        <w:t>кодом</w:t>
+      </w:r>
+      <w:r>
+        <w:rPr>
+          <w:lang w:val="en-US"/>
+        </w:rPr>
+        <w:t xml:space="preserve"> </w:t>
+      </w:r>
+      <w:r>
+        <w:t>ошибки</w:t>
+      </w:r>
+      <w:r>
+        <w:rPr>
+          <w:lang w:val="en-US"/>
+        </w:rPr>
+        <w:br/>
+      </w:r>
+      <w:r>
+        <w:rPr>
+          <w:lang w:val="en-US"/>
+        </w:rPr>
+        <w:t>Minimal</w:t>
+      </w:r>
+      <w:r>
+        <w:rPr>
+          <w:lang w:val="en-US"/>
+        </w:rPr>
+        <w:t xml:space="preserve"> </w:t>
+      </w:r>
+      <w:r>
+        <w:rPr>
+          <w:lang w:val="en-US"/>
+        </w:rPr>
+        <w:t>guarantee</w:t>
+      </w:r>
+      <w:r>
+        <w:rPr>
+          <w:lang w:val="en-US"/>
+        </w:rPr>
+        <w:t xml:space="preserve">: </w:t>
+      </w:r>
+      <w:r>
+        <w:t>просмотр</w:t>
+      </w:r>
+      <w:r>
+        <w:rPr>
+          <w:lang w:val="en-US"/>
+        </w:rPr>
+        <w:t xml:space="preserve"> </w:t>
+      </w:r>
+      <w:r>
+        <w:t>существующей</w:t>
+      </w:r>
+      <w:r>
+        <w:rPr>
+          <w:lang w:val="en-US"/>
+        </w:rPr>
+        <w:t xml:space="preserve"> </w:t>
+      </w:r>
+      <w:r>
+        <w:t>модели</w:t>
+      </w:r>
+    </w:p>
+    <w:p>
+      <w:pPr>
+        <w:pStyle w:val="a7"/>
+        <w:numPr>
+          <w:ilvl w:val="0"/>
+          <w:numId w:val="12"/>
+        </w:numPr>
         <w:rPr>
           <w:lang w:val="en-US"/>
         </w:rPr>
@@ -2241,135 +6866,109 @@
     <w:p>
       <w:pPr>
         <w:pStyle w:val="1"/>
-        <w:rPr>
-          <w:lang w:val="en-US"/>
-        </w:rPr>
-      </w:pPr>
-      <w:bookmarkStart w:id="9" w:name="_Toc26712217"/>
-      <w:r>
-        <w:t>Назначение</w:t>
-      </w:r>
-      <w:bookmarkEnd w:id="9"/>
-    </w:p>
-    <w:p>
-      <w:pPr>
-        <w:rPr>
-          <w:lang w:val="en-US"/>
-        </w:rPr>
-      </w:pPr>
+      </w:pPr>
+      <w:bookmarkStart w:id="12" w:name="_Toc26712221"/>
+      <w:r>
+        <w:t>Техническое предложение</w:t>
+      </w:r>
+      <w:bookmarkEnd w:id="12"/>
+    </w:p>
+    <w:p>
+      <w:r>
+        <w:t>Предлагается информационная система</w:t>
+      </w:r>
+      <w:r>
+        <w:t>, для автоматизированного получения информации по описанию клиента, аудитории, конкрентной группы лиц, с последующим получением информации по ней. А именно, получение информации по мотивирующим факторам представителей этой аудитории: фразы, истории, цвет, картинки.</w:t>
+      </w:r>
+      <w:r>
+        <w:t xml:space="preserve"> Реализация данной системы - </w:t>
+      </w:r>
+    </w:p>
+    <w:p>
+      <w:r>
+        <w:t xml:space="preserve">Система основана на анализе текстовой информации. </w:t>
+      </w:r>
+      <w:r>
+        <w:t xml:space="preserve">Для сбора данных планируется использовать существующие данные по различным аудиториям, эффективности той или иной маркетинговой компании, а также внутренним наработкам в данной среде. По собранной информации планируется создать некую основную модель анализа, которая будет обрабатывать </w:t>
+      </w:r>
+      <w:r>
+        <w:lastRenderedPageBreak/>
+        <w:t>эти данные</w:t>
+      </w:r>
+      <w:r>
+        <w:t>, а также ее копию, которая будет дообучаться</w:t>
+      </w:r>
+      <w:r>
+        <w:t>. Параллельно ей будет создано еще одно решение, которое будет по заданному временному отрезку обмениваться с моделью анализа. Это будет модель, с которой будет непосредственно взаимодействовать пользователь, и которая будет выдавать ему результат. И еще будет третья модель, в которой будет храниться и агрегироваться информация по</w:t>
+      </w:r>
+      <w:r>
+        <w:t xml:space="preserve"> новым данным и корректировкам.</w:t>
+      </w:r>
+    </w:p>
+    <w:p>
+      <w:r>
+        <w:t xml:space="preserve">Таким образом, будет 4 модели: 2 анализирующие (новая и старая, проверяемые через </w:t>
+      </w:r>
+      <w:r>
+        <w:rPr>
+          <w:lang w:val="en-US"/>
+        </w:rPr>
+        <w:t>A</w:t>
+      </w:r>
+      <w:r>
+        <w:t>/</w:t>
+      </w:r>
+      <w:r>
+        <w:rPr>
+          <w:lang w:val="en-US"/>
+        </w:rPr>
+        <w:t>B</w:t>
+      </w:r>
+      <w:r>
+        <w:t xml:space="preserve"> </w:t>
+      </w:r>
+      <w:r>
+        <w:t>тестирование при необходимости)</w:t>
+      </w:r>
+      <w:r>
+        <w:t xml:space="preserve">, 1 </w:t>
+      </w:r>
+      <w:r>
+        <w:t>для сбора новых данных и 1 для работы с пользователем и вывода существующих.</w:t>
+      </w:r>
     </w:p>
     <w:p>
       <w:pPr>
         <w:pStyle w:val="1"/>
-        <w:rPr>
-          <w:lang w:val="en-US"/>
-        </w:rPr>
-      </w:pPr>
-      <w:bookmarkStart w:id="10" w:name="_Toc26712218"/>
-      <w:r>
-        <w:rPr>
-          <w:lang w:val="en-US"/>
-        </w:rPr>
-        <w:t>Stakeholder analysis</w:t>
-      </w:r>
-      <w:bookmarkEnd w:id="10"/>
-    </w:p>
-    <w:p>
-      <w:pPr>
-        <w:rPr>
-          <w:lang w:val="en-US"/>
-        </w:rPr>
-      </w:pPr>
-    </w:p>
+      </w:pPr>
+      <w:bookmarkStart w:id="13" w:name="_Toc26712222"/>
+      <w:r>
+        <w:t>Разработка прототипов</w:t>
+      </w:r>
+      <w:r>
+        <w:t xml:space="preserve"> </w:t>
+      </w:r>
+      <w:r>
+        <w:rPr>
+          <w:lang w:val="en-US"/>
+        </w:rPr>
+        <w:t>GUI</w:t>
+      </w:r>
+      <w:bookmarkEnd w:id="13"/>
+    </w:p>
+    <w:p/>
     <w:p>
       <w:pPr>
         <w:pStyle w:val="1"/>
       </w:pPr>
-      <w:bookmarkStart w:id="11" w:name="_Toc26712219"/>
-      <w:r>
-        <w:rPr>
-          <w:lang w:val="en-US"/>
-        </w:rPr>
-        <w:t>User</w:t>
-      </w:r>
-      <w:r>
-        <w:t xml:space="preserve"> </w:t>
-      </w:r>
-      <w:r>
-        <w:rPr>
-          <w:lang w:val="en-US"/>
-        </w:rPr>
-        <w:t>Stories</w:t>
-      </w:r>
-      <w:bookmarkEnd w:id="11"/>
-    </w:p>
-    <w:p/>
-    <w:p>
-      <w:pPr>
-        <w:pStyle w:val="1"/>
-      </w:pPr>
-      <w:bookmarkStart w:id="12" w:name="_Toc26712220"/>
-      <w:r>
-        <w:rPr>
-          <w:lang w:val="en-US"/>
-        </w:rPr>
-        <w:t>Use</w:t>
-      </w:r>
-      <w:r>
-        <w:t xml:space="preserve"> </w:t>
-      </w:r>
-      <w:r>
-        <w:rPr>
-          <w:lang w:val="en-US"/>
-        </w:rPr>
-        <w:t>Cases</w:t>
-      </w:r>
-      <w:bookmarkEnd w:id="12"/>
-    </w:p>
-    <w:p/>
-    <w:p>
-      <w:pPr>
-        <w:pStyle w:val="1"/>
-      </w:pPr>
-      <w:bookmarkStart w:id="13" w:name="_Toc26712221"/>
-      <w:r>
-        <w:t>Техническое предложение</w:t>
-      </w:r>
-      <w:bookmarkEnd w:id="13"/>
-    </w:p>
-    <w:p/>
-    <w:p>
-      <w:pPr>
-        <w:pStyle w:val="1"/>
-      </w:pPr>
-      <w:bookmarkStart w:id="14" w:name="_Toc26712222"/>
-      <w:r>
-        <w:t>Разработка прототипов</w:t>
-      </w:r>
-      <w:r>
-        <w:t xml:space="preserve"> </w:t>
-      </w:r>
-      <w:r>
-        <w:rPr>
-          <w:lang w:val="en-US"/>
-        </w:rPr>
-        <w:t>GUI</w:t>
+      <w:bookmarkStart w:id="14" w:name="_Toc26712223"/>
+      <w:r>
+        <w:t>Обоснование выбора архитектуры</w:t>
+      </w:r>
+      <w:r>
+        <w:t xml:space="preserve"> ИС</w:t>
       </w:r>
       <w:bookmarkEnd w:id="14"/>
-    </w:p>
-    <w:p/>
-    <w:p>
-      <w:pPr>
-        <w:pStyle w:val="1"/>
-      </w:pPr>
-      <w:bookmarkStart w:id="15" w:name="_Toc26712223"/>
-      <w:r>
-        <w:t>Обоснование выбора архитектуры</w:t>
-      </w:r>
-      <w:r>
-        <w:t xml:space="preserve"> ИС</w:t>
-      </w:r>
-      <w:bookmarkEnd w:id="15"/>
     </w:p>
     <w:p>
       <w:r>
@@ -2406,7 +7005,6 @@
         </w:numPr>
       </w:pPr>
       <w:r>
-        <w:lastRenderedPageBreak/>
         <w:t>Это самый популярный поведенческий паттерн проектирования приложений</w:t>
       </w:r>
       <w:r>
@@ -2434,7 +7032,7 @@
         </w:numPr>
       </w:pPr>
       <w:r>
-        <w:t>При потребности в дополнительном функционале или потребности в создании еще одного приложения, которое будет использовать реализованную нами логику, данный тип архитектуры позволит нам с меньшими затратами ресурсов реализовать данные типы задач.</w:t>
+        <w:t>Этот подход отлично подходит при работе с несколькими моделями</w:t>
       </w:r>
     </w:p>
     <w:p>
@@ -2446,25 +7044,7 @@
         </w:numPr>
       </w:pPr>
       <w:r>
-        <w:t xml:space="preserve">Данный паттерн отлично подходит для реализации собственного </w:t>
-      </w:r>
-      <w:r>
-        <w:rPr>
-          <w:lang w:val="en-US"/>
-        </w:rPr>
-        <w:t>web</w:t>
-      </w:r>
-      <w:r>
-        <w:t xml:space="preserve"> </w:t>
-      </w:r>
-      <w:r>
-        <w:rPr>
-          <w:lang w:val="en-US"/>
-        </w:rPr>
-        <w:t>API</w:t>
-      </w:r>
-      <w:r>
-        <w:t>, что, в свою очередь, позволит нам с легкостью интегрироваться в другие свои продукты.</w:t>
+        <w:t>При потребности в дополнительном функционале или потребности в создании еще одного приложения, которое будет использовать реализованную нами логику, данный тип архитектуры позволит нам с меньшими затратами ресурсов реализовать данные типы задач.</w:t>
       </w:r>
     </w:p>
     <w:p>
@@ -2476,10 +7056,25 @@
         </w:numPr>
       </w:pPr>
       <w:r>
-        <w:t>MVC не привязана к какому-то конкретному языку программирования, и не требует использования объектно-ориентированного программирования или какой-то другой парадигмы.</w:t>
-      </w:r>
-      <w:r>
-        <w:t xml:space="preserve"> Что позволит нам использовать ее с привычными для отдела стеком технологий.</w:t>
+        <w:t xml:space="preserve">Данный паттерн отлично подходит для реализации собственного </w:t>
+      </w:r>
+      <w:r>
+        <w:rPr>
+          <w:lang w:val="en-US"/>
+        </w:rPr>
+        <w:t>web</w:t>
+      </w:r>
+      <w:r>
+        <w:t xml:space="preserve"> </w:t>
+      </w:r>
+      <w:r>
+        <w:rPr>
+          <w:lang w:val="en-US"/>
+        </w:rPr>
+        <w:t>API</w:t>
+      </w:r>
+      <w:r>
+        <w:t>, что, в свою очередь, позволит нам с легкостью интегрироваться в другие свои продукты.</w:t>
       </w:r>
     </w:p>
     <w:p>
@@ -2491,19 +7086,10 @@
         </w:numPr>
       </w:pPr>
       <w:r>
-        <w:t xml:space="preserve">Для нашей компании использование облаков и </w:t>
-      </w:r>
-      <w:r>
-        <w:rPr>
-          <w:lang w:val="en-US"/>
-        </w:rPr>
-        <w:t>cdn</w:t>
-      </w:r>
-      <w:r>
-        <w:t xml:space="preserve"> </w:t>
-      </w:r>
-      <w:r>
-        <w:t>является нормой, поэтому вопросы и проблемы с внутренней политикой компании в этом аспекте возникнуть не должны.</w:t>
+        <w:t>MVC не привязана к какому-то конкретному языку программирования, и не требует использования объектно-ориентированного программирования или какой-то другой парадигмы.</w:t>
+      </w:r>
+      <w:r>
+        <w:t xml:space="preserve"> Что позволит нам использовать ее с привычными для отдела стеком технологий.</w:t>
       </w:r>
     </w:p>
     <w:p>
@@ -2515,6 +7101,30 @@
         </w:numPr>
       </w:pPr>
       <w:r>
+        <w:t xml:space="preserve">Для нашей компании использование облаков и </w:t>
+      </w:r>
+      <w:r>
+        <w:rPr>
+          <w:lang w:val="en-US"/>
+        </w:rPr>
+        <w:t>cdn</w:t>
+      </w:r>
+      <w:r>
+        <w:t xml:space="preserve"> </w:t>
+      </w:r>
+      <w:r>
+        <w:t>является нормой, поэтому вопросы и проблемы с внутренней политикой компании в этом аспекте возникнуть не должны.</w:t>
+      </w:r>
+    </w:p>
+    <w:p>
+      <w:pPr>
+        <w:pStyle w:val="a7"/>
+        <w:numPr>
+          <w:ilvl w:val="0"/>
+          <w:numId w:val="1"/>
+        </w:numPr>
+      </w:pPr>
+      <w:r>
         <w:t xml:space="preserve">Данный тип архитектуры вполне применим к нашей проблеме с Китаем. При интеграции его в существующий продукт, как часть или модуль системы, нам не придется повторно получать </w:t>
       </w:r>
       <w:r>
@@ -2591,10 +7201,181 @@
       <w:pPr>
         <w:pStyle w:val="1"/>
       </w:pPr>
-      <w:bookmarkStart w:id="16" w:name="_Toc26712224"/>
+      <w:bookmarkStart w:id="15" w:name="_Toc26712224"/>
       <w:r>
         <w:t>Описание источников информации</w:t>
       </w:r>
+      <w:bookmarkEnd w:id="15"/>
+    </w:p>
+    <w:p>
+      <w:r>
+        <w:t>Источник: ERP система</w:t>
+      </w:r>
+    </w:p>
+    <w:p/>
+    <w:p>
+      <w:r>
+        <w:lastRenderedPageBreak/>
+        <w:t>Модель работы с клиентом:</w:t>
+      </w:r>
+    </w:p>
+    <w:p>
+      <w:r>
+        <w:t xml:space="preserve">Входная информация для обучающейся модели – </w:t>
+      </w:r>
+      <w:r>
+        <w:t>вся имеющаяся информация о конкретной аудитории</w:t>
+      </w:r>
+      <w:r>
+        <w:t>.</w:t>
+      </w:r>
+    </w:p>
+    <w:p>
+      <w:r>
+        <w:t xml:space="preserve">ИС </w:t>
+      </w:r>
+      <w:r>
+        <w:t>позволяет после загрузки этих данных получить по ним информацию.</w:t>
+      </w:r>
+    </w:p>
+    <w:p>
+      <w:r>
+        <w:t>Модель улучшения:</w:t>
+      </w:r>
+    </w:p>
+    <w:p>
+      <w:r>
+        <w:t>Входная информация</w:t>
+      </w:r>
+      <w:r>
+        <w:t xml:space="preserve"> </w:t>
+      </w:r>
+      <w:r>
+        <w:t xml:space="preserve">– </w:t>
+      </w:r>
+      <w:r>
+        <w:t>данные о конкретной группе лиц, их характеристика, их жизненные истории, информация о том, что их мотивирует</w:t>
+      </w:r>
+      <w:r>
+        <w:t>.</w:t>
+      </w:r>
+    </w:p>
+    <w:p>
+      <w:r>
+        <w:t xml:space="preserve">ИС </w:t>
+      </w:r>
+      <w:r>
+        <w:t>позволяет загружать эти данные для модификации и улучшения модели</w:t>
+      </w:r>
+      <w:r>
+        <w:t>.</w:t>
+      </w:r>
+    </w:p>
+    <w:p>
+      <w:r>
+        <w:t>Характеристика источников:</w:t>
+      </w:r>
+    </w:p>
+    <w:p>
+      <w:pPr>
+        <w:pStyle w:val="a7"/>
+        <w:numPr>
+          <w:ilvl w:val="0"/>
+          <w:numId w:val="11"/>
+        </w:numPr>
+      </w:pPr>
+      <w:r>
+        <w:t xml:space="preserve">достоверность – </w:t>
+      </w:r>
+      <w:r>
+        <w:t>каждая запись имеет своего автора</w:t>
+      </w:r>
+      <w:r>
+        <w:t xml:space="preserve"> (при обучении системы с помощью аутсорсинга, человек из компании проверяет результаты на качество введенных данных и затем от своего имени их загружает, указывая источник)</w:t>
+      </w:r>
+    </w:p>
+    <w:p>
+      <w:pPr>
+        <w:pStyle w:val="a7"/>
+        <w:numPr>
+          <w:ilvl w:val="0"/>
+          <w:numId w:val="11"/>
+        </w:numPr>
+      </w:pPr>
+      <w:r>
+        <w:t>актуальность – данные обновляются в соответствии с вносимыми в систему</w:t>
+      </w:r>
+      <w:r>
+        <w:t xml:space="preserve"> </w:t>
+      </w:r>
+      <w:r>
+        <w:t>изменениями</w:t>
+      </w:r>
+    </w:p>
+    <w:p>
+      <w:pPr>
+        <w:pStyle w:val="a7"/>
+        <w:numPr>
+          <w:ilvl w:val="0"/>
+          <w:numId w:val="11"/>
+        </w:numPr>
+      </w:pPr>
+      <w:r>
+        <w:t xml:space="preserve">доступность – </w:t>
+      </w:r>
+      <w:r>
+        <w:t>доступ</w:t>
+      </w:r>
+      <w:r>
+        <w:t xml:space="preserve"> 24/7</w:t>
+      </w:r>
+    </w:p>
+    <w:p>
+      <w:r>
+        <w:t>данные выгружаются в формате .</w:t>
+      </w:r>
+      <w:r>
+        <w:rPr>
+          <w:lang w:val="en-US"/>
+        </w:rPr>
+        <w:t>pdf</w:t>
+      </w:r>
+      <w:r>
+        <w:t xml:space="preserve"> </w:t>
+      </w:r>
+      <w:r>
+        <w:t xml:space="preserve">или </w:t>
+      </w:r>
+      <w:r>
+        <w:rPr>
+          <w:lang w:val="en-US"/>
+        </w:rPr>
+        <w:t>csv</w:t>
+      </w:r>
+      <w:r>
+        <w:t xml:space="preserve">, </w:t>
+      </w:r>
+      <w:r>
+        <w:t>поля не фиксированы</w:t>
+      </w:r>
+    </w:p>
+    <w:p>
+      <w:pPr>
+        <w:pStyle w:val="1"/>
+      </w:pPr>
+      <w:bookmarkStart w:id="16" w:name="_Toc26712225"/>
+      <w:r>
+        <w:rPr>
+          <w:lang w:val="en-US"/>
+        </w:rPr>
+        <w:t>DFD</w:t>
+      </w:r>
+      <w:r>
+        <w:t>-</w:t>
+      </w:r>
+      <w:r>
+        <w:t>диаграмма</w:t>
+      </w:r>
       <w:bookmarkEnd w:id="16"/>
     </w:p>
     <w:p/>
@@ -2602,51 +7383,31 @@
       <w:pPr>
         <w:pStyle w:val="1"/>
       </w:pPr>
-      <w:bookmarkStart w:id="17" w:name="_Toc26712225"/>
-      <w:r>
-        <w:rPr>
-          <w:lang w:val="en-US"/>
-        </w:rPr>
-        <w:t>DFD</w:t>
-      </w:r>
-      <w:r>
-        <w:t>-</w:t>
-      </w:r>
-      <w:r>
-        <w:t>диаграмма</w:t>
+      <w:bookmarkStart w:id="17" w:name="_Toc26712226"/>
+      <w:r>
+        <w:t>Концептуальная модель данных</w:t>
       </w:r>
       <w:bookmarkEnd w:id="17"/>
     </w:p>
     <w:p/>
     <w:p>
       <w:pPr>
-        <w:pStyle w:val="1"/>
-      </w:pPr>
-      <w:bookmarkStart w:id="18" w:name="_Toc26712226"/>
-      <w:r>
-        <w:t>Концептуальная модель данных</w:t>
+        <w:pStyle w:val="2"/>
+      </w:pPr>
+      <w:bookmarkStart w:id="18" w:name="_Toc26712227"/>
+      <w:r>
+        <w:rPr>
+          <w:lang w:val="en-US"/>
+        </w:rPr>
+        <w:t>UML</w:t>
+      </w:r>
+      <w:r>
+        <w:t xml:space="preserve"> </w:t>
+      </w:r>
+      <w:r>
+        <w:t>диаграмма классов</w:t>
       </w:r>
       <w:bookmarkEnd w:id="18"/>
-    </w:p>
-    <w:p/>
-    <w:p>
-      <w:pPr>
-        <w:pStyle w:val="2"/>
-      </w:pPr>
-      <w:bookmarkStart w:id="19" w:name="_Toc26712227"/>
-      <w:r>
-        <w:rPr>
-          <w:lang w:val="en-US"/>
-        </w:rPr>
-        <w:t>UML</w:t>
-      </w:r>
-      <w:r>
-        <w:t xml:space="preserve"> </w:t>
-      </w:r>
-      <w:r>
-        <w:t>диаграмма классов</w:t>
-      </w:r>
-      <w:bookmarkEnd w:id="19"/>
     </w:p>
     <w:p/>
     <w:p/>
@@ -2654,14 +7415,82 @@
       <w:pPr>
         <w:pStyle w:val="1"/>
       </w:pPr>
-      <w:bookmarkStart w:id="20" w:name="_Toc26712228"/>
+      <w:bookmarkStart w:id="19" w:name="_Toc26712228"/>
       <w:r>
         <w:t>Выбор</w:t>
       </w:r>
       <w:r>
         <w:t xml:space="preserve"> СУБД</w:t>
       </w:r>
+      <w:bookmarkEnd w:id="19"/>
+    </w:p>
+    <w:p>
+      <w:r>
+        <w:t>Перед тем как выбирать СУБД, необходимо прописать требования к ней.</w:t>
+      </w:r>
+    </w:p>
+    <w:p/>
+    <w:p>
+      <w:r>
+        <w:t>В нашей системе будет использоваться особый тип хранения данных.</w:t>
+      </w:r>
+    </w:p>
+    <w:p>
+      <w:r>
+        <w:t>Дело в том, что под характеристики каждой аудитории существует свой определенный набор параметров</w:t>
+      </w:r>
+    </w:p>
+    <w:p>
+      <w:pPr>
+        <w:rPr>
+          <w:lang w:val="en-US"/>
+        </w:rPr>
+      </w:pPr>
+      <w:r>
+        <w:t xml:space="preserve">А тут будем использовать </w:t>
+      </w:r>
+      <w:r>
+        <w:rPr>
+          <w:lang w:val="en-US"/>
+        </w:rPr>
+        <w:t>MySQL</w:t>
+      </w:r>
+      <w:bookmarkStart w:id="20" w:name="_GoBack"/>
       <w:bookmarkEnd w:id="20"/>
+    </w:p>
+    <w:p/>
+    <w:p>
+      <w:r>
+        <w:t>Разделим нашу систему на 2 части</w:t>
+      </w:r>
+    </w:p>
+    <w:p>
+      <w:r>
+        <w:t>Первая эта та, которая отвечает за работу с пользователем. То есть та, где пользователь вводит информация об аудитории и получает по ней мотивирующие факторы</w:t>
+      </w:r>
+      <w:r>
+        <w:t>.</w:t>
+      </w:r>
+      <w:r>
+        <w:t xml:space="preserve"> Тут </w:t>
+      </w:r>
+    </w:p>
+    <w:p>
+      <w:r>
+        <w:t>Вторая – это та, которая отвечает за обучение модели.</w:t>
+      </w:r>
+    </w:p>
+    <w:p>
+      <w:r>
+        <w:t xml:space="preserve">Да, разумеется, имея случайный набор входящих параметров мы существенно усложним процесс обработки и анализа информации. Но, с другой стороны, мы можем получить существенно </w:t>
+      </w:r>
+      <w:r>
+        <w:lastRenderedPageBreak/>
+        <w:t xml:space="preserve">больше различных данных по этому поводу, что позволит нам увеличить точность нашей модели. </w:t>
+      </w:r>
+      <w:r>
+        <w:t>А качество итоговой модели для нас играет ключевую роль.</w:t>
+      </w:r>
     </w:p>
     <w:p/>
     <w:p>
@@ -2707,6 +7536,119 @@
 <file path=word/numbering.xml><?xml version="1.0" encoding="utf-8"?>
 <w:numbering xmlns:wpc="http://schemas.microsoft.com/office/word/2010/wordprocessingCanvas" xmlns:cx="http://schemas.microsoft.com/office/drawing/2014/chartex" xmlns:cx1="http://schemas.microsoft.com/office/drawing/2015/9/8/chartex" xmlns:mc="http://schemas.openxmlformats.org/markup-compatibility/2006" xmlns:o="urn:schemas-microsoft-com:office:office" xmlns:r="http://schemas.openxmlformats.org/officeDocument/2006/relationships" xmlns:m="http://schemas.openxmlformats.org/officeDocument/2006/math" xmlns:v="urn:schemas-microsoft-com:vml" xmlns:wp14="http://schemas.microsoft.com/office/word/2010/wordprocessingDrawing" xmlns:wp="http://schemas.openxmlformats.org/drawingml/2006/wordprocessingDrawing" xmlns:w10="urn:schemas-microsoft-com:office:word" xmlns:w="http://schemas.openxmlformats.org/wordprocessingml/2006/main" xmlns:w14="http://schemas.microsoft.com/office/word/2010/wordml" xmlns:w15="http://schemas.microsoft.com/office/word/2012/wordml" xmlns:w16se="http://schemas.microsoft.com/office/word/2015/wordml/symex" xmlns:wpg="http://schemas.microsoft.com/office/word/2010/wordprocessingGroup" xmlns:wpi="http://schemas.microsoft.com/office/word/2010/wordprocessingInk" xmlns:wne="http://schemas.microsoft.com/office/word/2006/wordml" xmlns:wps="http://schemas.microsoft.com/office/word/2010/wordprocessingShape" mc:Ignorable="w14 w15 w16se wp14">
   <w:abstractNum w:abstractNumId="0" w15:restartNumberingAfterBreak="0">
+    <w:nsid w:val="00B25319"/>
+    <w:multiLevelType w:val="hybridMultilevel"/>
+    <w:tmpl w:val="D8B08BD4"/>
+    <w:lvl w:ilvl="0" w:tplc="04190001">
+      <w:start w:val="1"/>
+      <w:numFmt w:val="bullet"/>
+      <w:lvlText w:val=""/>
+      <w:lvlJc w:val="left"/>
+      <w:pPr>
+        <w:ind w:left="720" w:hanging="360"/>
+      </w:pPr>
+      <w:rPr>
+        <w:rFonts w:ascii="Symbol" w:hAnsi="Symbol" w:hint="default"/>
+      </w:rPr>
+    </w:lvl>
+    <w:lvl w:ilvl="1" w:tplc="04190003" w:tentative="1">
+      <w:start w:val="1"/>
+      <w:numFmt w:val="bullet"/>
+      <w:lvlText w:val="o"/>
+      <w:lvlJc w:val="left"/>
+      <w:pPr>
+        <w:ind w:left="1440" w:hanging="360"/>
+      </w:pPr>
+      <w:rPr>
+        <w:rFonts w:ascii="Courier New" w:hAnsi="Courier New" w:cs="Courier New" w:hint="default"/>
+      </w:rPr>
+    </w:lvl>
+    <w:lvl w:ilvl="2" w:tplc="04190005" w:tentative="1">
+      <w:start w:val="1"/>
+      <w:numFmt w:val="bullet"/>
+      <w:lvlText w:val=""/>
+      <w:lvlJc w:val="left"/>
+      <w:pPr>
+        <w:ind w:left="2160" w:hanging="360"/>
+      </w:pPr>
+      <w:rPr>
+        <w:rFonts w:ascii="Wingdings" w:hAnsi="Wingdings" w:hint="default"/>
+      </w:rPr>
+    </w:lvl>
+    <w:lvl w:ilvl="3" w:tplc="04190001" w:tentative="1">
+      <w:start w:val="1"/>
+      <w:numFmt w:val="bullet"/>
+      <w:lvlText w:val=""/>
+      <w:lvlJc w:val="left"/>
+      <w:pPr>
+        <w:ind w:left="2880" w:hanging="360"/>
+      </w:pPr>
+      <w:rPr>
+        <w:rFonts w:ascii="Symbol" w:hAnsi="Symbol" w:hint="default"/>
+      </w:rPr>
+    </w:lvl>
+    <w:lvl w:ilvl="4" w:tplc="04190003" w:tentative="1">
+      <w:start w:val="1"/>
+      <w:numFmt w:val="bullet"/>
+      <w:lvlText w:val="o"/>
+      <w:lvlJc w:val="left"/>
+      <w:pPr>
+        <w:ind w:left="3600" w:hanging="360"/>
+      </w:pPr>
+      <w:rPr>
+        <w:rFonts w:ascii="Courier New" w:hAnsi="Courier New" w:cs="Courier New" w:hint="default"/>
+      </w:rPr>
+    </w:lvl>
+    <w:lvl w:ilvl="5" w:tplc="04190005" w:tentative="1">
+      <w:start w:val="1"/>
+      <w:numFmt w:val="bullet"/>
+      <w:lvlText w:val=""/>
+      <w:lvlJc w:val="left"/>
+      <w:pPr>
+        <w:ind w:left="4320" w:hanging="360"/>
+      </w:pPr>
+      <w:rPr>
+        <w:rFonts w:ascii="Wingdings" w:hAnsi="Wingdings" w:hint="default"/>
+      </w:rPr>
+    </w:lvl>
+    <w:lvl w:ilvl="6" w:tplc="04190001" w:tentative="1">
+      <w:start w:val="1"/>
+      <w:numFmt w:val="bullet"/>
+      <w:lvlText w:val=""/>
+      <w:lvlJc w:val="left"/>
+      <w:pPr>
+        <w:ind w:left="5040" w:hanging="360"/>
+      </w:pPr>
+      <w:rPr>
+        <w:rFonts w:ascii="Symbol" w:hAnsi="Symbol" w:hint="default"/>
+      </w:rPr>
+    </w:lvl>
+    <w:lvl w:ilvl="7" w:tplc="04190003" w:tentative="1">
+      <w:start w:val="1"/>
+      <w:numFmt w:val="bullet"/>
+      <w:lvlText w:val="o"/>
+      <w:lvlJc w:val="left"/>
+      <w:pPr>
+        <w:ind w:left="5760" w:hanging="360"/>
+      </w:pPr>
+      <w:rPr>
+        <w:rFonts w:ascii="Courier New" w:hAnsi="Courier New" w:cs="Courier New" w:hint="default"/>
+      </w:rPr>
+    </w:lvl>
+    <w:lvl w:ilvl="8" w:tplc="04190005" w:tentative="1">
+      <w:start w:val="1"/>
+      <w:numFmt w:val="bullet"/>
+      <w:lvlText w:val=""/>
+      <w:lvlJc w:val="left"/>
+      <w:pPr>
+        <w:ind w:left="6480" w:hanging="360"/>
+      </w:pPr>
+      <w:rPr>
+        <w:rFonts w:ascii="Wingdings" w:hAnsi="Wingdings" w:hint="default"/>
+      </w:rPr>
+    </w:lvl>
+  </w:abstractNum>
+  <w:abstractNum w:abstractNumId="1" w15:restartNumberingAfterBreak="0">
     <w:nsid w:val="1A5B50A5"/>
     <w:multiLevelType w:val="hybridMultilevel"/>
     <w:tmpl w:val="464AD7DE"/>
@@ -2792,7 +7734,916 @@
       </w:pPr>
     </w:lvl>
   </w:abstractNum>
-  <w:abstractNum w:abstractNumId="1" w15:restartNumberingAfterBreak="0">
+  <w:abstractNum w:abstractNumId="2" w15:restartNumberingAfterBreak="0">
+    <w:nsid w:val="1DB61835"/>
+    <w:multiLevelType w:val="hybridMultilevel"/>
+    <w:tmpl w:val="2F925FFA"/>
+    <w:lvl w:ilvl="0" w:tplc="04190001">
+      <w:start w:val="1"/>
+      <w:numFmt w:val="bullet"/>
+      <w:lvlText w:val=""/>
+      <w:lvlJc w:val="left"/>
+      <w:pPr>
+        <w:ind w:left="720" w:hanging="360"/>
+      </w:pPr>
+      <w:rPr>
+        <w:rFonts w:ascii="Symbol" w:hAnsi="Symbol" w:hint="default"/>
+      </w:rPr>
+    </w:lvl>
+    <w:lvl w:ilvl="1" w:tplc="04190003" w:tentative="1">
+      <w:start w:val="1"/>
+      <w:numFmt w:val="bullet"/>
+      <w:lvlText w:val="o"/>
+      <w:lvlJc w:val="left"/>
+      <w:pPr>
+        <w:ind w:left="1440" w:hanging="360"/>
+      </w:pPr>
+      <w:rPr>
+        <w:rFonts w:ascii="Courier New" w:hAnsi="Courier New" w:cs="Courier New" w:hint="default"/>
+      </w:rPr>
+    </w:lvl>
+    <w:lvl w:ilvl="2" w:tplc="04190005" w:tentative="1">
+      <w:start w:val="1"/>
+      <w:numFmt w:val="bullet"/>
+      <w:lvlText w:val=""/>
+      <w:lvlJc w:val="left"/>
+      <w:pPr>
+        <w:ind w:left="2160" w:hanging="360"/>
+      </w:pPr>
+      <w:rPr>
+        <w:rFonts w:ascii="Wingdings" w:hAnsi="Wingdings" w:hint="default"/>
+      </w:rPr>
+    </w:lvl>
+    <w:lvl w:ilvl="3" w:tplc="04190001" w:tentative="1">
+      <w:start w:val="1"/>
+      <w:numFmt w:val="bullet"/>
+      <w:lvlText w:val=""/>
+      <w:lvlJc w:val="left"/>
+      <w:pPr>
+        <w:ind w:left="2880" w:hanging="360"/>
+      </w:pPr>
+      <w:rPr>
+        <w:rFonts w:ascii="Symbol" w:hAnsi="Symbol" w:hint="default"/>
+      </w:rPr>
+    </w:lvl>
+    <w:lvl w:ilvl="4" w:tplc="04190003" w:tentative="1">
+      <w:start w:val="1"/>
+      <w:numFmt w:val="bullet"/>
+      <w:lvlText w:val="o"/>
+      <w:lvlJc w:val="left"/>
+      <w:pPr>
+        <w:ind w:left="3600" w:hanging="360"/>
+      </w:pPr>
+      <w:rPr>
+        <w:rFonts w:ascii="Courier New" w:hAnsi="Courier New" w:cs="Courier New" w:hint="default"/>
+      </w:rPr>
+    </w:lvl>
+    <w:lvl w:ilvl="5" w:tplc="04190005" w:tentative="1">
+      <w:start w:val="1"/>
+      <w:numFmt w:val="bullet"/>
+      <w:lvlText w:val=""/>
+      <w:lvlJc w:val="left"/>
+      <w:pPr>
+        <w:ind w:left="4320" w:hanging="360"/>
+      </w:pPr>
+      <w:rPr>
+        <w:rFonts w:ascii="Wingdings" w:hAnsi="Wingdings" w:hint="default"/>
+      </w:rPr>
+    </w:lvl>
+    <w:lvl w:ilvl="6" w:tplc="04190001" w:tentative="1">
+      <w:start w:val="1"/>
+      <w:numFmt w:val="bullet"/>
+      <w:lvlText w:val=""/>
+      <w:lvlJc w:val="left"/>
+      <w:pPr>
+        <w:ind w:left="5040" w:hanging="360"/>
+      </w:pPr>
+      <w:rPr>
+        <w:rFonts w:ascii="Symbol" w:hAnsi="Symbol" w:hint="default"/>
+      </w:rPr>
+    </w:lvl>
+    <w:lvl w:ilvl="7" w:tplc="04190003" w:tentative="1">
+      <w:start w:val="1"/>
+      <w:numFmt w:val="bullet"/>
+      <w:lvlText w:val="o"/>
+      <w:lvlJc w:val="left"/>
+      <w:pPr>
+        <w:ind w:left="5760" w:hanging="360"/>
+      </w:pPr>
+      <w:rPr>
+        <w:rFonts w:ascii="Courier New" w:hAnsi="Courier New" w:cs="Courier New" w:hint="default"/>
+      </w:rPr>
+    </w:lvl>
+    <w:lvl w:ilvl="8" w:tplc="04190005" w:tentative="1">
+      <w:start w:val="1"/>
+      <w:numFmt w:val="bullet"/>
+      <w:lvlText w:val=""/>
+      <w:lvlJc w:val="left"/>
+      <w:pPr>
+        <w:ind w:left="6480" w:hanging="360"/>
+      </w:pPr>
+      <w:rPr>
+        <w:rFonts w:ascii="Wingdings" w:hAnsi="Wingdings" w:hint="default"/>
+      </w:rPr>
+    </w:lvl>
+  </w:abstractNum>
+  <w:abstractNum w:abstractNumId="3" w15:restartNumberingAfterBreak="0">
+    <w:nsid w:val="1DB96C48"/>
+    <w:multiLevelType w:val="hybridMultilevel"/>
+    <w:tmpl w:val="9FDE7D9E"/>
+    <w:lvl w:ilvl="0" w:tplc="0419000F">
+      <w:start w:val="1"/>
+      <w:numFmt w:val="decimal"/>
+      <w:lvlText w:val="%1."/>
+      <w:lvlJc w:val="left"/>
+      <w:pPr>
+        <w:ind w:left="720" w:hanging="360"/>
+      </w:pPr>
+    </w:lvl>
+    <w:lvl w:ilvl="1" w:tplc="04190019" w:tentative="1">
+      <w:start w:val="1"/>
+      <w:numFmt w:val="lowerLetter"/>
+      <w:lvlText w:val="%2."/>
+      <w:lvlJc w:val="left"/>
+      <w:pPr>
+        <w:ind w:left="1440" w:hanging="360"/>
+      </w:pPr>
+    </w:lvl>
+    <w:lvl w:ilvl="2" w:tplc="0419001B" w:tentative="1">
+      <w:start w:val="1"/>
+      <w:numFmt w:val="lowerRoman"/>
+      <w:lvlText w:val="%3."/>
+      <w:lvlJc w:val="right"/>
+      <w:pPr>
+        <w:ind w:left="2160" w:hanging="180"/>
+      </w:pPr>
+    </w:lvl>
+    <w:lvl w:ilvl="3" w:tplc="0419000F" w:tentative="1">
+      <w:start w:val="1"/>
+      <w:numFmt w:val="decimal"/>
+      <w:lvlText w:val="%4."/>
+      <w:lvlJc w:val="left"/>
+      <w:pPr>
+        <w:ind w:left="2880" w:hanging="360"/>
+      </w:pPr>
+    </w:lvl>
+    <w:lvl w:ilvl="4" w:tplc="04190019" w:tentative="1">
+      <w:start w:val="1"/>
+      <w:numFmt w:val="lowerLetter"/>
+      <w:lvlText w:val="%5."/>
+      <w:lvlJc w:val="left"/>
+      <w:pPr>
+        <w:ind w:left="3600" w:hanging="360"/>
+      </w:pPr>
+    </w:lvl>
+    <w:lvl w:ilvl="5" w:tplc="0419001B" w:tentative="1">
+      <w:start w:val="1"/>
+      <w:numFmt w:val="lowerRoman"/>
+      <w:lvlText w:val="%6."/>
+      <w:lvlJc w:val="right"/>
+      <w:pPr>
+        <w:ind w:left="4320" w:hanging="180"/>
+      </w:pPr>
+    </w:lvl>
+    <w:lvl w:ilvl="6" w:tplc="0419000F" w:tentative="1">
+      <w:start w:val="1"/>
+      <w:numFmt w:val="decimal"/>
+      <w:lvlText w:val="%7."/>
+      <w:lvlJc w:val="left"/>
+      <w:pPr>
+        <w:ind w:left="5040" w:hanging="360"/>
+      </w:pPr>
+    </w:lvl>
+    <w:lvl w:ilvl="7" w:tplc="04190019" w:tentative="1">
+      <w:start w:val="1"/>
+      <w:numFmt w:val="lowerLetter"/>
+      <w:lvlText w:val="%8."/>
+      <w:lvlJc w:val="left"/>
+      <w:pPr>
+        <w:ind w:left="5760" w:hanging="360"/>
+      </w:pPr>
+    </w:lvl>
+    <w:lvl w:ilvl="8" w:tplc="0419001B" w:tentative="1">
+      <w:start w:val="1"/>
+      <w:numFmt w:val="lowerRoman"/>
+      <w:lvlText w:val="%9."/>
+      <w:lvlJc w:val="right"/>
+      <w:pPr>
+        <w:ind w:left="6480" w:hanging="180"/>
+      </w:pPr>
+    </w:lvl>
+  </w:abstractNum>
+  <w:abstractNum w:abstractNumId="4" w15:restartNumberingAfterBreak="0">
+    <w:nsid w:val="2DD16726"/>
+    <w:multiLevelType w:val="hybridMultilevel"/>
+    <w:tmpl w:val="9A38FCCC"/>
+    <w:lvl w:ilvl="0" w:tplc="04190001">
+      <w:start w:val="1"/>
+      <w:numFmt w:val="bullet"/>
+      <w:lvlText w:val=""/>
+      <w:lvlJc w:val="left"/>
+      <w:pPr>
+        <w:ind w:left="720" w:hanging="360"/>
+      </w:pPr>
+      <w:rPr>
+        <w:rFonts w:ascii="Symbol" w:hAnsi="Symbol" w:hint="default"/>
+      </w:rPr>
+    </w:lvl>
+    <w:lvl w:ilvl="1" w:tplc="04190003" w:tentative="1">
+      <w:start w:val="1"/>
+      <w:numFmt w:val="bullet"/>
+      <w:lvlText w:val="o"/>
+      <w:lvlJc w:val="left"/>
+      <w:pPr>
+        <w:ind w:left="1440" w:hanging="360"/>
+      </w:pPr>
+      <w:rPr>
+        <w:rFonts w:ascii="Courier New" w:hAnsi="Courier New" w:cs="Courier New" w:hint="default"/>
+      </w:rPr>
+    </w:lvl>
+    <w:lvl w:ilvl="2" w:tplc="04190005" w:tentative="1">
+      <w:start w:val="1"/>
+      <w:numFmt w:val="bullet"/>
+      <w:lvlText w:val=""/>
+      <w:lvlJc w:val="left"/>
+      <w:pPr>
+        <w:ind w:left="2160" w:hanging="360"/>
+      </w:pPr>
+      <w:rPr>
+        <w:rFonts w:ascii="Wingdings" w:hAnsi="Wingdings" w:hint="default"/>
+      </w:rPr>
+    </w:lvl>
+    <w:lvl w:ilvl="3" w:tplc="04190001" w:tentative="1">
+      <w:start w:val="1"/>
+      <w:numFmt w:val="bullet"/>
+      <w:lvlText w:val=""/>
+      <w:lvlJc w:val="left"/>
+      <w:pPr>
+        <w:ind w:left="2880" w:hanging="360"/>
+      </w:pPr>
+      <w:rPr>
+        <w:rFonts w:ascii="Symbol" w:hAnsi="Symbol" w:hint="default"/>
+      </w:rPr>
+    </w:lvl>
+    <w:lvl w:ilvl="4" w:tplc="04190003" w:tentative="1">
+      <w:start w:val="1"/>
+      <w:numFmt w:val="bullet"/>
+      <w:lvlText w:val="o"/>
+      <w:lvlJc w:val="left"/>
+      <w:pPr>
+        <w:ind w:left="3600" w:hanging="360"/>
+      </w:pPr>
+      <w:rPr>
+        <w:rFonts w:ascii="Courier New" w:hAnsi="Courier New" w:cs="Courier New" w:hint="default"/>
+      </w:rPr>
+    </w:lvl>
+    <w:lvl w:ilvl="5" w:tplc="04190005" w:tentative="1">
+      <w:start w:val="1"/>
+      <w:numFmt w:val="bullet"/>
+      <w:lvlText w:val=""/>
+      <w:lvlJc w:val="left"/>
+      <w:pPr>
+        <w:ind w:left="4320" w:hanging="360"/>
+      </w:pPr>
+      <w:rPr>
+        <w:rFonts w:ascii="Wingdings" w:hAnsi="Wingdings" w:hint="default"/>
+      </w:rPr>
+    </w:lvl>
+    <w:lvl w:ilvl="6" w:tplc="04190001" w:tentative="1">
+      <w:start w:val="1"/>
+      <w:numFmt w:val="bullet"/>
+      <w:lvlText w:val=""/>
+      <w:lvlJc w:val="left"/>
+      <w:pPr>
+        <w:ind w:left="5040" w:hanging="360"/>
+      </w:pPr>
+      <w:rPr>
+        <w:rFonts w:ascii="Symbol" w:hAnsi="Symbol" w:hint="default"/>
+      </w:rPr>
+    </w:lvl>
+    <w:lvl w:ilvl="7" w:tplc="04190003" w:tentative="1">
+      <w:start w:val="1"/>
+      <w:numFmt w:val="bullet"/>
+      <w:lvlText w:val="o"/>
+      <w:lvlJc w:val="left"/>
+      <w:pPr>
+        <w:ind w:left="5760" w:hanging="360"/>
+      </w:pPr>
+      <w:rPr>
+        <w:rFonts w:ascii="Courier New" w:hAnsi="Courier New" w:cs="Courier New" w:hint="default"/>
+      </w:rPr>
+    </w:lvl>
+    <w:lvl w:ilvl="8" w:tplc="04190005" w:tentative="1">
+      <w:start w:val="1"/>
+      <w:numFmt w:val="bullet"/>
+      <w:lvlText w:val=""/>
+      <w:lvlJc w:val="left"/>
+      <w:pPr>
+        <w:ind w:left="6480" w:hanging="360"/>
+      </w:pPr>
+      <w:rPr>
+        <w:rFonts w:ascii="Wingdings" w:hAnsi="Wingdings" w:hint="default"/>
+      </w:rPr>
+    </w:lvl>
+  </w:abstractNum>
+  <w:abstractNum w:abstractNumId="5" w15:restartNumberingAfterBreak="0">
+    <w:nsid w:val="3C1940AA"/>
+    <w:multiLevelType w:val="hybridMultilevel"/>
+    <w:tmpl w:val="FCD62C7E"/>
+    <w:lvl w:ilvl="0" w:tplc="04190001">
+      <w:start w:val="1"/>
+      <w:numFmt w:val="bullet"/>
+      <w:lvlText w:val=""/>
+      <w:lvlJc w:val="left"/>
+      <w:pPr>
+        <w:ind w:left="720" w:hanging="360"/>
+      </w:pPr>
+      <w:rPr>
+        <w:rFonts w:ascii="Symbol" w:hAnsi="Symbol" w:hint="default"/>
+      </w:rPr>
+    </w:lvl>
+    <w:lvl w:ilvl="1" w:tplc="04190003" w:tentative="1">
+      <w:start w:val="1"/>
+      <w:numFmt w:val="bullet"/>
+      <w:lvlText w:val="o"/>
+      <w:lvlJc w:val="left"/>
+      <w:pPr>
+        <w:ind w:left="1440" w:hanging="360"/>
+      </w:pPr>
+      <w:rPr>
+        <w:rFonts w:ascii="Courier New" w:hAnsi="Courier New" w:cs="Courier New" w:hint="default"/>
+      </w:rPr>
+    </w:lvl>
+    <w:lvl w:ilvl="2" w:tplc="04190005" w:tentative="1">
+      <w:start w:val="1"/>
+      <w:numFmt w:val="bullet"/>
+      <w:lvlText w:val=""/>
+      <w:lvlJc w:val="left"/>
+      <w:pPr>
+        <w:ind w:left="2160" w:hanging="360"/>
+      </w:pPr>
+      <w:rPr>
+        <w:rFonts w:ascii="Wingdings" w:hAnsi="Wingdings" w:hint="default"/>
+      </w:rPr>
+    </w:lvl>
+    <w:lvl w:ilvl="3" w:tplc="04190001" w:tentative="1">
+      <w:start w:val="1"/>
+      <w:numFmt w:val="bullet"/>
+      <w:lvlText w:val=""/>
+      <w:lvlJc w:val="left"/>
+      <w:pPr>
+        <w:ind w:left="2880" w:hanging="360"/>
+      </w:pPr>
+      <w:rPr>
+        <w:rFonts w:ascii="Symbol" w:hAnsi="Symbol" w:hint="default"/>
+      </w:rPr>
+    </w:lvl>
+    <w:lvl w:ilvl="4" w:tplc="04190003" w:tentative="1">
+      <w:start w:val="1"/>
+      <w:numFmt w:val="bullet"/>
+      <w:lvlText w:val="o"/>
+      <w:lvlJc w:val="left"/>
+      <w:pPr>
+        <w:ind w:left="3600" w:hanging="360"/>
+      </w:pPr>
+      <w:rPr>
+        <w:rFonts w:ascii="Courier New" w:hAnsi="Courier New" w:cs="Courier New" w:hint="default"/>
+      </w:rPr>
+    </w:lvl>
+    <w:lvl w:ilvl="5" w:tplc="04190005" w:tentative="1">
+      <w:start w:val="1"/>
+      <w:numFmt w:val="bullet"/>
+      <w:lvlText w:val=""/>
+      <w:lvlJc w:val="left"/>
+      <w:pPr>
+        <w:ind w:left="4320" w:hanging="360"/>
+      </w:pPr>
+      <w:rPr>
+        <w:rFonts w:ascii="Wingdings" w:hAnsi="Wingdings" w:hint="default"/>
+      </w:rPr>
+    </w:lvl>
+    <w:lvl w:ilvl="6" w:tplc="04190001" w:tentative="1">
+      <w:start w:val="1"/>
+      <w:numFmt w:val="bullet"/>
+      <w:lvlText w:val=""/>
+      <w:lvlJc w:val="left"/>
+      <w:pPr>
+        <w:ind w:left="5040" w:hanging="360"/>
+      </w:pPr>
+      <w:rPr>
+        <w:rFonts w:ascii="Symbol" w:hAnsi="Symbol" w:hint="default"/>
+      </w:rPr>
+    </w:lvl>
+    <w:lvl w:ilvl="7" w:tplc="04190003" w:tentative="1">
+      <w:start w:val="1"/>
+      <w:numFmt w:val="bullet"/>
+      <w:lvlText w:val="o"/>
+      <w:lvlJc w:val="left"/>
+      <w:pPr>
+        <w:ind w:left="5760" w:hanging="360"/>
+      </w:pPr>
+      <w:rPr>
+        <w:rFonts w:ascii="Courier New" w:hAnsi="Courier New" w:cs="Courier New" w:hint="default"/>
+      </w:rPr>
+    </w:lvl>
+    <w:lvl w:ilvl="8" w:tplc="04190005" w:tentative="1">
+      <w:start w:val="1"/>
+      <w:numFmt w:val="bullet"/>
+      <w:lvlText w:val=""/>
+      <w:lvlJc w:val="left"/>
+      <w:pPr>
+        <w:ind w:left="6480" w:hanging="360"/>
+      </w:pPr>
+      <w:rPr>
+        <w:rFonts w:ascii="Wingdings" w:hAnsi="Wingdings" w:hint="default"/>
+      </w:rPr>
+    </w:lvl>
+  </w:abstractNum>
+  <w:abstractNum w:abstractNumId="6" w15:restartNumberingAfterBreak="0">
+    <w:nsid w:val="40C45881"/>
+    <w:multiLevelType w:val="hybridMultilevel"/>
+    <w:tmpl w:val="30B26BC6"/>
+    <w:lvl w:ilvl="0" w:tplc="0419000F">
+      <w:start w:val="1"/>
+      <w:numFmt w:val="decimal"/>
+      <w:lvlText w:val="%1."/>
+      <w:lvlJc w:val="left"/>
+      <w:pPr>
+        <w:ind w:left="720" w:hanging="360"/>
+      </w:pPr>
+    </w:lvl>
+    <w:lvl w:ilvl="1" w:tplc="04190019" w:tentative="1">
+      <w:start w:val="1"/>
+      <w:numFmt w:val="lowerLetter"/>
+      <w:lvlText w:val="%2."/>
+      <w:lvlJc w:val="left"/>
+      <w:pPr>
+        <w:ind w:left="1440" w:hanging="360"/>
+      </w:pPr>
+    </w:lvl>
+    <w:lvl w:ilvl="2" w:tplc="0419001B" w:tentative="1">
+      <w:start w:val="1"/>
+      <w:numFmt w:val="lowerRoman"/>
+      <w:lvlText w:val="%3."/>
+      <w:lvlJc w:val="right"/>
+      <w:pPr>
+        <w:ind w:left="2160" w:hanging="180"/>
+      </w:pPr>
+    </w:lvl>
+    <w:lvl w:ilvl="3" w:tplc="0419000F" w:tentative="1">
+      <w:start w:val="1"/>
+      <w:numFmt w:val="decimal"/>
+      <w:lvlText w:val="%4."/>
+      <w:lvlJc w:val="left"/>
+      <w:pPr>
+        <w:ind w:left="2880" w:hanging="360"/>
+      </w:pPr>
+    </w:lvl>
+    <w:lvl w:ilvl="4" w:tplc="04190019" w:tentative="1">
+      <w:start w:val="1"/>
+      <w:numFmt w:val="lowerLetter"/>
+      <w:lvlText w:val="%5."/>
+      <w:lvlJc w:val="left"/>
+      <w:pPr>
+        <w:ind w:left="3600" w:hanging="360"/>
+      </w:pPr>
+    </w:lvl>
+    <w:lvl w:ilvl="5" w:tplc="0419001B" w:tentative="1">
+      <w:start w:val="1"/>
+      <w:numFmt w:val="lowerRoman"/>
+      <w:lvlText w:val="%6."/>
+      <w:lvlJc w:val="right"/>
+      <w:pPr>
+        <w:ind w:left="4320" w:hanging="180"/>
+      </w:pPr>
+    </w:lvl>
+    <w:lvl w:ilvl="6" w:tplc="0419000F" w:tentative="1">
+      <w:start w:val="1"/>
+      <w:numFmt w:val="decimal"/>
+      <w:lvlText w:val="%7."/>
+      <w:lvlJc w:val="left"/>
+      <w:pPr>
+        <w:ind w:left="5040" w:hanging="360"/>
+      </w:pPr>
+    </w:lvl>
+    <w:lvl w:ilvl="7" w:tplc="04190019" w:tentative="1">
+      <w:start w:val="1"/>
+      <w:numFmt w:val="lowerLetter"/>
+      <w:lvlText w:val="%8."/>
+      <w:lvlJc w:val="left"/>
+      <w:pPr>
+        <w:ind w:left="5760" w:hanging="360"/>
+      </w:pPr>
+    </w:lvl>
+    <w:lvl w:ilvl="8" w:tplc="0419001B" w:tentative="1">
+      <w:start w:val="1"/>
+      <w:numFmt w:val="lowerRoman"/>
+      <w:lvlText w:val="%9."/>
+      <w:lvlJc w:val="right"/>
+      <w:pPr>
+        <w:ind w:left="6480" w:hanging="180"/>
+      </w:pPr>
+    </w:lvl>
+  </w:abstractNum>
+  <w:abstractNum w:abstractNumId="7" w15:restartNumberingAfterBreak="0">
+    <w:nsid w:val="44327345"/>
+    <w:multiLevelType w:val="hybridMultilevel"/>
+    <w:tmpl w:val="C9A69810"/>
+    <w:lvl w:ilvl="0" w:tplc="04190001">
+      <w:start w:val="1"/>
+      <w:numFmt w:val="bullet"/>
+      <w:lvlText w:val=""/>
+      <w:lvlJc w:val="left"/>
+      <w:pPr>
+        <w:ind w:left="720" w:hanging="360"/>
+      </w:pPr>
+      <w:rPr>
+        <w:rFonts w:ascii="Symbol" w:hAnsi="Symbol" w:hint="default"/>
+      </w:rPr>
+    </w:lvl>
+    <w:lvl w:ilvl="1" w:tplc="04190003" w:tentative="1">
+      <w:start w:val="1"/>
+      <w:numFmt w:val="bullet"/>
+      <w:lvlText w:val="o"/>
+      <w:lvlJc w:val="left"/>
+      <w:pPr>
+        <w:ind w:left="1440" w:hanging="360"/>
+      </w:pPr>
+      <w:rPr>
+        <w:rFonts w:ascii="Courier New" w:hAnsi="Courier New" w:cs="Courier New" w:hint="default"/>
+      </w:rPr>
+    </w:lvl>
+    <w:lvl w:ilvl="2" w:tplc="04190005" w:tentative="1">
+      <w:start w:val="1"/>
+      <w:numFmt w:val="bullet"/>
+      <w:lvlText w:val=""/>
+      <w:lvlJc w:val="left"/>
+      <w:pPr>
+        <w:ind w:left="2160" w:hanging="360"/>
+      </w:pPr>
+      <w:rPr>
+        <w:rFonts w:ascii="Wingdings" w:hAnsi="Wingdings" w:hint="default"/>
+      </w:rPr>
+    </w:lvl>
+    <w:lvl w:ilvl="3" w:tplc="04190001" w:tentative="1">
+      <w:start w:val="1"/>
+      <w:numFmt w:val="bullet"/>
+      <w:lvlText w:val=""/>
+      <w:lvlJc w:val="left"/>
+      <w:pPr>
+        <w:ind w:left="2880" w:hanging="360"/>
+      </w:pPr>
+      <w:rPr>
+        <w:rFonts w:ascii="Symbol" w:hAnsi="Symbol" w:hint="default"/>
+      </w:rPr>
+    </w:lvl>
+    <w:lvl w:ilvl="4" w:tplc="04190003" w:tentative="1">
+      <w:start w:val="1"/>
+      <w:numFmt w:val="bullet"/>
+      <w:lvlText w:val="o"/>
+      <w:lvlJc w:val="left"/>
+      <w:pPr>
+        <w:ind w:left="3600" w:hanging="360"/>
+      </w:pPr>
+      <w:rPr>
+        <w:rFonts w:ascii="Courier New" w:hAnsi="Courier New" w:cs="Courier New" w:hint="default"/>
+      </w:rPr>
+    </w:lvl>
+    <w:lvl w:ilvl="5" w:tplc="04190005" w:tentative="1">
+      <w:start w:val="1"/>
+      <w:numFmt w:val="bullet"/>
+      <w:lvlText w:val=""/>
+      <w:lvlJc w:val="left"/>
+      <w:pPr>
+        <w:ind w:left="4320" w:hanging="360"/>
+      </w:pPr>
+      <w:rPr>
+        <w:rFonts w:ascii="Wingdings" w:hAnsi="Wingdings" w:hint="default"/>
+      </w:rPr>
+    </w:lvl>
+    <w:lvl w:ilvl="6" w:tplc="04190001" w:tentative="1">
+      <w:start w:val="1"/>
+      <w:numFmt w:val="bullet"/>
+      <w:lvlText w:val=""/>
+      <w:lvlJc w:val="left"/>
+      <w:pPr>
+        <w:ind w:left="5040" w:hanging="360"/>
+      </w:pPr>
+      <w:rPr>
+        <w:rFonts w:ascii="Symbol" w:hAnsi="Symbol" w:hint="default"/>
+      </w:rPr>
+    </w:lvl>
+    <w:lvl w:ilvl="7" w:tplc="04190003" w:tentative="1">
+      <w:start w:val="1"/>
+      <w:numFmt w:val="bullet"/>
+      <w:lvlText w:val="o"/>
+      <w:lvlJc w:val="left"/>
+      <w:pPr>
+        <w:ind w:left="5760" w:hanging="360"/>
+      </w:pPr>
+      <w:rPr>
+        <w:rFonts w:ascii="Courier New" w:hAnsi="Courier New" w:cs="Courier New" w:hint="default"/>
+      </w:rPr>
+    </w:lvl>
+    <w:lvl w:ilvl="8" w:tplc="04190005" w:tentative="1">
+      <w:start w:val="1"/>
+      <w:numFmt w:val="bullet"/>
+      <w:lvlText w:val=""/>
+      <w:lvlJc w:val="left"/>
+      <w:pPr>
+        <w:ind w:left="6480" w:hanging="360"/>
+      </w:pPr>
+      <w:rPr>
+        <w:rFonts w:ascii="Wingdings" w:hAnsi="Wingdings" w:hint="default"/>
+      </w:rPr>
+    </w:lvl>
+  </w:abstractNum>
+  <w:abstractNum w:abstractNumId="8" w15:restartNumberingAfterBreak="0">
+    <w:nsid w:val="50A92783"/>
+    <w:multiLevelType w:val="hybridMultilevel"/>
+    <w:tmpl w:val="026058B4"/>
+    <w:lvl w:ilvl="0" w:tplc="04190001">
+      <w:start w:val="1"/>
+      <w:numFmt w:val="bullet"/>
+      <w:lvlText w:val=""/>
+      <w:lvlJc w:val="left"/>
+      <w:pPr>
+        <w:ind w:left="720" w:hanging="360"/>
+      </w:pPr>
+      <w:rPr>
+        <w:rFonts w:ascii="Symbol" w:hAnsi="Symbol" w:hint="default"/>
+      </w:rPr>
+    </w:lvl>
+    <w:lvl w:ilvl="1" w:tplc="04190003" w:tentative="1">
+      <w:start w:val="1"/>
+      <w:numFmt w:val="bullet"/>
+      <w:lvlText w:val="o"/>
+      <w:lvlJc w:val="left"/>
+      <w:pPr>
+        <w:ind w:left="1440" w:hanging="360"/>
+      </w:pPr>
+      <w:rPr>
+        <w:rFonts w:ascii="Courier New" w:hAnsi="Courier New" w:cs="Courier New" w:hint="default"/>
+      </w:rPr>
+    </w:lvl>
+    <w:lvl w:ilvl="2" w:tplc="04190005" w:tentative="1">
+      <w:start w:val="1"/>
+      <w:numFmt w:val="bullet"/>
+      <w:lvlText w:val=""/>
+      <w:lvlJc w:val="left"/>
+      <w:pPr>
+        <w:ind w:left="2160" w:hanging="360"/>
+      </w:pPr>
+      <w:rPr>
+        <w:rFonts w:ascii="Wingdings" w:hAnsi="Wingdings" w:hint="default"/>
+      </w:rPr>
+    </w:lvl>
+    <w:lvl w:ilvl="3" w:tplc="04190001" w:tentative="1">
+      <w:start w:val="1"/>
+      <w:numFmt w:val="bullet"/>
+      <w:lvlText w:val=""/>
+      <w:lvlJc w:val="left"/>
+      <w:pPr>
+        <w:ind w:left="2880" w:hanging="360"/>
+      </w:pPr>
+      <w:rPr>
+        <w:rFonts w:ascii="Symbol" w:hAnsi="Symbol" w:hint="default"/>
+      </w:rPr>
+    </w:lvl>
+    <w:lvl w:ilvl="4" w:tplc="04190003" w:tentative="1">
+      <w:start w:val="1"/>
+      <w:numFmt w:val="bullet"/>
+      <w:lvlText w:val="o"/>
+      <w:lvlJc w:val="left"/>
+      <w:pPr>
+        <w:ind w:left="3600" w:hanging="360"/>
+      </w:pPr>
+      <w:rPr>
+        <w:rFonts w:ascii="Courier New" w:hAnsi="Courier New" w:cs="Courier New" w:hint="default"/>
+      </w:rPr>
+    </w:lvl>
+    <w:lvl w:ilvl="5" w:tplc="04190005" w:tentative="1">
+      <w:start w:val="1"/>
+      <w:numFmt w:val="bullet"/>
+      <w:lvlText w:val=""/>
+      <w:lvlJc w:val="left"/>
+      <w:pPr>
+        <w:ind w:left="4320" w:hanging="360"/>
+      </w:pPr>
+      <w:rPr>
+        <w:rFonts w:ascii="Wingdings" w:hAnsi="Wingdings" w:hint="default"/>
+      </w:rPr>
+    </w:lvl>
+    <w:lvl w:ilvl="6" w:tplc="04190001" w:tentative="1">
+      <w:start w:val="1"/>
+      <w:numFmt w:val="bullet"/>
+      <w:lvlText w:val=""/>
+      <w:lvlJc w:val="left"/>
+      <w:pPr>
+        <w:ind w:left="5040" w:hanging="360"/>
+      </w:pPr>
+      <w:rPr>
+        <w:rFonts w:ascii="Symbol" w:hAnsi="Symbol" w:hint="default"/>
+      </w:rPr>
+    </w:lvl>
+    <w:lvl w:ilvl="7" w:tplc="04190003" w:tentative="1">
+      <w:start w:val="1"/>
+      <w:numFmt w:val="bullet"/>
+      <w:lvlText w:val="o"/>
+      <w:lvlJc w:val="left"/>
+      <w:pPr>
+        <w:ind w:left="5760" w:hanging="360"/>
+      </w:pPr>
+      <w:rPr>
+        <w:rFonts w:ascii="Courier New" w:hAnsi="Courier New" w:cs="Courier New" w:hint="default"/>
+      </w:rPr>
+    </w:lvl>
+    <w:lvl w:ilvl="8" w:tplc="04190005" w:tentative="1">
+      <w:start w:val="1"/>
+      <w:numFmt w:val="bullet"/>
+      <w:lvlText w:val=""/>
+      <w:lvlJc w:val="left"/>
+      <w:pPr>
+        <w:ind w:left="6480" w:hanging="360"/>
+      </w:pPr>
+      <w:rPr>
+        <w:rFonts w:ascii="Wingdings" w:hAnsi="Wingdings" w:hint="default"/>
+      </w:rPr>
+    </w:lvl>
+  </w:abstractNum>
+  <w:abstractNum w:abstractNumId="9" w15:restartNumberingAfterBreak="0">
+    <w:nsid w:val="50C72056"/>
+    <w:multiLevelType w:val="hybridMultilevel"/>
+    <w:tmpl w:val="65222E38"/>
+    <w:lvl w:ilvl="0" w:tplc="0419000F">
+      <w:start w:val="1"/>
+      <w:numFmt w:val="decimal"/>
+      <w:lvlText w:val="%1."/>
+      <w:lvlJc w:val="left"/>
+      <w:pPr>
+        <w:ind w:left="720" w:hanging="360"/>
+      </w:pPr>
+    </w:lvl>
+    <w:lvl w:ilvl="1" w:tplc="04190019">
+      <w:start w:val="1"/>
+      <w:numFmt w:val="lowerLetter"/>
+      <w:lvlText w:val="%2."/>
+      <w:lvlJc w:val="left"/>
+      <w:pPr>
+        <w:ind w:left="1440" w:hanging="360"/>
+      </w:pPr>
+    </w:lvl>
+    <w:lvl w:ilvl="2" w:tplc="0419001B" w:tentative="1">
+      <w:start w:val="1"/>
+      <w:numFmt w:val="lowerRoman"/>
+      <w:lvlText w:val="%3."/>
+      <w:lvlJc w:val="right"/>
+      <w:pPr>
+        <w:ind w:left="2160" w:hanging="180"/>
+      </w:pPr>
+    </w:lvl>
+    <w:lvl w:ilvl="3" w:tplc="0419000F" w:tentative="1">
+      <w:start w:val="1"/>
+      <w:numFmt w:val="decimal"/>
+      <w:lvlText w:val="%4."/>
+      <w:lvlJc w:val="left"/>
+      <w:pPr>
+        <w:ind w:left="2880" w:hanging="360"/>
+      </w:pPr>
+    </w:lvl>
+    <w:lvl w:ilvl="4" w:tplc="04190019" w:tentative="1">
+      <w:start w:val="1"/>
+      <w:numFmt w:val="lowerLetter"/>
+      <w:lvlText w:val="%5."/>
+      <w:lvlJc w:val="left"/>
+      <w:pPr>
+        <w:ind w:left="3600" w:hanging="360"/>
+      </w:pPr>
+    </w:lvl>
+    <w:lvl w:ilvl="5" w:tplc="0419001B" w:tentative="1">
+      <w:start w:val="1"/>
+      <w:numFmt w:val="lowerRoman"/>
+      <w:lvlText w:val="%6."/>
+      <w:lvlJc w:val="right"/>
+      <w:pPr>
+        <w:ind w:left="4320" w:hanging="180"/>
+      </w:pPr>
+    </w:lvl>
+    <w:lvl w:ilvl="6" w:tplc="0419000F" w:tentative="1">
+      <w:start w:val="1"/>
+      <w:numFmt w:val="decimal"/>
+      <w:lvlText w:val="%7."/>
+      <w:lvlJc w:val="left"/>
+      <w:pPr>
+        <w:ind w:left="5040" w:hanging="360"/>
+      </w:pPr>
+    </w:lvl>
+    <w:lvl w:ilvl="7" w:tplc="04190019" w:tentative="1">
+      <w:start w:val="1"/>
+      <w:numFmt w:val="lowerLetter"/>
+      <w:lvlText w:val="%8."/>
+      <w:lvlJc w:val="left"/>
+      <w:pPr>
+        <w:ind w:left="5760" w:hanging="360"/>
+      </w:pPr>
+    </w:lvl>
+    <w:lvl w:ilvl="8" w:tplc="0419001B" w:tentative="1">
+      <w:start w:val="1"/>
+      <w:numFmt w:val="lowerRoman"/>
+      <w:lvlText w:val="%9."/>
+      <w:lvlJc w:val="right"/>
+      <w:pPr>
+        <w:ind w:left="6480" w:hanging="180"/>
+      </w:pPr>
+    </w:lvl>
+  </w:abstractNum>
+  <w:abstractNum w:abstractNumId="10" w15:restartNumberingAfterBreak="0">
+    <w:nsid w:val="57A816CB"/>
+    <w:multiLevelType w:val="hybridMultilevel"/>
+    <w:tmpl w:val="1BDAE7FE"/>
+    <w:lvl w:ilvl="0" w:tplc="0419000F">
+      <w:start w:val="1"/>
+      <w:numFmt w:val="decimal"/>
+      <w:lvlText w:val="%1."/>
+      <w:lvlJc w:val="left"/>
+      <w:pPr>
+        <w:ind w:left="720" w:hanging="360"/>
+      </w:pPr>
+    </w:lvl>
+    <w:lvl w:ilvl="1" w:tplc="04190019" w:tentative="1">
+      <w:start w:val="1"/>
+      <w:numFmt w:val="lowerLetter"/>
+      <w:lvlText w:val="%2."/>
+      <w:lvlJc w:val="left"/>
+      <w:pPr>
+        <w:ind w:left="1440" w:hanging="360"/>
+      </w:pPr>
+    </w:lvl>
+    <w:lvl w:ilvl="2" w:tplc="0419001B" w:tentative="1">
+      <w:start w:val="1"/>
+      <w:numFmt w:val="lowerRoman"/>
+      <w:lvlText w:val="%3."/>
+      <w:lvlJc w:val="right"/>
+      <w:pPr>
+        <w:ind w:left="2160" w:hanging="180"/>
+      </w:pPr>
+    </w:lvl>
+    <w:lvl w:ilvl="3" w:tplc="0419000F" w:tentative="1">
+      <w:start w:val="1"/>
+      <w:numFmt w:val="decimal"/>
+      <w:lvlText w:val="%4."/>
+      <w:lvlJc w:val="left"/>
+      <w:pPr>
+        <w:ind w:left="2880" w:hanging="360"/>
+      </w:pPr>
+    </w:lvl>
+    <w:lvl w:ilvl="4" w:tplc="04190019" w:tentative="1">
+      <w:start w:val="1"/>
+      <w:numFmt w:val="lowerLetter"/>
+      <w:lvlText w:val="%5."/>
+      <w:lvlJc w:val="left"/>
+      <w:pPr>
+        <w:ind w:left="3600" w:hanging="360"/>
+      </w:pPr>
+    </w:lvl>
+    <w:lvl w:ilvl="5" w:tplc="0419001B" w:tentative="1">
+      <w:start w:val="1"/>
+      <w:numFmt w:val="lowerRoman"/>
+      <w:lvlText w:val="%6."/>
+      <w:lvlJc w:val="right"/>
+      <w:pPr>
+        <w:ind w:left="4320" w:hanging="180"/>
+      </w:pPr>
+    </w:lvl>
+    <w:lvl w:ilvl="6" w:tplc="0419000F" w:tentative="1">
+      <w:start w:val="1"/>
+      <w:numFmt w:val="decimal"/>
+      <w:lvlText w:val="%7."/>
+      <w:lvlJc w:val="left"/>
+      <w:pPr>
+        <w:ind w:left="5040" w:hanging="360"/>
+      </w:pPr>
+    </w:lvl>
+    <w:lvl w:ilvl="7" w:tplc="04190019" w:tentative="1">
+      <w:start w:val="1"/>
+      <w:numFmt w:val="lowerLetter"/>
+      <w:lvlText w:val="%8."/>
+      <w:lvlJc w:val="left"/>
+      <w:pPr>
+        <w:ind w:left="5760" w:hanging="360"/>
+      </w:pPr>
+    </w:lvl>
+    <w:lvl w:ilvl="8" w:tplc="0419001B" w:tentative="1">
+      <w:start w:val="1"/>
+      <w:numFmt w:val="lowerRoman"/>
+      <w:lvlText w:val="%9."/>
+      <w:lvlJc w:val="right"/>
+      <w:pPr>
+        <w:ind w:left="6480" w:hanging="180"/>
+      </w:pPr>
+    </w:lvl>
+  </w:abstractNum>
+  <w:abstractNum w:abstractNumId="11" w15:restartNumberingAfterBreak="0">
     <w:nsid w:val="69D9692A"/>
     <w:multiLevelType w:val="hybridMultilevel"/>
     <w:tmpl w:val="9B7456DE"/>
@@ -2879,10 +8730,40 @@
     </w:lvl>
   </w:abstractNum>
   <w:num w:numId="1">
+    <w:abstractNumId w:val="11"/>
+  </w:num>
+  <w:num w:numId="2">
     <w:abstractNumId w:val="1"/>
   </w:num>
-  <w:num w:numId="2">
+  <w:num w:numId="3">
+    <w:abstractNumId w:val="9"/>
+  </w:num>
+  <w:num w:numId="4">
+    <w:abstractNumId w:val="2"/>
+  </w:num>
+  <w:num w:numId="5">
+    <w:abstractNumId w:val="10"/>
+  </w:num>
+  <w:num w:numId="6">
+    <w:abstractNumId w:val="6"/>
+  </w:num>
+  <w:num w:numId="7">
+    <w:abstractNumId w:val="7"/>
+  </w:num>
+  <w:num w:numId="8">
+    <w:abstractNumId w:val="8"/>
+  </w:num>
+  <w:num w:numId="9">
+    <w:abstractNumId w:val="5"/>
+  </w:num>
+  <w:num w:numId="10">
+    <w:abstractNumId w:val="4"/>
+  </w:num>
+  <w:num w:numId="11">
     <w:abstractNumId w:val="0"/>
+  </w:num>
+  <w:num w:numId="12">
+    <w:abstractNumId w:val="3"/>
   </w:num>
 </w:numbering>
 </file>
@@ -3470,6 +9351,25 @@
       <w:contextualSpacing/>
     </w:pPr>
   </w:style>
+  <w:style w:type="table" w:styleId="a8">
+    <w:name w:val="Table Grid"/>
+    <w:basedOn w:val="a1"/>
+    <w:uiPriority w:val="39"/>
+    <w:rsid w:val="00E65267"/>
+    <w:pPr>
+      <w:spacing w:after="0" w:line="240" w:lineRule="auto"/>
+    </w:pPr>
+    <w:tblPr>
+      <w:tblBorders>
+        <w:top w:val="single" w:sz="4" w:space="0" w:color="auto"/>
+        <w:left w:val="single" w:sz="4" w:space="0" w:color="auto"/>
+        <w:bottom w:val="single" w:sz="4" w:space="0" w:color="auto"/>
+        <w:right w:val="single" w:sz="4" w:space="0" w:color="auto"/>
+        <w:insideH w:val="single" w:sz="4" w:space="0" w:color="auto"/>
+        <w:insideV w:val="single" w:sz="4" w:space="0" w:color="auto"/>
+      </w:tblBorders>
+    </w:tblPr>
+  </w:style>
 </w:styles>
 </file>
 

--- a/technical-analysis.docx
+++ b/technical-analysis.docx
@@ -2075,12 +2075,14 @@
       <w:r>
         <w:t xml:space="preserve">Компания: </w:t>
       </w:r>
+      <w:proofErr w:type="spellStart"/>
       <w:r>
         <w:rPr>
           <w:lang w:val="en-US"/>
         </w:rPr>
         <w:t>SEMRush</w:t>
       </w:r>
+      <w:proofErr w:type="spellEnd"/>
     </w:p>
     <w:p>
       <w:r>
@@ -2100,19 +2102,45 @@
     </w:p>
     <w:p>
       <w:r>
-        <w:t>В последнее время в компании наблюдается стагнация, работники посещают компанию просто, чтобы отсидеть рабочее время, их совершенно ничего не мотивирует. С года на год они не приобретают новых навыков, и работа для них стала очередной рутиной. Для выполнения базовых операций необходимо опираться на достоверные современные исследования в различных областях психологии, социологии и маркетинга. Но база решений на данный момент устарела и не пригодна к использованию. Набор услуг компании ничем не отличается от уже существующих, из-за чего единственной возможностью укрепления собственных позиций на различных рынках является использование низкой ценовой политики, что в свою очередь наносит удар по выручке компании. Для выхода на новом рынке необходимо что-то кардинально новое, какой-то дополнительный продукт, который позволит сразу же завоевать доверие клиентов, получить массовую популярность среди населения новой страны и, наконец, завоевать этот рынок. На пути к решению данных проблем, компании сталкивается с многочисленными проблемами, решение которых требует высоких затрат и дополнительных исследований (Например, в Китае пришлось приложить массу усилий для того, чтобы преодолеть их фаервол, но даже так, предстоит еще не мало для того, чтобы вырваться в лидеры).</w:t>
-      </w:r>
-    </w:p>
-    <w:p/>
-    <w:p>
-      <w:r>
-        <w:t>Сейчас для привлечения внимания клиента к продукту принято воздействовать в основном на животные инстинкты человека вне зависимости от его сферы деятельности. Тем самым не берется в расчет его социальная часть и все то, что его олицитворяет, как личность. При этом, те, кто пытается сделать более индивидуальный подход, создавая объявления под каждую конкретную аудиторию базируется на своих доводах и предположениях об этой аудитории.</w:t>
-      </w:r>
-      <w:r>
-        <w:t xml:space="preserve"> Что приводит к неэффективному составлению маркетинговой системы на основании ограниченной доступной информации с долей субъективизма. Единственное, что спасает в этом случае, так это опыт человека в этой сфере, чего у новых работников попросту нет. А это, в свою очередь, приводит к проблеме с кадрами.</w:t>
-      </w:r>
-    </w:p>
-    <w:p/>
+        <w:t>Сейчас для привлечения внимания клиента к продукту принято воздействовать в основном на животные инстинкты человека вне зависимости от его сферы деятельности. Тем самым не берется в расчет его социальная часть и все то, что его олицетворяет, как личность. При этом, те, кто пытается сделать более индивидуальный подход, создавая объявления под каждую конкретную аудиторию базируется на своих доводах и предположениях об этой аудитории. Что приводит к неэффективному составлению маркетинговой системы на основании ограниченной доступной информации с долей субъективизма. Единственное, что спасает в этом случае, так это опыт человека в этой сфере, чего у новых работников попросту нет. А это, в свою очередь, приводит к проблеме с кадрами.</w:t>
+      </w:r>
+    </w:p>
+    <w:p>
+      <w:r>
+        <w:t>Таким образом, компания использует одни и те же устаревшие методы, что приводит к внутренней и внешней стагнации. Внутри компании</w:t>
+      </w:r>
+      <w:r>
+        <w:t xml:space="preserve"> работники посещают </w:t>
+      </w:r>
+      <w:r>
+        <w:t>ее</w:t>
+      </w:r>
+      <w:r>
+        <w:t xml:space="preserve"> просто, чтобы отсидеть рабочее время, их совершенно ничего не мотивирует. С года на год они не приобретают новых навыков, и работа для них стала очередной рутиной. </w:t>
+      </w:r>
+      <w:r>
+        <w:t>Снаружи компании н</w:t>
+      </w:r>
+      <w:r>
+        <w:t>абор услуг ничем не отличается от уже существующих, из-за чего единственной возможностью укрепления собственных по</w:t>
+      </w:r>
+      <w:bookmarkStart w:id="1" w:name="_GoBack"/>
+      <w:r>
+        <w:t>зиций на различных рынках является использование низкой ценовой политики, что в свою очередь наносит удар по выручке компани</w:t>
+      </w:r>
+      <w:bookmarkEnd w:id="1"/>
+      <w:r>
+        <w:t xml:space="preserve">и. Для выхода на новом рынке необходимо что-то кардинально новое, какой-то дополнительный продукт, который позволит сразу же завоевать доверие клиентов, получить массовую популярность среди населения новой страны и, наконец, завоевать этот рынок. На пути к решению данных проблем, компании сталкивается с многочисленными проблемами, решение которых требует высоких затрат и дополнительных исследований (Например, в Китае пришлось приложить массу усилий для того, чтобы преодолеть их </w:t>
+      </w:r>
+      <w:proofErr w:type="spellStart"/>
+      <w:r>
+        <w:t>фаервол</w:t>
+      </w:r>
+      <w:proofErr w:type="spellEnd"/>
+      <w:r>
+        <w:t>, но даже так, предстоит еще не мало для того, чтобы вырваться в лидеры).</w:t>
+      </w:r>
+    </w:p>
     <w:p>
       <w:r>
         <w:t>Основные причины возникновения проблемы:</w:t>
@@ -2307,9 +2335,13 @@
         </w:numPr>
       </w:pPr>
       <w:r>
-        <w:lastRenderedPageBreak/>
-        <w:t>Китайский Фаервол</w:t>
-      </w:r>
+        <w:t xml:space="preserve">Китайский </w:t>
+      </w:r>
+      <w:proofErr w:type="spellStart"/>
+      <w:r>
+        <w:t>Фаервол</w:t>
+      </w:r>
+      <w:proofErr w:type="spellEnd"/>
     </w:p>
     <w:p>
       <w:pPr>
@@ -2337,6 +2369,7 @@
     </w:p>
     <w:p>
       <w:r>
+        <w:lastRenderedPageBreak/>
         <w:t>Каждой прич</w:t>
       </w:r>
       <w:r>
@@ -2428,10 +2461,10 @@
             <v:path o:extrusionok="f" gradientshapeok="t" o:connecttype="rect"/>
             <o:lock v:ext="edit" aspectratio="t"/>
           </v:shapetype>
-          <v:shape id="_x0000_i1028" type="#_x0000_t75" style="width:467.35pt;height:334.15pt" o:ole="">
+          <v:shape id="_x0000_i1025" type="#_x0000_t75" style="width:467.15pt;height:334.1pt" o:ole="">
             <v:imagedata r:id="rId6" o:title=""/>
           </v:shape>
-          <o:OLEObject Type="Embed" ProgID="Visio.Drawing.15" ShapeID="_x0000_i1028" DrawAspect="Content" ObjectID="_1637445481" r:id="rId7"/>
+          <o:OLEObject Type="Embed" ProgID="Visio.Drawing.15" ShapeID="_x0000_i1025" DrawAspect="Content" ObjectID="_1637457204" r:id="rId7"/>
         </w:object>
       </w:r>
     </w:p>
@@ -2541,11 +2574,11 @@
       <w:pPr>
         <w:pStyle w:val="1"/>
       </w:pPr>
-      <w:bookmarkStart w:id="1" w:name="_Toc26712210"/>
+      <w:bookmarkStart w:id="2" w:name="_Toc26712210"/>
       <w:r>
         <w:t>Показатели деятельности компании, служащие индикаторами проблемы. Предварительная оценка.</w:t>
       </w:r>
-      <w:bookmarkEnd w:id="1"/>
+      <w:bookmarkEnd w:id="2"/>
     </w:p>
     <w:p>
       <w:pPr>
@@ -2604,7 +2637,6 @@
         </w:numPr>
       </w:pPr>
       <w:r>
-        <w:lastRenderedPageBreak/>
         <w:t>Распределение пользователей между подписками</w:t>
       </w:r>
     </w:p>
@@ -2661,6 +2693,7 @@
           </w:tcPr>
           <w:p>
             <w:r>
+              <w:lastRenderedPageBreak/>
               <w:t>Показатель</w:t>
             </w:r>
           </w:p>
@@ -2733,7 +2766,15 @@
           </w:tcPr>
           <w:p>
             <w:r>
-              <w:t>Количество контрактов по подписки Enterprise компаний</w:t>
+              <w:t xml:space="preserve">Количество контрактов по подписки </w:t>
+            </w:r>
+            <w:proofErr w:type="spellStart"/>
+            <w:r>
+              <w:t>Enterprise</w:t>
+            </w:r>
+            <w:proofErr w:type="spellEnd"/>
+            <w:r>
+              <w:t xml:space="preserve"> компаний</w:t>
             </w:r>
           </w:p>
         </w:tc>
@@ -2803,12 +2844,14 @@
                 <w:lang w:val="en-US"/>
               </w:rPr>
             </w:pPr>
+            <w:proofErr w:type="spellStart"/>
             <w:r>
               <w:rPr>
                 <w:lang w:val="en-US"/>
               </w:rPr>
               <w:t>Git</w:t>
             </w:r>
+            <w:proofErr w:type="spellEnd"/>
             <w:r>
               <w:t xml:space="preserve"> </w:t>
             </w:r>
@@ -2874,11 +2917,11 @@
       <w:pPr>
         <w:pStyle w:val="1"/>
       </w:pPr>
-      <w:bookmarkStart w:id="2" w:name="_Toc26712211"/>
+      <w:bookmarkStart w:id="3" w:name="_Toc26712211"/>
       <w:r>
         <w:t>Предварительная оценка</w:t>
       </w:r>
-      <w:bookmarkEnd w:id="2"/>
+      <w:bookmarkEnd w:id="3"/>
     </w:p>
     <w:p>
       <w:pPr>
@@ -3036,13 +3079,29 @@
         <w:t xml:space="preserve"> </w:t>
       </w:r>
       <w:r>
-        <w:t>в Австралии ввело третий выходной день в среду, что положительно сказалось на ее выручке. По описанию директора компании, данное действие повысило мотивацию для работников в рабочии дни. Эффект был таков, что выручка выросла на 46</w:t>
+        <w:t xml:space="preserve">в Австралии ввело третий выходной день в среду, что положительно сказалось на ее выручке. По описанию директора компании, данное действие повысило мотивацию для работников в </w:t>
+      </w:r>
+      <w:proofErr w:type="spellStart"/>
+      <w:r>
+        <w:t>рабочии</w:t>
+      </w:r>
+      <w:proofErr w:type="spellEnd"/>
+      <w:r>
+        <w:t xml:space="preserve"> дни. Эффект был таков, что выручка выросла на 46</w:t>
       </w:r>
       <w:r>
         <w:t>%)</w:t>
       </w:r>
       <w:r>
-        <w:t>. Будем считать данный эффект исключительным для решения подобной проблемы, тем более подобный эксперимент в Новой Зеландии не увенчался успехом (там выручка осталась неизменной). В нашей компании сочтем эффект от увеличении мотивации, как положительное изменение выручки на 1.5%.</w:t>
+        <w:t xml:space="preserve">. Будем считать данный эффект исключительным для решения подобной проблемы, тем более подобный эксперимент в Новой Зеландии не увенчался успехом (там выручка осталась неизменной). В нашей компании сочтем эффект </w:t>
+      </w:r>
+      <w:proofErr w:type="gramStart"/>
+      <w:r>
+        <w:t>от увеличении</w:t>
+      </w:r>
+      <w:proofErr w:type="gramEnd"/>
+      <w:r>
+        <w:t xml:space="preserve"> мотивации, как положительное изменение выручки на 1.5%.</w:t>
       </w:r>
     </w:p>
     <w:p>
@@ -3077,15 +3136,77 @@
         <w:t>$83</w:t>
       </w:r>
       <w:r>
-        <w:t xml:space="preserve"> per month (при приобретении на год) и</w:t>
-      </w:r>
-      <w:r>
-        <w:t xml:space="preserve"> </w:t>
+        <w:t xml:space="preserve"> </w:t>
+      </w:r>
+      <w:proofErr w:type="spellStart"/>
+      <w:r>
+        <w:t>per</w:t>
+      </w:r>
+      <w:proofErr w:type="spellEnd"/>
+      <w:r>
+        <w:t xml:space="preserve"> </w:t>
+      </w:r>
+      <w:proofErr w:type="spellStart"/>
+      <w:r>
+        <w:t>month</w:t>
+      </w:r>
+      <w:proofErr w:type="spellEnd"/>
+      <w:r>
+        <w:t xml:space="preserve"> (при приобретении на год) и</w:t>
+      </w:r>
+      <w:r>
+        <w:t xml:space="preserve"> $99 </w:t>
+      </w:r>
+      <w:r>
+        <w:rPr>
+          <w:lang w:val="en-US"/>
+        </w:rPr>
+        <w:t>per</w:t>
+      </w:r>
+      <w:r>
+        <w:t xml:space="preserve"> </w:t>
+      </w:r>
+      <w:r>
+        <w:rPr>
+          <w:lang w:val="en-US"/>
+        </w:rPr>
+        <w:t>month</w:t>
+      </w:r>
+      <w:r>
+        <w:t xml:space="preserve"> (</w:t>
+      </w:r>
+      <w:r>
+        <w:t xml:space="preserve">при приобретении на месяц), 60% по цене </w:t>
       </w:r>
       <w:r>
         <w:t>$</w:t>
       </w:r>
       <w:r>
+        <w:t xml:space="preserve">166 </w:t>
+      </w:r>
+      <w:proofErr w:type="spellStart"/>
+      <w:r>
+        <w:t>per</w:t>
+      </w:r>
+      <w:proofErr w:type="spellEnd"/>
+      <w:r>
+        <w:t xml:space="preserve"> </w:t>
+      </w:r>
+      <w:proofErr w:type="spellStart"/>
+      <w:r>
+        <w:t>month</w:t>
+      </w:r>
+      <w:proofErr w:type="spellEnd"/>
+      <w:r>
+        <w:t xml:space="preserve"> (при приобретении на год) и</w:t>
+      </w:r>
+      <w:r>
+        <w:t xml:space="preserve"> $</w:t>
+      </w:r>
+      <w:r>
+        <w:t>1</w:t>
+      </w:r>
+      <w:r>
         <w:t xml:space="preserve">99 </w:t>
       </w:r>
       <w:r>
@@ -3107,7 +3228,15 @@
         <w:t xml:space="preserve"> (</w:t>
       </w:r>
       <w:r>
-        <w:t xml:space="preserve">при приобретении на месяц), 60% </w:t>
+        <w:t xml:space="preserve">при приобретении на месяц), 8% </w:t>
+      </w:r>
+      <w:proofErr w:type="spellStart"/>
+      <w:r>
+        <w:t>Business</w:t>
+      </w:r>
+      <w:proofErr w:type="spellEnd"/>
+      <w:r>
+        <w:t xml:space="preserve"> </w:t>
       </w:r>
       <w:r>
         <w:t xml:space="preserve">по цене </w:t>
@@ -3116,175 +3245,152 @@
         <w:t>$</w:t>
       </w:r>
       <w:r>
-        <w:t>166</w:t>
-      </w:r>
-      <w:r>
-        <w:t xml:space="preserve"> per month (при приобретении на </w:t>
-      </w:r>
+        <w:t>333</w:t>
+      </w:r>
+      <w:r>
+        <w:t xml:space="preserve"> </w:t>
+      </w:r>
+      <w:proofErr w:type="spellStart"/>
+      <w:r>
+        <w:t>per</w:t>
+      </w:r>
+      <w:proofErr w:type="spellEnd"/>
+      <w:r>
+        <w:t xml:space="preserve"> </w:t>
+      </w:r>
+      <w:proofErr w:type="spellStart"/>
+      <w:r>
+        <w:t>month</w:t>
+      </w:r>
+      <w:proofErr w:type="spellEnd"/>
+      <w:r>
+        <w:t xml:space="preserve"> (при приобретении на год) и</w:t>
+      </w:r>
+      <w:r>
+        <w:t xml:space="preserve"> $</w:t>
+      </w:r>
+      <w:r>
+        <w:t>3</w:t>
+      </w:r>
+      <w:r>
+        <w:t xml:space="preserve">99 </w:t>
+      </w:r>
+      <w:r>
+        <w:rPr>
+          <w:lang w:val="en-US"/>
+        </w:rPr>
+        <w:t>per</w:t>
+      </w:r>
+      <w:r>
+        <w:t xml:space="preserve"> </w:t>
+      </w:r>
+      <w:r>
+        <w:rPr>
+          <w:lang w:val="en-US"/>
+        </w:rPr>
+        <w:t>month</w:t>
+      </w:r>
+      <w:r>
+        <w:t xml:space="preserve"> (</w:t>
+      </w:r>
+      <w:r>
+        <w:t xml:space="preserve">при приобретении на месяц) и 2% </w:t>
+      </w:r>
+      <w:r>
+        <w:rPr>
+          <w:lang w:val="en-US"/>
+        </w:rPr>
+        <w:t>Enterprise</w:t>
+      </w:r>
+      <w:r>
+        <w:t xml:space="preserve"> </w:t>
+      </w:r>
+      <w:r>
+        <w:t xml:space="preserve">по цене </w:t>
+      </w:r>
+      <w:r>
+        <w:t>$</w:t>
+      </w:r>
+      <w:r>
+        <w:t>1</w:t>
+      </w:r>
+      <w:r>
+        <w:t>000</w:t>
+      </w:r>
+      <w:r>
+        <w:t xml:space="preserve"> </w:t>
+      </w:r>
+      <w:proofErr w:type="spellStart"/>
+      <w:r>
+        <w:t>per</w:t>
+      </w:r>
+      <w:proofErr w:type="spellEnd"/>
+      <w:r>
+        <w:t xml:space="preserve"> </w:t>
+      </w:r>
+      <w:proofErr w:type="spellStart"/>
+      <w:r>
+        <w:t>month</w:t>
+      </w:r>
+      <w:proofErr w:type="spellEnd"/>
+      <w:r>
+        <w:t xml:space="preserve"> </w:t>
+      </w:r>
+      <w:r>
+        <w:t>в среднем.</w:t>
+      </w:r>
+      <w:r>
+        <w:t xml:space="preserve"> Итого: </w:t>
+      </w:r>
+      <w:r>
+        <w:t xml:space="preserve">(91*.3*3600 + </w:t>
+      </w:r>
+      <w:r>
+        <w:t>182.5*.6*3600 + 366*.08*3600 + 1000*.02*3600</w:t>
+      </w:r>
+      <w:r>
+        <w:t xml:space="preserve">) * курс доллара = </w:t>
+      </w:r>
+      <w:r>
+        <w:t>669888</w:t>
+      </w:r>
+      <w:r>
+        <w:t xml:space="preserve"> * курс доллара = </w:t>
+      </w:r>
+      <w:r>
+        <w:t>42</w:t>
+      </w:r>
+      <w:r>
+        <w:t> </w:t>
+      </w:r>
+      <w:r>
+        <w:t>579</w:t>
+      </w:r>
+      <w:r>
+        <w:t> </w:t>
+      </w:r>
+      <w:r>
+        <w:t>153</w:t>
+      </w:r>
+    </w:p>
+    <w:p>
       <w:r>
         <w:lastRenderedPageBreak/>
-        <w:t>год) и</w:t>
-      </w:r>
-      <w:r>
-        <w:t xml:space="preserve"> $</w:t>
-      </w:r>
-      <w:r>
-        <w:t>1</w:t>
-      </w:r>
-      <w:r>
-        <w:t xml:space="preserve">99 </w:t>
-      </w:r>
-      <w:r>
-        <w:rPr>
-          <w:lang w:val="en-US"/>
-        </w:rPr>
-        <w:t>per</w:t>
-      </w:r>
-      <w:r>
-        <w:t xml:space="preserve"> </w:t>
-      </w:r>
-      <w:r>
-        <w:rPr>
-          <w:lang w:val="en-US"/>
-        </w:rPr>
-        <w:t>month</w:t>
-      </w:r>
-      <w:r>
-        <w:t xml:space="preserve"> (</w:t>
-      </w:r>
-      <w:r>
-        <w:t>при приобретении на месяц)</w:t>
-      </w:r>
-      <w:r>
-        <w:t xml:space="preserve">, 8% </w:t>
-      </w:r>
-      <w:r>
-        <w:t xml:space="preserve">Business </w:t>
-      </w:r>
-      <w:r>
-        <w:t xml:space="preserve">по цене </w:t>
-      </w:r>
-      <w:r>
-        <w:t>$</w:t>
-      </w:r>
-      <w:r>
-        <w:t>333</w:t>
-      </w:r>
-      <w:r>
-        <w:t xml:space="preserve"> per month (при приобретении на год) и</w:t>
-      </w:r>
-      <w:r>
-        <w:t xml:space="preserve"> $</w:t>
-      </w:r>
-      <w:r>
-        <w:t>3</w:t>
-      </w:r>
-      <w:r>
-        <w:t xml:space="preserve">99 </w:t>
-      </w:r>
-      <w:r>
-        <w:rPr>
-          <w:lang w:val="en-US"/>
-        </w:rPr>
-        <w:t>per</w:t>
-      </w:r>
-      <w:r>
-        <w:t xml:space="preserve"> </w:t>
-      </w:r>
-      <w:r>
-        <w:rPr>
-          <w:lang w:val="en-US"/>
-        </w:rPr>
-        <w:t>month</w:t>
-      </w:r>
-      <w:r>
-        <w:t xml:space="preserve"> (</w:t>
-      </w:r>
-      <w:r>
-        <w:t>при приобретении на месяц)</w:t>
-      </w:r>
-      <w:r>
-        <w:t xml:space="preserve"> и 2%</w:t>
-      </w:r>
-      <w:r>
-        <w:t xml:space="preserve"> </w:t>
-      </w:r>
-      <w:r>
-        <w:rPr>
-          <w:lang w:val="en-US"/>
-        </w:rPr>
-        <w:t>Enterprise</w:t>
-      </w:r>
-      <w:r>
-        <w:t xml:space="preserve"> </w:t>
-      </w:r>
-      <w:r>
-        <w:t xml:space="preserve">по цене </w:t>
-      </w:r>
-      <w:r>
-        <w:t>$</w:t>
-      </w:r>
-      <w:r>
-        <w:t>1</w:t>
-      </w:r>
-      <w:r>
-        <w:t>000</w:t>
-      </w:r>
-      <w:r>
-        <w:t xml:space="preserve"> per mo</w:t>
-      </w:r>
-      <w:r>
-        <w:t>nth</w:t>
-      </w:r>
-      <w:r>
-        <w:t xml:space="preserve"> </w:t>
-      </w:r>
-      <w:r>
-        <w:t>в среднем.</w:t>
-      </w:r>
-      <w:r>
-        <w:t xml:space="preserve"> Итого: </w:t>
-      </w:r>
-      <w:r>
-        <w:t xml:space="preserve">(91*.3*3600 + </w:t>
-      </w:r>
-      <w:r>
-        <w:t>182.5*.6*3600 + 366*.08*3600 + 1000*.02*3600</w:t>
-      </w:r>
-      <w:r>
-        <w:t xml:space="preserve">) * курс доллара = </w:t>
-      </w:r>
-      <w:r>
-        <w:t>669888</w:t>
-      </w:r>
-      <w:r>
-        <w:t xml:space="preserve"> * курс доллара = </w:t>
-      </w:r>
-      <w:r>
-        <w:t>42</w:t>
-      </w:r>
-      <w:r>
-        <w:t> </w:t>
-      </w:r>
-      <w:r>
-        <w:t>579</w:t>
-      </w:r>
-      <w:r>
-        <w:t> </w:t>
-      </w:r>
-      <w:r>
-        <w:t>153</w:t>
-      </w:r>
-    </w:p>
-    <w:p>
-      <w:r>
         <w:t xml:space="preserve">Расчет нового значения выручки (для этого зафиксируем все изменения в количестве приобретаемых услуг, а также в их распределении, + учтем сокращаемое время работы специалистов над исправлением ошибок): </w:t>
       </w:r>
       <w:r>
-        <w:t>(91*.25*3780 + 182.5*.65*3780 + 366*.08*3780 + 1000*.02*3780 + 1000*5)</w:t>
-      </w:r>
-      <w:r>
-        <w:t>*курс доллара</w:t>
+        <w:t>(91*.25*3780 + 182.5*.65*3780 + 366*.08*3780 + 1000*.02*3780 + 1000*</w:t>
+      </w:r>
+      <w:proofErr w:type="gramStart"/>
+      <w:r>
+        <w:t>5)</w:t>
+      </w:r>
+      <w:r>
+        <w:t>*</w:t>
+      </w:r>
+      <w:proofErr w:type="gramEnd"/>
+      <w:r>
+        <w:t>курс доллара</w:t>
       </w:r>
       <w:r>
         <w:t xml:space="preserve"> + 100000*7*0.5</w:t>
@@ -3428,22 +3534,7 @@
           </w:tcPr>
           <w:p>
             <w:r>
-              <w:t xml:space="preserve">Увеличится на </w:t>
-            </w:r>
-            <w:r>
-              <w:t>3</w:t>
-            </w:r>
-            <w:r>
-              <w:t> </w:t>
-            </w:r>
-            <w:r>
-              <w:t>895</w:t>
-            </w:r>
-            <w:r>
-              <w:t xml:space="preserve"> </w:t>
-            </w:r>
-            <w:r>
-              <w:t>969</w:t>
+              <w:t>Увеличится на 3 895 969</w:t>
             </w:r>
           </w:p>
         </w:tc>
@@ -3498,7 +3589,15 @@
           </w:tcPr>
           <w:p>
             <w:r>
-              <w:t>Количество контрактов по подписки Enterprise компаний</w:t>
+              <w:t xml:space="preserve">Количество контрактов по подписки </w:t>
+            </w:r>
+            <w:proofErr w:type="spellStart"/>
+            <w:r>
+              <w:t>Enterprise</w:t>
+            </w:r>
+            <w:proofErr w:type="spellEnd"/>
+            <w:r>
+              <w:t xml:space="preserve"> компаний</w:t>
             </w:r>
           </w:p>
         </w:tc>
@@ -3722,7 +3821,7 @@
       <w:pPr>
         <w:pStyle w:val="1"/>
       </w:pPr>
-      <w:bookmarkStart w:id="3" w:name="_Toc26712212"/>
+      <w:bookmarkStart w:id="4" w:name="_Toc26712212"/>
       <w:r>
         <w:t>Анализ существующих управленческих методологий и информационных</w:t>
       </w:r>
@@ -3732,46 +3831,891 @@
       <w:r>
         <w:t>технологий для задач по устранению причин выявленных проблем</w:t>
       </w:r>
-      <w:bookmarkEnd w:id="3"/>
-    </w:p>
+      <w:bookmarkEnd w:id="4"/>
+    </w:p>
+    <w:p>
+      <w:r>
+        <w:t>Причины можно разделить на 2 категории:</w:t>
+      </w:r>
+    </w:p>
+    <w:p>
+      <w:r>
+        <w:t xml:space="preserve">Первые – это те причины, на которые мы не можем повлиять, воздействовать. Все, что мы можем с ними сделать, так это минимизировать потери от них. Например, мы не можем повлиять на политику конкурентов, но мы можем ее учитывать, анализируя рынок и </w:t>
+      </w:r>
+      <w:r>
+        <w:t>планируя свою стратегию</w:t>
+      </w:r>
+      <w:r>
+        <w:t xml:space="preserve">. На географическую отдаленность мы также не можем повлиять, но мы можем использовать облака и существующие </w:t>
+      </w:r>
+      <w:proofErr w:type="spellStart"/>
+      <w:r>
+        <w:rPr>
+          <w:lang w:val="en-US"/>
+        </w:rPr>
+        <w:t>cdn</w:t>
+      </w:r>
+      <w:proofErr w:type="spellEnd"/>
+      <w:r>
+        <w:t xml:space="preserve"> </w:t>
+      </w:r>
+      <w:r>
+        <w:t>сервисы для распространения своих услуг во все регионы без потерь функциональности и скорости работы.</w:t>
+      </w:r>
+    </w:p>
+    <w:p>
+      <w:r>
+        <w:t>Вторые – это те причины, на которые мы можем повлиять.</w:t>
+      </w:r>
+    </w:p>
+    <w:p>
+      <w:r>
+        <w:t xml:space="preserve">Чтобы устранить недопонимание </w:t>
+      </w:r>
+      <w:proofErr w:type="spellStart"/>
+      <w:r>
+        <w:t>мужду</w:t>
+      </w:r>
+      <w:proofErr w:type="spellEnd"/>
+      <w:r>
+        <w:t xml:space="preserve"> бизнесом и </w:t>
+      </w:r>
+      <w:r>
+        <w:rPr>
+          <w:lang w:val="en-US"/>
+        </w:rPr>
+        <w:t>IT</w:t>
+      </w:r>
+      <w:r>
+        <w:t>-</w:t>
+      </w:r>
+      <w:r>
+        <w:t xml:space="preserve">специалистами можно использовать методологию </w:t>
+      </w:r>
+      <w:r>
+        <w:rPr>
+          <w:lang w:val="en-US"/>
+        </w:rPr>
+        <w:t>COBIT</w:t>
+      </w:r>
+      <w:r>
+        <w:t xml:space="preserve">. </w:t>
+      </w:r>
+      <w:r>
+        <w:t>Также стоит использовать следующие методологии</w:t>
+      </w:r>
+      <w:r>
+        <w:t xml:space="preserve"> (по крайней мере в России)</w:t>
+      </w:r>
+      <w:r>
+        <w:t>:</w:t>
+      </w:r>
+    </w:p>
+    <w:p>
+      <w:pPr>
+        <w:pStyle w:val="a7"/>
+        <w:numPr>
+          <w:ilvl w:val="0"/>
+          <w:numId w:val="14"/>
+        </w:numPr>
+      </w:pPr>
+      <w:r>
+        <w:t>ГОСТ Р 53647.6-2012 для работы с персональными данными</w:t>
+      </w:r>
+    </w:p>
+    <w:p>
+      <w:pPr>
+        <w:pStyle w:val="a7"/>
+        <w:numPr>
+          <w:ilvl w:val="0"/>
+          <w:numId w:val="14"/>
+        </w:numPr>
+      </w:pPr>
+      <w:r>
+        <w:t>ГОСТ Р 12.0.009-2009 Система стандартов</w:t>
+      </w:r>
+      <w:r>
+        <w:t xml:space="preserve"> </w:t>
+      </w:r>
+      <w:r>
+        <w:t>безопасности труда (ССБТ)</w:t>
+      </w:r>
+    </w:p>
+    <w:p>
+      <w:pPr>
+        <w:pStyle w:val="a7"/>
+        <w:numPr>
+          <w:ilvl w:val="0"/>
+          <w:numId w:val="14"/>
+        </w:numPr>
+      </w:pPr>
+      <w:r>
+        <w:t>Требования к системе менеджмента персональной информации для</w:t>
+      </w:r>
+      <w:r>
+        <w:t xml:space="preserve"> </w:t>
+      </w:r>
+      <w:r>
+        <w:t>обеспечения защиты данных.</w:t>
+      </w:r>
+    </w:p>
+    <w:p>
+      <w:pPr>
+        <w:pStyle w:val="a7"/>
+        <w:numPr>
+          <w:ilvl w:val="0"/>
+          <w:numId w:val="14"/>
+        </w:numPr>
+      </w:pPr>
+      <w:r>
+        <w:t>Менеджмент непрерывности бизнеса</w:t>
+      </w:r>
+    </w:p>
+    <w:p>
+      <w:pPr>
+        <w:pStyle w:val="1"/>
+      </w:pPr>
+      <w:bookmarkStart w:id="5" w:name="_Toc26712213"/>
+      <w:r>
+        <w:lastRenderedPageBreak/>
+        <w:t>Анализ современных информационных технологий, которые можно использовать для решения поставленных задач</w:t>
+      </w:r>
+      <w:bookmarkEnd w:id="5"/>
+    </w:p>
+    <w:p>
+      <w:r>
+        <w:t>Для решения проблем с мотивацией сотрудников можно использовать различные</w:t>
+      </w:r>
+      <w:r>
+        <w:t xml:space="preserve"> методы повышения квалификации – </w:t>
+      </w:r>
+      <w:proofErr w:type="spellStart"/>
+      <w:r>
+        <w:t>коучинг</w:t>
+      </w:r>
+      <w:r>
+        <w:t>и</w:t>
+      </w:r>
+      <w:proofErr w:type="spellEnd"/>
+      <w:r>
+        <w:t>, н</w:t>
+      </w:r>
+      <w:r>
+        <w:t>аставничество</w:t>
+      </w:r>
+      <w:r>
+        <w:t>,</w:t>
+      </w:r>
+      <w:r>
+        <w:t xml:space="preserve"> </w:t>
+      </w:r>
+      <w:r>
+        <w:t xml:space="preserve">серии </w:t>
+      </w:r>
+      <w:r>
+        <w:t>лекций</w:t>
+      </w:r>
+      <w:r>
+        <w:t xml:space="preserve"> и семинаров</w:t>
+      </w:r>
+      <w:r>
+        <w:t>.</w:t>
+      </w:r>
+      <w:r>
+        <w:t xml:space="preserve"> </w:t>
+      </w:r>
+    </w:p>
+    <w:p>
+      <w:r>
+        <w:t>Для продвижения в других странах и закрепления позиции в существующих можно использовать платную рекламу.</w:t>
+      </w:r>
+    </w:p>
+    <w:p>
+      <w:r>
+        <w:t xml:space="preserve">А для сокращения дистанции между бизнесом и </w:t>
+      </w:r>
+      <w:r>
+        <w:rPr>
+          <w:lang w:val="en-US"/>
+        </w:rPr>
+        <w:t>IT</w:t>
+      </w:r>
+      <w:r>
+        <w:t xml:space="preserve"> использовать </w:t>
+      </w:r>
+      <w:r>
+        <w:rPr>
+          <w:lang w:val="en-US"/>
+        </w:rPr>
+        <w:t>COBIT</w:t>
+      </w:r>
+      <w:r>
+        <w:t xml:space="preserve">, для сокращения дистанции внутри группы можно использовать </w:t>
+      </w:r>
+      <w:r>
+        <w:rPr>
+          <w:lang w:val="en-US"/>
+        </w:rPr>
+        <w:t>Agile</w:t>
+      </w:r>
+      <w:r>
+        <w:t>.</w:t>
+      </w:r>
+    </w:p>
+    <w:p>
+      <w:r>
+        <w:t>Для решения задач с конкурентоспособностью</w:t>
+      </w:r>
+      <w:r>
+        <w:t xml:space="preserve"> можно снизить цены, провести </w:t>
+      </w:r>
+      <w:proofErr w:type="spellStart"/>
+      <w:r>
+        <w:t>хакатоны</w:t>
+      </w:r>
+      <w:proofErr w:type="spellEnd"/>
+      <w:r>
+        <w:t xml:space="preserve"> и различные мероприятия по поиску новых идей.</w:t>
+      </w:r>
+    </w:p>
+    <w:p>
+      <w:pPr>
+        <w:pStyle w:val="1"/>
+      </w:pPr>
+      <w:bookmarkStart w:id="6" w:name="_Toc26712214"/>
+      <w:r>
+        <w:t>Оценка вариантов реализации по релевантным критериям</w:t>
+      </w:r>
+      <w:bookmarkEnd w:id="6"/>
+    </w:p>
+    <w:p>
+      <w:r>
+        <w:t>Каких-либо аналогичных сервисов попросту нет. Тогда давайте с</w:t>
+      </w:r>
+      <w:r>
+        <w:t xml:space="preserve">равним </w:t>
+      </w:r>
+      <w:r>
+        <w:t>наиболее оптимальные варианты аналогичных действий и мероприятий с информационной системой</w:t>
+      </w:r>
+      <w:r>
+        <w:t>:</w:t>
+      </w:r>
+    </w:p>
+    <w:tbl>
+      <w:tblPr>
+        <w:tblStyle w:val="a8"/>
+        <w:tblW w:w="0" w:type="auto"/>
+        <w:tblLook w:val="04A0" w:firstRow="1" w:lastRow="0" w:firstColumn="1" w:lastColumn="0" w:noHBand="0" w:noVBand="1"/>
+      </w:tblPr>
+      <w:tblGrid>
+        <w:gridCol w:w="3115"/>
+        <w:gridCol w:w="3115"/>
+        <w:gridCol w:w="3115"/>
+      </w:tblGrid>
+      <w:tr>
+        <w:tc>
+          <w:tcPr>
+            <w:tcW w:w="3115" w:type="dxa"/>
+          </w:tcPr>
+          <w:p>
+            <w:r>
+              <w:t>Критерий</w:t>
+            </w:r>
+          </w:p>
+        </w:tc>
+        <w:tc>
+          <w:tcPr>
+            <w:tcW w:w="3115" w:type="dxa"/>
+          </w:tcPr>
+          <w:p>
+            <w:r>
+              <w:t>Объект сравнения</w:t>
+            </w:r>
+          </w:p>
+        </w:tc>
+        <w:tc>
+          <w:tcPr>
+            <w:tcW w:w="3115" w:type="dxa"/>
+          </w:tcPr>
+          <w:p>
+            <w:r>
+              <w:t>Сравнение</w:t>
+            </w:r>
+          </w:p>
+        </w:tc>
+      </w:tr>
+      <w:tr>
+        <w:tc>
+          <w:tcPr>
+            <w:tcW w:w="3115" w:type="dxa"/>
+          </w:tcPr>
+          <w:p>
+            <w:r>
+              <w:t>Решение поставленной проблемы</w:t>
+            </w:r>
+          </w:p>
+        </w:tc>
+        <w:tc>
+          <w:tcPr>
+            <w:tcW w:w="3115" w:type="dxa"/>
+          </w:tcPr>
+          <w:p>
+            <w:r>
+              <w:t xml:space="preserve">Проведение </w:t>
+            </w:r>
+            <w:proofErr w:type="spellStart"/>
+            <w:r>
+              <w:t>хакатонов</w:t>
+            </w:r>
+            <w:proofErr w:type="spellEnd"/>
+          </w:p>
+        </w:tc>
+        <w:tc>
+          <w:tcPr>
+            <w:tcW w:w="3115" w:type="dxa"/>
+          </w:tcPr>
+          <w:p>
+            <w:r>
+              <w:t xml:space="preserve">Получение большого количества новых идей, возможность </w:t>
+            </w:r>
+            <w:proofErr w:type="spellStart"/>
+            <w:r>
+              <w:t>рекрутирования</w:t>
+            </w:r>
+            <w:proofErr w:type="spellEnd"/>
+            <w:r>
+              <w:t xml:space="preserve"> новых кадров, что позволит, в перспективе, разнообразить продукты</w:t>
+            </w:r>
+          </w:p>
+        </w:tc>
+      </w:tr>
+      <w:tr>
+        <w:tc>
+          <w:tcPr>
+            <w:tcW w:w="3115" w:type="dxa"/>
+          </w:tcPr>
+          <w:p/>
+        </w:tc>
+        <w:tc>
+          <w:tcPr>
+            <w:tcW w:w="3115" w:type="dxa"/>
+          </w:tcPr>
+          <w:p>
+            <w:r>
+              <w:t>Снижение цен</w:t>
+            </w:r>
+          </w:p>
+        </w:tc>
+        <w:tc>
+          <w:tcPr>
+            <w:tcW w:w="3115" w:type="dxa"/>
+          </w:tcPr>
+          <w:p>
+            <w:r>
+              <w:t xml:space="preserve">Повышение </w:t>
+            </w:r>
+            <w:r>
+              <w:t>конкурентоспособности</w:t>
+            </w:r>
+          </w:p>
+        </w:tc>
+      </w:tr>
+      <w:tr>
+        <w:tc>
+          <w:tcPr>
+            <w:tcW w:w="3115" w:type="dxa"/>
+          </w:tcPr>
+          <w:p/>
+        </w:tc>
+        <w:tc>
+          <w:tcPr>
+            <w:tcW w:w="3115" w:type="dxa"/>
+          </w:tcPr>
+          <w:p>
+            <w:r>
+              <w:t>Тренинги (</w:t>
+            </w:r>
+            <w:proofErr w:type="spellStart"/>
+            <w:r>
+              <w:t>коучинги</w:t>
+            </w:r>
+            <w:proofErr w:type="spellEnd"/>
+            <w:r>
+              <w:t>, наставничество, серии лекций и семинаров</w:t>
+            </w:r>
+            <w:r>
+              <w:t>)</w:t>
+            </w:r>
+          </w:p>
+        </w:tc>
+        <w:tc>
+          <w:tcPr>
+            <w:tcW w:w="3115" w:type="dxa"/>
+          </w:tcPr>
+          <w:p>
+            <w:r>
+              <w:t xml:space="preserve">Решает проблему с недостатком мотивации персонала, но не дает никакого результата по повышению </w:t>
+            </w:r>
+            <w:r>
+              <w:t>конкурентоспособности</w:t>
+            </w:r>
+            <w:r>
+              <w:t xml:space="preserve"> в краткосрочной перспективе (так как время </w:t>
+            </w:r>
+            <w:proofErr w:type="gramStart"/>
+            <w:r>
+              <w:t>на взращивания</w:t>
+            </w:r>
+            <w:proofErr w:type="gramEnd"/>
+            <w:r>
+              <w:t xml:space="preserve"> новых идей мотивированного персонала требуется отдельное. Также высокие риски по поводу реализации</w:t>
+            </w:r>
+          </w:p>
+        </w:tc>
+      </w:tr>
+      <w:tr>
+        <w:tc>
+          <w:tcPr>
+            <w:tcW w:w="3115" w:type="dxa"/>
+          </w:tcPr>
+          <w:p>
+            <w:r>
+              <w:t>Простота внедрения и дальнейшей поддержки</w:t>
+            </w:r>
+          </w:p>
+        </w:tc>
+        <w:tc>
+          <w:tcPr>
+            <w:tcW w:w="3115" w:type="dxa"/>
+          </w:tcPr>
+          <w:p>
+            <w:r>
+              <w:t xml:space="preserve">Проведение </w:t>
+            </w:r>
+            <w:proofErr w:type="spellStart"/>
+            <w:r>
+              <w:t>хакатонов</w:t>
+            </w:r>
+            <w:proofErr w:type="spellEnd"/>
+          </w:p>
+        </w:tc>
+        <w:tc>
+          <w:tcPr>
+            <w:tcW w:w="3115" w:type="dxa"/>
+          </w:tcPr>
+          <w:p>
+            <w:r>
+              <w:t xml:space="preserve">Для получения эффекта мероприятие должно быть масштабным, что вызывает сильные сложности с реализацией. Также требуется много времени на получение ожидаемого результата от новых кадров. </w:t>
+            </w:r>
+          </w:p>
+        </w:tc>
+      </w:tr>
+      <w:tr>
+        <w:tc>
+          <w:tcPr>
+            <w:tcW w:w="3115" w:type="dxa"/>
+          </w:tcPr>
+          <w:p/>
+        </w:tc>
+        <w:tc>
+          <w:tcPr>
+            <w:tcW w:w="3115" w:type="dxa"/>
+          </w:tcPr>
+          <w:p>
+            <w:r>
+              <w:t>Снижение цен</w:t>
+            </w:r>
+          </w:p>
+        </w:tc>
+        <w:tc>
+          <w:tcPr>
+            <w:tcW w:w="3115" w:type="dxa"/>
+          </w:tcPr>
+          <w:p>
+            <w:r>
+              <w:t xml:space="preserve">Необходим глубокий анализ каждого отдельного рынка и планирование ценовой </w:t>
+            </w:r>
+            <w:r>
+              <w:lastRenderedPageBreak/>
+              <w:t>политики в соответствии с их особенностями</w:t>
+            </w:r>
+          </w:p>
+        </w:tc>
+      </w:tr>
+      <w:tr>
+        <w:tc>
+          <w:tcPr>
+            <w:tcW w:w="3115" w:type="dxa"/>
+          </w:tcPr>
+          <w:p/>
+        </w:tc>
+        <w:tc>
+          <w:tcPr>
+            <w:tcW w:w="3115" w:type="dxa"/>
+          </w:tcPr>
+          <w:p>
+            <w:r>
+              <w:t>Тренинги (</w:t>
+            </w:r>
+            <w:proofErr w:type="spellStart"/>
+            <w:r>
+              <w:t>коучинги</w:t>
+            </w:r>
+            <w:proofErr w:type="spellEnd"/>
+            <w:r>
+              <w:t>, наставничество, серии лекций и семинаров)</w:t>
+            </w:r>
+          </w:p>
+        </w:tc>
+        <w:tc>
+          <w:tcPr>
+            <w:tcW w:w="3115" w:type="dxa"/>
+          </w:tcPr>
+          <w:p>
+            <w:r>
+              <w:t>Внедрить и провести гораздо проще. Но эффект быстро выветривается, из-за чего потребуется проводить повторные мероприятия.</w:t>
+            </w:r>
+          </w:p>
+        </w:tc>
+      </w:tr>
+      <w:tr>
+        <w:tc>
+          <w:tcPr>
+            <w:tcW w:w="3115" w:type="dxa"/>
+          </w:tcPr>
+          <w:p>
+            <w:r>
+              <w:t>Уровень автоматизации процессов компании</w:t>
+            </w:r>
+          </w:p>
+        </w:tc>
+        <w:tc>
+          <w:tcPr>
+            <w:tcW w:w="3115" w:type="dxa"/>
+          </w:tcPr>
+          <w:p>
+            <w:r>
+              <w:t xml:space="preserve">Проведение </w:t>
+            </w:r>
+            <w:proofErr w:type="spellStart"/>
+            <w:r>
+              <w:t>хакатонов</w:t>
+            </w:r>
+            <w:proofErr w:type="spellEnd"/>
+          </w:p>
+        </w:tc>
+        <w:tc>
+          <w:tcPr>
+            <w:tcW w:w="3115" w:type="dxa"/>
+          </w:tcPr>
+          <w:p>
+            <w:r>
+              <w:t>-</w:t>
+            </w:r>
+          </w:p>
+        </w:tc>
+      </w:tr>
+      <w:tr>
+        <w:tc>
+          <w:tcPr>
+            <w:tcW w:w="3115" w:type="dxa"/>
+          </w:tcPr>
+          <w:p/>
+        </w:tc>
+        <w:tc>
+          <w:tcPr>
+            <w:tcW w:w="3115" w:type="dxa"/>
+          </w:tcPr>
+          <w:p>
+            <w:r>
+              <w:t>Снижение цен</w:t>
+            </w:r>
+          </w:p>
+        </w:tc>
+        <w:tc>
+          <w:tcPr>
+            <w:tcW w:w="3115" w:type="dxa"/>
+          </w:tcPr>
+          <w:p>
+            <w:r>
+              <w:t>-</w:t>
+            </w:r>
+          </w:p>
+        </w:tc>
+      </w:tr>
+      <w:tr>
+        <w:tc>
+          <w:tcPr>
+            <w:tcW w:w="3115" w:type="dxa"/>
+          </w:tcPr>
+          <w:p/>
+        </w:tc>
+        <w:tc>
+          <w:tcPr>
+            <w:tcW w:w="3115" w:type="dxa"/>
+          </w:tcPr>
+          <w:p>
+            <w:r>
+              <w:t>Тренинги (</w:t>
+            </w:r>
+            <w:proofErr w:type="spellStart"/>
+            <w:r>
+              <w:t>коучинги</w:t>
+            </w:r>
+            <w:proofErr w:type="spellEnd"/>
+            <w:r>
+              <w:t>, наставничество, серии лекций и семинаров)</w:t>
+            </w:r>
+          </w:p>
+        </w:tc>
+        <w:tc>
+          <w:tcPr>
+            <w:tcW w:w="3115" w:type="dxa"/>
+          </w:tcPr>
+          <w:p>
+            <w:r>
+              <w:t>-</w:t>
+            </w:r>
+          </w:p>
+        </w:tc>
+      </w:tr>
+      <w:tr>
+        <w:tc>
+          <w:tcPr>
+            <w:tcW w:w="3115" w:type="dxa"/>
+          </w:tcPr>
+          <w:p>
+            <w:r>
+              <w:t>Конечный результат</w:t>
+            </w:r>
+          </w:p>
+        </w:tc>
+        <w:tc>
+          <w:tcPr>
+            <w:tcW w:w="3115" w:type="dxa"/>
+          </w:tcPr>
+          <w:p>
+            <w:r>
+              <w:t xml:space="preserve">Проведение </w:t>
+            </w:r>
+            <w:proofErr w:type="spellStart"/>
+            <w:r>
+              <w:t>хакатонов</w:t>
+            </w:r>
+            <w:proofErr w:type="spellEnd"/>
+          </w:p>
+        </w:tc>
+        <w:tc>
+          <w:tcPr>
+            <w:tcW w:w="3115" w:type="dxa"/>
+          </w:tcPr>
+          <w:p>
+            <w:r>
+              <w:t>Высокие риски, большие сроки, не решает текущие проблемы.</w:t>
+            </w:r>
+          </w:p>
+        </w:tc>
+      </w:tr>
+      <w:tr>
+        <w:tc>
+          <w:tcPr>
+            <w:tcW w:w="3115" w:type="dxa"/>
+          </w:tcPr>
+          <w:p/>
+        </w:tc>
+        <w:tc>
+          <w:tcPr>
+            <w:tcW w:w="3115" w:type="dxa"/>
+          </w:tcPr>
+          <w:p>
+            <w:r>
+              <w:t>Снижение цен</w:t>
+            </w:r>
+          </w:p>
+        </w:tc>
+        <w:tc>
+          <w:tcPr>
+            <w:tcW w:w="3115" w:type="dxa"/>
+          </w:tcPr>
+          <w:p>
+            <w:r>
+              <w:t>Конкурентоспособность</w:t>
+            </w:r>
+            <w:r>
+              <w:t xml:space="preserve"> выше, но вопросов с кадрами не затрагивает</w:t>
+            </w:r>
+          </w:p>
+        </w:tc>
+      </w:tr>
+      <w:tr>
+        <w:tc>
+          <w:tcPr>
+            <w:tcW w:w="3115" w:type="dxa"/>
+          </w:tcPr>
+          <w:p/>
+        </w:tc>
+        <w:tc>
+          <w:tcPr>
+            <w:tcW w:w="3115" w:type="dxa"/>
+          </w:tcPr>
+          <w:p>
+            <w:r>
+              <w:t>Тренинги (</w:t>
+            </w:r>
+            <w:proofErr w:type="spellStart"/>
+            <w:r>
+              <w:t>коучинги</w:t>
+            </w:r>
+            <w:proofErr w:type="spellEnd"/>
+            <w:r>
+              <w:t>, наставничество, серии лекций и семинаров)</w:t>
+            </w:r>
+          </w:p>
+        </w:tc>
+        <w:tc>
+          <w:tcPr>
+            <w:tcW w:w="3115" w:type="dxa"/>
+          </w:tcPr>
+          <w:p>
+            <w:r>
+              <w:t xml:space="preserve">Вопрос с кадрами решает только временно, а также </w:t>
+            </w:r>
+            <w:r>
+              <w:t>не затрагивает вопрос с конкурентоспособностью</w:t>
+            </w:r>
+          </w:p>
+        </w:tc>
+      </w:tr>
+      <w:tr>
+        <w:tc>
+          <w:tcPr>
+            <w:tcW w:w="3115" w:type="dxa"/>
+          </w:tcPr>
+          <w:p>
+            <w:r>
+              <w:t>Стоимость</w:t>
+            </w:r>
+          </w:p>
+        </w:tc>
+        <w:tc>
+          <w:tcPr>
+            <w:tcW w:w="3115" w:type="dxa"/>
+          </w:tcPr>
+          <w:p>
+            <w:r>
+              <w:t xml:space="preserve">Проведение </w:t>
+            </w:r>
+            <w:proofErr w:type="spellStart"/>
+            <w:r>
+              <w:t>хакатонов</w:t>
+            </w:r>
+            <w:proofErr w:type="spellEnd"/>
+          </w:p>
+        </w:tc>
+        <w:tc>
+          <w:tcPr>
+            <w:tcW w:w="3115" w:type="dxa"/>
+          </w:tcPr>
+          <w:p>
+            <w:r>
+              <w:t>Не высокая стоимость относительно внедрения информационной системы</w:t>
+            </w:r>
+          </w:p>
+        </w:tc>
+      </w:tr>
+      <w:tr>
+        <w:tc>
+          <w:tcPr>
+            <w:tcW w:w="3115" w:type="dxa"/>
+          </w:tcPr>
+          <w:p/>
+        </w:tc>
+        <w:tc>
+          <w:tcPr>
+            <w:tcW w:w="3115" w:type="dxa"/>
+          </w:tcPr>
+          <w:p>
+            <w:r>
+              <w:t>Снижение цен</w:t>
+            </w:r>
+          </w:p>
+        </w:tc>
+        <w:tc>
+          <w:tcPr>
+            <w:tcW w:w="3115" w:type="dxa"/>
+          </w:tcPr>
+          <w:p>
+            <w:r>
+              <w:t>Очень высокие риски потери прибыли</w:t>
+            </w:r>
+          </w:p>
+        </w:tc>
+      </w:tr>
+      <w:tr>
+        <w:tc>
+          <w:tcPr>
+            <w:tcW w:w="3115" w:type="dxa"/>
+          </w:tcPr>
+          <w:p/>
+        </w:tc>
+        <w:tc>
+          <w:tcPr>
+            <w:tcW w:w="3115" w:type="dxa"/>
+          </w:tcPr>
+          <w:p>
+            <w:r>
+              <w:t>Тренинги (</w:t>
+            </w:r>
+            <w:proofErr w:type="spellStart"/>
+            <w:r>
+              <w:t>коучинги</w:t>
+            </w:r>
+            <w:proofErr w:type="spellEnd"/>
+            <w:r>
+              <w:t>, наставничество, серии лекций и семинаров)</w:t>
+            </w:r>
+          </w:p>
+        </w:tc>
+        <w:tc>
+          <w:tcPr>
+            <w:tcW w:w="3115" w:type="dxa"/>
+          </w:tcPr>
+          <w:p>
+            <w:r>
+              <w:t xml:space="preserve">Самый низкий вариант по стоимости из предложенных в краткосрочной перспективе. Но </w:t>
+            </w:r>
+            <w:r>
+              <w:t xml:space="preserve">в долгосрочной обойдется дороже </w:t>
+            </w:r>
+            <w:proofErr w:type="spellStart"/>
+            <w:r>
+              <w:t>хакатонов</w:t>
+            </w:r>
+            <w:proofErr w:type="spellEnd"/>
+            <w:r>
+              <w:t xml:space="preserve"> и информационной системы.</w:t>
+            </w:r>
+          </w:p>
+        </w:tc>
+      </w:tr>
+    </w:tbl>
     <w:p/>
     <w:p>
       <w:pPr>
         <w:pStyle w:val="1"/>
-      </w:pPr>
-      <w:bookmarkStart w:id="4" w:name="_Toc26712213"/>
-      <w:r>
-        <w:t>Анализ современных информационных технологий, которые можно использовать для решения поставленных задач</w:t>
-      </w:r>
-      <w:bookmarkEnd w:id="4"/>
-    </w:p>
-    <w:p/>
-    <w:p>
-      <w:pPr>
-        <w:pStyle w:val="1"/>
-      </w:pPr>
-      <w:bookmarkStart w:id="5" w:name="_Toc26712214"/>
-      <w:r>
-        <w:t>Оценка вариантов реализации по релевантным критериям</w:t>
-      </w:r>
-      <w:bookmarkEnd w:id="5"/>
-    </w:p>
-    <w:p/>
-    <w:p>
-      <w:pPr>
-        <w:pStyle w:val="1"/>
-        <w:rPr>
-          <w:lang w:val="en-US"/>
-        </w:rPr>
-      </w:pPr>
-      <w:bookmarkStart w:id="6" w:name="_Toc26712215"/>
+        <w:rPr>
+          <w:lang w:val="en-US"/>
+        </w:rPr>
+      </w:pPr>
+      <w:bookmarkStart w:id="7" w:name="_Toc26712215"/>
       <w:r>
         <w:rPr>
           <w:lang w:val="en-US"/>
         </w:rPr>
         <w:t>Vision and Scope</w:t>
       </w:r>
-      <w:bookmarkEnd w:id="6"/>
+      <w:bookmarkEnd w:id="7"/>
     </w:p>
     <w:tbl>
       <w:tblPr>
@@ -3848,11 +4792,7 @@
           </w:p>
           <w:p>
             <w:r>
-              <w:lastRenderedPageBreak/>
-              <w:t>Высокая мотивация сотрудников, благодаря использованию результа</w:t>
-            </w:r>
-            <w:r>
-              <w:t>тов созданного продукта</w:t>
+              <w:t>Высокая мотивация сотрудников, благодаря использованию результатов созданного продукта</w:t>
             </w:r>
           </w:p>
         </w:tc>
@@ -3869,7 +4809,6 @@
               </w:numPr>
             </w:pPr>
             <w:r>
-              <w:lastRenderedPageBreak/>
               <w:t>Вывод мотивирующих факторов под конкретное описание аудитории</w:t>
             </w:r>
           </w:p>
@@ -3906,7 +4845,6 @@
               </w:numPr>
             </w:pPr>
             <w:r>
-              <w:lastRenderedPageBreak/>
               <w:t xml:space="preserve">Единый доступ для других продуктов и отделов через </w:t>
             </w:r>
             <w:r>
@@ -3933,14 +4871,15 @@
       <w:pPr>
         <w:pStyle w:val="1"/>
       </w:pPr>
-      <w:bookmarkStart w:id="7" w:name="_Toc26712216"/>
-      <w:r>
-        <w:rPr>
-          <w:lang w:val="en-US"/>
-        </w:rPr>
+      <w:bookmarkStart w:id="8" w:name="_Toc26712216"/>
+      <w:r>
+        <w:rPr>
+          <w:lang w:val="en-US"/>
+        </w:rPr>
+        <w:lastRenderedPageBreak/>
         <w:t>Purpose</w:t>
       </w:r>
-      <w:bookmarkEnd w:id="7"/>
+      <w:bookmarkEnd w:id="8"/>
     </w:p>
     <w:p>
       <w:r>
@@ -3959,7 +4898,15 @@
         <w:t xml:space="preserve"> для каждой конкретной сферы, а также обработки имеющейся информации в ней. П</w:t>
       </w:r>
       <w:r>
-        <w:t>олучение мотивирующих факторов под конкретное ЦА, а также рост мотивированности сотрудников внутри компании</w:t>
+        <w:t xml:space="preserve">олучение мотивирующих факторов под конкретное ЦА, а также рост </w:t>
+      </w:r>
+      <w:proofErr w:type="spellStart"/>
+      <w:r>
+        <w:t>мотивированности</w:t>
+      </w:r>
+      <w:proofErr w:type="spellEnd"/>
+      <w:r>
+        <w:t xml:space="preserve"> сотрудников внутри компании</w:t>
       </w:r>
       <w:r>
         <w:t>.</w:t>
@@ -3969,11 +4916,11 @@
       <w:pPr>
         <w:pStyle w:val="1"/>
       </w:pPr>
-      <w:bookmarkStart w:id="8" w:name="_Toc26712217"/>
+      <w:bookmarkStart w:id="9" w:name="_Toc26712217"/>
       <w:r>
         <w:t>Назначение</w:t>
       </w:r>
-      <w:bookmarkEnd w:id="8"/>
+      <w:bookmarkEnd w:id="9"/>
     </w:p>
     <w:p>
       <w:r>
@@ -3999,14 +4946,14 @@
           <w:lang w:val="en-US"/>
         </w:rPr>
       </w:pPr>
-      <w:bookmarkStart w:id="9" w:name="_Toc26712218"/>
+      <w:bookmarkStart w:id="10" w:name="_Toc26712218"/>
       <w:r>
         <w:rPr>
           <w:lang w:val="en-US"/>
         </w:rPr>
         <w:t>Stakeholder analysis</w:t>
       </w:r>
-      <w:bookmarkEnd w:id="9"/>
+      <w:bookmarkEnd w:id="10"/>
     </w:p>
     <w:tbl>
       <w:tblPr>
@@ -4073,12 +5020,14 @@
             <w:r>
               <w:t xml:space="preserve">, </w:t>
             </w:r>
+            <w:proofErr w:type="spellStart"/>
             <w:r>
               <w:rPr>
                 <w:lang w:val="en-US"/>
               </w:rPr>
               <w:t>Hr</w:t>
             </w:r>
+            <w:proofErr w:type="spellEnd"/>
           </w:p>
         </w:tc>
         <w:tc>
@@ -4124,7 +5073,15 @@
               </w:rPr>
             </w:pPr>
             <w:r>
-              <w:t>Увеличение мотивированности сотрудников</w:t>
+              <w:t xml:space="preserve">Увеличение </w:t>
+            </w:r>
+            <w:proofErr w:type="spellStart"/>
+            <w:r>
+              <w:t>мотивированности</w:t>
+            </w:r>
+            <w:proofErr w:type="spellEnd"/>
+            <w:r>
+              <w:t xml:space="preserve"> сотрудников</w:t>
             </w:r>
           </w:p>
           <w:p>
@@ -4205,9 +5162,19 @@
                 <w:lang w:val="en-US"/>
               </w:rPr>
             </w:pPr>
-            <w:r>
-              <w:t>Product Owner</w:t>
-            </w:r>
+            <w:proofErr w:type="spellStart"/>
+            <w:r>
+              <w:t>Product</w:t>
+            </w:r>
+            <w:proofErr w:type="spellEnd"/>
+            <w:r>
+              <w:t xml:space="preserve"> </w:t>
+            </w:r>
+            <w:proofErr w:type="spellStart"/>
+            <w:r>
+              <w:t>Owner</w:t>
+            </w:r>
+            <w:proofErr w:type="spellEnd"/>
           </w:p>
         </w:tc>
         <w:tc>
@@ -4384,7 +5351,7 @@
       <w:pPr>
         <w:pStyle w:val="1"/>
       </w:pPr>
-      <w:bookmarkStart w:id="10" w:name="_Toc26712219"/>
+      <w:bookmarkStart w:id="11" w:name="_Toc26712219"/>
       <w:r>
         <w:rPr>
           <w:lang w:val="en-US"/>
@@ -4400,7 +5367,7 @@
         </w:rPr>
         <w:t>Stories</w:t>
       </w:r>
-      <w:bookmarkEnd w:id="10"/>
+      <w:bookmarkEnd w:id="11"/>
     </w:p>
     <w:tbl>
       <w:tblPr>
@@ -4544,12 +5511,14 @@
             <w:tcW w:w="1968" w:type="dxa"/>
           </w:tcPr>
           <w:p>
+            <w:proofErr w:type="spellStart"/>
             <w:r>
               <w:rPr>
                 <w:lang w:val="en-US"/>
               </w:rPr>
               <w:t>Hr</w:t>
             </w:r>
+            <w:proofErr w:type="spellEnd"/>
           </w:p>
         </w:tc>
         <w:tc>
@@ -4584,7 +5553,6 @@
           </w:tcPr>
           <w:p>
             <w:r>
-              <w:lastRenderedPageBreak/>
               <w:t>Менеджеры</w:t>
             </w:r>
           </w:p>
@@ -4620,9 +5588,19 @@
             <w:tcW w:w="1968" w:type="dxa"/>
           </w:tcPr>
           <w:p>
-            <w:r>
-              <w:t>Product Owner</w:t>
-            </w:r>
+            <w:proofErr w:type="spellStart"/>
+            <w:r>
+              <w:t>Product</w:t>
+            </w:r>
+            <w:proofErr w:type="spellEnd"/>
+            <w:r>
+              <w:t xml:space="preserve"> </w:t>
+            </w:r>
+            <w:proofErr w:type="spellStart"/>
+            <w:r>
+              <w:t>Owner</w:t>
+            </w:r>
+            <w:proofErr w:type="spellEnd"/>
           </w:p>
         </w:tc>
         <w:tc>
@@ -4656,9 +5634,20 @@
             <w:tcW w:w="1968" w:type="dxa"/>
           </w:tcPr>
           <w:p>
-            <w:r>
-              <w:t>Product Owner</w:t>
-            </w:r>
+            <w:proofErr w:type="spellStart"/>
+            <w:r>
+              <w:lastRenderedPageBreak/>
+              <w:t>Product</w:t>
+            </w:r>
+            <w:proofErr w:type="spellEnd"/>
+            <w:r>
+              <w:t xml:space="preserve"> </w:t>
+            </w:r>
+            <w:proofErr w:type="spellStart"/>
+            <w:r>
+              <w:t>Owner</w:t>
+            </w:r>
+            <w:proofErr w:type="spellEnd"/>
           </w:p>
         </w:tc>
         <w:tc>
@@ -4698,9 +5687,19 @@
             <w:tcW w:w="1968" w:type="dxa"/>
           </w:tcPr>
           <w:p>
-            <w:r>
-              <w:t>Product Owner</w:t>
-            </w:r>
+            <w:proofErr w:type="spellStart"/>
+            <w:r>
+              <w:t>Product</w:t>
+            </w:r>
+            <w:proofErr w:type="spellEnd"/>
+            <w:r>
+              <w:t xml:space="preserve"> </w:t>
+            </w:r>
+            <w:proofErr w:type="spellStart"/>
+            <w:r>
+              <w:t>Owner</w:t>
+            </w:r>
+            <w:proofErr w:type="spellEnd"/>
           </w:p>
         </w:tc>
         <w:tc>
@@ -4980,7 +5979,15 @@
           </w:tcPr>
           <w:p>
             <w:r>
-              <w:t>Возможность дообучения модели</w:t>
+              <w:t xml:space="preserve">Возможность </w:t>
+            </w:r>
+            <w:proofErr w:type="spellStart"/>
+            <w:r>
+              <w:t>дообучения</w:t>
+            </w:r>
+            <w:proofErr w:type="spellEnd"/>
+            <w:r>
+              <w:t xml:space="preserve"> модели</w:t>
             </w:r>
           </w:p>
         </w:tc>
@@ -5036,7 +6043,7 @@
       <w:pPr>
         <w:pStyle w:val="1"/>
       </w:pPr>
-      <w:bookmarkStart w:id="11" w:name="_Toc26712220"/>
+      <w:bookmarkStart w:id="12" w:name="_Toc26712220"/>
       <w:r>
         <w:rPr>
           <w:lang w:val="en-US"/>
@@ -5052,7 +6059,7 @@
         </w:rPr>
         <w:t>Cases</w:t>
       </w:r>
-      <w:bookmarkEnd w:id="11"/>
+      <w:bookmarkEnd w:id="12"/>
     </w:p>
     <w:p>
       <w:pPr>
@@ -5296,12 +6303,14 @@
       <w:r>
         <w:t xml:space="preserve">, </w:t>
       </w:r>
+      <w:proofErr w:type="spellStart"/>
       <w:r>
         <w:rPr>
           <w:lang w:val="en-US"/>
         </w:rPr>
         <w:t>Hr</w:t>
       </w:r>
+      <w:proofErr w:type="spellEnd"/>
       <w:r>
         <w:t xml:space="preserve">, </w:t>
       </w:r>
@@ -5633,7 +6642,6 @@
         <w:rPr>
           <w:lang w:val="en-US"/>
         </w:rPr>
-        <w:lastRenderedPageBreak/>
         <w:t>Minimal</w:t>
       </w:r>
       <w:r>
@@ -5799,6 +6807,7 @@
         <w:rPr>
           <w:lang w:val="en-US"/>
         </w:rPr>
+        <w:lastRenderedPageBreak/>
         <w:t>Success</w:t>
       </w:r>
       <w:r>
@@ -5814,10 +6823,7 @@
         <w:t xml:space="preserve">: </w:t>
       </w:r>
       <w:r>
-        <w:t>п</w:t>
-      </w:r>
-      <w:r>
-        <w:t>олучение</w:t>
+        <w:t>получение</w:t>
       </w:r>
       <w:r>
         <w:t xml:space="preserve"> </w:t>
@@ -6246,7 +7252,15 @@
         <w:t xml:space="preserve">: </w:t>
       </w:r>
       <w:r>
-        <w:t>получение дэшборда с данными по показателям системы</w:t>
+        <w:t xml:space="preserve">получение </w:t>
+      </w:r>
+      <w:proofErr w:type="spellStart"/>
+      <w:r>
+        <w:t>дэшборда</w:t>
+      </w:r>
+      <w:proofErr w:type="spellEnd"/>
+      <w:r>
+        <w:t xml:space="preserve"> с данными по показателям системы</w:t>
       </w:r>
       <w:r>
         <w:br/>
@@ -6270,7 +7284,15 @@
         <w:t xml:space="preserve">: </w:t>
       </w:r>
       <w:r>
-        <w:t>уведомление о том, что сейчас дэшборд не может быть выведен</w:t>
+        <w:t xml:space="preserve">уведомление о том, что сейчас </w:t>
+      </w:r>
+      <w:proofErr w:type="spellStart"/>
+      <w:r>
+        <w:t>дэшборд</w:t>
+      </w:r>
+      <w:proofErr w:type="spellEnd"/>
+      <w:r>
+        <w:t xml:space="preserve"> не может быть выведен</w:t>
       </w:r>
       <w:r>
         <w:br/>
@@ -6304,83 +7326,159 @@
           <w:ilvl w:val="0"/>
           <w:numId w:val="12"/>
         </w:numPr>
-        <w:rPr>
-          <w:lang w:val="en-US"/>
-        </w:rPr>
-      </w:pPr>
-      <w:r>
-        <w:rPr>
-          <w:lang w:val="en-US"/>
-        </w:rPr>
-        <w:t xml:space="preserve">Description: </w:t>
-      </w:r>
-      <w:r>
-        <w:t>Получение отчетов о текущей работе системы</w:t>
-      </w:r>
-      <w:r>
-        <w:t xml:space="preserve"> </w:t>
-      </w:r>
-      <w:r>
-        <w:rPr>
-          <w:lang w:val="en-US"/>
-        </w:rPr>
+      </w:pPr>
+      <w:r>
+        <w:rPr>
+          <w:lang w:val="en-US"/>
+        </w:rPr>
+        <w:t>Description</w:t>
+      </w:r>
+      <w:r>
+        <w:t xml:space="preserve">: </w:t>
+      </w:r>
+      <w:r>
+        <w:t xml:space="preserve">Получение отчетов о текущей работе системы </w:t>
+      </w:r>
+      <w:r>
         <w:br/>
       </w:r>
       <w:r>
         <w:rPr>
           <w:lang w:val="en-US"/>
         </w:rPr>
-        <w:t xml:space="preserve">Actors: </w:t>
-      </w:r>
-      <w:r>
-        <w:rPr>
-          <w:lang w:val="en-US"/>
-        </w:rPr>
-        <w:t>Product Manager</w:t>
-      </w:r>
-      <w:r>
-        <w:rPr>
-          <w:lang w:val="en-US"/>
-        </w:rPr>
+        <w:t>Actors</w:t>
+      </w:r>
+      <w:r>
+        <w:t xml:space="preserve">: </w:t>
+      </w:r>
+      <w:r>
+        <w:rPr>
+          <w:lang w:val="en-US"/>
+        </w:rPr>
+        <w:t>Product</w:t>
+      </w:r>
+      <w:r>
+        <w:t xml:space="preserve"> </w:t>
+      </w:r>
+      <w:r>
+        <w:rPr>
+          <w:lang w:val="en-US"/>
+        </w:rPr>
+        <w:t>Manager</w:t>
+      </w:r>
+      <w:r>
         <w:br/>
-        <w:t xml:space="preserve">Pre-conditions: </w:t>
+      </w:r>
+      <w:r>
+        <w:rPr>
+          <w:lang w:val="en-US"/>
+        </w:rPr>
+        <w:t>Pre</w:t>
+      </w:r>
+      <w:r>
+        <w:t>-</w:t>
+      </w:r>
+      <w:r>
+        <w:rPr>
+          <w:lang w:val="en-US"/>
+        </w:rPr>
+        <w:t>conditions</w:t>
+      </w:r>
+      <w:r>
+        <w:t xml:space="preserve">: </w:t>
       </w:r>
       <w:r>
         <w:t>анализ текущий работы системы, подготовка отчета для руководства</w:t>
       </w:r>
       <w:r>
-        <w:rPr>
-          <w:lang w:val="en-US"/>
-        </w:rPr>
         <w:br/>
-        <w:t>Post-conditions:</w:t>
-      </w:r>
-      <w:r>
-        <w:rPr>
-          <w:lang w:val="en-US"/>
-        </w:rPr>
+      </w:r>
+      <w:r>
+        <w:rPr>
+          <w:lang w:val="en-US"/>
+        </w:rPr>
+        <w:t>Post</w:t>
+      </w:r>
+      <w:r>
+        <w:t>-</w:t>
+      </w:r>
+      <w:r>
+        <w:rPr>
+          <w:lang w:val="en-US"/>
+        </w:rPr>
+        <w:t>conditions</w:t>
+      </w:r>
+      <w:r>
+        <w:t>:</w:t>
+      </w:r>
+      <w:r>
         <w:br/>
-        <w:t xml:space="preserve">Success end: </w:t>
+      </w:r>
+      <w:r>
+        <w:rPr>
+          <w:lang w:val="en-US"/>
+        </w:rPr>
+        <w:t>Success</w:t>
+      </w:r>
+      <w:r>
+        <w:t xml:space="preserve"> </w:t>
+      </w:r>
+      <w:r>
+        <w:rPr>
+          <w:lang w:val="en-US"/>
+        </w:rPr>
+        <w:t>end</w:t>
+      </w:r>
+      <w:r>
+        <w:t xml:space="preserve">: </w:t>
       </w:r>
       <w:r>
         <w:t>отчет о текущей работе системы</w:t>
       </w:r>
       <w:r>
-        <w:rPr>
-          <w:lang w:val="en-US"/>
-        </w:rPr>
         <w:br/>
-        <w:t xml:space="preserve">Failure end: </w:t>
+      </w:r>
+      <w:r>
+        <w:rPr>
+          <w:lang w:val="en-US"/>
+        </w:rPr>
+        <w:t>Failure</w:t>
+      </w:r>
+      <w:r>
+        <w:t xml:space="preserve"> </w:t>
+      </w:r>
+      <w:r>
+        <w:rPr>
+          <w:lang w:val="en-US"/>
+        </w:rPr>
+        <w:t>end</w:t>
+      </w:r>
+      <w:r>
+        <w:t xml:space="preserve">: </w:t>
       </w:r>
       <w:r>
         <w:t>уведомление, что сейчас отчет не может быть получен</w:t>
       </w:r>
       <w:r>
-        <w:rPr>
-          <w:lang w:val="en-US"/>
-        </w:rPr>
         <w:br/>
-        <w:t xml:space="preserve">Minimal guarantee: </w:t>
+      </w:r>
+      <w:r>
+        <w:rPr>
+          <w:lang w:val="en-US"/>
+        </w:rPr>
+        <w:t>Minimal</w:t>
+      </w:r>
+      <w:r>
+        <w:t xml:space="preserve"> </w:t>
+      </w:r>
+      <w:r>
+        <w:rPr>
+          <w:lang w:val="en-US"/>
+        </w:rPr>
+        <w:t>guarantee</w:t>
+      </w:r>
+      <w:r>
+        <w:t xml:space="preserve">: </w:t>
       </w:r>
       <w:r>
         <w:t>принятие запроса на получение отчета</w:t>
@@ -6393,9 +7491,6 @@
           <w:ilvl w:val="0"/>
           <w:numId w:val="12"/>
         </w:numPr>
-        <w:rPr>
-          <w:lang w:val="en-US"/>
-        </w:rPr>
       </w:pPr>
       <w:r>
         <w:rPr>
@@ -6404,36 +7499,26 @@
         <w:t>Description</w:t>
       </w:r>
       <w:r>
-        <w:rPr>
-          <w:lang w:val="en-US"/>
-        </w:rPr>
         <w:t xml:space="preserve">: </w:t>
       </w:r>
       <w:r>
         <w:t>Возможность</w:t>
       </w:r>
       <w:r>
-        <w:rPr>
-          <w:lang w:val="en-US"/>
-        </w:rPr>
-        <w:t xml:space="preserve"> </w:t>
-      </w:r>
+        <w:t xml:space="preserve"> </w:t>
+      </w:r>
+      <w:proofErr w:type="spellStart"/>
       <w:r>
         <w:t>дообучения</w:t>
       </w:r>
-      <w:r>
-        <w:rPr>
-          <w:lang w:val="en-US"/>
-        </w:rPr>
+      <w:proofErr w:type="spellEnd"/>
+      <w:r>
         <w:t xml:space="preserve"> </w:t>
       </w:r>
       <w:r>
         <w:t>модели</w:t>
       </w:r>
       <w:r>
-        <w:rPr>
-          <w:lang w:val="en-US"/>
-        </w:rPr>
         <w:br/>
       </w:r>
       <w:r>
@@ -6443,9 +7528,6 @@
         <w:t>Actors</w:t>
       </w:r>
       <w:r>
-        <w:rPr>
-          <w:lang w:val="en-US"/>
-        </w:rPr>
         <w:t xml:space="preserve">: </w:t>
       </w:r>
       <w:r>
@@ -6455,9 +7537,6 @@
         <w:t>Data</w:t>
       </w:r>
       <w:r>
-        <w:rPr>
-          <w:lang w:val="en-US"/>
-        </w:rPr>
         <w:t xml:space="preserve"> </w:t>
       </w:r>
       <w:r>
@@ -6467,9 +7546,6 @@
         <w:t>Science</w:t>
       </w:r>
       <w:r>
-        <w:rPr>
-          <w:lang w:val="en-US"/>
-        </w:rPr>
         <w:br/>
       </w:r>
       <w:r>
@@ -6479,9 +7555,6 @@
         <w:t>Pre</w:t>
       </w:r>
       <w:r>
-        <w:rPr>
-          <w:lang w:val="en-US"/>
-        </w:rPr>
         <w:t>-</w:t>
       </w:r>
       <w:r>
@@ -6491,36 +7564,24 @@
         <w:t>conditions</w:t>
       </w:r>
       <w:r>
-        <w:rPr>
-          <w:lang w:val="en-US"/>
-        </w:rPr>
         <w:t xml:space="preserve">: </w:t>
       </w:r>
       <w:r>
         <w:t>необходимость</w:t>
       </w:r>
       <w:r>
-        <w:rPr>
-          <w:lang w:val="en-US"/>
-        </w:rPr>
         <w:t xml:space="preserve"> </w:t>
       </w:r>
       <w:r>
         <w:t>улучшения</w:t>
       </w:r>
       <w:r>
-        <w:rPr>
-          <w:lang w:val="en-US"/>
-        </w:rPr>
         <w:t xml:space="preserve"> </w:t>
       </w:r>
       <w:r>
         <w:t>модели</w:t>
       </w:r>
       <w:r>
-        <w:rPr>
-          <w:lang w:val="en-US"/>
-        </w:rPr>
         <w:br/>
       </w:r>
       <w:r>
@@ -6530,9 +7591,6 @@
         <w:t>Post</w:t>
       </w:r>
       <w:r>
-        <w:rPr>
-          <w:lang w:val="en-US"/>
-        </w:rPr>
         <w:t>-</w:t>
       </w:r>
       <w:r>
@@ -6542,15 +7600,9 @@
         <w:t>conditions</w:t>
       </w:r>
       <w:r>
-        <w:rPr>
-          <w:lang w:val="en-US"/>
-        </w:rPr>
         <w:t>:</w:t>
       </w:r>
       <w:r>
-        <w:rPr>
-          <w:lang w:val="en-US"/>
-        </w:rPr>
         <w:br/>
       </w:r>
       <w:r>
@@ -6560,9 +7612,6 @@
         <w:t>Success</w:t>
       </w:r>
       <w:r>
-        <w:rPr>
-          <w:lang w:val="en-US"/>
-        </w:rPr>
         <w:t xml:space="preserve"> </w:t>
       </w:r>
       <w:r>
@@ -6572,126 +7621,84 @@
         <w:t>end</w:t>
       </w:r>
       <w:r>
-        <w:rPr>
-          <w:lang w:val="en-US"/>
-        </w:rPr>
         <w:t xml:space="preserve">: </w:t>
       </w:r>
       <w:r>
         <w:t>создание</w:t>
       </w:r>
       <w:r>
-        <w:rPr>
-          <w:lang w:val="en-US"/>
-        </w:rPr>
         <w:t xml:space="preserve"> </w:t>
       </w:r>
       <w:r>
         <w:t>новой</w:t>
       </w:r>
       <w:r>
-        <w:rPr>
-          <w:lang w:val="en-US"/>
-        </w:rPr>
         <w:t xml:space="preserve"> </w:t>
       </w:r>
       <w:r>
         <w:t>версии</w:t>
       </w:r>
       <w:r>
-        <w:rPr>
-          <w:lang w:val="en-US"/>
-        </w:rPr>
         <w:t xml:space="preserve"> </w:t>
       </w:r>
       <w:r>
         <w:t>модели</w:t>
       </w:r>
       <w:r>
-        <w:rPr>
-          <w:lang w:val="en-US"/>
-        </w:rPr>
         <w:t xml:space="preserve"> </w:t>
       </w:r>
       <w:r>
         <w:t>и</w:t>
       </w:r>
       <w:r>
-        <w:rPr>
-          <w:lang w:val="en-US"/>
-        </w:rPr>
         <w:t xml:space="preserve"> </w:t>
       </w:r>
       <w:r>
         <w:t>замер</w:t>
       </w:r>
       <w:r>
-        <w:rPr>
-          <w:lang w:val="en-US"/>
-        </w:rPr>
         <w:t xml:space="preserve"> </w:t>
       </w:r>
       <w:r>
         <w:t>ее</w:t>
       </w:r>
       <w:r>
-        <w:rPr>
-          <w:lang w:val="en-US"/>
-        </w:rPr>
         <w:t xml:space="preserve"> </w:t>
       </w:r>
       <w:r>
         <w:t>эффективности</w:t>
       </w:r>
       <w:r>
-        <w:rPr>
-          <w:lang w:val="en-US"/>
-        </w:rPr>
         <w:t xml:space="preserve"> </w:t>
       </w:r>
       <w:r>
         <w:t>в</w:t>
       </w:r>
       <w:r>
-        <w:rPr>
-          <w:lang w:val="en-US"/>
-        </w:rPr>
         <w:t xml:space="preserve"> </w:t>
       </w:r>
       <w:r>
         <w:t>сравнении</w:t>
       </w:r>
       <w:r>
-        <w:rPr>
-          <w:lang w:val="en-US"/>
-        </w:rPr>
         <w:t xml:space="preserve"> </w:t>
       </w:r>
       <w:r>
         <w:t>с</w:t>
       </w:r>
       <w:r>
-        <w:rPr>
-          <w:lang w:val="en-US"/>
-        </w:rPr>
         <w:t xml:space="preserve"> </w:t>
       </w:r>
       <w:r>
         <w:t>текущей</w:t>
       </w:r>
       <w:r>
-        <w:rPr>
-          <w:lang w:val="en-US"/>
-        </w:rPr>
         <w:t xml:space="preserve">, </w:t>
       </w:r>
       <w:r>
         <w:t>через</w:t>
       </w:r>
       <w:r>
-        <w:rPr>
-          <w:lang w:val="en-US"/>
-        </w:rPr>
         <w:t xml:space="preserve"> </w:t>
       </w:r>
       <w:r>
@@ -6701,9 +7708,6 @@
         <w:t>A</w:t>
       </w:r>
       <w:r>
-        <w:rPr>
-          <w:lang w:val="en-US"/>
-        </w:rPr>
         <w:t xml:space="preserve"> / </w:t>
       </w:r>
       <w:r>
@@ -6713,36 +7717,24 @@
         <w:t>B</w:t>
       </w:r>
       <w:r>
-        <w:rPr>
-          <w:lang w:val="en-US"/>
-        </w:rPr>
         <w:t xml:space="preserve"> </w:t>
       </w:r>
       <w:r>
         <w:t>тестирование</w:t>
       </w:r>
       <w:r>
-        <w:rPr>
-          <w:lang w:val="en-US"/>
-        </w:rPr>
         <w:t xml:space="preserve"> </w:t>
       </w:r>
       <w:r>
         <w:t>при</w:t>
       </w:r>
       <w:r>
-        <w:rPr>
-          <w:lang w:val="en-US"/>
-        </w:rPr>
         <w:t xml:space="preserve"> </w:t>
       </w:r>
       <w:r>
         <w:t>необходимости</w:t>
       </w:r>
       <w:r>
-        <w:rPr>
-          <w:lang w:val="en-US"/>
-        </w:rPr>
         <w:br/>
       </w:r>
       <w:r>
@@ -6752,9 +7744,6 @@
         <w:t>Failure</w:t>
       </w:r>
       <w:r>
-        <w:rPr>
-          <w:lang w:val="en-US"/>
-        </w:rPr>
         <w:t xml:space="preserve"> </w:t>
       </w:r>
       <w:r>
@@ -6764,45 +7753,30 @@
         <w:t>end</w:t>
       </w:r>
       <w:r>
-        <w:rPr>
-          <w:lang w:val="en-US"/>
-        </w:rPr>
         <w:t xml:space="preserve">: </w:t>
       </w:r>
       <w:r>
         <w:t>уведомление</w:t>
       </w:r>
       <w:r>
-        <w:rPr>
-          <w:lang w:val="en-US"/>
-        </w:rPr>
         <w:t xml:space="preserve"> </w:t>
       </w:r>
       <w:r>
         <w:t>с</w:t>
       </w:r>
       <w:r>
-        <w:rPr>
-          <w:lang w:val="en-US"/>
-        </w:rPr>
         <w:t xml:space="preserve"> </w:t>
       </w:r>
       <w:r>
         <w:t>кодом</w:t>
       </w:r>
       <w:r>
-        <w:rPr>
-          <w:lang w:val="en-US"/>
-        </w:rPr>
         <w:t xml:space="preserve"> </w:t>
       </w:r>
       <w:r>
         <w:t>ошибки</w:t>
       </w:r>
       <w:r>
-        <w:rPr>
-          <w:lang w:val="en-US"/>
-        </w:rPr>
         <w:br/>
       </w:r>
       <w:r>
@@ -6812,9 +7786,6 @@
         <w:t>Minimal</w:t>
       </w:r>
       <w:r>
-        <w:rPr>
-          <w:lang w:val="en-US"/>
-        </w:rPr>
         <w:t xml:space="preserve"> </w:t>
       </w:r>
       <w:r>
@@ -6824,27 +7795,18 @@
         <w:t>guarantee</w:t>
       </w:r>
       <w:r>
-        <w:rPr>
-          <w:lang w:val="en-US"/>
-        </w:rPr>
         <w:t xml:space="preserve">: </w:t>
       </w:r>
       <w:r>
         <w:t>просмотр</w:t>
       </w:r>
       <w:r>
-        <w:rPr>
-          <w:lang w:val="en-US"/>
-        </w:rPr>
         <w:t xml:space="preserve"> </w:t>
       </w:r>
       <w:r>
         <w:t>существующей</w:t>
       </w:r>
       <w:r>
-        <w:rPr>
-          <w:lang w:val="en-US"/>
-        </w:rPr>
         <w:t xml:space="preserve"> </w:t>
       </w:r>
       <w:r>
@@ -6852,33 +7814,39 @@
       </w:r>
     </w:p>
     <w:p>
-      <w:pPr>
-        <w:pStyle w:val="a7"/>
-        <w:numPr>
-          <w:ilvl w:val="0"/>
-          <w:numId w:val="12"/>
-        </w:numPr>
-        <w:rPr>
-          <w:lang w:val="en-US"/>
-        </w:rPr>
-      </w:pPr>
+      <w:r>
+        <w:object w:dxaOrig="15000" w:dyaOrig="10710">
+          <v:shape id="_x0000_i1026" type="#_x0000_t75" style="width:467.15pt;height:333.5pt" o:ole="">
+            <v:imagedata r:id="rId8" o:title=""/>
+          </v:shape>
+          <o:OLEObject Type="Embed" ProgID="Visio.Drawing.15" ShapeID="_x0000_i1026" DrawAspect="Content" ObjectID="_1637457205" r:id="rId9"/>
+        </w:object>
+      </w:r>
     </w:p>
     <w:p>
       <w:pPr>
         <w:pStyle w:val="1"/>
       </w:pPr>
-      <w:bookmarkStart w:id="12" w:name="_Toc26712221"/>
+      <w:bookmarkStart w:id="13" w:name="_Toc26712221"/>
       <w:r>
         <w:t>Техническое предложение</w:t>
       </w:r>
-      <w:bookmarkEnd w:id="12"/>
+      <w:bookmarkEnd w:id="13"/>
     </w:p>
     <w:p>
       <w:r>
         <w:t>Предлагается информационная система</w:t>
       </w:r>
       <w:r>
-        <w:t>, для автоматизированного получения информации по описанию клиента, аудитории, конкрентной группы лиц, с последующим получением информации по ней. А именно, получение информации по мотивирующим факторам представителей этой аудитории: фразы, истории, цвет, картинки.</w:t>
+        <w:t xml:space="preserve">, для автоматизированного получения информации по описанию клиента, аудитории, </w:t>
+      </w:r>
+      <w:proofErr w:type="spellStart"/>
+      <w:r>
+        <w:t>конкрентной</w:t>
+      </w:r>
+      <w:proofErr w:type="spellEnd"/>
+      <w:r>
+        <w:t xml:space="preserve"> группы лиц, с последующим получением информации по ней. А именно, получение информации по мотивирующим факторам представителей этой аудитории: фразы, истории, цвет, картинки.</w:t>
       </w:r>
       <w:r>
         <w:t xml:space="preserve"> Реализация данной системы - </w:t>
@@ -6889,86 +7857,539 @@
         <w:t xml:space="preserve">Система основана на анализе текстовой информации. </w:t>
       </w:r>
       <w:r>
-        <w:t xml:space="preserve">Для сбора данных планируется использовать существующие данные по различным аудиториям, эффективности той или иной маркетинговой компании, а также внутренним наработкам в данной среде. По собранной информации планируется создать некую основную модель анализа, которая будет обрабатывать </w:t>
-      </w:r>
-      <w:r>
+        <w:t>Для сбора данных планируется использовать существующие данные по различным аудиториям, эффективности той или иной маркетинговой компании, а также внутренним наработкам в данной среде. По собранной информации планируется создать некую основную модель анализа, которая будет обрабатывать эти данные</w:t>
+      </w:r>
+      <w:r>
+        <w:t xml:space="preserve">, а также ее копию, которая будет </w:t>
+      </w:r>
+      <w:proofErr w:type="spellStart"/>
+      <w:r>
+        <w:t>дообучаться</w:t>
+      </w:r>
+      <w:proofErr w:type="spellEnd"/>
+      <w:r>
+        <w:t xml:space="preserve">. Параллельно ей будет создано еще одно решение, которое будет по заданному временному отрезку обмениваться с моделью анализа. Это будет модель, с которой будет непосредственно взаимодействовать пользователь, и которая будет выдавать ему результат. И еще будет третья модель, в которой будет храниться и </w:t>
+      </w:r>
+      <w:proofErr w:type="spellStart"/>
+      <w:r>
+        <w:t>агрегироваться</w:t>
+      </w:r>
+      <w:proofErr w:type="spellEnd"/>
+      <w:r>
+        <w:t xml:space="preserve"> информация по</w:t>
+      </w:r>
+      <w:r>
+        <w:t xml:space="preserve"> новым данным и корректировкам.</w:t>
+      </w:r>
+    </w:p>
+    <w:p>
+      <w:r>
+        <w:t xml:space="preserve">Таким образом, будет 4 модели: 2 анализирующие (новая и старая, проверяемые через </w:t>
+      </w:r>
+      <w:r>
+        <w:rPr>
+          <w:lang w:val="en-US"/>
+        </w:rPr>
+        <w:t>A</w:t>
+      </w:r>
+      <w:r>
+        <w:t>/</w:t>
+      </w:r>
+      <w:r>
+        <w:rPr>
+          <w:lang w:val="en-US"/>
+        </w:rPr>
+        <w:t>B</w:t>
+      </w:r>
+      <w:r>
+        <w:t xml:space="preserve"> </w:t>
+      </w:r>
+      <w:r>
+        <w:t>тестирование при необходимости)</w:t>
+      </w:r>
+      <w:r>
+        <w:t xml:space="preserve">, 1 </w:t>
+      </w:r>
+      <w:r>
+        <w:t>для сбора новых данных и 1 для работы с пользователем и вывода существующих.</w:t>
+      </w:r>
+    </w:p>
+    <w:p>
+      <w:pPr>
+        <w:pStyle w:val="1"/>
+        <w:rPr>
+          <w:lang w:val="en-US"/>
+        </w:rPr>
+      </w:pPr>
+      <w:bookmarkStart w:id="14" w:name="_Toc26712222"/>
+      <w:r>
+        <w:t>Разработка прототипов</w:t>
+      </w:r>
+      <w:r>
+        <w:t xml:space="preserve"> </w:t>
+      </w:r>
+      <w:r>
+        <w:rPr>
+          <w:lang w:val="en-US"/>
+        </w:rPr>
+        <w:t>GUI</w:t>
+      </w:r>
+      <w:bookmarkEnd w:id="14"/>
+    </w:p>
+    <w:p>
+      <w:r>
+        <w:t xml:space="preserve">Основной функцией для нас будет получение </w:t>
+      </w:r>
+      <w:r>
+        <w:t>мотивационных факторов по заданной информации о пользователе</w:t>
+      </w:r>
+      <w:r>
+        <w:t>:</w:t>
+      </w:r>
+    </w:p>
+    <w:p>
+      <w:r>
+        <w:rPr>
+          <w:noProof/>
+          <w:lang w:eastAsia="ru-RU"/>
+        </w:rPr>
         <w:lastRenderedPageBreak/>
-        <w:t>эти данные</w:t>
-      </w:r>
-      <w:r>
-        <w:t>, а также ее копию, которая будет дообучаться</w:t>
-      </w:r>
-      <w:r>
-        <w:t>. Параллельно ей будет создано еще одно решение, которое будет по заданному временному отрезку обмениваться с моделью анализа. Это будет модель, с которой будет непосредственно взаимодействовать пользователь, и которая будет выдавать ему результат. И еще будет третья модель, в которой будет храниться и агрегироваться информация по</w:t>
-      </w:r>
-      <w:r>
-        <w:t xml:space="preserve"> новым данным и корректировкам.</w:t>
-      </w:r>
-    </w:p>
-    <w:p>
-      <w:r>
-        <w:t xml:space="preserve">Таким образом, будет 4 модели: 2 анализирующие (новая и старая, проверяемые через </w:t>
-      </w:r>
-      <w:r>
-        <w:rPr>
-          <w:lang w:val="en-US"/>
-        </w:rPr>
-        <w:t>A</w:t>
-      </w:r>
-      <w:r>
-        <w:t>/</w:t>
-      </w:r>
-      <w:r>
-        <w:rPr>
-          <w:lang w:val="en-US"/>
-        </w:rPr>
-        <w:t>B</w:t>
-      </w:r>
-      <w:r>
-        <w:t xml:space="preserve"> </w:t>
-      </w:r>
-      <w:r>
-        <w:t>тестирование при необходимости)</w:t>
-      </w:r>
-      <w:r>
-        <w:t xml:space="preserve">, 1 </w:t>
-      </w:r>
-      <w:r>
-        <w:t>для сбора новых данных и 1 для работы с пользователем и вывода существующих.</w:t>
+        <w:drawing>
+          <wp:inline distT="0" distB="0" distL="0" distR="0">
+            <wp:extent cx="2977286" cy="2694267"/>
+            <wp:effectExtent l="0" t="0" r="0" b="0"/>
+            <wp:docPr id="6" name="Рисунок 6" descr="https://sun9-41.userapi.com/c205516/v205516055/8404/fs8xDhSDzKU.jpg"/>
+            <wp:cNvGraphicFramePr>
+              <a:graphicFrameLocks xmlns:a="http://schemas.openxmlformats.org/drawingml/2006/main" noChangeAspect="1"/>
+            </wp:cNvGraphicFramePr>
+            <a:graphic xmlns:a="http://schemas.openxmlformats.org/drawingml/2006/main">
+              <a:graphicData uri="http://schemas.openxmlformats.org/drawingml/2006/picture">
+                <pic:pic xmlns:pic="http://schemas.openxmlformats.org/drawingml/2006/picture">
+                  <pic:nvPicPr>
+                    <pic:cNvPr id="0" name="Picture 17" descr="https://sun9-41.userapi.com/c205516/v205516055/8404/fs8xDhSDzKU.jpg"/>
+                    <pic:cNvPicPr>
+                      <a:picLocks noChangeAspect="1" noChangeArrowheads="1"/>
+                    </pic:cNvPicPr>
+                  </pic:nvPicPr>
+                  <pic:blipFill>
+                    <a:blip r:embed="rId10">
+                      <a:extLst>
+                        <a:ext uri="{28A0092B-C50C-407E-A947-70E740481C1C}">
+                          <a14:useLocalDpi xmlns:a14="http://schemas.microsoft.com/office/drawing/2010/main" val="0"/>
+                        </a:ext>
+                      </a:extLst>
+                    </a:blip>
+                    <a:srcRect/>
+                    <a:stretch>
+                      <a:fillRect/>
+                    </a:stretch>
+                  </pic:blipFill>
+                  <pic:spPr bwMode="auto">
+                    <a:xfrm>
+                      <a:off x="0" y="0"/>
+                      <a:ext cx="2979255" cy="2696048"/>
+                    </a:xfrm>
+                    <a:prstGeom prst="rect">
+                      <a:avLst/>
+                    </a:prstGeom>
+                    <a:noFill/>
+                    <a:ln>
+                      <a:noFill/>
+                    </a:ln>
+                  </pic:spPr>
+                </pic:pic>
+              </a:graphicData>
+            </a:graphic>
+          </wp:inline>
+        </w:drawing>
+      </w:r>
+    </w:p>
+    <w:p>
+      <w:r>
+        <w:t>А результатом будет:</w:t>
+      </w:r>
+    </w:p>
+    <w:p>
+      <w:r>
+        <w:rPr>
+          <w:noProof/>
+          <w:lang w:eastAsia="ru-RU"/>
+        </w:rPr>
+        <w:drawing>
+          <wp:inline distT="0" distB="0" distL="0" distR="0">
+            <wp:extent cx="3123565" cy="2882265"/>
+            <wp:effectExtent l="0" t="0" r="635" b="0"/>
+            <wp:docPr id="8" name="Рисунок 8" descr="https://sun9-11.userapi.com/c205516/v205516055/840b/391eFC0Vs0E.jpg"/>
+            <wp:cNvGraphicFramePr>
+              <a:graphicFrameLocks xmlns:a="http://schemas.openxmlformats.org/drawingml/2006/main" noChangeAspect="1"/>
+            </wp:cNvGraphicFramePr>
+            <a:graphic xmlns:a="http://schemas.openxmlformats.org/drawingml/2006/main">
+              <a:graphicData uri="http://schemas.openxmlformats.org/drawingml/2006/picture">
+                <pic:pic xmlns:pic="http://schemas.openxmlformats.org/drawingml/2006/picture">
+                  <pic:nvPicPr>
+                    <pic:cNvPr id="0" name="Picture 24" descr="https://sun9-11.userapi.com/c205516/v205516055/840b/391eFC0Vs0E.jpg"/>
+                    <pic:cNvPicPr>
+                      <a:picLocks noChangeAspect="1" noChangeArrowheads="1"/>
+                    </pic:cNvPicPr>
+                  </pic:nvPicPr>
+                  <pic:blipFill>
+                    <a:blip r:embed="rId11">
+                      <a:extLst>
+                        <a:ext uri="{28A0092B-C50C-407E-A947-70E740481C1C}">
+                          <a14:useLocalDpi xmlns:a14="http://schemas.microsoft.com/office/drawing/2010/main" val="0"/>
+                        </a:ext>
+                      </a:extLst>
+                    </a:blip>
+                    <a:srcRect/>
+                    <a:stretch>
+                      <a:fillRect/>
+                    </a:stretch>
+                  </pic:blipFill>
+                  <pic:spPr bwMode="auto">
+                    <a:xfrm>
+                      <a:off x="0" y="0"/>
+                      <a:ext cx="3123565" cy="2882265"/>
+                    </a:xfrm>
+                    <a:prstGeom prst="rect">
+                      <a:avLst/>
+                    </a:prstGeom>
+                    <a:noFill/>
+                    <a:ln>
+                      <a:noFill/>
+                    </a:ln>
+                  </pic:spPr>
+                </pic:pic>
+              </a:graphicData>
+            </a:graphic>
+          </wp:inline>
+        </w:drawing>
+      </w:r>
+    </w:p>
+    <w:p>
+      <w:r>
+        <w:t xml:space="preserve">Так будет </w:t>
+      </w:r>
+      <w:proofErr w:type="spellStart"/>
+      <w:r>
+        <w:t>ориентировачно</w:t>
+      </w:r>
+      <w:proofErr w:type="spellEnd"/>
+      <w:r>
+        <w:t xml:space="preserve"> </w:t>
+      </w:r>
+      <w:proofErr w:type="spellStart"/>
+      <w:r>
+        <w:t>выглядить</w:t>
+      </w:r>
+      <w:proofErr w:type="spellEnd"/>
+      <w:r>
+        <w:t xml:space="preserve"> аналитика по нашей программе для руководства. На конкретно этой странице будут представлены графики и диаграммы, визуализирующие показатели, которые характеризуют эфф</w:t>
+      </w:r>
+      <w:r>
+        <w:t>ективность работы нашей системы:</w:t>
+      </w:r>
+    </w:p>
+    <w:p>
+      <w:r>
+        <w:rPr>
+          <w:noProof/>
+          <w:lang w:eastAsia="ru-RU"/>
+        </w:rPr>
+        <w:lastRenderedPageBreak/>
+        <mc:AlternateContent>
+          <mc:Choice Requires="wps">
+            <w:drawing>
+              <wp:inline distT="0" distB="0" distL="0" distR="0">
+                <wp:extent cx="307340" cy="307340"/>
+                <wp:effectExtent l="0" t="0" r="0" b="0"/>
+                <wp:docPr id="1" name="Прямоугольник 1" descr="https://sun9-37.userapi.com/c205516/v205516055/83d9/zVM-C_sq77w.jpg"/>
+                <wp:cNvGraphicFramePr>
+                  <a:graphicFrameLocks xmlns:a="http://schemas.openxmlformats.org/drawingml/2006/main" noChangeAspect="1"/>
+                </wp:cNvGraphicFramePr>
+                <a:graphic xmlns:a="http://schemas.openxmlformats.org/drawingml/2006/main">
+                  <a:graphicData uri="http://schemas.microsoft.com/office/word/2010/wordprocessingShape">
+                    <wps:wsp>
+                      <wps:cNvSpPr>
+                        <a:spLocks noChangeAspect="1" noChangeArrowheads="1"/>
+                      </wps:cNvSpPr>
+                      <wps:spPr bwMode="auto">
+                        <a:xfrm>
+                          <a:off x="0" y="0"/>
+                          <a:ext cx="307340" cy="307340"/>
+                        </a:xfrm>
+                        <a:prstGeom prst="rect">
+                          <a:avLst/>
+                        </a:prstGeom>
+                        <a:noFill/>
+                        <a:ln>
+                          <a:noFill/>
+                        </a:ln>
+                        <a:extLst>
+                          <a:ext uri="{909E8E84-426E-40DD-AFC4-6F175D3DCCD1}">
+                            <a14:hiddenFill xmlns:a14="http://schemas.microsoft.com/office/drawing/2010/main">
+                              <a:solidFill>
+                                <a:srgbClr val="FFFFFF"/>
+                              </a:solidFill>
+                            </a14:hiddenFill>
+                          </a:ext>
+                          <a:ext uri="{91240B29-F687-4F45-9708-019B960494DF}">
+                            <a14:hiddenLine xmlns:a14="http://schemas.microsoft.com/office/drawing/2010/main" w="9525">
+                              <a:solidFill>
+                                <a:srgbClr val="000000"/>
+                              </a:solidFill>
+                              <a:miter lim="800000"/>
+                              <a:headEnd/>
+                              <a:tailEnd/>
+                            </a14:hiddenLine>
+                          </a:ext>
+                        </a:extLst>
+                      </wps:spPr>
+                      <wps:bodyPr rot="0" vert="horz" wrap="square" lIns="91440" tIns="45720" rIns="91440" bIns="45720" anchor="t" anchorCtr="0" upright="1">
+                        <a:noAutofit/>
+                      </wps:bodyPr>
+                    </wps:wsp>
+                  </a:graphicData>
+                </a:graphic>
+              </wp:inline>
+            </w:drawing>
+          </mc:Choice>
+          <mc:Fallback>
+            <w:pict>
+              <v:rect w14:anchorId="4C5CA3F0" id="Прямоугольник 1" o:spid="_x0000_s1026" alt="https://sun9-37.userapi.com/c205516/v205516055/83d9/zVM-C_sq77w.jpg" style="width:24.2pt;height:24.2pt;visibility:visible;mso-wrap-style:square;mso-left-percent:-10001;mso-top-percent:-10001;mso-position-horizontal:absolute;mso-position-horizontal-relative:char;mso-position-vertical:absolute;mso-position-vertical-relative:line;mso-left-percent:-10001;mso-top-percent:-10001;v-text-anchor:top" o:gfxdata="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" filled="f" stroked="f">
+                <o:lock v:ext="edit" aspectratio="t"/>
+                <w10:anchorlock/>
+              </v:rect>
+            </w:pict>
+          </mc:Fallback>
+        </mc:AlternateContent>
+      </w:r>
+      <w:r>
+        <w:rPr>
+          <w:noProof/>
+          <w:lang w:eastAsia="ru-RU"/>
+        </w:rPr>
+        <w:drawing>
+          <wp:inline distT="0" distB="0" distL="0" distR="0">
+            <wp:extent cx="5940425" cy="3911040"/>
+            <wp:effectExtent l="0" t="0" r="3175" b="0"/>
+            <wp:docPr id="2" name="Рисунок 2" descr="https://sun9-37.userapi.com/c205516/v205516055/83d9/zVM-C_sq77w.jpg"/>
+            <wp:cNvGraphicFramePr>
+              <a:graphicFrameLocks xmlns:a="http://schemas.openxmlformats.org/drawingml/2006/main" noChangeAspect="1"/>
+            </wp:cNvGraphicFramePr>
+            <a:graphic xmlns:a="http://schemas.openxmlformats.org/drawingml/2006/main">
+              <a:graphicData uri="http://schemas.openxmlformats.org/drawingml/2006/picture">
+                <pic:pic xmlns:pic="http://schemas.openxmlformats.org/drawingml/2006/picture">
+                  <pic:nvPicPr>
+                    <pic:cNvPr id="0" name="Picture 6" descr="https://sun9-37.userapi.com/c205516/v205516055/83d9/zVM-C_sq77w.jpg"/>
+                    <pic:cNvPicPr>
+                      <a:picLocks noChangeAspect="1" noChangeArrowheads="1"/>
+                    </pic:cNvPicPr>
+                  </pic:nvPicPr>
+                  <pic:blipFill>
+                    <a:blip r:embed="rId12">
+                      <a:extLst>
+                        <a:ext uri="{28A0092B-C50C-407E-A947-70E740481C1C}">
+                          <a14:useLocalDpi xmlns:a14="http://schemas.microsoft.com/office/drawing/2010/main" val="0"/>
+                        </a:ext>
+                      </a:extLst>
+                    </a:blip>
+                    <a:srcRect/>
+                    <a:stretch>
+                      <a:fillRect/>
+                    </a:stretch>
+                  </pic:blipFill>
+                  <pic:spPr bwMode="auto">
+                    <a:xfrm>
+                      <a:off x="0" y="0"/>
+                      <a:ext cx="5940425" cy="3911040"/>
+                    </a:xfrm>
+                    <a:prstGeom prst="rect">
+                      <a:avLst/>
+                    </a:prstGeom>
+                    <a:noFill/>
+                    <a:ln>
+                      <a:noFill/>
+                    </a:ln>
+                  </pic:spPr>
+                </pic:pic>
+              </a:graphicData>
+            </a:graphic>
+          </wp:inline>
+        </w:drawing>
+      </w:r>
+    </w:p>
+    <w:p>
+      <w:r>
+        <w:t xml:space="preserve">А так будут </w:t>
+      </w:r>
+      <w:proofErr w:type="spellStart"/>
+      <w:r>
+        <w:t>выглядить</w:t>
+      </w:r>
+      <w:proofErr w:type="spellEnd"/>
+      <w:r>
+        <w:t xml:space="preserve"> формы обратной связи. В зависимости от типа запроса, пользователь сверху может выбр</w:t>
+      </w:r>
+      <w:r>
+        <w:t>ать подходящий для себя вариант:</w:t>
+      </w:r>
+    </w:p>
+    <w:p>
+      <w:r>
+        <w:rPr>
+          <w:noProof/>
+          <w:lang w:eastAsia="ru-RU"/>
+        </w:rPr>
+        <w:drawing>
+          <wp:inline distT="0" distB="0" distL="0" distR="0">
+            <wp:extent cx="5237480" cy="3086735"/>
+            <wp:effectExtent l="0" t="0" r="1270" b="0"/>
+            <wp:docPr id="3" name="Рисунок 3" descr="https://sun9-39.userapi.com/c205516/v205516055/83e0/eocZd-IjSbo.jpg"/>
+            <wp:cNvGraphicFramePr>
+              <a:graphicFrameLocks xmlns:a="http://schemas.openxmlformats.org/drawingml/2006/main" noChangeAspect="1"/>
+            </wp:cNvGraphicFramePr>
+            <a:graphic xmlns:a="http://schemas.openxmlformats.org/drawingml/2006/main">
+              <a:graphicData uri="http://schemas.openxmlformats.org/drawingml/2006/picture">
+                <pic:pic xmlns:pic="http://schemas.openxmlformats.org/drawingml/2006/picture">
+                  <pic:nvPicPr>
+                    <pic:cNvPr id="0" name="Picture 8" descr="https://sun9-39.userapi.com/c205516/v205516055/83e0/eocZd-IjSbo.jpg"/>
+                    <pic:cNvPicPr>
+                      <a:picLocks noChangeAspect="1" noChangeArrowheads="1"/>
+                    </pic:cNvPicPr>
+                  </pic:nvPicPr>
+                  <pic:blipFill>
+                    <a:blip r:embed="rId13">
+                      <a:extLst>
+                        <a:ext uri="{28A0092B-C50C-407E-A947-70E740481C1C}">
+                          <a14:useLocalDpi xmlns:a14="http://schemas.microsoft.com/office/drawing/2010/main" val="0"/>
+                        </a:ext>
+                      </a:extLst>
+                    </a:blip>
+                    <a:srcRect/>
+                    <a:stretch>
+                      <a:fillRect/>
+                    </a:stretch>
+                  </pic:blipFill>
+                  <pic:spPr bwMode="auto">
+                    <a:xfrm>
+                      <a:off x="0" y="0"/>
+                      <a:ext cx="5237480" cy="3086735"/>
+                    </a:xfrm>
+                    <a:prstGeom prst="rect">
+                      <a:avLst/>
+                    </a:prstGeom>
+                    <a:noFill/>
+                    <a:ln>
+                      <a:noFill/>
+                    </a:ln>
+                  </pic:spPr>
+                </pic:pic>
+              </a:graphicData>
+            </a:graphic>
+          </wp:inline>
+        </w:drawing>
+      </w:r>
+    </w:p>
+    <w:p>
+      <w:r>
+        <w:t>А так будет выглядеть макет приложения для сбора данных. Сначала участники буду вводить свои данные, а затем, делать задание в следующем формате:</w:t>
+      </w:r>
+    </w:p>
+    <w:p>
+      <w:r>
+        <w:rPr>
+          <w:noProof/>
+          <w:lang w:eastAsia="ru-RU"/>
+        </w:rPr>
+        <w:lastRenderedPageBreak/>
+        <w:drawing>
+          <wp:inline distT="0" distB="0" distL="0" distR="0">
+            <wp:extent cx="1660455" cy="2787091"/>
+            <wp:effectExtent l="0" t="0" r="0" b="0"/>
+            <wp:docPr id="5" name="Рисунок 5" descr="https://sun9-39.userapi.com/c205516/v205516055/83f0/yVaH0qfqMCA.jpg"/>
+            <wp:cNvGraphicFramePr>
+              <a:graphicFrameLocks xmlns:a="http://schemas.openxmlformats.org/drawingml/2006/main" noChangeAspect="1"/>
+            </wp:cNvGraphicFramePr>
+            <a:graphic xmlns:a="http://schemas.openxmlformats.org/drawingml/2006/main">
+              <a:graphicData uri="http://schemas.openxmlformats.org/drawingml/2006/picture">
+                <pic:pic xmlns:pic="http://schemas.openxmlformats.org/drawingml/2006/picture">
+                  <pic:nvPicPr>
+                    <pic:cNvPr id="0" name="Picture 15" descr="https://sun9-39.userapi.com/c205516/v205516055/83f0/yVaH0qfqMCA.jpg"/>
+                    <pic:cNvPicPr>
+                      <a:picLocks noChangeAspect="1" noChangeArrowheads="1"/>
+                    </pic:cNvPicPr>
+                  </pic:nvPicPr>
+                  <pic:blipFill>
+                    <a:blip r:embed="rId14" cstate="print">
+                      <a:extLst>
+                        <a:ext uri="{28A0092B-C50C-407E-A947-70E740481C1C}">
+                          <a14:useLocalDpi xmlns:a14="http://schemas.microsoft.com/office/drawing/2010/main" val="0"/>
+                        </a:ext>
+                      </a:extLst>
+                    </a:blip>
+                    <a:srcRect/>
+                    <a:stretch>
+                      <a:fillRect/>
+                    </a:stretch>
+                  </pic:blipFill>
+                  <pic:spPr bwMode="auto">
+                    <a:xfrm>
+                      <a:off x="0" y="0"/>
+                      <a:ext cx="1665831" cy="2796114"/>
+                    </a:xfrm>
+                    <a:prstGeom prst="rect">
+                      <a:avLst/>
+                    </a:prstGeom>
+                    <a:noFill/>
+                    <a:ln>
+                      <a:noFill/>
+                    </a:ln>
+                  </pic:spPr>
+                </pic:pic>
+              </a:graphicData>
+            </a:graphic>
+          </wp:inline>
+        </w:drawing>
+      </w:r>
+    </w:p>
+    <w:p>
+      <w:r>
+        <w:t xml:space="preserve">Это позволит нам позиционировать данное приложение, аналогичное тем, где нужно скачать приложение за деньги. </w:t>
+      </w:r>
+      <w:proofErr w:type="gramStart"/>
+      <w:r>
+        <w:t>При постановки</w:t>
+      </w:r>
+      <w:proofErr w:type="gramEnd"/>
+      <w:r>
+        <w:t xml:space="preserve"> </w:t>
+      </w:r>
+      <w:proofErr w:type="spellStart"/>
+      <w:r>
+        <w:t>некачественнных</w:t>
+      </w:r>
+      <w:proofErr w:type="spellEnd"/>
+      <w:r>
+        <w:t xml:space="preserve"> данных будут проводиться штрафные санкции.</w:t>
+      </w:r>
+    </w:p>
+    <w:p>
+      <w:r>
+        <w:t>Заявки и уведомления будут приходить на почту. Интерфейса под данную задачу создавать не планируется.</w:t>
       </w:r>
     </w:p>
     <w:p>
       <w:pPr>
         <w:pStyle w:val="1"/>
       </w:pPr>
-      <w:bookmarkStart w:id="13" w:name="_Toc26712222"/>
-      <w:r>
-        <w:t>Разработка прототипов</w:t>
-      </w:r>
-      <w:r>
-        <w:t xml:space="preserve"> </w:t>
-      </w:r>
-      <w:r>
-        <w:rPr>
-          <w:lang w:val="en-US"/>
-        </w:rPr>
-        <w:t>GUI</w:t>
-      </w:r>
-      <w:bookmarkEnd w:id="13"/>
-    </w:p>
-    <w:p/>
-    <w:p>
-      <w:pPr>
-        <w:pStyle w:val="1"/>
-      </w:pPr>
-      <w:bookmarkStart w:id="14" w:name="_Toc26712223"/>
+      <w:bookmarkStart w:id="15" w:name="_Toc26712223"/>
       <w:r>
         <w:t>Обоснование выбора архитектуры</w:t>
       </w:r>
       <w:r>
         <w:t xml:space="preserve"> ИС</w:t>
       </w:r>
-      <w:bookmarkEnd w:id="14"/>
+      <w:bookmarkEnd w:id="15"/>
     </w:p>
     <w:p>
       <w:r>
@@ -7103,12 +8524,14 @@
       <w:r>
         <w:t xml:space="preserve">Для нашей компании использование облаков и </w:t>
       </w:r>
+      <w:proofErr w:type="spellStart"/>
       <w:r>
         <w:rPr>
           <w:lang w:val="en-US"/>
         </w:rPr>
         <w:t>cdn</w:t>
       </w:r>
+      <w:proofErr w:type="spellEnd"/>
       <w:r>
         <w:t xml:space="preserve"> </w:t>
       </w:r>
@@ -7164,6 +8587,7 @@
         </w:numPr>
       </w:pPr>
       <w:r>
+        <w:lastRenderedPageBreak/>
         <w:t>для обхода</w:t>
       </w:r>
       <w:r>
@@ -7179,16 +8603,89 @@
         <w:t>ого</w:t>
       </w:r>
       <w:r>
-        <w:t xml:space="preserve"> фаервол</w:t>
+        <w:t xml:space="preserve"> </w:t>
+      </w:r>
+      <w:proofErr w:type="spellStart"/>
+      <w:r>
+        <w:t>фаервол</w:t>
       </w:r>
       <w:r>
         <w:t>а</w:t>
       </w:r>
+      <w:proofErr w:type="spellEnd"/>
       <w:r>
         <w:t>”</w:t>
       </w:r>
       <w:r>
-        <w:t xml:space="preserve"> необходимо получить icp – лицензию, которая имеет одну очень важную особенность: в нее вписывается конкретный провайдер, будь то Cloudflare или Alibaba Cloud. Поэтому, если вы получали ICP-лицензию для Cloudflare и размещали свой сайт у них, в последствии “бесшовно” переехать на Alibaba Cloud у вас не получится. Необходимо будет добавлять в эту лицензию еще один хостинг.</w:t>
+        <w:t xml:space="preserve"> необходимо получить </w:t>
+      </w:r>
+      <w:proofErr w:type="spellStart"/>
+      <w:r>
+        <w:t>icp</w:t>
+      </w:r>
+      <w:proofErr w:type="spellEnd"/>
+      <w:r>
+        <w:t xml:space="preserve"> – лицензию, которая имеет одну очень важную особенность: в нее вписывается конкретный провайдер, будь то </w:t>
+      </w:r>
+      <w:proofErr w:type="spellStart"/>
+      <w:r>
+        <w:t>Cloudflare</w:t>
+      </w:r>
+      <w:proofErr w:type="spellEnd"/>
+      <w:r>
+        <w:t xml:space="preserve"> или </w:t>
+      </w:r>
+      <w:proofErr w:type="spellStart"/>
+      <w:r>
+        <w:t>Alibaba</w:t>
+      </w:r>
+      <w:proofErr w:type="spellEnd"/>
+      <w:r>
+        <w:t xml:space="preserve"> </w:t>
+      </w:r>
+      <w:proofErr w:type="spellStart"/>
+      <w:r>
+        <w:t>Cloud</w:t>
+      </w:r>
+      <w:proofErr w:type="spellEnd"/>
+      <w:r>
+        <w:t xml:space="preserve">. Поэтому, если вы получали ICP-лицензию для </w:t>
+      </w:r>
+      <w:proofErr w:type="spellStart"/>
+      <w:r>
+        <w:t>Cloudflare</w:t>
+      </w:r>
+      <w:proofErr w:type="spellEnd"/>
+      <w:r>
+        <w:t xml:space="preserve"> и размещали свой сайт у них, в последствии “</w:t>
+      </w:r>
+      <w:proofErr w:type="spellStart"/>
+      <w:r>
+        <w:t>бесшовно</w:t>
+      </w:r>
+      <w:proofErr w:type="spellEnd"/>
+      <w:r>
+        <w:t xml:space="preserve">” переехать на </w:t>
+      </w:r>
+      <w:proofErr w:type="spellStart"/>
+      <w:r>
+        <w:t>Alibaba</w:t>
+      </w:r>
+      <w:proofErr w:type="spellEnd"/>
+      <w:r>
+        <w:t xml:space="preserve"> </w:t>
+      </w:r>
+      <w:proofErr w:type="spellStart"/>
+      <w:r>
+        <w:t>Cloud</w:t>
+      </w:r>
+      <w:proofErr w:type="spellEnd"/>
+      <w:r>
+        <w:t xml:space="preserve"> у вас не получится. Необходимо будет добавлять в эту лицензию еще один хостинг</w:t>
+      </w:r>
+      <w:proofErr w:type="gramStart"/>
+      <w:r>
+        <w:t>.</w:t>
       </w:r>
       <w:r>
         <w:rPr>
@@ -7196,16 +8693,17 @@
         </w:rPr>
         <w:t xml:space="preserve"> )</w:t>
       </w:r>
+      <w:proofErr w:type="gramEnd"/>
     </w:p>
     <w:p>
       <w:pPr>
         <w:pStyle w:val="1"/>
       </w:pPr>
-      <w:bookmarkStart w:id="15" w:name="_Toc26712224"/>
+      <w:bookmarkStart w:id="16" w:name="_Toc26712224"/>
       <w:r>
         <w:t>Описание источников информации</w:t>
       </w:r>
-      <w:bookmarkEnd w:id="15"/>
+      <w:bookmarkEnd w:id="16"/>
     </w:p>
     <w:p>
       <w:r>
@@ -7215,27 +8713,17 @@
     <w:p/>
     <w:p>
       <w:r>
-        <w:lastRenderedPageBreak/>
         <w:t>Модель работы с клиентом:</w:t>
       </w:r>
     </w:p>
     <w:p>
       <w:r>
-        <w:t xml:space="preserve">Входная информация для обучающейся модели – </w:t>
-      </w:r>
-      <w:r>
-        <w:t>вся имеющаяся информация о конкретной аудитории</w:t>
-      </w:r>
-      <w:r>
-        <w:t>.</w:t>
-      </w:r>
-    </w:p>
-    <w:p>
-      <w:r>
-        <w:t xml:space="preserve">ИС </w:t>
-      </w:r>
-      <w:r>
-        <w:t>позволяет после загрузки этих данных получить по ним информацию.</w:t>
+        <w:t>Входная информация для обучающейся модели – вся имеющаяся информация о конкретной аудитории.</w:t>
+      </w:r>
+    </w:p>
+    <w:p>
+      <w:r>
+        <w:t>ИС позволяет после загрузки этих данных получить по ним информацию.</w:t>
       </w:r>
     </w:p>
     <w:p>
@@ -7363,7 +8851,7 @@
       <w:pPr>
         <w:pStyle w:val="1"/>
       </w:pPr>
-      <w:bookmarkStart w:id="16" w:name="_Toc26712225"/>
+      <w:bookmarkStart w:id="17" w:name="_Toc26712225"/>
       <w:r>
         <w:rPr>
           <w:lang w:val="en-US"/>
@@ -7376,25 +8864,25 @@
       <w:r>
         <w:t>диаграмма</w:t>
       </w:r>
-      <w:bookmarkEnd w:id="16"/>
+      <w:bookmarkEnd w:id="17"/>
     </w:p>
     <w:p/>
     <w:p>
       <w:pPr>
         <w:pStyle w:val="1"/>
       </w:pPr>
-      <w:bookmarkStart w:id="17" w:name="_Toc26712226"/>
+      <w:bookmarkStart w:id="18" w:name="_Toc26712226"/>
       <w:r>
         <w:t>Концептуальная модель данных</w:t>
       </w:r>
-      <w:bookmarkEnd w:id="17"/>
+      <w:bookmarkEnd w:id="18"/>
     </w:p>
     <w:p/>
     <w:p>
       <w:pPr>
         <w:pStyle w:val="2"/>
       </w:pPr>
-      <w:bookmarkStart w:id="18" w:name="_Toc26712227"/>
+      <w:bookmarkStart w:id="19" w:name="_Toc26712227"/>
       <w:r>
         <w:rPr>
           <w:lang w:val="en-US"/>
@@ -7407,7 +8895,7 @@
       <w:r>
         <w:t>диаграмма классов</w:t>
       </w:r>
-      <w:bookmarkEnd w:id="18"/>
+      <w:bookmarkEnd w:id="19"/>
     </w:p>
     <w:p/>
     <w:p/>
@@ -7415,53 +8903,27 @@
       <w:pPr>
         <w:pStyle w:val="1"/>
       </w:pPr>
-      <w:bookmarkStart w:id="19" w:name="_Toc26712228"/>
+      <w:bookmarkStart w:id="20" w:name="_Toc26712228"/>
       <w:r>
         <w:t>Выбор</w:t>
       </w:r>
       <w:r>
         <w:t xml:space="preserve"> СУБД</w:t>
       </w:r>
-      <w:bookmarkEnd w:id="19"/>
-    </w:p>
-    <w:p>
-      <w:r>
-        <w:t>Перед тем как выбирать СУБД, необходимо прописать требования к ней.</w:t>
-      </w:r>
-    </w:p>
-    <w:p/>
-    <w:p>
-      <w:r>
-        <w:t>В нашей системе будет использоваться особый тип хранения данных.</w:t>
-      </w:r>
-    </w:p>
-    <w:p>
-      <w:r>
-        <w:t>Дело в том, что под характеристики каждой аудитории существует свой определенный набор параметров</w:t>
-      </w:r>
-    </w:p>
-    <w:p>
-      <w:pPr>
-        <w:rPr>
-          <w:lang w:val="en-US"/>
-        </w:rPr>
-      </w:pPr>
-      <w:r>
-        <w:t xml:space="preserve">А тут будем использовать </w:t>
-      </w:r>
-      <w:r>
-        <w:rPr>
-          <w:lang w:val="en-US"/>
-        </w:rPr>
-        <w:t>MySQL</w:t>
-      </w:r>
-      <w:bookmarkStart w:id="20" w:name="_GoBack"/>
       <w:bookmarkEnd w:id="20"/>
     </w:p>
-    <w:p/>
-    <w:p>
-      <w:r>
-        <w:t>Разделим нашу систему на 2 части</w:t>
+    <w:p>
+      <w:r>
+        <w:t xml:space="preserve">Разделим нашу систему на 2 </w:t>
+      </w:r>
+      <w:r>
+        <w:t xml:space="preserve">условные </w:t>
+      </w:r>
+      <w:r>
+        <w:t>части</w:t>
+      </w:r>
+      <w:r>
+        <w:t>.</w:t>
       </w:r>
     </w:p>
     <w:p>
@@ -7474,55 +8936,85 @@
       <w:r>
         <w:t xml:space="preserve"> Тут </w:t>
       </w:r>
+      <w:r>
+        <w:t>стоит иметь ввиду, что данные о пользователе различным образом заполнены, также стоит уделить отдельное внимание тому, что и набор</w:t>
+      </w:r>
+      <w:r>
+        <w:t>,</w:t>
+      </w:r>
+      <w:r>
+        <w:t xml:space="preserve"> и количество факторов может быть разным, потому лучше всего подойдет </w:t>
+      </w:r>
+      <w:r>
+        <w:rPr>
+          <w:lang w:val="en-US"/>
+        </w:rPr>
+        <w:t>NoSQL</w:t>
+      </w:r>
+      <w:r>
+        <w:t xml:space="preserve"> </w:t>
+      </w:r>
+      <w:r>
+        <w:t>база данных</w:t>
+      </w:r>
+      <w:r>
+        <w:t xml:space="preserve">. Из всего набора баз данных выделяется </w:t>
+      </w:r>
+      <w:r>
+        <w:rPr>
+          <w:lang w:val="en-US"/>
+        </w:rPr>
+        <w:t>MongoDB</w:t>
+      </w:r>
+      <w:r>
+        <w:t xml:space="preserve">. </w:t>
+      </w:r>
+      <w:r>
+        <w:t xml:space="preserve">Она хранит данные в </w:t>
+      </w:r>
+      <w:r>
+        <w:lastRenderedPageBreak/>
+        <w:t xml:space="preserve">формате </w:t>
+      </w:r>
+      <w:proofErr w:type="spellStart"/>
+      <w:r>
+        <w:rPr>
+          <w:lang w:val="en-US"/>
+        </w:rPr>
+        <w:t>BSon</w:t>
+      </w:r>
+      <w:proofErr w:type="spellEnd"/>
+      <w:r>
+        <w:t xml:space="preserve">, что нам отлично подходит. Также она одна из самых популярных </w:t>
+      </w:r>
+      <w:proofErr w:type="spellStart"/>
+      <w:r>
+        <w:t>бд</w:t>
+      </w:r>
+      <w:proofErr w:type="spellEnd"/>
+      <w:r>
+        <w:t>, что автоматически упрощает и ускоряет нашу разработку.</w:t>
+      </w:r>
     </w:p>
     <w:p>
       <w:r>
         <w:t>Вторая – это та, которая отвечает за обучение модели.</w:t>
       </w:r>
-    </w:p>
-    <w:p>
-      <w:r>
-        <w:t xml:space="preserve">Да, разумеется, имея случайный набор входящих параметров мы существенно усложним процесс обработки и анализа информации. Но, с другой стороны, мы можем получить существенно </w:t>
-      </w:r>
-      <w:r>
-        <w:lastRenderedPageBreak/>
-        <w:t xml:space="preserve">больше различных данных по этому поводу, что позволит нам увеличить точность нашей модели. </w:t>
+      <w:r>
+        <w:t xml:space="preserve"> Пожалуй, лучше и проще всего будет в том случае, если мы объединим все в одну базу данных, просто будем иметь некоторое разграничение. </w:t>
+      </w:r>
+      <w:r>
+        <w:t xml:space="preserve">Да, разумеется, имея случайный набор входящих параметров мы существенно усложним процесс обработки и анализа информации. Но, с другой стороны, мы можем получить существенно больше различных данных по этому поводу, что позволит нам увеличить точность нашей модели. </w:t>
       </w:r>
       <w:r>
         <w:t>А качество итоговой модели для нас играет ключевую роль.</w:t>
       </w:r>
     </w:p>
-    <w:p/>
-    <w:p>
-      <w:pPr>
-        <w:pStyle w:val="1"/>
-      </w:pPr>
-      <w:bookmarkStart w:id="21" w:name="_Toc26712229"/>
-      <w:r>
-        <w:t>Диаграмма деятельности алгори</w:t>
-      </w:r>
-      <w:r>
-        <w:t xml:space="preserve">тма заполнения вакантных мест в </w:t>
-      </w:r>
-      <w:r>
-        <w:t>расписании</w:t>
-      </w:r>
-      <w:bookmarkEnd w:id="21"/>
-    </w:p>
-    <w:p/>
-    <w:p/>
-    <w:p/>
-    <w:p/>
-    <w:p/>
-    <w:p/>
-    <w:p/>
-    <w:p/>
-    <w:p>
-      <w:r>
-        <w:t>Если результаты полностью совпадут с текущими и известными миру, то минимум мы привлечем к своей системе внимание масс тем самым сократив расходы на рекламу</w:t>
-      </w:r>
-    </w:p>
-    <w:p/>
+    <w:p>
+      <w:r>
+        <w:t>Для хранения информации о пользователях и доступности можно также использовать уже выбранную нами систему, так как данные задачи не настолько крупные, чтобы выделять под них отдельную систему.</w:t>
+      </w:r>
+    </w:p>
     <w:sectPr>
       <w:pgSz w:w="11906" w:h="16838"/>
       <w:pgMar w:top="1134" w:right="850" w:bottom="1134" w:left="1701" w:header="708" w:footer="708" w:gutter="0"/>
@@ -7649,6 +9141,92 @@
     </w:lvl>
   </w:abstractNum>
   <w:abstractNum w:abstractNumId="1" w15:restartNumberingAfterBreak="0">
+    <w:nsid w:val="0D4260D3"/>
+    <w:multiLevelType w:val="hybridMultilevel"/>
+    <w:tmpl w:val="B0A89644"/>
+    <w:lvl w:ilvl="0" w:tplc="0419000F">
+      <w:start w:val="1"/>
+      <w:numFmt w:val="decimal"/>
+      <w:lvlText w:val="%1."/>
+      <w:lvlJc w:val="left"/>
+      <w:pPr>
+        <w:ind w:left="720" w:hanging="360"/>
+      </w:pPr>
+    </w:lvl>
+    <w:lvl w:ilvl="1" w:tplc="04190019" w:tentative="1">
+      <w:start w:val="1"/>
+      <w:numFmt w:val="lowerLetter"/>
+      <w:lvlText w:val="%2."/>
+      <w:lvlJc w:val="left"/>
+      <w:pPr>
+        <w:ind w:left="1440" w:hanging="360"/>
+      </w:pPr>
+    </w:lvl>
+    <w:lvl w:ilvl="2" w:tplc="0419001B" w:tentative="1">
+      <w:start w:val="1"/>
+      <w:numFmt w:val="lowerRoman"/>
+      <w:lvlText w:val="%3."/>
+      <w:lvlJc w:val="right"/>
+      <w:pPr>
+        <w:ind w:left="2160" w:hanging="180"/>
+      </w:pPr>
+    </w:lvl>
+    <w:lvl w:ilvl="3" w:tplc="0419000F" w:tentative="1">
+      <w:start w:val="1"/>
+      <w:numFmt w:val="decimal"/>
+      <w:lvlText w:val="%4."/>
+      <w:lvlJc w:val="left"/>
+      <w:pPr>
+        <w:ind w:left="2880" w:hanging="360"/>
+      </w:pPr>
+    </w:lvl>
+    <w:lvl w:ilvl="4" w:tplc="04190019" w:tentative="1">
+      <w:start w:val="1"/>
+      <w:numFmt w:val="lowerLetter"/>
+      <w:lvlText w:val="%5."/>
+      <w:lvlJc w:val="left"/>
+      <w:pPr>
+        <w:ind w:left="3600" w:hanging="360"/>
+      </w:pPr>
+    </w:lvl>
+    <w:lvl w:ilvl="5" w:tplc="0419001B" w:tentative="1">
+      <w:start w:val="1"/>
+      <w:numFmt w:val="lowerRoman"/>
+      <w:lvlText w:val="%6."/>
+      <w:lvlJc w:val="right"/>
+      <w:pPr>
+        <w:ind w:left="4320" w:hanging="180"/>
+      </w:pPr>
+    </w:lvl>
+    <w:lvl w:ilvl="6" w:tplc="0419000F" w:tentative="1">
+      <w:start w:val="1"/>
+      <w:numFmt w:val="decimal"/>
+      <w:lvlText w:val="%7."/>
+      <w:lvlJc w:val="left"/>
+      <w:pPr>
+        <w:ind w:left="5040" w:hanging="360"/>
+      </w:pPr>
+    </w:lvl>
+    <w:lvl w:ilvl="7" w:tplc="04190019" w:tentative="1">
+      <w:start w:val="1"/>
+      <w:numFmt w:val="lowerLetter"/>
+      <w:lvlText w:val="%8."/>
+      <w:lvlJc w:val="left"/>
+      <w:pPr>
+        <w:ind w:left="5760" w:hanging="360"/>
+      </w:pPr>
+    </w:lvl>
+    <w:lvl w:ilvl="8" w:tplc="0419001B" w:tentative="1">
+      <w:start w:val="1"/>
+      <w:numFmt w:val="lowerRoman"/>
+      <w:lvlText w:val="%9."/>
+      <w:lvlJc w:val="right"/>
+      <w:pPr>
+        <w:ind w:left="6480" w:hanging="180"/>
+      </w:pPr>
+    </w:lvl>
+  </w:abstractNum>
+  <w:abstractNum w:abstractNumId="2" w15:restartNumberingAfterBreak="0">
     <w:nsid w:val="1A5B50A5"/>
     <w:multiLevelType w:val="hybridMultilevel"/>
     <w:tmpl w:val="464AD7DE"/>
@@ -7734,7 +9312,7 @@
       </w:pPr>
     </w:lvl>
   </w:abstractNum>
-  <w:abstractNum w:abstractNumId="2" w15:restartNumberingAfterBreak="0">
+  <w:abstractNum w:abstractNumId="3" w15:restartNumberingAfterBreak="0">
     <w:nsid w:val="1DB61835"/>
     <w:multiLevelType w:val="hybridMultilevel"/>
     <w:tmpl w:val="2F925FFA"/>
@@ -7847,7 +9425,7 @@
       </w:rPr>
     </w:lvl>
   </w:abstractNum>
-  <w:abstractNum w:abstractNumId="3" w15:restartNumberingAfterBreak="0">
+  <w:abstractNum w:abstractNumId="4" w15:restartNumberingAfterBreak="0">
     <w:nsid w:val="1DB96C48"/>
     <w:multiLevelType w:val="hybridMultilevel"/>
     <w:tmpl w:val="9FDE7D9E"/>
@@ -7933,7 +9511,7 @@
       </w:pPr>
     </w:lvl>
   </w:abstractNum>
-  <w:abstractNum w:abstractNumId="4" w15:restartNumberingAfterBreak="0">
+  <w:abstractNum w:abstractNumId="5" w15:restartNumberingAfterBreak="0">
     <w:nsid w:val="2DD16726"/>
     <w:multiLevelType w:val="hybridMultilevel"/>
     <w:tmpl w:val="9A38FCCC"/>
@@ -8046,7 +9624,7 @@
       </w:rPr>
     </w:lvl>
   </w:abstractNum>
-  <w:abstractNum w:abstractNumId="5" w15:restartNumberingAfterBreak="0">
+  <w:abstractNum w:abstractNumId="6" w15:restartNumberingAfterBreak="0">
     <w:nsid w:val="3C1940AA"/>
     <w:multiLevelType w:val="hybridMultilevel"/>
     <w:tmpl w:val="FCD62C7E"/>
@@ -8159,7 +9737,7 @@
       </w:rPr>
     </w:lvl>
   </w:abstractNum>
-  <w:abstractNum w:abstractNumId="6" w15:restartNumberingAfterBreak="0">
+  <w:abstractNum w:abstractNumId="7" w15:restartNumberingAfterBreak="0">
     <w:nsid w:val="40C45881"/>
     <w:multiLevelType w:val="hybridMultilevel"/>
     <w:tmpl w:val="30B26BC6"/>
@@ -8245,7 +9823,7 @@
       </w:pPr>
     </w:lvl>
   </w:abstractNum>
-  <w:abstractNum w:abstractNumId="7" w15:restartNumberingAfterBreak="0">
+  <w:abstractNum w:abstractNumId="8" w15:restartNumberingAfterBreak="0">
     <w:nsid w:val="44327345"/>
     <w:multiLevelType w:val="hybridMultilevel"/>
     <w:tmpl w:val="C9A69810"/>
@@ -8358,7 +9936,7 @@
       </w:rPr>
     </w:lvl>
   </w:abstractNum>
-  <w:abstractNum w:abstractNumId="8" w15:restartNumberingAfterBreak="0">
+  <w:abstractNum w:abstractNumId="9" w15:restartNumberingAfterBreak="0">
     <w:nsid w:val="50A92783"/>
     <w:multiLevelType w:val="hybridMultilevel"/>
     <w:tmpl w:val="026058B4"/>
@@ -8471,7 +10049,7 @@
       </w:rPr>
     </w:lvl>
   </w:abstractNum>
-  <w:abstractNum w:abstractNumId="9" w15:restartNumberingAfterBreak="0">
+  <w:abstractNum w:abstractNumId="10" w15:restartNumberingAfterBreak="0">
     <w:nsid w:val="50C72056"/>
     <w:multiLevelType w:val="hybridMultilevel"/>
     <w:tmpl w:val="65222E38"/>
@@ -8557,7 +10135,7 @@
       </w:pPr>
     </w:lvl>
   </w:abstractNum>
-  <w:abstractNum w:abstractNumId="10" w15:restartNumberingAfterBreak="0">
+  <w:abstractNum w:abstractNumId="11" w15:restartNumberingAfterBreak="0">
     <w:nsid w:val="57A816CB"/>
     <w:multiLevelType w:val="hybridMultilevel"/>
     <w:tmpl w:val="1BDAE7FE"/>
@@ -8643,7 +10221,7 @@
       </w:pPr>
     </w:lvl>
   </w:abstractNum>
-  <w:abstractNum w:abstractNumId="11" w15:restartNumberingAfterBreak="0">
+  <w:abstractNum w:abstractNumId="12" w15:restartNumberingAfterBreak="0">
     <w:nsid w:val="69D9692A"/>
     <w:multiLevelType w:val="hybridMultilevel"/>
     <w:tmpl w:val="9B7456DE"/>
@@ -8729,41 +10307,133 @@
       </w:pPr>
     </w:lvl>
   </w:abstractNum>
+  <w:abstractNum w:abstractNumId="13" w15:restartNumberingAfterBreak="0">
+    <w:nsid w:val="6D250572"/>
+    <w:multiLevelType w:val="hybridMultilevel"/>
+    <w:tmpl w:val="33607822"/>
+    <w:lvl w:ilvl="0" w:tplc="0419000F">
+      <w:start w:val="1"/>
+      <w:numFmt w:val="decimal"/>
+      <w:lvlText w:val="%1."/>
+      <w:lvlJc w:val="left"/>
+      <w:pPr>
+        <w:ind w:left="720" w:hanging="360"/>
+      </w:pPr>
+    </w:lvl>
+    <w:lvl w:ilvl="1" w:tplc="04190019" w:tentative="1">
+      <w:start w:val="1"/>
+      <w:numFmt w:val="lowerLetter"/>
+      <w:lvlText w:val="%2."/>
+      <w:lvlJc w:val="left"/>
+      <w:pPr>
+        <w:ind w:left="1440" w:hanging="360"/>
+      </w:pPr>
+    </w:lvl>
+    <w:lvl w:ilvl="2" w:tplc="0419001B" w:tentative="1">
+      <w:start w:val="1"/>
+      <w:numFmt w:val="lowerRoman"/>
+      <w:lvlText w:val="%3."/>
+      <w:lvlJc w:val="right"/>
+      <w:pPr>
+        <w:ind w:left="2160" w:hanging="180"/>
+      </w:pPr>
+    </w:lvl>
+    <w:lvl w:ilvl="3" w:tplc="0419000F" w:tentative="1">
+      <w:start w:val="1"/>
+      <w:numFmt w:val="decimal"/>
+      <w:lvlText w:val="%4."/>
+      <w:lvlJc w:val="left"/>
+      <w:pPr>
+        <w:ind w:left="2880" w:hanging="360"/>
+      </w:pPr>
+    </w:lvl>
+    <w:lvl w:ilvl="4" w:tplc="04190019" w:tentative="1">
+      <w:start w:val="1"/>
+      <w:numFmt w:val="lowerLetter"/>
+      <w:lvlText w:val="%5."/>
+      <w:lvlJc w:val="left"/>
+      <w:pPr>
+        <w:ind w:left="3600" w:hanging="360"/>
+      </w:pPr>
+    </w:lvl>
+    <w:lvl w:ilvl="5" w:tplc="0419001B" w:tentative="1">
+      <w:start w:val="1"/>
+      <w:numFmt w:val="lowerRoman"/>
+      <w:lvlText w:val="%6."/>
+      <w:lvlJc w:val="right"/>
+      <w:pPr>
+        <w:ind w:left="4320" w:hanging="180"/>
+      </w:pPr>
+    </w:lvl>
+    <w:lvl w:ilvl="6" w:tplc="0419000F" w:tentative="1">
+      <w:start w:val="1"/>
+      <w:numFmt w:val="decimal"/>
+      <w:lvlText w:val="%7."/>
+      <w:lvlJc w:val="left"/>
+      <w:pPr>
+        <w:ind w:left="5040" w:hanging="360"/>
+      </w:pPr>
+    </w:lvl>
+    <w:lvl w:ilvl="7" w:tplc="04190019" w:tentative="1">
+      <w:start w:val="1"/>
+      <w:numFmt w:val="lowerLetter"/>
+      <w:lvlText w:val="%8."/>
+      <w:lvlJc w:val="left"/>
+      <w:pPr>
+        <w:ind w:left="5760" w:hanging="360"/>
+      </w:pPr>
+    </w:lvl>
+    <w:lvl w:ilvl="8" w:tplc="0419001B" w:tentative="1">
+      <w:start w:val="1"/>
+      <w:numFmt w:val="lowerRoman"/>
+      <w:lvlText w:val="%9."/>
+      <w:lvlJc w:val="right"/>
+      <w:pPr>
+        <w:ind w:left="6480" w:hanging="180"/>
+      </w:pPr>
+    </w:lvl>
+  </w:abstractNum>
   <w:num w:numId="1">
+    <w:abstractNumId w:val="12"/>
+  </w:num>
+  <w:num w:numId="2">
+    <w:abstractNumId w:val="2"/>
+  </w:num>
+  <w:num w:numId="3">
+    <w:abstractNumId w:val="10"/>
+  </w:num>
+  <w:num w:numId="4">
+    <w:abstractNumId w:val="3"/>
+  </w:num>
+  <w:num w:numId="5">
     <w:abstractNumId w:val="11"/>
   </w:num>
-  <w:num w:numId="2">
-    <w:abstractNumId w:val="1"/>
+  <w:num w:numId="6">
+    <w:abstractNumId w:val="7"/>
   </w:num>
-  <w:num w:numId="3">
+  <w:num w:numId="7">
+    <w:abstractNumId w:val="8"/>
+  </w:num>
+  <w:num w:numId="8">
     <w:abstractNumId w:val="9"/>
   </w:num>
-  <w:num w:numId="4">
-    <w:abstractNumId w:val="2"/>
-  </w:num>
-  <w:num w:numId="5">
-    <w:abstractNumId w:val="10"/>
-  </w:num>
-  <w:num w:numId="6">
+  <w:num w:numId="9">
     <w:abstractNumId w:val="6"/>
   </w:num>
-  <w:num w:numId="7">
-    <w:abstractNumId w:val="7"/>
-  </w:num>
-  <w:num w:numId="8">
-    <w:abstractNumId w:val="8"/>
-  </w:num>
-  <w:num w:numId="9">
+  <w:num w:numId="10">
     <w:abstractNumId w:val="5"/>
-  </w:num>
-  <w:num w:numId="10">
-    <w:abstractNumId w:val="4"/>
   </w:num>
   <w:num w:numId="11">
     <w:abstractNumId w:val="0"/>
   </w:num>
   <w:num w:numId="12">
-    <w:abstractNumId w:val="3"/>
+    <w:abstractNumId w:val="4"/>
+  </w:num>
+  <w:num w:numId="13">
+    <w:abstractNumId w:val="13"/>
+  </w:num>
+  <w:num w:numId="14">
+    <w:abstractNumId w:val="1"/>
   </w:num>
 </w:numbering>
 </file>

--- a/technical-analysis.docx
+++ b/technical-analysis.docx
@@ -2075,14 +2075,12 @@
       <w:r>
         <w:t xml:space="preserve">Компания: </w:t>
       </w:r>
-      <w:proofErr w:type="spellStart"/>
       <w:r>
         <w:rPr>
           <w:lang w:val="en-US"/>
         </w:rPr>
         <w:t>SEMRush</w:t>
       </w:r>
-      <w:proofErr w:type="spellEnd"/>
     </w:p>
     <w:p>
       <w:r>
@@ -2122,23 +2120,7 @@
         <w:t>Снаружи компании н</w:t>
       </w:r>
       <w:r>
-        <w:t>абор услуг ничем не отличается от уже существующих, из-за чего единственной возможностью укрепления собственных по</w:t>
-      </w:r>
-      <w:bookmarkStart w:id="1" w:name="_GoBack"/>
-      <w:r>
-        <w:t>зиций на различных рынках является использование низкой ценовой политики, что в свою очередь наносит удар по выручке компани</w:t>
-      </w:r>
-      <w:bookmarkEnd w:id="1"/>
-      <w:r>
-        <w:t xml:space="preserve">и. Для выхода на новом рынке необходимо что-то кардинально новое, какой-то дополнительный продукт, который позволит сразу же завоевать доверие клиентов, получить массовую популярность среди населения новой страны и, наконец, завоевать этот рынок. На пути к решению данных проблем, компании сталкивается с многочисленными проблемами, решение которых требует высоких затрат и дополнительных исследований (Например, в Китае пришлось приложить массу усилий для того, чтобы преодолеть их </w:t>
-      </w:r>
-      <w:proofErr w:type="spellStart"/>
-      <w:r>
-        <w:t>фаервол</w:t>
-      </w:r>
-      <w:proofErr w:type="spellEnd"/>
-      <w:r>
-        <w:t>, но даже так, предстоит еще не мало для того, чтобы вырваться в лидеры).</w:t>
+        <w:t>абор услуг ничем не отличается от уже существующих, из-за чего единственной возможностью укрепления собственных позиций на различных рынках является использование низкой ценовой политики, что в свою очередь наносит удар по выручке компании. Для выхода на новом рынке необходимо что-то кардинально новое, какой-то дополнительный продукт, который позволит сразу же завоевать доверие клиентов, получить массовую популярность среди населения новой страны и, наконец, завоевать этот рынок. На пути к решению данных проблем, компании сталкивается с многочисленными проблемами, решение которых требует высоких затрат и дополнительных исследований (Например, в Китае пришлось приложить массу усилий для того, чтобы преодолеть их фаервол, но даже так, предстоит еще не мало для того, чтобы вырваться в лидеры).</w:t>
       </w:r>
     </w:p>
     <w:p>
@@ -2335,13 +2317,8 @@
         </w:numPr>
       </w:pPr>
       <w:r>
-        <w:t xml:space="preserve">Китайский </w:t>
-      </w:r>
-      <w:proofErr w:type="spellStart"/>
-      <w:r>
-        <w:t>Фаервол</w:t>
-      </w:r>
-      <w:proofErr w:type="spellEnd"/>
+        <w:t>Китайский Фаервол</w:t>
+      </w:r>
     </w:p>
     <w:p>
       <w:pPr>
@@ -2464,7 +2441,7 @@
           <v:shape id="_x0000_i1025" type="#_x0000_t75" style="width:467.15pt;height:334.1pt" o:ole="">
             <v:imagedata r:id="rId6" o:title=""/>
           </v:shape>
-          <o:OLEObject Type="Embed" ProgID="Visio.Drawing.15" ShapeID="_x0000_i1025" DrawAspect="Content" ObjectID="_1637457204" r:id="rId7"/>
+          <o:OLEObject Type="Embed" ProgID="Visio.Drawing.15" ShapeID="_x0000_i1025" DrawAspect="Content" ObjectID="_1637460246" r:id="rId7"/>
         </w:object>
       </w:r>
     </w:p>
@@ -2574,11 +2551,11 @@
       <w:pPr>
         <w:pStyle w:val="1"/>
       </w:pPr>
-      <w:bookmarkStart w:id="2" w:name="_Toc26712210"/>
+      <w:bookmarkStart w:id="1" w:name="_Toc26712210"/>
       <w:r>
         <w:t>Показатели деятельности компании, служащие индикаторами проблемы. Предварительная оценка.</w:t>
       </w:r>
-      <w:bookmarkEnd w:id="2"/>
+      <w:bookmarkEnd w:id="1"/>
     </w:p>
     <w:p>
       <w:pPr>
@@ -2766,15 +2743,7 @@
           </w:tcPr>
           <w:p>
             <w:r>
-              <w:t xml:space="preserve">Количество контрактов по подписки </w:t>
-            </w:r>
-            <w:proofErr w:type="spellStart"/>
-            <w:r>
-              <w:t>Enterprise</w:t>
-            </w:r>
-            <w:proofErr w:type="spellEnd"/>
-            <w:r>
-              <w:t xml:space="preserve"> компаний</w:t>
+              <w:t>Количество контрактов по подписки Enterprise компаний</w:t>
             </w:r>
           </w:p>
         </w:tc>
@@ -2844,14 +2813,12 @@
                 <w:lang w:val="en-US"/>
               </w:rPr>
             </w:pPr>
-            <w:proofErr w:type="spellStart"/>
             <w:r>
               <w:rPr>
                 <w:lang w:val="en-US"/>
               </w:rPr>
               <w:t>Git</w:t>
             </w:r>
-            <w:proofErr w:type="spellEnd"/>
             <w:r>
               <w:t xml:space="preserve"> </w:t>
             </w:r>
@@ -2917,11 +2884,11 @@
       <w:pPr>
         <w:pStyle w:val="1"/>
       </w:pPr>
-      <w:bookmarkStart w:id="3" w:name="_Toc26712211"/>
+      <w:bookmarkStart w:id="2" w:name="_Toc26712211"/>
       <w:r>
         <w:t>Предварительная оценка</w:t>
       </w:r>
-      <w:bookmarkEnd w:id="3"/>
+      <w:bookmarkEnd w:id="2"/>
     </w:p>
     <w:p>
       <w:pPr>
@@ -3079,29 +3046,13 @@
         <w:t xml:space="preserve"> </w:t>
       </w:r>
       <w:r>
-        <w:t xml:space="preserve">в Австралии ввело третий выходной день в среду, что положительно сказалось на ее выручке. По описанию директора компании, данное действие повысило мотивацию для работников в </w:t>
-      </w:r>
-      <w:proofErr w:type="spellStart"/>
-      <w:r>
-        <w:t>рабочии</w:t>
-      </w:r>
-      <w:proofErr w:type="spellEnd"/>
-      <w:r>
-        <w:t xml:space="preserve"> дни. Эффект был таков, что выручка выросла на 46</w:t>
+        <w:t>в Австралии ввело третий выходной день в среду, что положительно сказалось на ее выручке. По описанию директора компании, данное действие повысило мотивацию для работников в рабочии дни. Эффект был таков, что выручка выросла на 46</w:t>
       </w:r>
       <w:r>
         <w:t>%)</w:t>
       </w:r>
       <w:r>
-        <w:t xml:space="preserve">. Будем считать данный эффект исключительным для решения подобной проблемы, тем более подобный эксперимент в Новой Зеландии не увенчался успехом (там выручка осталась неизменной). В нашей компании сочтем эффект </w:t>
-      </w:r>
-      <w:proofErr w:type="gramStart"/>
-      <w:r>
-        <w:t>от увеличении</w:t>
-      </w:r>
-      <w:proofErr w:type="gramEnd"/>
-      <w:r>
-        <w:t xml:space="preserve"> мотивации, как положительное изменение выручки на 1.5%.</w:t>
+        <w:t>. Будем считать данный эффект исключительным для решения подобной проблемы, тем более подобный эксперимент в Новой Зеландии не увенчался успехом (там выручка осталась неизменной). В нашей компании сочтем эффект от увеличении мотивации, как положительное изменение выручки на 1.5%.</w:t>
       </w:r>
     </w:p>
     <w:p>
@@ -3136,26 +3087,46 @@
         <w:t>$83</w:t>
       </w:r>
       <w:r>
-        <w:t xml:space="preserve"> </w:t>
-      </w:r>
-      <w:proofErr w:type="spellStart"/>
-      <w:r>
+        <w:t xml:space="preserve"> per month (при приобретении на год) и</w:t>
+      </w:r>
+      <w:r>
+        <w:t xml:space="preserve"> $99 </w:t>
+      </w:r>
+      <w:r>
+        <w:rPr>
+          <w:lang w:val="en-US"/>
+        </w:rPr>
         <w:t>per</w:t>
       </w:r>
-      <w:proofErr w:type="spellEnd"/>
-      <w:r>
-        <w:t xml:space="preserve"> </w:t>
-      </w:r>
-      <w:proofErr w:type="spellStart"/>
-      <w:r>
+      <w:r>
+        <w:t xml:space="preserve"> </w:t>
+      </w:r>
+      <w:r>
+        <w:rPr>
+          <w:lang w:val="en-US"/>
+        </w:rPr>
         <w:t>month</w:t>
       </w:r>
-      <w:proofErr w:type="spellEnd"/>
-      <w:r>
-        <w:t xml:space="preserve"> (при приобретении на год) и</w:t>
-      </w:r>
-      <w:r>
-        <w:t xml:space="preserve"> $99 </w:t>
+      <w:r>
+        <w:t xml:space="preserve"> (</w:t>
+      </w:r>
+      <w:r>
+        <w:t xml:space="preserve">при приобретении на месяц), 60% по цене </w:t>
+      </w:r>
+      <w:r>
+        <w:t>$</w:t>
+      </w:r>
+      <w:r>
+        <w:t>166 per month (при приобретении на год) и</w:t>
+      </w:r>
+      <w:r>
+        <w:t xml:space="preserve"> $</w:t>
+      </w:r>
+      <w:r>
+        <w:t>1</w:t>
+      </w:r>
+      <w:r>
+        <w:t xml:space="preserve">99 </w:t>
       </w:r>
       <w:r>
         <w:rPr>
@@ -3176,163 +3147,77 @@
         <w:t xml:space="preserve"> (</w:t>
       </w:r>
       <w:r>
-        <w:t xml:space="preserve">при приобретении на месяц), 60% по цене </w:t>
+        <w:t xml:space="preserve">при приобретении на месяц), 8% </w:t>
+      </w:r>
+      <w:r>
+        <w:t xml:space="preserve">Business </w:t>
+      </w:r>
+      <w:r>
+        <w:t xml:space="preserve">по цене </w:t>
       </w:r>
       <w:r>
         <w:t>$</w:t>
       </w:r>
       <w:r>
-        <w:t xml:space="preserve">166 </w:t>
-      </w:r>
-      <w:proofErr w:type="spellStart"/>
-      <w:r>
+        <w:t>333</w:t>
+      </w:r>
+      <w:r>
+        <w:t xml:space="preserve"> per month (при приобретении на год) и</w:t>
+      </w:r>
+      <w:r>
+        <w:t xml:space="preserve"> $</w:t>
+      </w:r>
+      <w:r>
+        <w:t>3</w:t>
+      </w:r>
+      <w:r>
+        <w:t xml:space="preserve">99 </w:t>
+      </w:r>
+      <w:r>
+        <w:rPr>
+          <w:lang w:val="en-US"/>
+        </w:rPr>
         <w:t>per</w:t>
       </w:r>
-      <w:proofErr w:type="spellEnd"/>
-      <w:r>
-        <w:t xml:space="preserve"> </w:t>
-      </w:r>
-      <w:proofErr w:type="spellStart"/>
-      <w:r>
+      <w:r>
+        <w:t xml:space="preserve"> </w:t>
+      </w:r>
+      <w:r>
+        <w:rPr>
+          <w:lang w:val="en-US"/>
+        </w:rPr>
         <w:t>month</w:t>
       </w:r>
-      <w:proofErr w:type="spellEnd"/>
-      <w:r>
-        <w:t xml:space="preserve"> (при приобретении на год) и</w:t>
-      </w:r>
-      <w:r>
-        <w:t xml:space="preserve"> $</w:t>
+      <w:r>
+        <w:t xml:space="preserve"> (</w:t>
+      </w:r>
+      <w:r>
+        <w:t xml:space="preserve">при приобретении на месяц) и 2% </w:t>
+      </w:r>
+      <w:r>
+        <w:rPr>
+          <w:lang w:val="en-US"/>
+        </w:rPr>
+        <w:t>Enterprise</w:t>
+      </w:r>
+      <w:r>
+        <w:t xml:space="preserve"> </w:t>
+      </w:r>
+      <w:r>
+        <w:t xml:space="preserve">по цене </w:t>
+      </w:r>
+      <w:r>
+        <w:t>$</w:t>
       </w:r>
       <w:r>
         <w:t>1</w:t>
       </w:r>
       <w:r>
-        <w:t xml:space="preserve">99 </w:t>
-      </w:r>
-      <w:r>
-        <w:rPr>
-          <w:lang w:val="en-US"/>
-        </w:rPr>
-        <w:t>per</w:t>
-      </w:r>
-      <w:r>
-        <w:t xml:space="preserve"> </w:t>
-      </w:r>
-      <w:r>
-        <w:rPr>
-          <w:lang w:val="en-US"/>
-        </w:rPr>
-        <w:t>month</w:t>
-      </w:r>
-      <w:r>
-        <w:t xml:space="preserve"> (</w:t>
-      </w:r>
-      <w:r>
-        <w:t xml:space="preserve">при приобретении на месяц), 8% </w:t>
-      </w:r>
-      <w:proofErr w:type="spellStart"/>
-      <w:r>
-        <w:t>Business</w:t>
-      </w:r>
-      <w:proofErr w:type="spellEnd"/>
-      <w:r>
-        <w:t xml:space="preserve"> </w:t>
-      </w:r>
-      <w:r>
-        <w:t xml:space="preserve">по цене </w:t>
-      </w:r>
-      <w:r>
-        <w:t>$</w:t>
-      </w:r>
-      <w:r>
-        <w:t>333</w:t>
-      </w:r>
-      <w:r>
-        <w:t xml:space="preserve"> </w:t>
-      </w:r>
-      <w:proofErr w:type="spellStart"/>
-      <w:r>
-        <w:t>per</w:t>
-      </w:r>
-      <w:proofErr w:type="spellEnd"/>
-      <w:r>
-        <w:t xml:space="preserve"> </w:t>
-      </w:r>
-      <w:proofErr w:type="spellStart"/>
-      <w:r>
-        <w:t>month</w:t>
-      </w:r>
-      <w:proofErr w:type="spellEnd"/>
-      <w:r>
-        <w:t xml:space="preserve"> (при приобретении на год) и</w:t>
-      </w:r>
-      <w:r>
-        <w:t xml:space="preserve"> $</w:t>
-      </w:r>
-      <w:r>
-        <w:t>3</w:t>
-      </w:r>
-      <w:r>
-        <w:t xml:space="preserve">99 </w:t>
-      </w:r>
-      <w:r>
-        <w:rPr>
-          <w:lang w:val="en-US"/>
-        </w:rPr>
-        <w:t>per</w:t>
-      </w:r>
-      <w:r>
-        <w:t xml:space="preserve"> </w:t>
-      </w:r>
-      <w:r>
-        <w:rPr>
-          <w:lang w:val="en-US"/>
-        </w:rPr>
-        <w:t>month</w:t>
-      </w:r>
-      <w:r>
-        <w:t xml:space="preserve"> (</w:t>
-      </w:r>
-      <w:r>
-        <w:t xml:space="preserve">при приобретении на месяц) и 2% </w:t>
-      </w:r>
-      <w:r>
-        <w:rPr>
-          <w:lang w:val="en-US"/>
-        </w:rPr>
-        <w:t>Enterprise</w:t>
-      </w:r>
-      <w:r>
-        <w:t xml:space="preserve"> </w:t>
-      </w:r>
-      <w:r>
-        <w:t xml:space="preserve">по цене </w:t>
-      </w:r>
-      <w:r>
-        <w:t>$</w:t>
-      </w:r>
-      <w:r>
-        <w:t>1</w:t>
-      </w:r>
-      <w:r>
         <w:t>000</w:t>
       </w:r>
       <w:r>
-        <w:t xml:space="preserve"> </w:t>
-      </w:r>
-      <w:proofErr w:type="spellStart"/>
-      <w:r>
-        <w:t>per</w:t>
-      </w:r>
-      <w:proofErr w:type="spellEnd"/>
-      <w:r>
-        <w:t xml:space="preserve"> </w:t>
-      </w:r>
-      <w:proofErr w:type="spellStart"/>
-      <w:r>
-        <w:t>month</w:t>
-      </w:r>
-      <w:proofErr w:type="spellEnd"/>
+        <w:t xml:space="preserve"> per month</w:t>
+      </w:r>
       <w:r>
         <w:t xml:space="preserve"> </w:t>
       </w:r>
@@ -3379,18 +3264,10 @@
         <w:t xml:space="preserve">Расчет нового значения выручки (для этого зафиксируем все изменения в количестве приобретаемых услуг, а также в их распределении, + учтем сокращаемое время работы специалистов над исправлением ошибок): </w:t>
       </w:r>
       <w:r>
-        <w:t>(91*.25*3780 + 182.5*.65*3780 + 366*.08*3780 + 1000*.02*3780 + 1000*</w:t>
-      </w:r>
-      <w:proofErr w:type="gramStart"/>
-      <w:r>
-        <w:t>5)</w:t>
-      </w:r>
-      <w:r>
-        <w:t>*</w:t>
-      </w:r>
-      <w:proofErr w:type="gramEnd"/>
-      <w:r>
-        <w:t>курс доллара</w:t>
+        <w:t>(91*.25*3780 + 182.5*.65*3780 + 366*.08*3780 + 1000*.02*3780 + 1000*5)</w:t>
+      </w:r>
+      <w:r>
+        <w:t>*курс доллара</w:t>
       </w:r>
       <w:r>
         <w:t xml:space="preserve"> + 100000*7*0.5</w:t>
@@ -3589,15 +3466,7 @@
           </w:tcPr>
           <w:p>
             <w:r>
-              <w:t xml:space="preserve">Количество контрактов по подписки </w:t>
-            </w:r>
-            <w:proofErr w:type="spellStart"/>
-            <w:r>
-              <w:t>Enterprise</w:t>
-            </w:r>
-            <w:proofErr w:type="spellEnd"/>
-            <w:r>
-              <w:t xml:space="preserve"> компаний</w:t>
+              <w:t>Количество контрактов по подписки Enterprise компаний</w:t>
             </w:r>
           </w:p>
         </w:tc>
@@ -3821,7 +3690,7 @@
       <w:pPr>
         <w:pStyle w:val="1"/>
       </w:pPr>
-      <w:bookmarkStart w:id="4" w:name="_Toc26712212"/>
+      <w:bookmarkStart w:id="3" w:name="_Toc26712212"/>
       <w:r>
         <w:t>Анализ существующих управленческих методологий и информационных</w:t>
       </w:r>
@@ -3831,7 +3700,7 @@
       <w:r>
         <w:t>технологий для задач по устранению причин выявленных проблем</w:t>
       </w:r>
-      <w:bookmarkEnd w:id="4"/>
+      <w:bookmarkEnd w:id="3"/>
     </w:p>
     <w:p>
       <w:r>
@@ -3848,14 +3717,12 @@
       <w:r>
         <w:t xml:space="preserve">. На географическую отдаленность мы также не можем повлиять, но мы можем использовать облака и существующие </w:t>
       </w:r>
-      <w:proofErr w:type="spellStart"/>
       <w:r>
         <w:rPr>
           <w:lang w:val="en-US"/>
         </w:rPr>
         <w:t>cdn</w:t>
       </w:r>
-      <w:proofErr w:type="spellEnd"/>
       <w:r>
         <w:t xml:space="preserve"> </w:t>
       </w:r>
@@ -3870,15 +3737,7 @@
     </w:p>
     <w:p>
       <w:r>
-        <w:t xml:space="preserve">Чтобы устранить недопонимание </w:t>
-      </w:r>
-      <w:proofErr w:type="spellStart"/>
-      <w:r>
-        <w:t>мужду</w:t>
-      </w:r>
-      <w:proofErr w:type="spellEnd"/>
-      <w:r>
-        <w:t xml:space="preserve"> бизнесом и </w:t>
+        <w:t xml:space="preserve">Чтобы устранить недопонимание мужду бизнесом и </w:t>
       </w:r>
       <w:r>
         <w:rPr>
@@ -3975,118 +3834,102 @@
       <w:pPr>
         <w:pStyle w:val="1"/>
       </w:pPr>
-      <w:bookmarkStart w:id="5" w:name="_Toc26712213"/>
+      <w:bookmarkStart w:id="4" w:name="_Toc26712213"/>
       <w:r>
         <w:lastRenderedPageBreak/>
         <w:t>Анализ современных информационных технологий, которые можно использовать для решения поставленных задач</w:t>
       </w:r>
+      <w:bookmarkEnd w:id="4"/>
+    </w:p>
+    <w:p>
+      <w:r>
+        <w:t>Для решения проблем с мотивацией сотрудников можно использовать различные</w:t>
+      </w:r>
+      <w:r>
+        <w:t xml:space="preserve"> методы повышения квалификации – коучинг</w:t>
+      </w:r>
+      <w:r>
+        <w:t>и, н</w:t>
+      </w:r>
+      <w:r>
+        <w:t>аставничество</w:t>
+      </w:r>
+      <w:r>
+        <w:t>,</w:t>
+      </w:r>
+      <w:r>
+        <w:t xml:space="preserve"> </w:t>
+      </w:r>
+      <w:r>
+        <w:t xml:space="preserve">серии </w:t>
+      </w:r>
+      <w:r>
+        <w:t>лекций</w:t>
+      </w:r>
+      <w:r>
+        <w:t xml:space="preserve"> и семинаров</w:t>
+      </w:r>
+      <w:r>
+        <w:t>.</w:t>
+      </w:r>
+      <w:r>
+        <w:t xml:space="preserve"> </w:t>
+      </w:r>
+    </w:p>
+    <w:p>
+      <w:r>
+        <w:t>Для продвижения в других странах и закрепления позиции в существующих можно использовать платную рекламу.</w:t>
+      </w:r>
+    </w:p>
+    <w:p>
+      <w:r>
+        <w:t xml:space="preserve">А для сокращения дистанции между бизнесом и </w:t>
+      </w:r>
+      <w:r>
+        <w:rPr>
+          <w:lang w:val="en-US"/>
+        </w:rPr>
+        <w:t>IT</w:t>
+      </w:r>
+      <w:r>
+        <w:t xml:space="preserve"> использовать </w:t>
+      </w:r>
+      <w:r>
+        <w:rPr>
+          <w:lang w:val="en-US"/>
+        </w:rPr>
+        <w:t>COBIT</w:t>
+      </w:r>
+      <w:r>
+        <w:t xml:space="preserve">, для сокращения дистанции внутри группы можно использовать </w:t>
+      </w:r>
+      <w:r>
+        <w:rPr>
+          <w:lang w:val="en-US"/>
+        </w:rPr>
+        <w:t>Agile</w:t>
+      </w:r>
+      <w:r>
+        <w:t>.</w:t>
+      </w:r>
+    </w:p>
+    <w:p>
+      <w:r>
+        <w:t>Для решения задач с конкурентоспособностью</w:t>
+      </w:r>
+      <w:r>
+        <w:t xml:space="preserve"> можно снизить цены, провести хакатоны и различные мероприятия по поиску новых идей.</w:t>
+      </w:r>
+    </w:p>
+    <w:p>
+      <w:pPr>
+        <w:pStyle w:val="1"/>
+      </w:pPr>
+      <w:bookmarkStart w:id="5" w:name="_Toc26712214"/>
+      <w:r>
+        <w:t>Оценка вариантов реализации по релевантным критериям</w:t>
+      </w:r>
       <w:bookmarkEnd w:id="5"/>
-    </w:p>
-    <w:p>
-      <w:r>
-        <w:t>Для решения проблем с мотивацией сотрудников можно использовать различные</w:t>
-      </w:r>
-      <w:r>
-        <w:t xml:space="preserve"> методы повышения квалификации – </w:t>
-      </w:r>
-      <w:proofErr w:type="spellStart"/>
-      <w:r>
-        <w:t>коучинг</w:t>
-      </w:r>
-      <w:r>
-        <w:t>и</w:t>
-      </w:r>
-      <w:proofErr w:type="spellEnd"/>
-      <w:r>
-        <w:t>, н</w:t>
-      </w:r>
-      <w:r>
-        <w:t>аставничество</w:t>
-      </w:r>
-      <w:r>
-        <w:t>,</w:t>
-      </w:r>
-      <w:r>
-        <w:t xml:space="preserve"> </w:t>
-      </w:r>
-      <w:r>
-        <w:t xml:space="preserve">серии </w:t>
-      </w:r>
-      <w:r>
-        <w:t>лекций</w:t>
-      </w:r>
-      <w:r>
-        <w:t xml:space="preserve"> и семинаров</w:t>
-      </w:r>
-      <w:r>
-        <w:t>.</w:t>
-      </w:r>
-      <w:r>
-        <w:t xml:space="preserve"> </w:t>
-      </w:r>
-    </w:p>
-    <w:p>
-      <w:r>
-        <w:t>Для продвижения в других странах и закрепления позиции в существующих можно использовать платную рекламу.</w:t>
-      </w:r>
-    </w:p>
-    <w:p>
-      <w:r>
-        <w:t xml:space="preserve">А для сокращения дистанции между бизнесом и </w:t>
-      </w:r>
-      <w:r>
-        <w:rPr>
-          <w:lang w:val="en-US"/>
-        </w:rPr>
-        <w:t>IT</w:t>
-      </w:r>
-      <w:r>
-        <w:t xml:space="preserve"> использовать </w:t>
-      </w:r>
-      <w:r>
-        <w:rPr>
-          <w:lang w:val="en-US"/>
-        </w:rPr>
-        <w:t>COBIT</w:t>
-      </w:r>
-      <w:r>
-        <w:t xml:space="preserve">, для сокращения дистанции внутри группы можно использовать </w:t>
-      </w:r>
-      <w:r>
-        <w:rPr>
-          <w:lang w:val="en-US"/>
-        </w:rPr>
-        <w:t>Agile</w:t>
-      </w:r>
-      <w:r>
-        <w:t>.</w:t>
-      </w:r>
-    </w:p>
-    <w:p>
-      <w:r>
-        <w:t>Для решения задач с конкурентоспособностью</w:t>
-      </w:r>
-      <w:r>
-        <w:t xml:space="preserve"> можно снизить цены, провести </w:t>
-      </w:r>
-      <w:proofErr w:type="spellStart"/>
-      <w:r>
-        <w:t>хакатоны</w:t>
-      </w:r>
-      <w:proofErr w:type="spellEnd"/>
-      <w:r>
-        <w:t xml:space="preserve"> и различные мероприятия по поиску новых идей.</w:t>
-      </w:r>
-    </w:p>
-    <w:p>
-      <w:pPr>
-        <w:pStyle w:val="1"/>
-      </w:pPr>
-      <w:bookmarkStart w:id="6" w:name="_Toc26712214"/>
-      <w:r>
-        <w:t>Оценка вариантов реализации по релевантным критериям</w:t>
-      </w:r>
-      <w:bookmarkEnd w:id="6"/>
     </w:p>
     <w:p>
       <w:r>
@@ -4162,13 +4005,8 @@
           </w:tcPr>
           <w:p>
             <w:r>
-              <w:t xml:space="preserve">Проведение </w:t>
-            </w:r>
-            <w:proofErr w:type="spellStart"/>
-            <w:r>
-              <w:t>хакатонов</w:t>
-            </w:r>
-            <w:proofErr w:type="spellEnd"/>
+              <w:t>Проведение хакатонов</w:t>
+            </w:r>
           </w:p>
         </w:tc>
         <w:tc>
@@ -4177,15 +4015,7 @@
           </w:tcPr>
           <w:p>
             <w:r>
-              <w:t xml:space="preserve">Получение большого количества новых идей, возможность </w:t>
-            </w:r>
-            <w:proofErr w:type="spellStart"/>
-            <w:r>
-              <w:t>рекрутирования</w:t>
-            </w:r>
-            <w:proofErr w:type="spellEnd"/>
-            <w:r>
-              <w:t xml:space="preserve"> новых кадров, что позволит, в перспективе, разнообразить продукты</w:t>
+              <w:t>Получение большого количества новых идей, возможность рекрутирования новых кадров, что позволит, в перспективе, разнообразить продукты</w:t>
             </w:r>
           </w:p>
         </w:tc>
@@ -4236,13 +4066,8 @@
             <w:r>
               <w:t>Тренинги (</w:t>
             </w:r>
-            <w:proofErr w:type="spellStart"/>
-            <w:r>
-              <w:t>коучинги</w:t>
-            </w:r>
-            <w:proofErr w:type="spellEnd"/>
-            <w:r>
-              <w:t>, наставничество, серии лекций и семинаров</w:t>
+            <w:r>
+              <w:t>коучинги, наставничество, серии лекций и семинаров</w:t>
             </w:r>
             <w:r>
               <w:t>)</w:t>
@@ -4261,15 +4086,7 @@
               <w:t>конкурентоспособности</w:t>
             </w:r>
             <w:r>
-              <w:t xml:space="preserve"> в краткосрочной перспективе (так как время </w:t>
-            </w:r>
-            <w:proofErr w:type="gramStart"/>
-            <w:r>
-              <w:t>на взращивания</w:t>
-            </w:r>
-            <w:proofErr w:type="gramEnd"/>
-            <w:r>
-              <w:t xml:space="preserve"> новых идей мотивированного персонала требуется отдельное. Также высокие риски по поводу реализации</w:t>
+              <w:t xml:space="preserve"> в краткосрочной перспективе (так как время на взращивания новых идей мотивированного персонала требуется отдельное. Также высокие риски по поводу реализации</w:t>
             </w:r>
           </w:p>
         </w:tc>
@@ -4291,13 +4108,8 @@
           </w:tcPr>
           <w:p>
             <w:r>
-              <w:t xml:space="preserve">Проведение </w:t>
-            </w:r>
-            <w:proofErr w:type="spellStart"/>
-            <w:r>
-              <w:t>хакатонов</w:t>
-            </w:r>
-            <w:proofErr w:type="spellEnd"/>
+              <w:t>Проведение хакатонов</w:t>
+            </w:r>
           </w:p>
         </w:tc>
         <w:tc>
@@ -4356,15 +4168,7 @@
           </w:tcPr>
           <w:p>
             <w:r>
-              <w:t>Тренинги (</w:t>
-            </w:r>
-            <w:proofErr w:type="spellStart"/>
-            <w:r>
-              <w:t>коучинги</w:t>
-            </w:r>
-            <w:proofErr w:type="spellEnd"/>
-            <w:r>
-              <w:t>, наставничество, серии лекций и семинаров)</w:t>
+              <w:t>Тренинги (коучинги, наставничество, серии лекций и семинаров)</w:t>
             </w:r>
           </w:p>
         </w:tc>
@@ -4396,13 +4200,8 @@
           </w:tcPr>
           <w:p>
             <w:r>
-              <w:t xml:space="preserve">Проведение </w:t>
-            </w:r>
-            <w:proofErr w:type="spellStart"/>
-            <w:r>
-              <w:t>хакатонов</w:t>
-            </w:r>
-            <w:proofErr w:type="spellEnd"/>
+              <w:t>Проведение хакатонов</w:t>
+            </w:r>
           </w:p>
         </w:tc>
         <w:tc>
@@ -4457,15 +4256,7 @@
           </w:tcPr>
           <w:p>
             <w:r>
-              <w:t>Тренинги (</w:t>
-            </w:r>
-            <w:proofErr w:type="spellStart"/>
-            <w:r>
-              <w:t>коучинги</w:t>
-            </w:r>
-            <w:proofErr w:type="spellEnd"/>
-            <w:r>
-              <w:t>, наставничество, серии лекций и семинаров)</w:t>
+              <w:t>Тренинги (коучинги, наставничество, серии лекций и семинаров)</w:t>
             </w:r>
           </w:p>
         </w:tc>
@@ -4497,13 +4288,8 @@
           </w:tcPr>
           <w:p>
             <w:r>
-              <w:t xml:space="preserve">Проведение </w:t>
-            </w:r>
-            <w:proofErr w:type="spellStart"/>
-            <w:r>
-              <w:t>хакатонов</w:t>
-            </w:r>
-            <w:proofErr w:type="spellEnd"/>
+              <w:t>Проведение хакатонов</w:t>
+            </w:r>
           </w:p>
         </w:tc>
         <w:tc>
@@ -4561,15 +4347,7 @@
           </w:tcPr>
           <w:p>
             <w:r>
-              <w:t>Тренинги (</w:t>
-            </w:r>
-            <w:proofErr w:type="spellStart"/>
-            <w:r>
-              <w:t>коучинги</w:t>
-            </w:r>
-            <w:proofErr w:type="spellEnd"/>
-            <w:r>
-              <w:t>, наставничество, серии лекций и семинаров)</w:t>
+              <w:t>Тренинги (коучинги, наставничество, серии лекций и семинаров)</w:t>
             </w:r>
           </w:p>
         </w:tc>
@@ -4604,13 +4382,8 @@
           </w:tcPr>
           <w:p>
             <w:r>
-              <w:t xml:space="preserve">Проведение </w:t>
-            </w:r>
-            <w:proofErr w:type="spellStart"/>
-            <w:r>
-              <w:t>хакатонов</w:t>
-            </w:r>
-            <w:proofErr w:type="spellEnd"/>
+              <w:t>Проведение хакатонов</w:t>
+            </w:r>
           </w:p>
         </w:tc>
         <w:tc>
@@ -4665,15 +4438,7 @@
           </w:tcPr>
           <w:p>
             <w:r>
-              <w:t>Тренинги (</w:t>
-            </w:r>
-            <w:proofErr w:type="spellStart"/>
-            <w:r>
-              <w:t>коучинги</w:t>
-            </w:r>
-            <w:proofErr w:type="spellEnd"/>
-            <w:r>
-              <w:t>, наставничество, серии лекций и семинаров)</w:t>
+              <w:t>Тренинги (коучинги, наставничество, серии лекций и семинаров)</w:t>
             </w:r>
           </w:p>
         </w:tc>
@@ -4686,15 +4451,7 @@
               <w:t xml:space="preserve">Самый низкий вариант по стоимости из предложенных в краткосрочной перспективе. Но </w:t>
             </w:r>
             <w:r>
-              <w:t xml:space="preserve">в долгосрочной обойдется дороже </w:t>
-            </w:r>
-            <w:proofErr w:type="spellStart"/>
-            <w:r>
-              <w:t>хакатонов</w:t>
-            </w:r>
-            <w:proofErr w:type="spellEnd"/>
-            <w:r>
-              <w:t xml:space="preserve"> и информационной системы.</w:t>
+              <w:t>в долгосрочной обойдется дороже хакатонов и информационной системы.</w:t>
             </w:r>
           </w:p>
         </w:tc>
@@ -4708,14 +4465,14 @@
           <w:lang w:val="en-US"/>
         </w:rPr>
       </w:pPr>
-      <w:bookmarkStart w:id="7" w:name="_Toc26712215"/>
+      <w:bookmarkStart w:id="6" w:name="_Toc26712215"/>
       <w:r>
         <w:rPr>
           <w:lang w:val="en-US"/>
         </w:rPr>
         <w:t>Vision and Scope</w:t>
       </w:r>
-      <w:bookmarkEnd w:id="7"/>
+      <w:bookmarkEnd w:id="6"/>
     </w:p>
     <w:tbl>
       <w:tblPr>
@@ -4871,7 +4628,7 @@
       <w:pPr>
         <w:pStyle w:val="1"/>
       </w:pPr>
-      <w:bookmarkStart w:id="8" w:name="_Toc26712216"/>
+      <w:bookmarkStart w:id="7" w:name="_Toc26712216"/>
       <w:r>
         <w:rPr>
           <w:lang w:val="en-US"/>
@@ -4879,81 +4636,73 @@
         <w:lastRenderedPageBreak/>
         <w:t>Purpose</w:t>
       </w:r>
+      <w:bookmarkEnd w:id="7"/>
+    </w:p>
+    <w:p>
+      <w:r>
+        <w:t xml:space="preserve">Совершенствование существующих продуктов и услуг для повышения </w:t>
+      </w:r>
+      <w:r>
+        <w:t>конкурентоспособности</w:t>
+      </w:r>
+      <w:r>
+        <w:t xml:space="preserve"> компании на существующих и будущих рынках, путем дополнения и интеграции их с новой информационной системой. У</w:t>
+      </w:r>
+      <w:r>
+        <w:t>величение понимания целевой аудитории</w:t>
+      </w:r>
+      <w:r>
+        <w:t xml:space="preserve"> для каждой конкретной сферы, а также обработки имеющейся информации в ней. П</w:t>
+      </w:r>
+      <w:r>
+        <w:t>олучение мотивирующих факторов под конкретное ЦА, а также рост мотивированности сотрудников внутри компании</w:t>
+      </w:r>
+      <w:r>
+        <w:t>.</w:t>
+      </w:r>
+    </w:p>
+    <w:p>
+      <w:pPr>
+        <w:pStyle w:val="1"/>
+      </w:pPr>
+      <w:bookmarkStart w:id="8" w:name="_Toc26712217"/>
+      <w:r>
+        <w:t>Назначение</w:t>
+      </w:r>
       <w:bookmarkEnd w:id="8"/>
     </w:p>
     <w:p>
       <w:r>
-        <w:t xml:space="preserve">Совершенствование существующих продуктов и услуг для повышения </w:t>
-      </w:r>
-      <w:r>
-        <w:t>конкурентоспособности</w:t>
-      </w:r>
-      <w:r>
-        <w:t xml:space="preserve"> компании на существующих и будущих рынках, путем дополнения и интеграции их с новой информационной системой. У</w:t>
-      </w:r>
-      <w:r>
-        <w:t>величение понимания целевой аудитории</w:t>
-      </w:r>
-      <w:r>
-        <w:t xml:space="preserve"> для каждой конкретной сферы, а также обработки имеющейся информации в ней. П</w:t>
-      </w:r>
-      <w:r>
-        <w:t xml:space="preserve">олучение мотивирующих факторов под конкретное ЦА, а также рост </w:t>
-      </w:r>
-      <w:proofErr w:type="spellStart"/>
-      <w:r>
-        <w:t>мотивированности</w:t>
-      </w:r>
-      <w:proofErr w:type="spellEnd"/>
-      <w:r>
-        <w:t xml:space="preserve"> сотрудников внутри компании</w:t>
-      </w:r>
-      <w:r>
-        <w:t>.</w:t>
+        <w:t xml:space="preserve">Назначение системы в данном релизе – использование имеющийся и сбор недостаточной информации для последующего анализа. Предоставление клиентам и работникам компании рабочего обучающегося модуля по выводу мотивирующих факторов (фраз, картинок, стилей) под </w:t>
+      </w:r>
+      <w:r>
+        <w:t>конкретные</w:t>
+      </w:r>
+      <w:r>
+        <w:t xml:space="preserve"> параметры аудитории (возраст, сфера деятельности, интересы, </w:t>
+      </w:r>
+      <w:r>
+        <w:t>место проживание</w:t>
+      </w:r>
+      <w:r>
+        <w:t>, увлечение музыкой и т.п.)</w:t>
       </w:r>
     </w:p>
     <w:p>
       <w:pPr>
         <w:pStyle w:val="1"/>
-      </w:pPr>
-      <w:bookmarkStart w:id="9" w:name="_Toc26712217"/>
-      <w:r>
-        <w:t>Назначение</w:t>
+        <w:rPr>
+          <w:lang w:val="en-US"/>
+        </w:rPr>
+      </w:pPr>
+      <w:bookmarkStart w:id="9" w:name="_Toc26712218"/>
+      <w:r>
+        <w:rPr>
+          <w:lang w:val="en-US"/>
+        </w:rPr>
+        <w:t>Stakeholder analysis</w:t>
       </w:r>
       <w:bookmarkEnd w:id="9"/>
-    </w:p>
-    <w:p>
-      <w:r>
-        <w:t xml:space="preserve">Назначение системы в данном релизе – использование имеющийся и сбор недостаточной информации для последующего анализа. Предоставление клиентам и работникам компании рабочего обучающегося модуля по выводу мотивирующих факторов (фраз, картинок, стилей) под </w:t>
-      </w:r>
-      <w:r>
-        <w:t>конкретные</w:t>
-      </w:r>
-      <w:r>
-        <w:t xml:space="preserve"> параметры аудитории (возраст, сфера деятельности, интересы, </w:t>
-      </w:r>
-      <w:r>
-        <w:t>место проживание</w:t>
-      </w:r>
-      <w:r>
-        <w:t>, увлечение музыкой и т.п.)</w:t>
-      </w:r>
-    </w:p>
-    <w:p>
-      <w:pPr>
-        <w:pStyle w:val="1"/>
-        <w:rPr>
-          <w:lang w:val="en-US"/>
-        </w:rPr>
-      </w:pPr>
-      <w:bookmarkStart w:id="10" w:name="_Toc26712218"/>
-      <w:r>
-        <w:rPr>
-          <w:lang w:val="en-US"/>
-        </w:rPr>
-        <w:t>Stakeholder analysis</w:t>
-      </w:r>
-      <w:bookmarkEnd w:id="10"/>
     </w:p>
     <w:tbl>
       <w:tblPr>
@@ -5020,14 +4769,12 @@
             <w:r>
               <w:t xml:space="preserve">, </w:t>
             </w:r>
-            <w:proofErr w:type="spellStart"/>
             <w:r>
               <w:rPr>
                 <w:lang w:val="en-US"/>
               </w:rPr>
               <w:t>Hr</w:t>
             </w:r>
-            <w:proofErr w:type="spellEnd"/>
           </w:p>
         </w:tc>
         <w:tc>
@@ -5073,15 +4820,7 @@
               </w:rPr>
             </w:pPr>
             <w:r>
-              <w:t xml:space="preserve">Увеличение </w:t>
-            </w:r>
-            <w:proofErr w:type="spellStart"/>
-            <w:r>
-              <w:t>мотивированности</w:t>
-            </w:r>
-            <w:proofErr w:type="spellEnd"/>
-            <w:r>
-              <w:t xml:space="preserve"> сотрудников</w:t>
+              <w:t>Увеличение мотивированности сотрудников</w:t>
             </w:r>
           </w:p>
           <w:p>
@@ -5162,19 +4901,9 @@
                 <w:lang w:val="en-US"/>
               </w:rPr>
             </w:pPr>
-            <w:proofErr w:type="spellStart"/>
-            <w:r>
-              <w:t>Product</w:t>
-            </w:r>
-            <w:proofErr w:type="spellEnd"/>
-            <w:r>
-              <w:t xml:space="preserve"> </w:t>
-            </w:r>
-            <w:proofErr w:type="spellStart"/>
-            <w:r>
-              <w:t>Owner</w:t>
-            </w:r>
-            <w:proofErr w:type="spellEnd"/>
+            <w:r>
+              <w:t>Product Owner</w:t>
+            </w:r>
           </w:p>
         </w:tc>
         <w:tc>
@@ -5351,7 +5080,7 @@
       <w:pPr>
         <w:pStyle w:val="1"/>
       </w:pPr>
-      <w:bookmarkStart w:id="11" w:name="_Toc26712219"/>
+      <w:bookmarkStart w:id="10" w:name="_Toc26712219"/>
       <w:r>
         <w:rPr>
           <w:lang w:val="en-US"/>
@@ -5367,7 +5096,7 @@
         </w:rPr>
         <w:t>Stories</w:t>
       </w:r>
-      <w:bookmarkEnd w:id="11"/>
+      <w:bookmarkEnd w:id="10"/>
     </w:p>
     <w:tbl>
       <w:tblPr>
@@ -5511,14 +5240,12 @@
             <w:tcW w:w="1968" w:type="dxa"/>
           </w:tcPr>
           <w:p>
-            <w:proofErr w:type="spellStart"/>
             <w:r>
               <w:rPr>
                 <w:lang w:val="en-US"/>
               </w:rPr>
               <w:t>Hr</w:t>
             </w:r>
-            <w:proofErr w:type="spellEnd"/>
           </w:p>
         </w:tc>
         <w:tc>
@@ -5588,19 +5315,9 @@
             <w:tcW w:w="1968" w:type="dxa"/>
           </w:tcPr>
           <w:p>
-            <w:proofErr w:type="spellStart"/>
-            <w:r>
-              <w:t>Product</w:t>
-            </w:r>
-            <w:proofErr w:type="spellEnd"/>
-            <w:r>
-              <w:t xml:space="preserve"> </w:t>
-            </w:r>
-            <w:proofErr w:type="spellStart"/>
-            <w:r>
-              <w:t>Owner</w:t>
-            </w:r>
-            <w:proofErr w:type="spellEnd"/>
+            <w:r>
+              <w:t>Product Owner</w:t>
+            </w:r>
           </w:p>
         </w:tc>
         <w:tc>
@@ -5634,20 +5351,10 @@
             <w:tcW w:w="1968" w:type="dxa"/>
           </w:tcPr>
           <w:p>
-            <w:proofErr w:type="spellStart"/>
             <w:r>
               <w:lastRenderedPageBreak/>
-              <w:t>Product</w:t>
-            </w:r>
-            <w:proofErr w:type="spellEnd"/>
-            <w:r>
-              <w:t xml:space="preserve"> </w:t>
-            </w:r>
-            <w:proofErr w:type="spellStart"/>
-            <w:r>
-              <w:t>Owner</w:t>
-            </w:r>
-            <w:proofErr w:type="spellEnd"/>
+              <w:t>Product Owner</w:t>
+            </w:r>
           </w:p>
         </w:tc>
         <w:tc>
@@ -5687,19 +5394,9 @@
             <w:tcW w:w="1968" w:type="dxa"/>
           </w:tcPr>
           <w:p>
-            <w:proofErr w:type="spellStart"/>
-            <w:r>
-              <w:t>Product</w:t>
-            </w:r>
-            <w:proofErr w:type="spellEnd"/>
-            <w:r>
-              <w:t xml:space="preserve"> </w:t>
-            </w:r>
-            <w:proofErr w:type="spellStart"/>
-            <w:r>
-              <w:t>Owner</w:t>
-            </w:r>
-            <w:proofErr w:type="spellEnd"/>
+            <w:r>
+              <w:t>Product Owner</w:t>
+            </w:r>
           </w:p>
         </w:tc>
         <w:tc>
@@ -5979,15 +5676,7 @@
           </w:tcPr>
           <w:p>
             <w:r>
-              <w:t xml:space="preserve">Возможность </w:t>
-            </w:r>
-            <w:proofErr w:type="spellStart"/>
-            <w:r>
-              <w:t>дообучения</w:t>
-            </w:r>
-            <w:proofErr w:type="spellEnd"/>
-            <w:r>
-              <w:t xml:space="preserve"> модели</w:t>
+              <w:t>Возможность дообучения модели</w:t>
             </w:r>
           </w:p>
         </w:tc>
@@ -6043,7 +5732,7 @@
       <w:pPr>
         <w:pStyle w:val="1"/>
       </w:pPr>
-      <w:bookmarkStart w:id="12" w:name="_Toc26712220"/>
+      <w:bookmarkStart w:id="11" w:name="_Toc26712220"/>
       <w:r>
         <w:rPr>
           <w:lang w:val="en-US"/>
@@ -6059,7 +5748,7 @@
         </w:rPr>
         <w:t>Cases</w:t>
       </w:r>
-      <w:bookmarkEnd w:id="12"/>
+      <w:bookmarkEnd w:id="11"/>
     </w:p>
     <w:p>
       <w:pPr>
@@ -6303,14 +5992,12 @@
       <w:r>
         <w:t xml:space="preserve">, </w:t>
       </w:r>
-      <w:proofErr w:type="spellStart"/>
       <w:r>
         <w:rPr>
           <w:lang w:val="en-US"/>
         </w:rPr>
         <w:t>Hr</w:t>
       </w:r>
-      <w:proofErr w:type="spellEnd"/>
       <w:r>
         <w:t xml:space="preserve">, </w:t>
       </w:r>
@@ -7252,15 +6939,7 @@
         <w:t xml:space="preserve">: </w:t>
       </w:r>
       <w:r>
-        <w:t xml:space="preserve">получение </w:t>
-      </w:r>
-      <w:proofErr w:type="spellStart"/>
-      <w:r>
-        <w:t>дэшборда</w:t>
-      </w:r>
-      <w:proofErr w:type="spellEnd"/>
-      <w:r>
-        <w:t xml:space="preserve"> с данными по показателям системы</w:t>
+        <w:t>получение дэшборда с данными по показателям системы</w:t>
       </w:r>
       <w:r>
         <w:br/>
@@ -7284,15 +6963,7 @@
         <w:t xml:space="preserve">: </w:t>
       </w:r>
       <w:r>
-        <w:t xml:space="preserve">уведомление о том, что сейчас </w:t>
-      </w:r>
-      <w:proofErr w:type="spellStart"/>
-      <w:r>
-        <w:t>дэшборд</w:t>
-      </w:r>
-      <w:proofErr w:type="spellEnd"/>
-      <w:r>
-        <w:t xml:space="preserve"> не может быть выведен</w:t>
+        <w:t>уведомление о том, что сейчас дэшборд не может быть выведен</w:t>
       </w:r>
       <w:r>
         <w:br/>
@@ -7507,11 +7178,9 @@
       <w:r>
         <w:t xml:space="preserve"> </w:t>
       </w:r>
-      <w:proofErr w:type="spellStart"/>
       <w:r>
         <w:t>дообучения</w:t>
       </w:r>
-      <w:proofErr w:type="spellEnd"/>
       <w:r>
         <w:t xml:space="preserve"> </w:t>
       </w:r>
@@ -7819,7 +7488,7 @@
           <v:shape id="_x0000_i1026" type="#_x0000_t75" style="width:467.15pt;height:333.5pt" o:ole="">
             <v:imagedata r:id="rId8" o:title=""/>
           </v:shape>
-          <o:OLEObject Type="Embed" ProgID="Visio.Drawing.15" ShapeID="_x0000_i1026" DrawAspect="Content" ObjectID="_1637457205" r:id="rId9"/>
+          <o:OLEObject Type="Embed" ProgID="Visio.Drawing.15" ShapeID="_x0000_i1026" DrawAspect="Content" ObjectID="_1637460247" r:id="rId9"/>
         </w:object>
       </w:r>
     </w:p>
@@ -7827,114 +7496,93 @@
       <w:pPr>
         <w:pStyle w:val="1"/>
       </w:pPr>
-      <w:bookmarkStart w:id="13" w:name="_Toc26712221"/>
+      <w:bookmarkStart w:id="12" w:name="_Toc26712221"/>
       <w:r>
         <w:t>Техническое предложение</w:t>
       </w:r>
+      <w:bookmarkEnd w:id="12"/>
+    </w:p>
+    <w:p>
+      <w:r>
+        <w:t>Предлагается информационная система</w:t>
+      </w:r>
+      <w:r>
+        <w:t>, для автоматизированного получения информации по описанию клиента, аудитории, конкрентной группы лиц, с последующим получением информации по ней. А именно, получение информации по мотивирующим факторам представителей этой аудитории: фразы, истории, цвет, картинки.</w:t>
+      </w:r>
+      <w:r>
+        <w:t xml:space="preserve"> Реализация данной системы - </w:t>
+      </w:r>
+    </w:p>
+    <w:p>
+      <w:r>
+        <w:t xml:space="preserve">Система основана на анализе текстовой информации. </w:t>
+      </w:r>
+      <w:r>
+        <w:t>Для сбора данных планируется использовать существующие данные по различным аудиториям, эффективности той или иной маркетинговой компании, а также внутренним наработкам в данной среде. По собранной информации планируется создать некую основную модель анализа, которая будет обрабатывать эти данные</w:t>
+      </w:r>
+      <w:r>
+        <w:t>, а также ее копию, которая будет дообучаться</w:t>
+      </w:r>
+      <w:r>
+        <w:t>. Параллельно ей будет создано еще одно решение, которое будет по заданному временному отрезку обмениваться с моделью анализа. Это будет модель, с которой будет непосредственно взаимодействовать пользователь, и которая будет выдавать ему результат. И еще будет третья модель, в которой будет храниться и агрегироваться информация по</w:t>
+      </w:r>
+      <w:r>
+        <w:t xml:space="preserve"> новым данным и корректировкам.</w:t>
+      </w:r>
+    </w:p>
+    <w:p>
+      <w:r>
+        <w:t xml:space="preserve">Таким образом, будет 4 модели: 2 анализирующие (новая и старая, проверяемые через </w:t>
+      </w:r>
+      <w:r>
+        <w:rPr>
+          <w:lang w:val="en-US"/>
+        </w:rPr>
+        <w:t>A</w:t>
+      </w:r>
+      <w:r>
+        <w:t>/</w:t>
+      </w:r>
+      <w:r>
+        <w:rPr>
+          <w:lang w:val="en-US"/>
+        </w:rPr>
+        <w:t>B</w:t>
+      </w:r>
+      <w:r>
+        <w:t xml:space="preserve"> </w:t>
+      </w:r>
+      <w:r>
+        <w:t>тестирование при необходимости)</w:t>
+      </w:r>
+      <w:r>
+        <w:t xml:space="preserve">, 1 </w:t>
+      </w:r>
+      <w:r>
+        <w:t>для сбора новых данных и 1 для работы с пользователем и вывода существующих.</w:t>
+      </w:r>
+    </w:p>
+    <w:p>
+      <w:pPr>
+        <w:pStyle w:val="1"/>
+        <w:rPr>
+          <w:lang w:val="en-US"/>
+        </w:rPr>
+      </w:pPr>
+      <w:bookmarkStart w:id="13" w:name="_Toc26712222"/>
+      <w:r>
+        <w:t>Разработка прототипов</w:t>
+      </w:r>
+      <w:r>
+        <w:t xml:space="preserve"> </w:t>
+      </w:r>
+      <w:r>
+        <w:rPr>
+          <w:lang w:val="en-US"/>
+        </w:rPr>
+        <w:t>GUI</w:t>
+      </w:r>
       <w:bookmarkEnd w:id="13"/>
-    </w:p>
-    <w:p>
-      <w:r>
-        <w:t>Предлагается информационная система</w:t>
-      </w:r>
-      <w:r>
-        <w:t xml:space="preserve">, для автоматизированного получения информации по описанию клиента, аудитории, </w:t>
-      </w:r>
-      <w:proofErr w:type="spellStart"/>
-      <w:r>
-        <w:t>конкрентной</w:t>
-      </w:r>
-      <w:proofErr w:type="spellEnd"/>
-      <w:r>
-        <w:t xml:space="preserve"> группы лиц, с последующим получением информации по ней. А именно, получение информации по мотивирующим факторам представителей этой аудитории: фразы, истории, цвет, картинки.</w:t>
-      </w:r>
-      <w:r>
-        <w:t xml:space="preserve"> Реализация данной системы - </w:t>
-      </w:r>
-    </w:p>
-    <w:p>
-      <w:r>
-        <w:t xml:space="preserve">Система основана на анализе текстовой информации. </w:t>
-      </w:r>
-      <w:r>
-        <w:t>Для сбора данных планируется использовать существующие данные по различным аудиториям, эффективности той или иной маркетинговой компании, а также внутренним наработкам в данной среде. По собранной информации планируется создать некую основную модель анализа, которая будет обрабатывать эти данные</w:t>
-      </w:r>
-      <w:r>
-        <w:t xml:space="preserve">, а также ее копию, которая будет </w:t>
-      </w:r>
-      <w:proofErr w:type="spellStart"/>
-      <w:r>
-        <w:t>дообучаться</w:t>
-      </w:r>
-      <w:proofErr w:type="spellEnd"/>
-      <w:r>
-        <w:t xml:space="preserve">. Параллельно ей будет создано еще одно решение, которое будет по заданному временному отрезку обмениваться с моделью анализа. Это будет модель, с которой будет непосредственно взаимодействовать пользователь, и которая будет выдавать ему результат. И еще будет третья модель, в которой будет храниться и </w:t>
-      </w:r>
-      <w:proofErr w:type="spellStart"/>
-      <w:r>
-        <w:t>агрегироваться</w:t>
-      </w:r>
-      <w:proofErr w:type="spellEnd"/>
-      <w:r>
-        <w:t xml:space="preserve"> информация по</w:t>
-      </w:r>
-      <w:r>
-        <w:t xml:space="preserve"> новым данным и корректировкам.</w:t>
-      </w:r>
-    </w:p>
-    <w:p>
-      <w:r>
-        <w:t xml:space="preserve">Таким образом, будет 4 модели: 2 анализирующие (новая и старая, проверяемые через </w:t>
-      </w:r>
-      <w:r>
-        <w:rPr>
-          <w:lang w:val="en-US"/>
-        </w:rPr>
-        <w:t>A</w:t>
-      </w:r>
-      <w:r>
-        <w:t>/</w:t>
-      </w:r>
-      <w:r>
-        <w:rPr>
-          <w:lang w:val="en-US"/>
-        </w:rPr>
-        <w:t>B</w:t>
-      </w:r>
-      <w:r>
-        <w:t xml:space="preserve"> </w:t>
-      </w:r>
-      <w:r>
-        <w:t>тестирование при необходимости)</w:t>
-      </w:r>
-      <w:r>
-        <w:t xml:space="preserve">, 1 </w:t>
-      </w:r>
-      <w:r>
-        <w:t>для сбора новых данных и 1 для работы с пользователем и вывода существующих.</w:t>
-      </w:r>
-    </w:p>
-    <w:p>
-      <w:pPr>
-        <w:pStyle w:val="1"/>
-        <w:rPr>
-          <w:lang w:val="en-US"/>
-        </w:rPr>
-      </w:pPr>
-      <w:bookmarkStart w:id="14" w:name="_Toc26712222"/>
-      <w:r>
-        <w:t>Разработка прототипов</w:t>
-      </w:r>
-      <w:r>
-        <w:t xml:space="preserve"> </w:t>
-      </w:r>
-      <w:r>
-        <w:rPr>
-          <w:lang w:val="en-US"/>
-        </w:rPr>
-        <w:t>GUI</w:t>
-      </w:r>
-      <w:bookmarkEnd w:id="14"/>
     </w:p>
     <w:p>
       <w:r>
@@ -8067,23 +7715,7 @@
     </w:p>
     <w:p>
       <w:r>
-        <w:t xml:space="preserve">Так будет </w:t>
-      </w:r>
-      <w:proofErr w:type="spellStart"/>
-      <w:r>
-        <w:t>ориентировачно</w:t>
-      </w:r>
-      <w:proofErr w:type="spellEnd"/>
-      <w:r>
-        <w:t xml:space="preserve"> </w:t>
-      </w:r>
-      <w:proofErr w:type="spellStart"/>
-      <w:r>
-        <w:t>выглядить</w:t>
-      </w:r>
-      <w:proofErr w:type="spellEnd"/>
-      <w:r>
-        <w:t xml:space="preserve"> аналитика по нашей программе для руководства. На конкретно этой странице будут представлены графики и диаграммы, визуализирующие показатели, которые характеризуют эфф</w:t>
+        <w:t>Так будет ориентировачно выглядить аналитика по нашей программе для руководства. На конкретно этой странице будут представлены графики и диаграммы, визуализирующие показатели, которые характеризуют эфф</w:t>
       </w:r>
       <w:r>
         <w:t>ективность работы нашей системы:</w:t>
@@ -8155,7 +7787,7 @@
           </mc:Choice>
           <mc:Fallback>
             <w:pict>
-              <v:rect w14:anchorId="4C5CA3F0" id="Прямоугольник 1" o:spid="_x0000_s1026" alt="https://sun9-37.userapi.com/c205516/v205516055/83d9/zVM-C_sq77w.jpg" style="width:24.2pt;height:24.2pt;visibility:visible;mso-wrap-style:square;mso-left-percent:-10001;mso-top-percent:-10001;mso-position-horizontal:absolute;mso-position-horizontal-relative:char;mso-position-vertical:absolute;mso-position-vertical-relative:line;mso-left-percent:-10001;mso-top-percent:-10001;v-text-anchor:top" o:gfxdata="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" filled="f" stroked="f">
+              <v:rect w14:anchorId="6CA5140E" id="Прямоугольник 1" o:spid="_x0000_s1026" alt="https://sun9-37.userapi.com/c205516/v205516055/83d9/zVM-C_sq77w.jpg" style="width:24.2pt;height:24.2pt;visibility:visible;mso-wrap-style:square;mso-left-percent:-10001;mso-top-percent:-10001;mso-position-horizontal:absolute;mso-position-horizontal-relative:char;mso-position-vertical:absolute;mso-position-vertical-relative:line;mso-left-percent:-10001;mso-top-percent:-10001;v-text-anchor:top" o:gfxdata="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" filled="f" stroked="f">
                 <o:lock v:ext="edit" aspectratio="t"/>
                 <w10:anchorlock/>
               </v:rect>
@@ -8220,15 +7852,7 @@
     </w:p>
     <w:p>
       <w:r>
-        <w:t xml:space="preserve">А так будут </w:t>
-      </w:r>
-      <w:proofErr w:type="spellStart"/>
-      <w:r>
-        <w:t>выглядить</w:t>
-      </w:r>
-      <w:proofErr w:type="spellEnd"/>
-      <w:r>
-        <w:t xml:space="preserve"> формы обратной связи. В зависимости от типа запроса, пользователь сверху может выбр</w:t>
+        <w:t>А так будут выглядить формы обратной связи. В зависимости от типа запроса, пользователь сверху может выбр</w:t>
       </w:r>
       <w:r>
         <w:t>ать подходящий для себя вариант:</w:t>
@@ -8354,23 +7978,7 @@
     </w:p>
     <w:p>
       <w:r>
-        <w:t xml:space="preserve">Это позволит нам позиционировать данное приложение, аналогичное тем, где нужно скачать приложение за деньги. </w:t>
-      </w:r>
-      <w:proofErr w:type="gramStart"/>
-      <w:r>
-        <w:t>При постановки</w:t>
-      </w:r>
-      <w:proofErr w:type="gramEnd"/>
-      <w:r>
-        <w:t xml:space="preserve"> </w:t>
-      </w:r>
-      <w:proofErr w:type="spellStart"/>
-      <w:r>
-        <w:t>некачественнных</w:t>
-      </w:r>
-      <w:proofErr w:type="spellEnd"/>
-      <w:r>
-        <w:t xml:space="preserve"> данных будут проводиться штрафные санкции.</w:t>
+        <w:t>Это позволит нам позиционировать данное приложение, аналогичное тем, где нужно скачать приложение за деньги. При постановки некачественнных данных будут проводиться штрафные санкции.</w:t>
       </w:r>
     </w:p>
     <w:p>
@@ -8382,14 +7990,14 @@
       <w:pPr>
         <w:pStyle w:val="1"/>
       </w:pPr>
-      <w:bookmarkStart w:id="15" w:name="_Toc26712223"/>
+      <w:bookmarkStart w:id="14" w:name="_Toc26712223"/>
       <w:r>
         <w:t>Обоснование выбора архитектуры</w:t>
       </w:r>
       <w:r>
         <w:t xml:space="preserve"> ИС</w:t>
       </w:r>
-      <w:bookmarkEnd w:id="15"/>
+      <w:bookmarkEnd w:id="14"/>
     </w:p>
     <w:p>
       <w:r>
@@ -8524,14 +8132,12 @@
       <w:r>
         <w:t xml:space="preserve">Для нашей компании использование облаков и </w:t>
       </w:r>
-      <w:proofErr w:type="spellStart"/>
       <w:r>
         <w:rPr>
           <w:lang w:val="en-US"/>
         </w:rPr>
         <w:t>cdn</w:t>
       </w:r>
-      <w:proofErr w:type="spellEnd"/>
       <w:r>
         <w:t xml:space="preserve"> </w:t>
       </w:r>
@@ -8603,89 +8209,16 @@
         <w:t>ого</w:t>
       </w:r>
       <w:r>
-        <w:t xml:space="preserve"> </w:t>
-      </w:r>
-      <w:proofErr w:type="spellStart"/>
-      <w:r>
-        <w:t>фаервол</w:t>
+        <w:t xml:space="preserve"> фаервол</w:t>
       </w:r>
       <w:r>
         <w:t>а</w:t>
       </w:r>
-      <w:proofErr w:type="spellEnd"/>
       <w:r>
         <w:t>”</w:t>
       </w:r>
       <w:r>
-        <w:t xml:space="preserve"> необходимо получить </w:t>
-      </w:r>
-      <w:proofErr w:type="spellStart"/>
-      <w:r>
-        <w:t>icp</w:t>
-      </w:r>
-      <w:proofErr w:type="spellEnd"/>
-      <w:r>
-        <w:t xml:space="preserve"> – лицензию, которая имеет одну очень важную особенность: в нее вписывается конкретный провайдер, будь то </w:t>
-      </w:r>
-      <w:proofErr w:type="spellStart"/>
-      <w:r>
-        <w:t>Cloudflare</w:t>
-      </w:r>
-      <w:proofErr w:type="spellEnd"/>
-      <w:r>
-        <w:t xml:space="preserve"> или </w:t>
-      </w:r>
-      <w:proofErr w:type="spellStart"/>
-      <w:r>
-        <w:t>Alibaba</w:t>
-      </w:r>
-      <w:proofErr w:type="spellEnd"/>
-      <w:r>
-        <w:t xml:space="preserve"> </w:t>
-      </w:r>
-      <w:proofErr w:type="spellStart"/>
-      <w:r>
-        <w:t>Cloud</w:t>
-      </w:r>
-      <w:proofErr w:type="spellEnd"/>
-      <w:r>
-        <w:t xml:space="preserve">. Поэтому, если вы получали ICP-лицензию для </w:t>
-      </w:r>
-      <w:proofErr w:type="spellStart"/>
-      <w:r>
-        <w:t>Cloudflare</w:t>
-      </w:r>
-      <w:proofErr w:type="spellEnd"/>
-      <w:r>
-        <w:t xml:space="preserve"> и размещали свой сайт у них, в последствии “</w:t>
-      </w:r>
-      <w:proofErr w:type="spellStart"/>
-      <w:r>
-        <w:t>бесшовно</w:t>
-      </w:r>
-      <w:proofErr w:type="spellEnd"/>
-      <w:r>
-        <w:t xml:space="preserve">” переехать на </w:t>
-      </w:r>
-      <w:proofErr w:type="spellStart"/>
-      <w:r>
-        <w:t>Alibaba</w:t>
-      </w:r>
-      <w:proofErr w:type="spellEnd"/>
-      <w:r>
-        <w:t xml:space="preserve"> </w:t>
-      </w:r>
-      <w:proofErr w:type="spellStart"/>
-      <w:r>
-        <w:t>Cloud</w:t>
-      </w:r>
-      <w:proofErr w:type="spellEnd"/>
-      <w:r>
-        <w:t xml:space="preserve"> у вас не получится. Необходимо будет добавлять в эту лицензию еще один хостинг</w:t>
-      </w:r>
-      <w:proofErr w:type="gramStart"/>
-      <w:r>
-        <w:t>.</w:t>
+        <w:t xml:space="preserve"> необходимо получить icp – лицензию, которая имеет одну очень важную особенность: в нее вписывается конкретный провайдер, будь то Cloudflare или Alibaba Cloud. Поэтому, если вы получали ICP-лицензию для Cloudflare и размещали свой сайт у них, в последствии “бесшовно” переехать на Alibaba Cloud у вас не получится. Необходимо будет добавлять в эту лицензию еще один хостинг.</w:t>
       </w:r>
       <w:r>
         <w:rPr>
@@ -8693,17 +8226,16 @@
         </w:rPr>
         <w:t xml:space="preserve"> )</w:t>
       </w:r>
-      <w:proofErr w:type="gramEnd"/>
     </w:p>
     <w:p>
       <w:pPr>
         <w:pStyle w:val="1"/>
       </w:pPr>
-      <w:bookmarkStart w:id="16" w:name="_Toc26712224"/>
+      <w:bookmarkStart w:id="15" w:name="_Toc26712224"/>
       <w:r>
         <w:t>Описание источников информации</w:t>
       </w:r>
-      <w:bookmarkEnd w:id="16"/>
+      <w:bookmarkEnd w:id="15"/>
     </w:p>
     <w:p>
       <w:r>
@@ -8851,7 +8383,7 @@
       <w:pPr>
         <w:pStyle w:val="1"/>
       </w:pPr>
-      <w:bookmarkStart w:id="17" w:name="_Toc26712225"/>
+      <w:bookmarkStart w:id="16" w:name="_Toc26712225"/>
       <w:r>
         <w:rPr>
           <w:lang w:val="en-US"/>
@@ -8864,45 +8396,79 @@
       <w:r>
         <w:t>диаграмма</w:t>
       </w:r>
+      <w:bookmarkEnd w:id="16"/>
+    </w:p>
+    <w:p>
+      <w:r>
+        <w:t xml:space="preserve">Упрощенный вариант </w:t>
+      </w:r>
+      <w:r>
+        <w:rPr>
+          <w:lang w:val="en-US"/>
+        </w:rPr>
+        <w:t xml:space="preserve">dfd </w:t>
+      </w:r>
+      <w:r>
+        <w:t>–</w:t>
+      </w:r>
+      <w:r>
+        <w:rPr>
+          <w:lang w:val="en-US"/>
+        </w:rPr>
+        <w:t xml:space="preserve"> </w:t>
+      </w:r>
+      <w:r>
+        <w:t>диаграммы</w:t>
+      </w:r>
+    </w:p>
+    <w:p>
+      <w:r>
+        <w:object w:dxaOrig="14956" w:dyaOrig="7620">
+          <v:shape id="_x0000_i1050" type="#_x0000_t75" style="width:467.15pt;height:237.9pt" o:ole="">
+            <v:imagedata r:id="rId15" o:title=""/>
+          </v:shape>
+          <o:OLEObject Type="Embed" ProgID="Visio.Drawing.15" ShapeID="_x0000_i1050" DrawAspect="Content" ObjectID="_1637460248" r:id="rId16"/>
+        </w:object>
+      </w:r>
+    </w:p>
+    <w:p>
+      <w:pPr>
+        <w:pStyle w:val="1"/>
+      </w:pPr>
+      <w:bookmarkStart w:id="17" w:name="_Toc26712226"/>
+      <w:r>
+        <w:t>Концептуальная модель данных</w:t>
+      </w:r>
       <w:bookmarkEnd w:id="17"/>
     </w:p>
     <w:p/>
     <w:p>
       <w:pPr>
+        <w:pStyle w:val="2"/>
+      </w:pPr>
+      <w:bookmarkStart w:id="18" w:name="_Toc26712227"/>
+      <w:r>
+        <w:rPr>
+          <w:lang w:val="en-US"/>
+        </w:rPr>
+        <w:t>UML</w:t>
+      </w:r>
+      <w:r>
+        <w:t xml:space="preserve"> </w:t>
+      </w:r>
+      <w:r>
+        <w:t>диаграмма классов</w:t>
+      </w:r>
+      <w:bookmarkEnd w:id="18"/>
+    </w:p>
+    <w:p>
+      <w:bookmarkStart w:id="19" w:name="_GoBack"/>
+      <w:bookmarkEnd w:id="19"/>
+    </w:p>
+    <w:p>
+      <w:pPr>
         <w:pStyle w:val="1"/>
       </w:pPr>
-      <w:bookmarkStart w:id="18" w:name="_Toc26712226"/>
-      <w:r>
-        <w:t>Концептуальная модель данных</w:t>
-      </w:r>
-      <w:bookmarkEnd w:id="18"/>
-    </w:p>
-    <w:p/>
-    <w:p>
-      <w:pPr>
-        <w:pStyle w:val="2"/>
-      </w:pPr>
-      <w:bookmarkStart w:id="19" w:name="_Toc26712227"/>
-      <w:r>
-        <w:rPr>
-          <w:lang w:val="en-US"/>
-        </w:rPr>
-        <w:t>UML</w:t>
-      </w:r>
-      <w:r>
-        <w:t xml:space="preserve"> </w:t>
-      </w:r>
-      <w:r>
-        <w:t>диаграмма классов</w:t>
-      </w:r>
-      <w:bookmarkEnd w:id="19"/>
-    </w:p>
-    <w:p/>
-    <w:p/>
-    <w:p>
-      <w:pPr>
-        <w:pStyle w:val="1"/>
-      </w:pPr>
       <w:bookmarkStart w:id="20" w:name="_Toc26712228"/>
       <w:r>
         <w:t>Выбор</w:t>
@@ -8970,30 +8536,16 @@
         <w:t xml:space="preserve">. </w:t>
       </w:r>
       <w:r>
-        <w:t xml:space="preserve">Она хранит данные в </w:t>
-      </w:r>
-      <w:r>
-        <w:lastRenderedPageBreak/>
-        <w:t xml:space="preserve">формате </w:t>
-      </w:r>
-      <w:proofErr w:type="spellStart"/>
+        <w:t xml:space="preserve">Она хранит данные в формате </w:t>
+      </w:r>
       <w:r>
         <w:rPr>
           <w:lang w:val="en-US"/>
         </w:rPr>
         <w:t>BSon</w:t>
       </w:r>
-      <w:proofErr w:type="spellEnd"/>
-      <w:r>
-        <w:t xml:space="preserve">, что нам отлично подходит. Также она одна из самых популярных </w:t>
-      </w:r>
-      <w:proofErr w:type="spellStart"/>
-      <w:r>
-        <w:t>бд</w:t>
-      </w:r>
-      <w:proofErr w:type="spellEnd"/>
-      <w:r>
-        <w:t>, что автоматически упрощает и ускоряет нашу разработку.</w:t>
+      <w:r>
+        <w:t>, что нам отлично подходит. Также она одна из самых популярных бд, что автоматически упрощает и ускоряет нашу разработку.</w:t>
       </w:r>
     </w:p>
     <w:p>
